--- a/[44K221.09] - [Project Proposal] - [1.0].docx
+++ b/[44K221.09] - [Project Proposal] - [1.0].docx
@@ -778,13 +778,47 @@
                 <w:szCs w:val="26"/>
               </w:rPr>
             </w:pPr>
-            <w:r>
-              <w:rPr>
-                <w:rFonts w:cs="Times New Roman"/>
-                <w:szCs w:val="26"/>
-              </w:rPr>
-              <w:t>Trần Quốc Trí</w:t>
-            </w:r>
+            <w:proofErr w:type="spellStart"/>
+            <w:r>
+              <w:rPr>
+                <w:rFonts w:cs="Times New Roman"/>
+                <w:szCs w:val="26"/>
+              </w:rPr>
+              <w:t>Trần</w:t>
+            </w:r>
+            <w:proofErr w:type="spellEnd"/>
+            <w:r>
+              <w:rPr>
+                <w:rFonts w:cs="Times New Roman"/>
+                <w:szCs w:val="26"/>
+              </w:rPr>
+              <w:t xml:space="preserve"> </w:t>
+            </w:r>
+            <w:proofErr w:type="spellStart"/>
+            <w:r>
+              <w:rPr>
+                <w:rFonts w:cs="Times New Roman"/>
+                <w:szCs w:val="26"/>
+              </w:rPr>
+              <w:t>Quốc</w:t>
+            </w:r>
+            <w:proofErr w:type="spellEnd"/>
+            <w:r>
+              <w:rPr>
+                <w:rFonts w:cs="Times New Roman"/>
+                <w:szCs w:val="26"/>
+              </w:rPr>
+              <w:t xml:space="preserve"> </w:t>
+            </w:r>
+            <w:proofErr w:type="spellStart"/>
+            <w:r>
+              <w:rPr>
+                <w:rFonts w:cs="Times New Roman"/>
+                <w:szCs w:val="26"/>
+              </w:rPr>
+              <w:t>Trí</w:t>
+            </w:r>
+            <w:proofErr w:type="spellEnd"/>
           </w:p>
         </w:tc>
       </w:tr>
@@ -840,12 +874,53 @@
                 <w:szCs w:val="26"/>
               </w:rPr>
             </w:pPr>
-            <w:r>
-              <w:rPr>
-                <w:rFonts w:cs="Times New Roman"/>
-                <w:szCs w:val="26"/>
-              </w:rPr>
-              <w:t xml:space="preserve">Ph.D Cao Thị Nhâm </w:t>
+            <w:proofErr w:type="spellStart"/>
+            <w:r>
+              <w:rPr>
+                <w:rFonts w:cs="Times New Roman"/>
+                <w:szCs w:val="26"/>
+              </w:rPr>
+              <w:t>Ph.D</w:t>
+            </w:r>
+            <w:proofErr w:type="spellEnd"/>
+            <w:r>
+              <w:rPr>
+                <w:rFonts w:cs="Times New Roman"/>
+                <w:szCs w:val="26"/>
+              </w:rPr>
+              <w:t xml:space="preserve"> Cao </w:t>
+            </w:r>
+            <w:proofErr w:type="spellStart"/>
+            <w:r>
+              <w:rPr>
+                <w:rFonts w:cs="Times New Roman"/>
+                <w:szCs w:val="26"/>
+              </w:rPr>
+              <w:t>Thị</w:t>
+            </w:r>
+            <w:proofErr w:type="spellEnd"/>
+            <w:r>
+              <w:rPr>
+                <w:rFonts w:cs="Times New Roman"/>
+                <w:szCs w:val="26"/>
+              </w:rPr>
+              <w:t xml:space="preserve"> </w:t>
+            </w:r>
+            <w:proofErr w:type="spellStart"/>
+            <w:r>
+              <w:rPr>
+                <w:rFonts w:cs="Times New Roman"/>
+                <w:szCs w:val="26"/>
+              </w:rPr>
+              <w:t>Nhâm</w:t>
+            </w:r>
+            <w:proofErr w:type="spellEnd"/>
+            <w:r>
+              <w:rPr>
+                <w:rFonts w:cs="Times New Roman"/>
+                <w:szCs w:val="26"/>
+              </w:rPr>
+              <w:t xml:space="preserve"> </w:t>
             </w:r>
           </w:p>
         </w:tc>
@@ -994,13 +1069,63 @@
                 <w:szCs w:val="26"/>
               </w:rPr>
             </w:pPr>
-            <w:r>
-              <w:rPr>
-                <w:rFonts w:cs="Times New Roman"/>
-                <w:szCs w:val="26"/>
-              </w:rPr>
-              <w:t>Phạm Đỗ Vy Phương</w:t>
-            </w:r>
+            <w:proofErr w:type="spellStart"/>
+            <w:r>
+              <w:rPr>
+                <w:rFonts w:cs="Times New Roman"/>
+                <w:szCs w:val="26"/>
+              </w:rPr>
+              <w:t>Phạm</w:t>
+            </w:r>
+            <w:proofErr w:type="spellEnd"/>
+            <w:r>
+              <w:rPr>
+                <w:rFonts w:cs="Times New Roman"/>
+                <w:szCs w:val="26"/>
+              </w:rPr>
+              <w:t xml:space="preserve"> </w:t>
+            </w:r>
+            <w:proofErr w:type="spellStart"/>
+            <w:r>
+              <w:rPr>
+                <w:rFonts w:cs="Times New Roman"/>
+                <w:szCs w:val="26"/>
+              </w:rPr>
+              <w:t>Đỗ</w:t>
+            </w:r>
+            <w:proofErr w:type="spellEnd"/>
+            <w:r>
+              <w:rPr>
+                <w:rFonts w:cs="Times New Roman"/>
+                <w:szCs w:val="26"/>
+              </w:rPr>
+              <w:t xml:space="preserve"> </w:t>
+            </w:r>
+            <w:proofErr w:type="spellStart"/>
+            <w:r>
+              <w:rPr>
+                <w:rFonts w:cs="Times New Roman"/>
+                <w:szCs w:val="26"/>
+              </w:rPr>
+              <w:t>Vy</w:t>
+            </w:r>
+            <w:proofErr w:type="spellEnd"/>
+            <w:r>
+              <w:rPr>
+                <w:rFonts w:cs="Times New Roman"/>
+                <w:szCs w:val="26"/>
+              </w:rPr>
+              <w:t xml:space="preserve"> </w:t>
+            </w:r>
+            <w:proofErr w:type="spellStart"/>
+            <w:r>
+              <w:rPr>
+                <w:rFonts w:cs="Times New Roman"/>
+                <w:szCs w:val="26"/>
+              </w:rPr>
+              <w:t>Phương</w:t>
+            </w:r>
+            <w:proofErr w:type="spellEnd"/>
           </w:p>
         </w:tc>
         <w:tc>
@@ -1094,13 +1219,47 @@
                 <w:szCs w:val="26"/>
               </w:rPr>
             </w:pPr>
-            <w:r>
-              <w:rPr>
-                <w:rFonts w:cs="Times New Roman"/>
-                <w:szCs w:val="26"/>
-              </w:rPr>
-              <w:t>Phạm Đình Khang</w:t>
-            </w:r>
+            <w:proofErr w:type="spellStart"/>
+            <w:r>
+              <w:rPr>
+                <w:rFonts w:cs="Times New Roman"/>
+                <w:szCs w:val="26"/>
+              </w:rPr>
+              <w:t>Phạm</w:t>
+            </w:r>
+            <w:proofErr w:type="spellEnd"/>
+            <w:r>
+              <w:rPr>
+                <w:rFonts w:cs="Times New Roman"/>
+                <w:szCs w:val="26"/>
+              </w:rPr>
+              <w:t xml:space="preserve"> </w:t>
+            </w:r>
+            <w:proofErr w:type="spellStart"/>
+            <w:r>
+              <w:rPr>
+                <w:rFonts w:cs="Times New Roman"/>
+                <w:szCs w:val="26"/>
+              </w:rPr>
+              <w:t>Đình</w:t>
+            </w:r>
+            <w:proofErr w:type="spellEnd"/>
+            <w:r>
+              <w:rPr>
+                <w:rFonts w:cs="Times New Roman"/>
+                <w:szCs w:val="26"/>
+              </w:rPr>
+              <w:t xml:space="preserve"> </w:t>
+            </w:r>
+            <w:proofErr w:type="spellStart"/>
+            <w:r>
+              <w:rPr>
+                <w:rFonts w:cs="Times New Roman"/>
+                <w:szCs w:val="26"/>
+              </w:rPr>
+              <w:t>Khang</w:t>
+            </w:r>
+            <w:proofErr w:type="spellEnd"/>
           </w:p>
         </w:tc>
         <w:tc>
@@ -1191,7 +1350,39 @@
                 <w:rFonts w:cs="Times New Roman"/>
                 <w:szCs w:val="26"/>
               </w:rPr>
-              <w:t>Lê Đặng Kiều My</w:t>
+              <w:t xml:space="preserve">Lê </w:t>
+            </w:r>
+            <w:proofErr w:type="spellStart"/>
+            <w:r>
+              <w:rPr>
+                <w:rFonts w:cs="Times New Roman"/>
+                <w:szCs w:val="26"/>
+              </w:rPr>
+              <w:t>Đặng</w:t>
+            </w:r>
+            <w:proofErr w:type="spellEnd"/>
+            <w:r>
+              <w:rPr>
+                <w:rFonts w:cs="Times New Roman"/>
+                <w:szCs w:val="26"/>
+              </w:rPr>
+              <w:t xml:space="preserve"> </w:t>
+            </w:r>
+            <w:proofErr w:type="spellStart"/>
+            <w:r>
+              <w:rPr>
+                <w:rFonts w:cs="Times New Roman"/>
+                <w:szCs w:val="26"/>
+              </w:rPr>
+              <w:t>Kiều</w:t>
+            </w:r>
+            <w:proofErr w:type="spellEnd"/>
+            <w:r>
+              <w:rPr>
+                <w:rFonts w:cs="Times New Roman"/>
+                <w:szCs w:val="26"/>
+              </w:rPr>
+              <w:t xml:space="preserve"> My</w:t>
             </w:r>
           </w:p>
         </w:tc>
@@ -1284,8 +1475,49 @@
                 <w:rFonts w:cs="Times New Roman"/>
                 <w:szCs w:val="26"/>
               </w:rPr>
-              <w:t>Nguyễn Thị Ngọc Ánh</w:t>
-            </w:r>
+              <w:t xml:space="preserve">Nguyễn </w:t>
+            </w:r>
+            <w:proofErr w:type="spellStart"/>
+            <w:r>
+              <w:rPr>
+                <w:rFonts w:cs="Times New Roman"/>
+                <w:szCs w:val="26"/>
+              </w:rPr>
+              <w:t>Thị</w:t>
+            </w:r>
+            <w:proofErr w:type="spellEnd"/>
+            <w:r>
+              <w:rPr>
+                <w:rFonts w:cs="Times New Roman"/>
+                <w:szCs w:val="26"/>
+              </w:rPr>
+              <w:t xml:space="preserve"> </w:t>
+            </w:r>
+            <w:proofErr w:type="spellStart"/>
+            <w:r>
+              <w:rPr>
+                <w:rFonts w:cs="Times New Roman"/>
+                <w:szCs w:val="26"/>
+              </w:rPr>
+              <w:t>Ngọc</w:t>
+            </w:r>
+            <w:proofErr w:type="spellEnd"/>
+            <w:r>
+              <w:rPr>
+                <w:rFonts w:cs="Times New Roman"/>
+                <w:szCs w:val="26"/>
+              </w:rPr>
+              <w:t xml:space="preserve"> </w:t>
+            </w:r>
+            <w:proofErr w:type="spellStart"/>
+            <w:r>
+              <w:rPr>
+                <w:rFonts w:cs="Times New Roman"/>
+                <w:szCs w:val="26"/>
+              </w:rPr>
+              <w:t>Ánh</w:t>
+            </w:r>
+            <w:proofErr w:type="spellEnd"/>
           </w:p>
         </w:tc>
         <w:tc>
@@ -2413,13 +2645,79 @@
                 <w:szCs w:val="26"/>
               </w:rPr>
             </w:pPr>
-            <w:r>
-              <w:rPr>
-                <w:rFonts w:cs="Times New Roman"/>
-                <w:szCs w:val="26"/>
-              </w:rPr>
-              <w:t>Tạo mới proposal cho dự án</w:t>
-            </w:r>
+            <w:proofErr w:type="spellStart"/>
+            <w:r>
+              <w:rPr>
+                <w:rFonts w:cs="Times New Roman"/>
+                <w:szCs w:val="26"/>
+              </w:rPr>
+              <w:t>Tạo</w:t>
+            </w:r>
+            <w:proofErr w:type="spellEnd"/>
+            <w:r>
+              <w:rPr>
+                <w:rFonts w:cs="Times New Roman"/>
+                <w:szCs w:val="26"/>
+              </w:rPr>
+              <w:t xml:space="preserve"> </w:t>
+            </w:r>
+            <w:proofErr w:type="spellStart"/>
+            <w:r>
+              <w:rPr>
+                <w:rFonts w:cs="Times New Roman"/>
+                <w:szCs w:val="26"/>
+              </w:rPr>
+              <w:t>mới</w:t>
+            </w:r>
+            <w:proofErr w:type="spellEnd"/>
+            <w:r>
+              <w:rPr>
+                <w:rFonts w:cs="Times New Roman"/>
+                <w:szCs w:val="26"/>
+              </w:rPr>
+              <w:t xml:space="preserve"> proposal </w:t>
+            </w:r>
+            <w:proofErr w:type="spellStart"/>
+            <w:r>
+              <w:rPr>
+                <w:rFonts w:cs="Times New Roman"/>
+                <w:szCs w:val="26"/>
+              </w:rPr>
+              <w:t>cho</w:t>
+            </w:r>
+            <w:proofErr w:type="spellEnd"/>
+            <w:r>
+              <w:rPr>
+                <w:rFonts w:cs="Times New Roman"/>
+                <w:szCs w:val="26"/>
+              </w:rPr>
+              <w:t xml:space="preserve"> </w:t>
+            </w:r>
+            <w:proofErr w:type="spellStart"/>
+            <w:r>
+              <w:rPr>
+                <w:rFonts w:cs="Times New Roman"/>
+                <w:szCs w:val="26"/>
+              </w:rPr>
+              <w:t>dự</w:t>
+            </w:r>
+            <w:proofErr w:type="spellEnd"/>
+            <w:r>
+              <w:rPr>
+                <w:rFonts w:cs="Times New Roman"/>
+                <w:szCs w:val="26"/>
+              </w:rPr>
+              <w:t xml:space="preserve"> </w:t>
+            </w:r>
+            <w:proofErr w:type="spellStart"/>
+            <w:r>
+              <w:rPr>
+                <w:rFonts w:cs="Times New Roman"/>
+                <w:szCs w:val="26"/>
+              </w:rPr>
+              <w:t>án</w:t>
+            </w:r>
+            <w:proofErr w:type="spellEnd"/>
           </w:p>
         </w:tc>
       </w:tr>
@@ -2685,6 +2983,7 @@
               <w:color w:val="auto"/>
             </w:rPr>
           </w:pPr>
+          <w:proofErr w:type="spellStart"/>
           <w:r>
             <w:rPr>
               <w:rFonts w:ascii="Times New Roman" w:hAnsi="Times New Roman" w:cs="Times New Roman"/>
@@ -2692,7 +2991,57 @@
               <w:bCs/>
               <w:color w:val="auto"/>
             </w:rPr>
-            <w:t>Mục lục nội dung</w:t>
+            <w:t>Mục</w:t>
+          </w:r>
+          <w:proofErr w:type="spellEnd"/>
+          <w:r>
+            <w:rPr>
+              <w:rFonts w:ascii="Times New Roman" w:hAnsi="Times New Roman" w:cs="Times New Roman"/>
+              <w:b/>
+              <w:bCs/>
+              <w:color w:val="auto"/>
+            </w:rPr>
+            <w:t xml:space="preserve"> </w:t>
+          </w:r>
+          <w:proofErr w:type="spellStart"/>
+          <w:r>
+            <w:rPr>
+              <w:rFonts w:ascii="Times New Roman" w:hAnsi="Times New Roman" w:cs="Times New Roman"/>
+              <w:b/>
+              <w:bCs/>
+              <w:color w:val="auto"/>
+            </w:rPr>
+            <w:t>lục</w:t>
+          </w:r>
+          <w:proofErr w:type="spellEnd"/>
+          <w:r>
+            <w:rPr>
+              <w:rFonts w:ascii="Times New Roman" w:hAnsi="Times New Roman" w:cs="Times New Roman"/>
+              <w:b/>
+              <w:bCs/>
+              <w:color w:val="auto"/>
+            </w:rPr>
+            <w:t xml:space="preserve"> </w:t>
+          </w:r>
+          <w:proofErr w:type="spellStart"/>
+          <w:r>
+            <w:rPr>
+              <w:rFonts w:ascii="Times New Roman" w:hAnsi="Times New Roman" w:cs="Times New Roman"/>
+              <w:b/>
+              <w:bCs/>
+              <w:color w:val="auto"/>
+            </w:rPr>
+            <w:t>nội</w:t>
+          </w:r>
+          <w:proofErr w:type="spellEnd"/>
+          <w:r>
+            <w:rPr>
+              <w:rFonts w:ascii="Times New Roman" w:hAnsi="Times New Roman" w:cs="Times New Roman"/>
+              <w:b/>
+              <w:bCs/>
+              <w:color w:val="auto"/>
+            </w:rPr>
+            <w:t xml:space="preserve"> dung</w:t>
           </w:r>
         </w:p>
         <w:p>
@@ -3531,6 +3880,7 @@
           <w:szCs w:val="32"/>
         </w:rPr>
       </w:pPr>
+      <w:proofErr w:type="spellStart"/>
       <w:r>
         <w:rPr>
           <w:b/>
@@ -3539,8 +3889,53 @@
           <w:sz w:val="32"/>
           <w:szCs w:val="32"/>
         </w:rPr>
-        <w:t>Mục lục cho bảng</w:t>
-      </w:r>
+        <w:t>Mục</w:t>
+      </w:r>
+      <w:proofErr w:type="spellEnd"/>
+      <w:r>
+        <w:rPr>
+          <w:b/>
+          <w:bCs/>
+          <w:color w:val="000000"/>
+          <w:sz w:val="32"/>
+          <w:szCs w:val="32"/>
+        </w:rPr>
+        <w:t xml:space="preserve"> </w:t>
+      </w:r>
+      <w:proofErr w:type="spellStart"/>
+      <w:r>
+        <w:rPr>
+          <w:b/>
+          <w:bCs/>
+          <w:color w:val="000000"/>
+          <w:sz w:val="32"/>
+          <w:szCs w:val="32"/>
+        </w:rPr>
+        <w:t>lục</w:t>
+      </w:r>
+      <w:proofErr w:type="spellEnd"/>
+      <w:r>
+        <w:rPr>
+          <w:b/>
+          <w:bCs/>
+          <w:color w:val="000000"/>
+          <w:sz w:val="32"/>
+          <w:szCs w:val="32"/>
+        </w:rPr>
+        <w:t xml:space="preserve"> </w:t>
+      </w:r>
+      <w:proofErr w:type="spellStart"/>
+      <w:r>
+        <w:rPr>
+          <w:b/>
+          <w:bCs/>
+          <w:color w:val="000000"/>
+          <w:sz w:val="32"/>
+          <w:szCs w:val="32"/>
+        </w:rPr>
+        <w:t>bảng</w:t>
+      </w:r>
+      <w:proofErr w:type="spellEnd"/>
     </w:p>
     <w:p>
       <w:pPr>
@@ -4112,12 +4507,309 @@
           <w:szCs w:val="26"/>
         </w:rPr>
       </w:pPr>
-      <w:r>
-        <w:rPr>
-          <w:rFonts w:cs="Times New Roman"/>
-          <w:szCs w:val="26"/>
-        </w:rPr>
-        <w:t>Dự án xây dựng website cho cửa hàng bakery &amp; coffee WONDERLUST tại Đà Nẵng (Địa chỉ: 96 Trần Phú, Quận Hải Châu, TP. Đà Nẵng)</w:t>
+      <w:proofErr w:type="spellStart"/>
+      <w:r>
+        <w:rPr>
+          <w:rFonts w:cs="Times New Roman"/>
+          <w:szCs w:val="26"/>
+        </w:rPr>
+        <w:t>Dự</w:t>
+      </w:r>
+      <w:proofErr w:type="spellEnd"/>
+      <w:r>
+        <w:rPr>
+          <w:rFonts w:cs="Times New Roman"/>
+          <w:szCs w:val="26"/>
+        </w:rPr>
+        <w:t xml:space="preserve"> </w:t>
+      </w:r>
+      <w:proofErr w:type="spellStart"/>
+      <w:r>
+        <w:rPr>
+          <w:rFonts w:cs="Times New Roman"/>
+          <w:szCs w:val="26"/>
+        </w:rPr>
+        <w:t>án</w:t>
+      </w:r>
+      <w:proofErr w:type="spellEnd"/>
+      <w:r>
+        <w:rPr>
+          <w:rFonts w:cs="Times New Roman"/>
+          <w:szCs w:val="26"/>
+        </w:rPr>
+        <w:t xml:space="preserve"> </w:t>
+      </w:r>
+      <w:proofErr w:type="spellStart"/>
+      <w:r>
+        <w:rPr>
+          <w:rFonts w:cs="Times New Roman"/>
+          <w:szCs w:val="26"/>
+        </w:rPr>
+        <w:t>xây</w:t>
+      </w:r>
+      <w:proofErr w:type="spellEnd"/>
+      <w:r>
+        <w:rPr>
+          <w:rFonts w:cs="Times New Roman"/>
+          <w:szCs w:val="26"/>
+        </w:rPr>
+        <w:t xml:space="preserve"> </w:t>
+      </w:r>
+      <w:proofErr w:type="spellStart"/>
+      <w:r>
+        <w:rPr>
+          <w:rFonts w:cs="Times New Roman"/>
+          <w:szCs w:val="26"/>
+        </w:rPr>
+        <w:t>dựng</w:t>
+      </w:r>
+      <w:proofErr w:type="spellEnd"/>
+      <w:r>
+        <w:rPr>
+          <w:rFonts w:cs="Times New Roman"/>
+          <w:szCs w:val="26"/>
+        </w:rPr>
+        <w:t xml:space="preserve"> website </w:t>
+      </w:r>
+      <w:proofErr w:type="spellStart"/>
+      <w:r>
+        <w:rPr>
+          <w:rFonts w:cs="Times New Roman"/>
+          <w:szCs w:val="26"/>
+        </w:rPr>
+        <w:t>cho</w:t>
+      </w:r>
+      <w:proofErr w:type="spellEnd"/>
+      <w:r>
+        <w:rPr>
+          <w:rFonts w:cs="Times New Roman"/>
+          <w:szCs w:val="26"/>
+        </w:rPr>
+        <w:t xml:space="preserve"> </w:t>
+      </w:r>
+      <w:proofErr w:type="spellStart"/>
+      <w:r>
+        <w:rPr>
+          <w:rFonts w:cs="Times New Roman"/>
+          <w:szCs w:val="26"/>
+        </w:rPr>
+        <w:t>cửa</w:t>
+      </w:r>
+      <w:proofErr w:type="spellEnd"/>
+      <w:r>
+        <w:rPr>
+          <w:rFonts w:cs="Times New Roman"/>
+          <w:szCs w:val="26"/>
+        </w:rPr>
+        <w:t xml:space="preserve"> </w:t>
+      </w:r>
+      <w:proofErr w:type="spellStart"/>
+      <w:r>
+        <w:rPr>
+          <w:rFonts w:cs="Times New Roman"/>
+          <w:szCs w:val="26"/>
+        </w:rPr>
+        <w:t>hàng</w:t>
+      </w:r>
+      <w:proofErr w:type="spellEnd"/>
+      <w:r>
+        <w:rPr>
+          <w:rFonts w:cs="Times New Roman"/>
+          <w:szCs w:val="26"/>
+        </w:rPr>
+        <w:t xml:space="preserve"> bakery &amp; coffee WONDERLUST </w:t>
+      </w:r>
+      <w:proofErr w:type="spellStart"/>
+      <w:r>
+        <w:rPr>
+          <w:rFonts w:cs="Times New Roman"/>
+          <w:szCs w:val="26"/>
+        </w:rPr>
+        <w:t>tại</w:t>
+      </w:r>
+      <w:proofErr w:type="spellEnd"/>
+      <w:r>
+        <w:rPr>
+          <w:rFonts w:cs="Times New Roman"/>
+          <w:szCs w:val="26"/>
+        </w:rPr>
+        <w:t xml:space="preserve"> </w:t>
+      </w:r>
+      <w:proofErr w:type="spellStart"/>
+      <w:r>
+        <w:rPr>
+          <w:rFonts w:cs="Times New Roman"/>
+          <w:szCs w:val="26"/>
+        </w:rPr>
+        <w:t>Đà</w:t>
+      </w:r>
+      <w:proofErr w:type="spellEnd"/>
+      <w:r>
+        <w:rPr>
+          <w:rFonts w:cs="Times New Roman"/>
+          <w:szCs w:val="26"/>
+        </w:rPr>
+        <w:t xml:space="preserve"> </w:t>
+      </w:r>
+      <w:proofErr w:type="spellStart"/>
+      <w:r>
+        <w:rPr>
+          <w:rFonts w:cs="Times New Roman"/>
+          <w:szCs w:val="26"/>
+        </w:rPr>
+        <w:t>Nẵng</w:t>
+      </w:r>
+      <w:proofErr w:type="spellEnd"/>
+      <w:r>
+        <w:rPr>
+          <w:rFonts w:cs="Times New Roman"/>
+          <w:szCs w:val="26"/>
+        </w:rPr>
+        <w:t xml:space="preserve"> (</w:t>
+      </w:r>
+      <w:proofErr w:type="spellStart"/>
+      <w:r>
+        <w:rPr>
+          <w:rFonts w:cs="Times New Roman"/>
+          <w:szCs w:val="26"/>
+        </w:rPr>
+        <w:t>Địa</w:t>
+      </w:r>
+      <w:proofErr w:type="spellEnd"/>
+      <w:r>
+        <w:rPr>
+          <w:rFonts w:cs="Times New Roman"/>
+          <w:szCs w:val="26"/>
+        </w:rPr>
+        <w:t xml:space="preserve"> </w:t>
+      </w:r>
+      <w:proofErr w:type="spellStart"/>
+      <w:r>
+        <w:rPr>
+          <w:rFonts w:cs="Times New Roman"/>
+          <w:szCs w:val="26"/>
+        </w:rPr>
+        <w:t>chỉ</w:t>
+      </w:r>
+      <w:proofErr w:type="spellEnd"/>
+      <w:r>
+        <w:rPr>
+          <w:rFonts w:cs="Times New Roman"/>
+          <w:szCs w:val="26"/>
+        </w:rPr>
+        <w:t xml:space="preserve">: 96 </w:t>
+      </w:r>
+      <w:proofErr w:type="spellStart"/>
+      <w:r>
+        <w:rPr>
+          <w:rFonts w:cs="Times New Roman"/>
+          <w:szCs w:val="26"/>
+        </w:rPr>
+        <w:t>Trần</w:t>
+      </w:r>
+      <w:proofErr w:type="spellEnd"/>
+      <w:r>
+        <w:rPr>
+          <w:rFonts w:cs="Times New Roman"/>
+          <w:szCs w:val="26"/>
+        </w:rPr>
+        <w:t xml:space="preserve"> </w:t>
+      </w:r>
+      <w:proofErr w:type="spellStart"/>
+      <w:r>
+        <w:rPr>
+          <w:rFonts w:cs="Times New Roman"/>
+          <w:szCs w:val="26"/>
+        </w:rPr>
+        <w:t>Phú</w:t>
+      </w:r>
+      <w:proofErr w:type="spellEnd"/>
+      <w:r>
+        <w:rPr>
+          <w:rFonts w:cs="Times New Roman"/>
+          <w:szCs w:val="26"/>
+        </w:rPr>
+        <w:t xml:space="preserve">, </w:t>
+      </w:r>
+      <w:proofErr w:type="spellStart"/>
+      <w:r>
+        <w:rPr>
+          <w:rFonts w:cs="Times New Roman"/>
+          <w:szCs w:val="26"/>
+        </w:rPr>
+        <w:t>Quận</w:t>
+      </w:r>
+      <w:proofErr w:type="spellEnd"/>
+      <w:r>
+        <w:rPr>
+          <w:rFonts w:cs="Times New Roman"/>
+          <w:szCs w:val="26"/>
+        </w:rPr>
+        <w:t xml:space="preserve"> </w:t>
+      </w:r>
+      <w:proofErr w:type="spellStart"/>
+      <w:r>
+        <w:rPr>
+          <w:rFonts w:cs="Times New Roman"/>
+          <w:szCs w:val="26"/>
+        </w:rPr>
+        <w:t>Hải</w:t>
+      </w:r>
+      <w:proofErr w:type="spellEnd"/>
+      <w:r>
+        <w:rPr>
+          <w:rFonts w:cs="Times New Roman"/>
+          <w:szCs w:val="26"/>
+        </w:rPr>
+        <w:t xml:space="preserve"> </w:t>
+      </w:r>
+      <w:proofErr w:type="spellStart"/>
+      <w:r>
+        <w:rPr>
+          <w:rFonts w:cs="Times New Roman"/>
+          <w:szCs w:val="26"/>
+        </w:rPr>
+        <w:t>Châu</w:t>
+      </w:r>
+      <w:proofErr w:type="spellEnd"/>
+      <w:r>
+        <w:rPr>
+          <w:rFonts w:cs="Times New Roman"/>
+          <w:szCs w:val="26"/>
+        </w:rPr>
+        <w:t xml:space="preserve">, TP. </w:t>
+      </w:r>
+      <w:proofErr w:type="spellStart"/>
+      <w:r>
+        <w:rPr>
+          <w:rFonts w:cs="Times New Roman"/>
+          <w:szCs w:val="26"/>
+        </w:rPr>
+        <w:t>Đà</w:t>
+      </w:r>
+      <w:proofErr w:type="spellEnd"/>
+      <w:r>
+        <w:rPr>
+          <w:rFonts w:cs="Times New Roman"/>
+          <w:szCs w:val="26"/>
+        </w:rPr>
+        <w:t xml:space="preserve"> </w:t>
+      </w:r>
+      <w:proofErr w:type="spellStart"/>
+      <w:r>
+        <w:rPr>
+          <w:rFonts w:cs="Times New Roman"/>
+          <w:szCs w:val="26"/>
+        </w:rPr>
+        <w:t>Nẵng</w:t>
+      </w:r>
+      <w:proofErr w:type="spellEnd"/>
+      <w:r>
+        <w:rPr>
+          <w:rFonts w:cs="Times New Roman"/>
+          <w:szCs w:val="26"/>
+        </w:rPr>
+        <w:t>)</w:t>
       </w:r>
     </w:p>
     <w:p>
@@ -4127,12 +4819,69 @@
           <w:szCs w:val="26"/>
         </w:rPr>
       </w:pPr>
-      <w:r>
-        <w:rPr>
-          <w:rFonts w:cs="Times New Roman"/>
-          <w:szCs w:val="26"/>
-        </w:rPr>
-        <w:t>Doanh thu hằng năm:</w:t>
+      <w:proofErr w:type="spellStart"/>
+      <w:r>
+        <w:rPr>
+          <w:rFonts w:cs="Times New Roman"/>
+          <w:szCs w:val="26"/>
+        </w:rPr>
+        <w:t>Doanh</w:t>
+      </w:r>
+      <w:proofErr w:type="spellEnd"/>
+      <w:r>
+        <w:rPr>
+          <w:rFonts w:cs="Times New Roman"/>
+          <w:szCs w:val="26"/>
+        </w:rPr>
+        <w:t xml:space="preserve"> </w:t>
+      </w:r>
+      <w:proofErr w:type="spellStart"/>
+      <w:r>
+        <w:rPr>
+          <w:rFonts w:cs="Times New Roman"/>
+          <w:szCs w:val="26"/>
+        </w:rPr>
+        <w:t>thu</w:t>
+      </w:r>
+      <w:proofErr w:type="spellEnd"/>
+      <w:r>
+        <w:rPr>
+          <w:rFonts w:cs="Times New Roman"/>
+          <w:szCs w:val="26"/>
+        </w:rPr>
+        <w:t xml:space="preserve"> </w:t>
+      </w:r>
+      <w:proofErr w:type="spellStart"/>
+      <w:r>
+        <w:rPr>
+          <w:rFonts w:cs="Times New Roman"/>
+          <w:szCs w:val="26"/>
+        </w:rPr>
+        <w:t>hằng</w:t>
+      </w:r>
+      <w:proofErr w:type="spellEnd"/>
+      <w:r>
+        <w:rPr>
+          <w:rFonts w:cs="Times New Roman"/>
+          <w:szCs w:val="26"/>
+        </w:rPr>
+        <w:t xml:space="preserve"> </w:t>
+      </w:r>
+      <w:proofErr w:type="spellStart"/>
+      <w:r>
+        <w:rPr>
+          <w:rFonts w:cs="Times New Roman"/>
+          <w:szCs w:val="26"/>
+        </w:rPr>
+        <w:t>năm</w:t>
+      </w:r>
+      <w:proofErr w:type="spellEnd"/>
+      <w:r>
+        <w:rPr>
+          <w:rFonts w:cs="Times New Roman"/>
+          <w:szCs w:val="26"/>
+        </w:rPr>
+        <w:t>:</w:t>
       </w:r>
     </w:p>
     <w:p>
@@ -4147,12 +4896,21 @@
           <w:szCs w:val="26"/>
         </w:rPr>
       </w:pPr>
-      <w:r>
-        <w:rPr>
-          <w:rFonts w:cs="Times New Roman"/>
-          <w:szCs w:val="26"/>
-        </w:rPr>
-        <w:t>Năm 2019: 6.063.075.000 VNĐ</w:t>
+      <w:proofErr w:type="spellStart"/>
+      <w:r>
+        <w:rPr>
+          <w:rFonts w:cs="Times New Roman"/>
+          <w:szCs w:val="26"/>
+        </w:rPr>
+        <w:t>Năm</w:t>
+      </w:r>
+      <w:proofErr w:type="spellEnd"/>
+      <w:r>
+        <w:rPr>
+          <w:rFonts w:cs="Times New Roman"/>
+          <w:szCs w:val="26"/>
+        </w:rPr>
+        <w:t xml:space="preserve"> 2019: 6.063.075.000 VNĐ</w:t>
       </w:r>
     </w:p>
     <w:p>
@@ -4167,12 +4925,53 @@
           <w:szCs w:val="26"/>
         </w:rPr>
       </w:pPr>
-      <w:r>
-        <w:rPr>
-          <w:rFonts w:cs="Times New Roman"/>
-          <w:szCs w:val="26"/>
-        </w:rPr>
-        <w:t>Năm 2020: Khoảng 2 tỷ VNĐ</w:t>
+      <w:proofErr w:type="spellStart"/>
+      <w:r>
+        <w:rPr>
+          <w:rFonts w:cs="Times New Roman"/>
+          <w:szCs w:val="26"/>
+        </w:rPr>
+        <w:t>Năm</w:t>
+      </w:r>
+      <w:proofErr w:type="spellEnd"/>
+      <w:r>
+        <w:rPr>
+          <w:rFonts w:cs="Times New Roman"/>
+          <w:szCs w:val="26"/>
+        </w:rPr>
+        <w:t xml:space="preserve"> 2020: </w:t>
+      </w:r>
+      <w:proofErr w:type="spellStart"/>
+      <w:r>
+        <w:rPr>
+          <w:rFonts w:cs="Times New Roman"/>
+          <w:szCs w:val="26"/>
+        </w:rPr>
+        <w:t>Khoảng</w:t>
+      </w:r>
+      <w:proofErr w:type="spellEnd"/>
+      <w:r>
+        <w:rPr>
+          <w:rFonts w:cs="Times New Roman"/>
+          <w:szCs w:val="26"/>
+        </w:rPr>
+        <w:t xml:space="preserve"> 2 </w:t>
+      </w:r>
+      <w:proofErr w:type="spellStart"/>
+      <w:r>
+        <w:rPr>
+          <w:rFonts w:cs="Times New Roman"/>
+          <w:szCs w:val="26"/>
+        </w:rPr>
+        <w:t>tỷ</w:t>
+      </w:r>
+      <w:proofErr w:type="spellEnd"/>
+      <w:r>
+        <w:rPr>
+          <w:rFonts w:cs="Times New Roman"/>
+          <w:szCs w:val="26"/>
+        </w:rPr>
+        <w:t xml:space="preserve"> VNĐ</w:t>
       </w:r>
     </w:p>
     <w:p>
@@ -4182,12 +4981,309 @@
           <w:szCs w:val="26"/>
         </w:rPr>
       </w:pPr>
-      <w:r>
-        <w:rPr>
-          <w:rFonts w:cs="Times New Roman"/>
-          <w:szCs w:val="26"/>
-        </w:rPr>
-        <w:t>Nguyên nhân: Do yếu tố dịch bệnh khiến doanh thu của cửa tiệm giảm, chỉ đẩy mạnh marketing giao hàng trên Facebook.</w:t>
+      <w:proofErr w:type="spellStart"/>
+      <w:r>
+        <w:rPr>
+          <w:rFonts w:cs="Times New Roman"/>
+          <w:szCs w:val="26"/>
+        </w:rPr>
+        <w:t>Nguyên</w:t>
+      </w:r>
+      <w:proofErr w:type="spellEnd"/>
+      <w:r>
+        <w:rPr>
+          <w:rFonts w:cs="Times New Roman"/>
+          <w:szCs w:val="26"/>
+        </w:rPr>
+        <w:t xml:space="preserve"> </w:t>
+      </w:r>
+      <w:proofErr w:type="spellStart"/>
+      <w:r>
+        <w:rPr>
+          <w:rFonts w:cs="Times New Roman"/>
+          <w:szCs w:val="26"/>
+        </w:rPr>
+        <w:t>nhân</w:t>
+      </w:r>
+      <w:proofErr w:type="spellEnd"/>
+      <w:r>
+        <w:rPr>
+          <w:rFonts w:cs="Times New Roman"/>
+          <w:szCs w:val="26"/>
+        </w:rPr>
+        <w:t xml:space="preserve">: Do </w:t>
+      </w:r>
+      <w:proofErr w:type="spellStart"/>
+      <w:r>
+        <w:rPr>
+          <w:rFonts w:cs="Times New Roman"/>
+          <w:szCs w:val="26"/>
+        </w:rPr>
+        <w:t>yếu</w:t>
+      </w:r>
+      <w:proofErr w:type="spellEnd"/>
+      <w:r>
+        <w:rPr>
+          <w:rFonts w:cs="Times New Roman"/>
+          <w:szCs w:val="26"/>
+        </w:rPr>
+        <w:t xml:space="preserve"> </w:t>
+      </w:r>
+      <w:proofErr w:type="spellStart"/>
+      <w:r>
+        <w:rPr>
+          <w:rFonts w:cs="Times New Roman"/>
+          <w:szCs w:val="26"/>
+        </w:rPr>
+        <w:t>tố</w:t>
+      </w:r>
+      <w:proofErr w:type="spellEnd"/>
+      <w:r>
+        <w:rPr>
+          <w:rFonts w:cs="Times New Roman"/>
+          <w:szCs w:val="26"/>
+        </w:rPr>
+        <w:t xml:space="preserve"> </w:t>
+      </w:r>
+      <w:proofErr w:type="spellStart"/>
+      <w:r>
+        <w:rPr>
+          <w:rFonts w:cs="Times New Roman"/>
+          <w:szCs w:val="26"/>
+        </w:rPr>
+        <w:t>dịch</w:t>
+      </w:r>
+      <w:proofErr w:type="spellEnd"/>
+      <w:r>
+        <w:rPr>
+          <w:rFonts w:cs="Times New Roman"/>
+          <w:szCs w:val="26"/>
+        </w:rPr>
+        <w:t xml:space="preserve"> </w:t>
+      </w:r>
+      <w:proofErr w:type="spellStart"/>
+      <w:r>
+        <w:rPr>
+          <w:rFonts w:cs="Times New Roman"/>
+          <w:szCs w:val="26"/>
+        </w:rPr>
+        <w:t>bệnh</w:t>
+      </w:r>
+      <w:proofErr w:type="spellEnd"/>
+      <w:r>
+        <w:rPr>
+          <w:rFonts w:cs="Times New Roman"/>
+          <w:szCs w:val="26"/>
+        </w:rPr>
+        <w:t xml:space="preserve"> </w:t>
+      </w:r>
+      <w:proofErr w:type="spellStart"/>
+      <w:r>
+        <w:rPr>
+          <w:rFonts w:cs="Times New Roman"/>
+          <w:szCs w:val="26"/>
+        </w:rPr>
+        <w:t>khiến</w:t>
+      </w:r>
+      <w:proofErr w:type="spellEnd"/>
+      <w:r>
+        <w:rPr>
+          <w:rFonts w:cs="Times New Roman"/>
+          <w:szCs w:val="26"/>
+        </w:rPr>
+        <w:t xml:space="preserve"> </w:t>
+      </w:r>
+      <w:proofErr w:type="spellStart"/>
+      <w:r>
+        <w:rPr>
+          <w:rFonts w:cs="Times New Roman"/>
+          <w:szCs w:val="26"/>
+        </w:rPr>
+        <w:t>doanh</w:t>
+      </w:r>
+      <w:proofErr w:type="spellEnd"/>
+      <w:r>
+        <w:rPr>
+          <w:rFonts w:cs="Times New Roman"/>
+          <w:szCs w:val="26"/>
+        </w:rPr>
+        <w:t xml:space="preserve"> </w:t>
+      </w:r>
+      <w:proofErr w:type="spellStart"/>
+      <w:r>
+        <w:rPr>
+          <w:rFonts w:cs="Times New Roman"/>
+          <w:szCs w:val="26"/>
+        </w:rPr>
+        <w:t>thu</w:t>
+      </w:r>
+      <w:proofErr w:type="spellEnd"/>
+      <w:r>
+        <w:rPr>
+          <w:rFonts w:cs="Times New Roman"/>
+          <w:szCs w:val="26"/>
+        </w:rPr>
+        <w:t xml:space="preserve"> </w:t>
+      </w:r>
+      <w:proofErr w:type="spellStart"/>
+      <w:r>
+        <w:rPr>
+          <w:rFonts w:cs="Times New Roman"/>
+          <w:szCs w:val="26"/>
+        </w:rPr>
+        <w:t>của</w:t>
+      </w:r>
+      <w:proofErr w:type="spellEnd"/>
+      <w:r>
+        <w:rPr>
+          <w:rFonts w:cs="Times New Roman"/>
+          <w:szCs w:val="26"/>
+        </w:rPr>
+        <w:t xml:space="preserve"> </w:t>
+      </w:r>
+      <w:proofErr w:type="spellStart"/>
+      <w:r>
+        <w:rPr>
+          <w:rFonts w:cs="Times New Roman"/>
+          <w:szCs w:val="26"/>
+        </w:rPr>
+        <w:t>cửa</w:t>
+      </w:r>
+      <w:proofErr w:type="spellEnd"/>
+      <w:r>
+        <w:rPr>
+          <w:rFonts w:cs="Times New Roman"/>
+          <w:szCs w:val="26"/>
+        </w:rPr>
+        <w:t xml:space="preserve"> </w:t>
+      </w:r>
+      <w:proofErr w:type="spellStart"/>
+      <w:r>
+        <w:rPr>
+          <w:rFonts w:cs="Times New Roman"/>
+          <w:szCs w:val="26"/>
+        </w:rPr>
+        <w:t>tiệm</w:t>
+      </w:r>
+      <w:proofErr w:type="spellEnd"/>
+      <w:r>
+        <w:rPr>
+          <w:rFonts w:cs="Times New Roman"/>
+          <w:szCs w:val="26"/>
+        </w:rPr>
+        <w:t xml:space="preserve"> </w:t>
+      </w:r>
+      <w:proofErr w:type="spellStart"/>
+      <w:r>
+        <w:rPr>
+          <w:rFonts w:cs="Times New Roman"/>
+          <w:szCs w:val="26"/>
+        </w:rPr>
+        <w:t>giảm</w:t>
+      </w:r>
+      <w:proofErr w:type="spellEnd"/>
+      <w:r>
+        <w:rPr>
+          <w:rFonts w:cs="Times New Roman"/>
+          <w:szCs w:val="26"/>
+        </w:rPr>
+        <w:t xml:space="preserve">, </w:t>
+      </w:r>
+      <w:proofErr w:type="spellStart"/>
+      <w:r>
+        <w:rPr>
+          <w:rFonts w:cs="Times New Roman"/>
+          <w:szCs w:val="26"/>
+        </w:rPr>
+        <w:t>chỉ</w:t>
+      </w:r>
+      <w:proofErr w:type="spellEnd"/>
+      <w:r>
+        <w:rPr>
+          <w:rFonts w:cs="Times New Roman"/>
+          <w:szCs w:val="26"/>
+        </w:rPr>
+        <w:t xml:space="preserve"> </w:t>
+      </w:r>
+      <w:proofErr w:type="spellStart"/>
+      <w:r>
+        <w:rPr>
+          <w:rFonts w:cs="Times New Roman"/>
+          <w:szCs w:val="26"/>
+        </w:rPr>
+        <w:t>đẩy</w:t>
+      </w:r>
+      <w:proofErr w:type="spellEnd"/>
+      <w:r>
+        <w:rPr>
+          <w:rFonts w:cs="Times New Roman"/>
+          <w:szCs w:val="26"/>
+        </w:rPr>
+        <w:t xml:space="preserve"> </w:t>
+      </w:r>
+      <w:proofErr w:type="spellStart"/>
+      <w:r>
+        <w:rPr>
+          <w:rFonts w:cs="Times New Roman"/>
+          <w:szCs w:val="26"/>
+        </w:rPr>
+        <w:t>mạnh</w:t>
+      </w:r>
+      <w:proofErr w:type="spellEnd"/>
+      <w:r>
+        <w:rPr>
+          <w:rFonts w:cs="Times New Roman"/>
+          <w:szCs w:val="26"/>
+        </w:rPr>
+        <w:t xml:space="preserve"> marketing </w:t>
+      </w:r>
+      <w:proofErr w:type="spellStart"/>
+      <w:r>
+        <w:rPr>
+          <w:rFonts w:cs="Times New Roman"/>
+          <w:szCs w:val="26"/>
+        </w:rPr>
+        <w:t>giao</w:t>
+      </w:r>
+      <w:proofErr w:type="spellEnd"/>
+      <w:r>
+        <w:rPr>
+          <w:rFonts w:cs="Times New Roman"/>
+          <w:szCs w:val="26"/>
+        </w:rPr>
+        <w:t xml:space="preserve"> </w:t>
+      </w:r>
+      <w:proofErr w:type="spellStart"/>
+      <w:r>
+        <w:rPr>
+          <w:rFonts w:cs="Times New Roman"/>
+          <w:szCs w:val="26"/>
+        </w:rPr>
+        <w:t>hàng</w:t>
+      </w:r>
+      <w:proofErr w:type="spellEnd"/>
+      <w:r>
+        <w:rPr>
+          <w:rFonts w:cs="Times New Roman"/>
+          <w:szCs w:val="26"/>
+        </w:rPr>
+        <w:t xml:space="preserve"> </w:t>
+      </w:r>
+      <w:proofErr w:type="spellStart"/>
+      <w:r>
+        <w:rPr>
+          <w:rFonts w:cs="Times New Roman"/>
+          <w:szCs w:val="26"/>
+        </w:rPr>
+        <w:t>trên</w:t>
+      </w:r>
+      <w:proofErr w:type="spellEnd"/>
+      <w:r>
+        <w:rPr>
+          <w:rFonts w:cs="Times New Roman"/>
+          <w:szCs w:val="26"/>
+        </w:rPr>
+        <w:t xml:space="preserve"> Facebook.</w:t>
       </w:r>
     </w:p>
     <w:p>
@@ -4197,12 +5293,293 @@
           <w:szCs w:val="26"/>
         </w:rPr>
       </w:pPr>
-      <w:r>
-        <w:rPr>
-          <w:rFonts w:cs="Times New Roman"/>
-          <w:szCs w:val="26"/>
-        </w:rPr>
-        <w:t>Vậy vấn đề được đặt ra là: Liệu có cần thiết xây dựng một website riêng cho cửa hàng WONDERLUST hay không?</w:t>
+      <w:proofErr w:type="spellStart"/>
+      <w:r>
+        <w:rPr>
+          <w:rFonts w:cs="Times New Roman"/>
+          <w:szCs w:val="26"/>
+        </w:rPr>
+        <w:t>Vậy</w:t>
+      </w:r>
+      <w:proofErr w:type="spellEnd"/>
+      <w:r>
+        <w:rPr>
+          <w:rFonts w:cs="Times New Roman"/>
+          <w:szCs w:val="26"/>
+        </w:rPr>
+        <w:t xml:space="preserve"> </w:t>
+      </w:r>
+      <w:proofErr w:type="spellStart"/>
+      <w:r>
+        <w:rPr>
+          <w:rFonts w:cs="Times New Roman"/>
+          <w:szCs w:val="26"/>
+        </w:rPr>
+        <w:t>vấn</w:t>
+      </w:r>
+      <w:proofErr w:type="spellEnd"/>
+      <w:r>
+        <w:rPr>
+          <w:rFonts w:cs="Times New Roman"/>
+          <w:szCs w:val="26"/>
+        </w:rPr>
+        <w:t xml:space="preserve"> </w:t>
+      </w:r>
+      <w:proofErr w:type="spellStart"/>
+      <w:r>
+        <w:rPr>
+          <w:rFonts w:cs="Times New Roman"/>
+          <w:szCs w:val="26"/>
+        </w:rPr>
+        <w:t>đề</w:t>
+      </w:r>
+      <w:proofErr w:type="spellEnd"/>
+      <w:r>
+        <w:rPr>
+          <w:rFonts w:cs="Times New Roman"/>
+          <w:szCs w:val="26"/>
+        </w:rPr>
+        <w:t xml:space="preserve"> </w:t>
+      </w:r>
+      <w:proofErr w:type="spellStart"/>
+      <w:r>
+        <w:rPr>
+          <w:rFonts w:cs="Times New Roman"/>
+          <w:szCs w:val="26"/>
+        </w:rPr>
+        <w:t>được</w:t>
+      </w:r>
+      <w:proofErr w:type="spellEnd"/>
+      <w:r>
+        <w:rPr>
+          <w:rFonts w:cs="Times New Roman"/>
+          <w:szCs w:val="26"/>
+        </w:rPr>
+        <w:t xml:space="preserve"> </w:t>
+      </w:r>
+      <w:proofErr w:type="spellStart"/>
+      <w:r>
+        <w:rPr>
+          <w:rFonts w:cs="Times New Roman"/>
+          <w:szCs w:val="26"/>
+        </w:rPr>
+        <w:t>đặt</w:t>
+      </w:r>
+      <w:proofErr w:type="spellEnd"/>
+      <w:r>
+        <w:rPr>
+          <w:rFonts w:cs="Times New Roman"/>
+          <w:szCs w:val="26"/>
+        </w:rPr>
+        <w:t xml:space="preserve"> ra </w:t>
+      </w:r>
+      <w:proofErr w:type="spellStart"/>
+      <w:r>
+        <w:rPr>
+          <w:rFonts w:cs="Times New Roman"/>
+          <w:szCs w:val="26"/>
+        </w:rPr>
+        <w:t>là</w:t>
+      </w:r>
+      <w:proofErr w:type="spellEnd"/>
+      <w:r>
+        <w:rPr>
+          <w:rFonts w:cs="Times New Roman"/>
+          <w:szCs w:val="26"/>
+        </w:rPr>
+        <w:t xml:space="preserve">: </w:t>
+      </w:r>
+      <w:proofErr w:type="spellStart"/>
+      <w:r>
+        <w:rPr>
+          <w:rFonts w:cs="Times New Roman"/>
+          <w:szCs w:val="26"/>
+        </w:rPr>
+        <w:t>Liệu</w:t>
+      </w:r>
+      <w:proofErr w:type="spellEnd"/>
+      <w:r>
+        <w:rPr>
+          <w:rFonts w:cs="Times New Roman"/>
+          <w:szCs w:val="26"/>
+        </w:rPr>
+        <w:t xml:space="preserve"> </w:t>
+      </w:r>
+      <w:proofErr w:type="spellStart"/>
+      <w:r>
+        <w:rPr>
+          <w:rFonts w:cs="Times New Roman"/>
+          <w:szCs w:val="26"/>
+        </w:rPr>
+        <w:t>có</w:t>
+      </w:r>
+      <w:proofErr w:type="spellEnd"/>
+      <w:r>
+        <w:rPr>
+          <w:rFonts w:cs="Times New Roman"/>
+          <w:szCs w:val="26"/>
+        </w:rPr>
+        <w:t xml:space="preserve"> </w:t>
+      </w:r>
+      <w:proofErr w:type="spellStart"/>
+      <w:r>
+        <w:rPr>
+          <w:rFonts w:cs="Times New Roman"/>
+          <w:szCs w:val="26"/>
+        </w:rPr>
+        <w:t>cần</w:t>
+      </w:r>
+      <w:proofErr w:type="spellEnd"/>
+      <w:r>
+        <w:rPr>
+          <w:rFonts w:cs="Times New Roman"/>
+          <w:szCs w:val="26"/>
+        </w:rPr>
+        <w:t xml:space="preserve"> </w:t>
+      </w:r>
+      <w:proofErr w:type="spellStart"/>
+      <w:r>
+        <w:rPr>
+          <w:rFonts w:cs="Times New Roman"/>
+          <w:szCs w:val="26"/>
+        </w:rPr>
+        <w:t>thiết</w:t>
+      </w:r>
+      <w:proofErr w:type="spellEnd"/>
+      <w:r>
+        <w:rPr>
+          <w:rFonts w:cs="Times New Roman"/>
+          <w:szCs w:val="26"/>
+        </w:rPr>
+        <w:t xml:space="preserve"> </w:t>
+      </w:r>
+      <w:proofErr w:type="spellStart"/>
+      <w:r>
+        <w:rPr>
+          <w:rFonts w:cs="Times New Roman"/>
+          <w:szCs w:val="26"/>
+        </w:rPr>
+        <w:t>xây</w:t>
+      </w:r>
+      <w:proofErr w:type="spellEnd"/>
+      <w:r>
+        <w:rPr>
+          <w:rFonts w:cs="Times New Roman"/>
+          <w:szCs w:val="26"/>
+        </w:rPr>
+        <w:t xml:space="preserve"> </w:t>
+      </w:r>
+      <w:proofErr w:type="spellStart"/>
+      <w:r>
+        <w:rPr>
+          <w:rFonts w:cs="Times New Roman"/>
+          <w:szCs w:val="26"/>
+        </w:rPr>
+        <w:t>dựng</w:t>
+      </w:r>
+      <w:proofErr w:type="spellEnd"/>
+      <w:r>
+        <w:rPr>
+          <w:rFonts w:cs="Times New Roman"/>
+          <w:szCs w:val="26"/>
+        </w:rPr>
+        <w:t xml:space="preserve"> </w:t>
+      </w:r>
+      <w:proofErr w:type="spellStart"/>
+      <w:r>
+        <w:rPr>
+          <w:rFonts w:cs="Times New Roman"/>
+          <w:szCs w:val="26"/>
+        </w:rPr>
+        <w:t>một</w:t>
+      </w:r>
+      <w:proofErr w:type="spellEnd"/>
+      <w:r>
+        <w:rPr>
+          <w:rFonts w:cs="Times New Roman"/>
+          <w:szCs w:val="26"/>
+        </w:rPr>
+        <w:t xml:space="preserve"> website </w:t>
+      </w:r>
+      <w:proofErr w:type="spellStart"/>
+      <w:r>
+        <w:rPr>
+          <w:rFonts w:cs="Times New Roman"/>
+          <w:szCs w:val="26"/>
+        </w:rPr>
+        <w:t>riêng</w:t>
+      </w:r>
+      <w:proofErr w:type="spellEnd"/>
+      <w:r>
+        <w:rPr>
+          <w:rFonts w:cs="Times New Roman"/>
+          <w:szCs w:val="26"/>
+        </w:rPr>
+        <w:t xml:space="preserve"> </w:t>
+      </w:r>
+      <w:proofErr w:type="spellStart"/>
+      <w:r>
+        <w:rPr>
+          <w:rFonts w:cs="Times New Roman"/>
+          <w:szCs w:val="26"/>
+        </w:rPr>
+        <w:t>cho</w:t>
+      </w:r>
+      <w:proofErr w:type="spellEnd"/>
+      <w:r>
+        <w:rPr>
+          <w:rFonts w:cs="Times New Roman"/>
+          <w:szCs w:val="26"/>
+        </w:rPr>
+        <w:t xml:space="preserve"> </w:t>
+      </w:r>
+      <w:proofErr w:type="spellStart"/>
+      <w:r>
+        <w:rPr>
+          <w:rFonts w:cs="Times New Roman"/>
+          <w:szCs w:val="26"/>
+        </w:rPr>
+        <w:t>cửa</w:t>
+      </w:r>
+      <w:proofErr w:type="spellEnd"/>
+      <w:r>
+        <w:rPr>
+          <w:rFonts w:cs="Times New Roman"/>
+          <w:szCs w:val="26"/>
+        </w:rPr>
+        <w:t xml:space="preserve"> </w:t>
+      </w:r>
+      <w:proofErr w:type="spellStart"/>
+      <w:r>
+        <w:rPr>
+          <w:rFonts w:cs="Times New Roman"/>
+          <w:szCs w:val="26"/>
+        </w:rPr>
+        <w:t>hàng</w:t>
+      </w:r>
+      <w:proofErr w:type="spellEnd"/>
+      <w:r>
+        <w:rPr>
+          <w:rFonts w:cs="Times New Roman"/>
+          <w:szCs w:val="26"/>
+        </w:rPr>
+        <w:t xml:space="preserve"> WONDERLUST hay </w:t>
+      </w:r>
+      <w:proofErr w:type="spellStart"/>
+      <w:r>
+        <w:rPr>
+          <w:rFonts w:cs="Times New Roman"/>
+          <w:szCs w:val="26"/>
+        </w:rPr>
+        <w:t>không</w:t>
+      </w:r>
+      <w:proofErr w:type="spellEnd"/>
+      <w:r>
+        <w:rPr>
+          <w:rFonts w:cs="Times New Roman"/>
+          <w:szCs w:val="26"/>
+        </w:rPr>
+        <w:t>?</w:t>
       </w:r>
     </w:p>
     <w:p>
@@ -4230,12 +5607,613 @@
           <w:szCs w:val="26"/>
         </w:rPr>
       </w:pPr>
-      <w:r>
-        <w:rPr>
-          <w:rFonts w:cs="Times New Roman"/>
-          <w:szCs w:val="26"/>
-        </w:rPr>
-        <w:t>Cùng hướng đến phục vụ khách hàng hiện đại được trải nghiệm của hương vị dòng cà phê cao cấp, làn sóng cà phê thứ ba (specialty coffee), là cửa tiệm cà phê nổi tiếng ở nội thành Đà Nẵng như 43 Factory</w:t>
+      <w:proofErr w:type="spellStart"/>
+      <w:r>
+        <w:rPr>
+          <w:rFonts w:cs="Times New Roman"/>
+          <w:szCs w:val="26"/>
+        </w:rPr>
+        <w:t>Cùng</w:t>
+      </w:r>
+      <w:proofErr w:type="spellEnd"/>
+      <w:r>
+        <w:rPr>
+          <w:rFonts w:cs="Times New Roman"/>
+          <w:szCs w:val="26"/>
+        </w:rPr>
+        <w:t xml:space="preserve"> </w:t>
+      </w:r>
+      <w:proofErr w:type="spellStart"/>
+      <w:r>
+        <w:rPr>
+          <w:rFonts w:cs="Times New Roman"/>
+          <w:szCs w:val="26"/>
+        </w:rPr>
+        <w:t>hướng</w:t>
+      </w:r>
+      <w:proofErr w:type="spellEnd"/>
+      <w:r>
+        <w:rPr>
+          <w:rFonts w:cs="Times New Roman"/>
+          <w:szCs w:val="26"/>
+        </w:rPr>
+        <w:t xml:space="preserve"> </w:t>
+      </w:r>
+      <w:proofErr w:type="spellStart"/>
+      <w:r>
+        <w:rPr>
+          <w:rFonts w:cs="Times New Roman"/>
+          <w:szCs w:val="26"/>
+        </w:rPr>
+        <w:t>đến</w:t>
+      </w:r>
+      <w:proofErr w:type="spellEnd"/>
+      <w:r>
+        <w:rPr>
+          <w:rFonts w:cs="Times New Roman"/>
+          <w:szCs w:val="26"/>
+        </w:rPr>
+        <w:t xml:space="preserve"> </w:t>
+      </w:r>
+      <w:proofErr w:type="spellStart"/>
+      <w:r>
+        <w:rPr>
+          <w:rFonts w:cs="Times New Roman"/>
+          <w:szCs w:val="26"/>
+        </w:rPr>
+        <w:t>phục</w:t>
+      </w:r>
+      <w:proofErr w:type="spellEnd"/>
+      <w:r>
+        <w:rPr>
+          <w:rFonts w:cs="Times New Roman"/>
+          <w:szCs w:val="26"/>
+        </w:rPr>
+        <w:t xml:space="preserve"> </w:t>
+      </w:r>
+      <w:proofErr w:type="spellStart"/>
+      <w:r>
+        <w:rPr>
+          <w:rFonts w:cs="Times New Roman"/>
+          <w:szCs w:val="26"/>
+        </w:rPr>
+        <w:t>vụ</w:t>
+      </w:r>
+      <w:proofErr w:type="spellEnd"/>
+      <w:r>
+        <w:rPr>
+          <w:rFonts w:cs="Times New Roman"/>
+          <w:szCs w:val="26"/>
+        </w:rPr>
+        <w:t xml:space="preserve"> </w:t>
+      </w:r>
+      <w:proofErr w:type="spellStart"/>
+      <w:r>
+        <w:rPr>
+          <w:rFonts w:cs="Times New Roman"/>
+          <w:szCs w:val="26"/>
+        </w:rPr>
+        <w:t>khách</w:t>
+      </w:r>
+      <w:proofErr w:type="spellEnd"/>
+      <w:r>
+        <w:rPr>
+          <w:rFonts w:cs="Times New Roman"/>
+          <w:szCs w:val="26"/>
+        </w:rPr>
+        <w:t xml:space="preserve"> </w:t>
+      </w:r>
+      <w:proofErr w:type="spellStart"/>
+      <w:r>
+        <w:rPr>
+          <w:rFonts w:cs="Times New Roman"/>
+          <w:szCs w:val="26"/>
+        </w:rPr>
+        <w:t>hàng</w:t>
+      </w:r>
+      <w:proofErr w:type="spellEnd"/>
+      <w:r>
+        <w:rPr>
+          <w:rFonts w:cs="Times New Roman"/>
+          <w:szCs w:val="26"/>
+        </w:rPr>
+        <w:t xml:space="preserve"> </w:t>
+      </w:r>
+      <w:proofErr w:type="spellStart"/>
+      <w:r>
+        <w:rPr>
+          <w:rFonts w:cs="Times New Roman"/>
+          <w:szCs w:val="26"/>
+        </w:rPr>
+        <w:t>hiện</w:t>
+      </w:r>
+      <w:proofErr w:type="spellEnd"/>
+      <w:r>
+        <w:rPr>
+          <w:rFonts w:cs="Times New Roman"/>
+          <w:szCs w:val="26"/>
+        </w:rPr>
+        <w:t xml:space="preserve"> </w:t>
+      </w:r>
+      <w:proofErr w:type="spellStart"/>
+      <w:r>
+        <w:rPr>
+          <w:rFonts w:cs="Times New Roman"/>
+          <w:szCs w:val="26"/>
+        </w:rPr>
+        <w:t>đại</w:t>
+      </w:r>
+      <w:proofErr w:type="spellEnd"/>
+      <w:r>
+        <w:rPr>
+          <w:rFonts w:cs="Times New Roman"/>
+          <w:szCs w:val="26"/>
+        </w:rPr>
+        <w:t xml:space="preserve"> </w:t>
+      </w:r>
+      <w:proofErr w:type="spellStart"/>
+      <w:r>
+        <w:rPr>
+          <w:rFonts w:cs="Times New Roman"/>
+          <w:szCs w:val="26"/>
+        </w:rPr>
+        <w:t>được</w:t>
+      </w:r>
+      <w:proofErr w:type="spellEnd"/>
+      <w:r>
+        <w:rPr>
+          <w:rFonts w:cs="Times New Roman"/>
+          <w:szCs w:val="26"/>
+        </w:rPr>
+        <w:t xml:space="preserve"> </w:t>
+      </w:r>
+      <w:proofErr w:type="spellStart"/>
+      <w:r>
+        <w:rPr>
+          <w:rFonts w:cs="Times New Roman"/>
+          <w:szCs w:val="26"/>
+        </w:rPr>
+        <w:t>trải</w:t>
+      </w:r>
+      <w:proofErr w:type="spellEnd"/>
+      <w:r>
+        <w:rPr>
+          <w:rFonts w:cs="Times New Roman"/>
+          <w:szCs w:val="26"/>
+        </w:rPr>
+        <w:t xml:space="preserve"> </w:t>
+      </w:r>
+      <w:proofErr w:type="spellStart"/>
+      <w:r>
+        <w:rPr>
+          <w:rFonts w:cs="Times New Roman"/>
+          <w:szCs w:val="26"/>
+        </w:rPr>
+        <w:t>nghiệm</w:t>
+      </w:r>
+      <w:proofErr w:type="spellEnd"/>
+      <w:r>
+        <w:rPr>
+          <w:rFonts w:cs="Times New Roman"/>
+          <w:szCs w:val="26"/>
+        </w:rPr>
+        <w:t xml:space="preserve"> </w:t>
+      </w:r>
+      <w:proofErr w:type="spellStart"/>
+      <w:r>
+        <w:rPr>
+          <w:rFonts w:cs="Times New Roman"/>
+          <w:szCs w:val="26"/>
+        </w:rPr>
+        <w:t>của</w:t>
+      </w:r>
+      <w:proofErr w:type="spellEnd"/>
+      <w:r>
+        <w:rPr>
+          <w:rFonts w:cs="Times New Roman"/>
+          <w:szCs w:val="26"/>
+        </w:rPr>
+        <w:t xml:space="preserve"> </w:t>
+      </w:r>
+      <w:proofErr w:type="spellStart"/>
+      <w:r>
+        <w:rPr>
+          <w:rFonts w:cs="Times New Roman"/>
+          <w:szCs w:val="26"/>
+        </w:rPr>
+        <w:t>hương</w:t>
+      </w:r>
+      <w:proofErr w:type="spellEnd"/>
+      <w:r>
+        <w:rPr>
+          <w:rFonts w:cs="Times New Roman"/>
+          <w:szCs w:val="26"/>
+        </w:rPr>
+        <w:t xml:space="preserve"> </w:t>
+      </w:r>
+      <w:proofErr w:type="spellStart"/>
+      <w:r>
+        <w:rPr>
+          <w:rFonts w:cs="Times New Roman"/>
+          <w:szCs w:val="26"/>
+        </w:rPr>
+        <w:t>vị</w:t>
+      </w:r>
+      <w:proofErr w:type="spellEnd"/>
+      <w:r>
+        <w:rPr>
+          <w:rFonts w:cs="Times New Roman"/>
+          <w:szCs w:val="26"/>
+        </w:rPr>
+        <w:t xml:space="preserve"> </w:t>
+      </w:r>
+      <w:proofErr w:type="spellStart"/>
+      <w:r>
+        <w:rPr>
+          <w:rFonts w:cs="Times New Roman"/>
+          <w:szCs w:val="26"/>
+        </w:rPr>
+        <w:t>dòng</w:t>
+      </w:r>
+      <w:proofErr w:type="spellEnd"/>
+      <w:r>
+        <w:rPr>
+          <w:rFonts w:cs="Times New Roman"/>
+          <w:szCs w:val="26"/>
+        </w:rPr>
+        <w:t xml:space="preserve"> </w:t>
+      </w:r>
+      <w:proofErr w:type="spellStart"/>
+      <w:r>
+        <w:rPr>
+          <w:rFonts w:cs="Times New Roman"/>
+          <w:szCs w:val="26"/>
+        </w:rPr>
+        <w:t>cà</w:t>
+      </w:r>
+      <w:proofErr w:type="spellEnd"/>
+      <w:r>
+        <w:rPr>
+          <w:rFonts w:cs="Times New Roman"/>
+          <w:szCs w:val="26"/>
+        </w:rPr>
+        <w:t xml:space="preserve"> </w:t>
+      </w:r>
+      <w:proofErr w:type="spellStart"/>
+      <w:r>
+        <w:rPr>
+          <w:rFonts w:cs="Times New Roman"/>
+          <w:szCs w:val="26"/>
+        </w:rPr>
+        <w:t>phê</w:t>
+      </w:r>
+      <w:proofErr w:type="spellEnd"/>
+      <w:r>
+        <w:rPr>
+          <w:rFonts w:cs="Times New Roman"/>
+          <w:szCs w:val="26"/>
+        </w:rPr>
+        <w:t xml:space="preserve"> </w:t>
+      </w:r>
+      <w:proofErr w:type="spellStart"/>
+      <w:r>
+        <w:rPr>
+          <w:rFonts w:cs="Times New Roman"/>
+          <w:szCs w:val="26"/>
+        </w:rPr>
+        <w:t>cao</w:t>
+      </w:r>
+      <w:proofErr w:type="spellEnd"/>
+      <w:r>
+        <w:rPr>
+          <w:rFonts w:cs="Times New Roman"/>
+          <w:szCs w:val="26"/>
+        </w:rPr>
+        <w:t xml:space="preserve"> </w:t>
+      </w:r>
+      <w:proofErr w:type="spellStart"/>
+      <w:r>
+        <w:rPr>
+          <w:rFonts w:cs="Times New Roman"/>
+          <w:szCs w:val="26"/>
+        </w:rPr>
+        <w:t>cấp</w:t>
+      </w:r>
+      <w:proofErr w:type="spellEnd"/>
+      <w:r>
+        <w:rPr>
+          <w:rFonts w:cs="Times New Roman"/>
+          <w:szCs w:val="26"/>
+        </w:rPr>
+        <w:t xml:space="preserve">, </w:t>
+      </w:r>
+      <w:proofErr w:type="spellStart"/>
+      <w:r>
+        <w:rPr>
+          <w:rFonts w:cs="Times New Roman"/>
+          <w:szCs w:val="26"/>
+        </w:rPr>
+        <w:t>làn</w:t>
+      </w:r>
+      <w:proofErr w:type="spellEnd"/>
+      <w:r>
+        <w:rPr>
+          <w:rFonts w:cs="Times New Roman"/>
+          <w:szCs w:val="26"/>
+        </w:rPr>
+        <w:t xml:space="preserve"> </w:t>
+      </w:r>
+      <w:proofErr w:type="spellStart"/>
+      <w:r>
+        <w:rPr>
+          <w:rFonts w:cs="Times New Roman"/>
+          <w:szCs w:val="26"/>
+        </w:rPr>
+        <w:t>sóng</w:t>
+      </w:r>
+      <w:proofErr w:type="spellEnd"/>
+      <w:r>
+        <w:rPr>
+          <w:rFonts w:cs="Times New Roman"/>
+          <w:szCs w:val="26"/>
+        </w:rPr>
+        <w:t xml:space="preserve"> </w:t>
+      </w:r>
+      <w:proofErr w:type="spellStart"/>
+      <w:r>
+        <w:rPr>
+          <w:rFonts w:cs="Times New Roman"/>
+          <w:szCs w:val="26"/>
+        </w:rPr>
+        <w:t>cà</w:t>
+      </w:r>
+      <w:proofErr w:type="spellEnd"/>
+      <w:r>
+        <w:rPr>
+          <w:rFonts w:cs="Times New Roman"/>
+          <w:szCs w:val="26"/>
+        </w:rPr>
+        <w:t xml:space="preserve"> </w:t>
+      </w:r>
+      <w:proofErr w:type="spellStart"/>
+      <w:r>
+        <w:rPr>
+          <w:rFonts w:cs="Times New Roman"/>
+          <w:szCs w:val="26"/>
+        </w:rPr>
+        <w:t>phê</w:t>
+      </w:r>
+      <w:proofErr w:type="spellEnd"/>
+      <w:r>
+        <w:rPr>
+          <w:rFonts w:cs="Times New Roman"/>
+          <w:szCs w:val="26"/>
+        </w:rPr>
+        <w:t xml:space="preserve"> </w:t>
+      </w:r>
+      <w:proofErr w:type="spellStart"/>
+      <w:r>
+        <w:rPr>
+          <w:rFonts w:cs="Times New Roman"/>
+          <w:szCs w:val="26"/>
+        </w:rPr>
+        <w:t>thứ</w:t>
+      </w:r>
+      <w:proofErr w:type="spellEnd"/>
+      <w:r>
+        <w:rPr>
+          <w:rFonts w:cs="Times New Roman"/>
+          <w:szCs w:val="26"/>
+        </w:rPr>
+        <w:t xml:space="preserve"> </w:t>
+      </w:r>
+      <w:proofErr w:type="spellStart"/>
+      <w:r>
+        <w:rPr>
+          <w:rFonts w:cs="Times New Roman"/>
+          <w:szCs w:val="26"/>
+        </w:rPr>
+        <w:t>ba</w:t>
+      </w:r>
+      <w:proofErr w:type="spellEnd"/>
+      <w:r>
+        <w:rPr>
+          <w:rFonts w:cs="Times New Roman"/>
+          <w:szCs w:val="26"/>
+        </w:rPr>
+        <w:t xml:space="preserve"> (specialty coffee), </w:t>
+      </w:r>
+      <w:proofErr w:type="spellStart"/>
+      <w:r>
+        <w:rPr>
+          <w:rFonts w:cs="Times New Roman"/>
+          <w:szCs w:val="26"/>
+        </w:rPr>
+        <w:t>là</w:t>
+      </w:r>
+      <w:proofErr w:type="spellEnd"/>
+      <w:r>
+        <w:rPr>
+          <w:rFonts w:cs="Times New Roman"/>
+          <w:szCs w:val="26"/>
+        </w:rPr>
+        <w:t xml:space="preserve"> </w:t>
+      </w:r>
+      <w:proofErr w:type="spellStart"/>
+      <w:r>
+        <w:rPr>
+          <w:rFonts w:cs="Times New Roman"/>
+          <w:szCs w:val="26"/>
+        </w:rPr>
+        <w:t>cửa</w:t>
+      </w:r>
+      <w:proofErr w:type="spellEnd"/>
+      <w:r>
+        <w:rPr>
+          <w:rFonts w:cs="Times New Roman"/>
+          <w:szCs w:val="26"/>
+        </w:rPr>
+        <w:t xml:space="preserve"> </w:t>
+      </w:r>
+      <w:proofErr w:type="spellStart"/>
+      <w:r>
+        <w:rPr>
+          <w:rFonts w:cs="Times New Roman"/>
+          <w:szCs w:val="26"/>
+        </w:rPr>
+        <w:t>tiệm</w:t>
+      </w:r>
+      <w:proofErr w:type="spellEnd"/>
+      <w:r>
+        <w:rPr>
+          <w:rFonts w:cs="Times New Roman"/>
+          <w:szCs w:val="26"/>
+        </w:rPr>
+        <w:t xml:space="preserve"> </w:t>
+      </w:r>
+      <w:proofErr w:type="spellStart"/>
+      <w:r>
+        <w:rPr>
+          <w:rFonts w:cs="Times New Roman"/>
+          <w:szCs w:val="26"/>
+        </w:rPr>
+        <w:t>cà</w:t>
+      </w:r>
+      <w:proofErr w:type="spellEnd"/>
+      <w:r>
+        <w:rPr>
+          <w:rFonts w:cs="Times New Roman"/>
+          <w:szCs w:val="26"/>
+        </w:rPr>
+        <w:t xml:space="preserve"> </w:t>
+      </w:r>
+      <w:proofErr w:type="spellStart"/>
+      <w:r>
+        <w:rPr>
+          <w:rFonts w:cs="Times New Roman"/>
+          <w:szCs w:val="26"/>
+        </w:rPr>
+        <w:t>phê</w:t>
+      </w:r>
+      <w:proofErr w:type="spellEnd"/>
+      <w:r>
+        <w:rPr>
+          <w:rFonts w:cs="Times New Roman"/>
+          <w:szCs w:val="26"/>
+        </w:rPr>
+        <w:t xml:space="preserve"> </w:t>
+      </w:r>
+      <w:proofErr w:type="spellStart"/>
+      <w:r>
+        <w:rPr>
+          <w:rFonts w:cs="Times New Roman"/>
+          <w:szCs w:val="26"/>
+        </w:rPr>
+        <w:t>nổi</w:t>
+      </w:r>
+      <w:proofErr w:type="spellEnd"/>
+      <w:r>
+        <w:rPr>
+          <w:rFonts w:cs="Times New Roman"/>
+          <w:szCs w:val="26"/>
+        </w:rPr>
+        <w:t xml:space="preserve"> </w:t>
+      </w:r>
+      <w:proofErr w:type="spellStart"/>
+      <w:r>
+        <w:rPr>
+          <w:rFonts w:cs="Times New Roman"/>
+          <w:szCs w:val="26"/>
+        </w:rPr>
+        <w:t>tiếng</w:t>
+      </w:r>
+      <w:proofErr w:type="spellEnd"/>
+      <w:r>
+        <w:rPr>
+          <w:rFonts w:cs="Times New Roman"/>
+          <w:szCs w:val="26"/>
+        </w:rPr>
+        <w:t xml:space="preserve"> ở </w:t>
+      </w:r>
+      <w:proofErr w:type="spellStart"/>
+      <w:r>
+        <w:rPr>
+          <w:rFonts w:cs="Times New Roman"/>
+          <w:szCs w:val="26"/>
+        </w:rPr>
+        <w:t>nội</w:t>
+      </w:r>
+      <w:proofErr w:type="spellEnd"/>
+      <w:r>
+        <w:rPr>
+          <w:rFonts w:cs="Times New Roman"/>
+          <w:szCs w:val="26"/>
+        </w:rPr>
+        <w:t xml:space="preserve"> </w:t>
+      </w:r>
+      <w:proofErr w:type="spellStart"/>
+      <w:r>
+        <w:rPr>
+          <w:rFonts w:cs="Times New Roman"/>
+          <w:szCs w:val="26"/>
+        </w:rPr>
+        <w:t>thành</w:t>
+      </w:r>
+      <w:proofErr w:type="spellEnd"/>
+      <w:r>
+        <w:rPr>
+          <w:rFonts w:cs="Times New Roman"/>
+          <w:szCs w:val="26"/>
+        </w:rPr>
+        <w:t xml:space="preserve"> </w:t>
+      </w:r>
+      <w:proofErr w:type="spellStart"/>
+      <w:r>
+        <w:rPr>
+          <w:rFonts w:cs="Times New Roman"/>
+          <w:szCs w:val="26"/>
+        </w:rPr>
+        <w:t>Đà</w:t>
+      </w:r>
+      <w:proofErr w:type="spellEnd"/>
+      <w:r>
+        <w:rPr>
+          <w:rFonts w:cs="Times New Roman"/>
+          <w:szCs w:val="26"/>
+        </w:rPr>
+        <w:t xml:space="preserve"> </w:t>
+      </w:r>
+      <w:proofErr w:type="spellStart"/>
+      <w:r>
+        <w:rPr>
+          <w:rFonts w:cs="Times New Roman"/>
+          <w:szCs w:val="26"/>
+        </w:rPr>
+        <w:t>Nẵng</w:t>
+      </w:r>
+      <w:proofErr w:type="spellEnd"/>
+      <w:r>
+        <w:rPr>
+          <w:rFonts w:cs="Times New Roman"/>
+          <w:szCs w:val="26"/>
+        </w:rPr>
+        <w:t xml:space="preserve"> </w:t>
+      </w:r>
+      <w:proofErr w:type="spellStart"/>
+      <w:r>
+        <w:rPr>
+          <w:rFonts w:cs="Times New Roman"/>
+          <w:szCs w:val="26"/>
+        </w:rPr>
+        <w:t>như</w:t>
+      </w:r>
+      <w:proofErr w:type="spellEnd"/>
+      <w:r>
+        <w:rPr>
+          <w:rFonts w:cs="Times New Roman"/>
+          <w:szCs w:val="26"/>
+        </w:rPr>
+        <w:t xml:space="preserve"> 43 Factory</w:t>
       </w:r>
       <w:r>
         <w:rPr>
@@ -4251,12 +6229,21 @@
         </w:rPr>
         <w:t xml:space="preserve"> </w:t>
       </w:r>
-      <w:r>
-        <w:rPr>
-          <w:rFonts w:cs="Times New Roman"/>
-          <w:szCs w:val="26"/>
-        </w:rPr>
-        <w:t>Mintown Coffee</w:t>
+      <w:proofErr w:type="spellStart"/>
+      <w:r>
+        <w:rPr>
+          <w:rFonts w:cs="Times New Roman"/>
+          <w:szCs w:val="26"/>
+        </w:rPr>
+        <w:t>Mintown</w:t>
+      </w:r>
+      <w:proofErr w:type="spellEnd"/>
+      <w:r>
+        <w:rPr>
+          <w:rFonts w:cs="Times New Roman"/>
+          <w:szCs w:val="26"/>
+        </w:rPr>
+        <w:t xml:space="preserve"> Coffee</w:t>
       </w:r>
       <w:r>
         <w:rPr>
@@ -4319,14 +6306,327 @@
           <w:rFonts w:cs="Times New Roman"/>
           <w:szCs w:val="26"/>
         </w:rPr>
-        <w:t>. Nhưng website của họ còn gặp những vấn đề như</w:t>
-      </w:r>
-      <w:r>
-        <w:rPr>
-          <w:rFonts w:cs="Times New Roman"/>
-          <w:szCs w:val="26"/>
-        </w:rPr>
-        <w:t>: chưa tối ưu UI-UX tốt, hay chưa tối ưu được trên điện thoại,…</w:t>
+        <w:t xml:space="preserve">. </w:t>
+      </w:r>
+      <w:proofErr w:type="spellStart"/>
+      <w:r>
+        <w:rPr>
+          <w:rFonts w:cs="Times New Roman"/>
+          <w:szCs w:val="26"/>
+        </w:rPr>
+        <w:t>Nhưng</w:t>
+      </w:r>
+      <w:proofErr w:type="spellEnd"/>
+      <w:r>
+        <w:rPr>
+          <w:rFonts w:cs="Times New Roman"/>
+          <w:szCs w:val="26"/>
+        </w:rPr>
+        <w:t xml:space="preserve"> website </w:t>
+      </w:r>
+      <w:proofErr w:type="spellStart"/>
+      <w:r>
+        <w:rPr>
+          <w:rFonts w:cs="Times New Roman"/>
+          <w:szCs w:val="26"/>
+        </w:rPr>
+        <w:t>của</w:t>
+      </w:r>
+      <w:proofErr w:type="spellEnd"/>
+      <w:r>
+        <w:rPr>
+          <w:rFonts w:cs="Times New Roman"/>
+          <w:szCs w:val="26"/>
+        </w:rPr>
+        <w:t xml:space="preserve"> </w:t>
+      </w:r>
+      <w:proofErr w:type="spellStart"/>
+      <w:r>
+        <w:rPr>
+          <w:rFonts w:cs="Times New Roman"/>
+          <w:szCs w:val="26"/>
+        </w:rPr>
+        <w:t>họ</w:t>
+      </w:r>
+      <w:proofErr w:type="spellEnd"/>
+      <w:r>
+        <w:rPr>
+          <w:rFonts w:cs="Times New Roman"/>
+          <w:szCs w:val="26"/>
+        </w:rPr>
+        <w:t xml:space="preserve"> </w:t>
+      </w:r>
+      <w:proofErr w:type="spellStart"/>
+      <w:r>
+        <w:rPr>
+          <w:rFonts w:cs="Times New Roman"/>
+          <w:szCs w:val="26"/>
+        </w:rPr>
+        <w:t>còn</w:t>
+      </w:r>
+      <w:proofErr w:type="spellEnd"/>
+      <w:r>
+        <w:rPr>
+          <w:rFonts w:cs="Times New Roman"/>
+          <w:szCs w:val="26"/>
+        </w:rPr>
+        <w:t xml:space="preserve"> </w:t>
+      </w:r>
+      <w:proofErr w:type="spellStart"/>
+      <w:r>
+        <w:rPr>
+          <w:rFonts w:cs="Times New Roman"/>
+          <w:szCs w:val="26"/>
+        </w:rPr>
+        <w:t>gặp</w:t>
+      </w:r>
+      <w:proofErr w:type="spellEnd"/>
+      <w:r>
+        <w:rPr>
+          <w:rFonts w:cs="Times New Roman"/>
+          <w:szCs w:val="26"/>
+        </w:rPr>
+        <w:t xml:space="preserve"> </w:t>
+      </w:r>
+      <w:proofErr w:type="spellStart"/>
+      <w:r>
+        <w:rPr>
+          <w:rFonts w:cs="Times New Roman"/>
+          <w:szCs w:val="26"/>
+        </w:rPr>
+        <w:t>những</w:t>
+      </w:r>
+      <w:proofErr w:type="spellEnd"/>
+      <w:r>
+        <w:rPr>
+          <w:rFonts w:cs="Times New Roman"/>
+          <w:szCs w:val="26"/>
+        </w:rPr>
+        <w:t xml:space="preserve"> </w:t>
+      </w:r>
+      <w:proofErr w:type="spellStart"/>
+      <w:r>
+        <w:rPr>
+          <w:rFonts w:cs="Times New Roman"/>
+          <w:szCs w:val="26"/>
+        </w:rPr>
+        <w:t>vấn</w:t>
+      </w:r>
+      <w:proofErr w:type="spellEnd"/>
+      <w:r>
+        <w:rPr>
+          <w:rFonts w:cs="Times New Roman"/>
+          <w:szCs w:val="26"/>
+        </w:rPr>
+        <w:t xml:space="preserve"> </w:t>
+      </w:r>
+      <w:proofErr w:type="spellStart"/>
+      <w:r>
+        <w:rPr>
+          <w:rFonts w:cs="Times New Roman"/>
+          <w:szCs w:val="26"/>
+        </w:rPr>
+        <w:t>đề</w:t>
+      </w:r>
+      <w:proofErr w:type="spellEnd"/>
+      <w:r>
+        <w:rPr>
+          <w:rFonts w:cs="Times New Roman"/>
+          <w:szCs w:val="26"/>
+        </w:rPr>
+        <w:t xml:space="preserve"> </w:t>
+      </w:r>
+      <w:proofErr w:type="spellStart"/>
+      <w:r>
+        <w:rPr>
+          <w:rFonts w:cs="Times New Roman"/>
+          <w:szCs w:val="26"/>
+        </w:rPr>
+        <w:t>như</w:t>
+      </w:r>
+      <w:proofErr w:type="spellEnd"/>
+      <w:r>
+        <w:rPr>
+          <w:rFonts w:cs="Times New Roman"/>
+          <w:szCs w:val="26"/>
+        </w:rPr>
+        <w:t xml:space="preserve">: </w:t>
+      </w:r>
+      <w:proofErr w:type="spellStart"/>
+      <w:r>
+        <w:rPr>
+          <w:rFonts w:cs="Times New Roman"/>
+          <w:szCs w:val="26"/>
+        </w:rPr>
+        <w:t>chưa</w:t>
+      </w:r>
+      <w:proofErr w:type="spellEnd"/>
+      <w:r>
+        <w:rPr>
+          <w:rFonts w:cs="Times New Roman"/>
+          <w:szCs w:val="26"/>
+        </w:rPr>
+        <w:t xml:space="preserve"> </w:t>
+      </w:r>
+      <w:proofErr w:type="spellStart"/>
+      <w:r>
+        <w:rPr>
+          <w:rFonts w:cs="Times New Roman"/>
+          <w:szCs w:val="26"/>
+        </w:rPr>
+        <w:t>tối</w:t>
+      </w:r>
+      <w:proofErr w:type="spellEnd"/>
+      <w:r>
+        <w:rPr>
+          <w:rFonts w:cs="Times New Roman"/>
+          <w:szCs w:val="26"/>
+        </w:rPr>
+        <w:t xml:space="preserve"> </w:t>
+      </w:r>
+      <w:proofErr w:type="spellStart"/>
+      <w:r>
+        <w:rPr>
+          <w:rFonts w:cs="Times New Roman"/>
+          <w:szCs w:val="26"/>
+        </w:rPr>
+        <w:t>ưu</w:t>
+      </w:r>
+      <w:proofErr w:type="spellEnd"/>
+      <w:r>
+        <w:rPr>
+          <w:rFonts w:cs="Times New Roman"/>
+          <w:szCs w:val="26"/>
+        </w:rPr>
+        <w:t xml:space="preserve"> UI-UX </w:t>
+      </w:r>
+      <w:proofErr w:type="spellStart"/>
+      <w:r>
+        <w:rPr>
+          <w:rFonts w:cs="Times New Roman"/>
+          <w:szCs w:val="26"/>
+        </w:rPr>
+        <w:t>tốt</w:t>
+      </w:r>
+      <w:proofErr w:type="spellEnd"/>
+      <w:r>
+        <w:rPr>
+          <w:rFonts w:cs="Times New Roman"/>
+          <w:szCs w:val="26"/>
+        </w:rPr>
+        <w:t xml:space="preserve">, hay </w:t>
+      </w:r>
+      <w:proofErr w:type="spellStart"/>
+      <w:r>
+        <w:rPr>
+          <w:rFonts w:cs="Times New Roman"/>
+          <w:szCs w:val="26"/>
+        </w:rPr>
+        <w:t>chưa</w:t>
+      </w:r>
+      <w:proofErr w:type="spellEnd"/>
+      <w:r>
+        <w:rPr>
+          <w:rFonts w:cs="Times New Roman"/>
+          <w:szCs w:val="26"/>
+        </w:rPr>
+        <w:t xml:space="preserve"> </w:t>
+      </w:r>
+      <w:proofErr w:type="spellStart"/>
+      <w:r>
+        <w:rPr>
+          <w:rFonts w:cs="Times New Roman"/>
+          <w:szCs w:val="26"/>
+        </w:rPr>
+        <w:t>tối</w:t>
+      </w:r>
+      <w:proofErr w:type="spellEnd"/>
+      <w:r>
+        <w:rPr>
+          <w:rFonts w:cs="Times New Roman"/>
+          <w:szCs w:val="26"/>
+        </w:rPr>
+        <w:t xml:space="preserve"> </w:t>
+      </w:r>
+      <w:proofErr w:type="spellStart"/>
+      <w:r>
+        <w:rPr>
+          <w:rFonts w:cs="Times New Roman"/>
+          <w:szCs w:val="26"/>
+        </w:rPr>
+        <w:t>ưu</w:t>
+      </w:r>
+      <w:proofErr w:type="spellEnd"/>
+      <w:r>
+        <w:rPr>
+          <w:rFonts w:cs="Times New Roman"/>
+          <w:szCs w:val="26"/>
+        </w:rPr>
+        <w:t xml:space="preserve"> </w:t>
+      </w:r>
+      <w:proofErr w:type="spellStart"/>
+      <w:r>
+        <w:rPr>
+          <w:rFonts w:cs="Times New Roman"/>
+          <w:szCs w:val="26"/>
+        </w:rPr>
+        <w:t>được</w:t>
+      </w:r>
+      <w:proofErr w:type="spellEnd"/>
+      <w:r>
+        <w:rPr>
+          <w:rFonts w:cs="Times New Roman"/>
+          <w:szCs w:val="26"/>
+        </w:rPr>
+        <w:t xml:space="preserve"> </w:t>
+      </w:r>
+      <w:proofErr w:type="spellStart"/>
+      <w:r>
+        <w:rPr>
+          <w:rFonts w:cs="Times New Roman"/>
+          <w:szCs w:val="26"/>
+        </w:rPr>
+        <w:t>trên</w:t>
+      </w:r>
+      <w:proofErr w:type="spellEnd"/>
+      <w:r>
+        <w:rPr>
+          <w:rFonts w:cs="Times New Roman"/>
+          <w:szCs w:val="26"/>
+        </w:rPr>
+        <w:t xml:space="preserve"> </w:t>
+      </w:r>
+      <w:proofErr w:type="spellStart"/>
+      <w:r>
+        <w:rPr>
+          <w:rFonts w:cs="Times New Roman"/>
+          <w:szCs w:val="26"/>
+        </w:rPr>
+        <w:t>điện</w:t>
+      </w:r>
+      <w:proofErr w:type="spellEnd"/>
+      <w:r>
+        <w:rPr>
+          <w:rFonts w:cs="Times New Roman"/>
+          <w:szCs w:val="26"/>
+        </w:rPr>
+        <w:t xml:space="preserve"> </w:t>
+      </w:r>
+      <w:proofErr w:type="spellStart"/>
+      <w:r>
+        <w:rPr>
+          <w:rFonts w:cs="Times New Roman"/>
+          <w:szCs w:val="26"/>
+        </w:rPr>
+        <w:t>thoại</w:t>
+      </w:r>
+      <w:proofErr w:type="spellEnd"/>
+      <w:r>
+        <w:rPr>
+          <w:rFonts w:cs="Times New Roman"/>
+          <w:szCs w:val="26"/>
+        </w:rPr>
+        <w:t>,…</w:t>
       </w:r>
     </w:p>
     <w:p>
@@ -4341,7 +6641,183 @@
           <w:rFonts w:cs="Times New Roman"/>
           <w:szCs w:val="26"/>
         </w:rPr>
-        <w:t>WONDERLUST hướng đến chuỗi cà phê cao cấp nhưng lại chưa có website.</w:t>
+        <w:t xml:space="preserve">WONDERLUST </w:t>
+      </w:r>
+      <w:proofErr w:type="spellStart"/>
+      <w:r>
+        <w:rPr>
+          <w:rFonts w:cs="Times New Roman"/>
+          <w:szCs w:val="26"/>
+        </w:rPr>
+        <w:t>hướng</w:t>
+      </w:r>
+      <w:proofErr w:type="spellEnd"/>
+      <w:r>
+        <w:rPr>
+          <w:rFonts w:cs="Times New Roman"/>
+          <w:szCs w:val="26"/>
+        </w:rPr>
+        <w:t xml:space="preserve"> </w:t>
+      </w:r>
+      <w:proofErr w:type="spellStart"/>
+      <w:r>
+        <w:rPr>
+          <w:rFonts w:cs="Times New Roman"/>
+          <w:szCs w:val="26"/>
+        </w:rPr>
+        <w:t>đến</w:t>
+      </w:r>
+      <w:proofErr w:type="spellEnd"/>
+      <w:r>
+        <w:rPr>
+          <w:rFonts w:cs="Times New Roman"/>
+          <w:szCs w:val="26"/>
+        </w:rPr>
+        <w:t xml:space="preserve"> </w:t>
+      </w:r>
+      <w:proofErr w:type="spellStart"/>
+      <w:r>
+        <w:rPr>
+          <w:rFonts w:cs="Times New Roman"/>
+          <w:szCs w:val="26"/>
+        </w:rPr>
+        <w:t>chuỗi</w:t>
+      </w:r>
+      <w:proofErr w:type="spellEnd"/>
+      <w:r>
+        <w:rPr>
+          <w:rFonts w:cs="Times New Roman"/>
+          <w:szCs w:val="26"/>
+        </w:rPr>
+        <w:t xml:space="preserve"> </w:t>
+      </w:r>
+      <w:proofErr w:type="spellStart"/>
+      <w:r>
+        <w:rPr>
+          <w:rFonts w:cs="Times New Roman"/>
+          <w:szCs w:val="26"/>
+        </w:rPr>
+        <w:t>cà</w:t>
+      </w:r>
+      <w:proofErr w:type="spellEnd"/>
+      <w:r>
+        <w:rPr>
+          <w:rFonts w:cs="Times New Roman"/>
+          <w:szCs w:val="26"/>
+        </w:rPr>
+        <w:t xml:space="preserve"> </w:t>
+      </w:r>
+      <w:proofErr w:type="spellStart"/>
+      <w:r>
+        <w:rPr>
+          <w:rFonts w:cs="Times New Roman"/>
+          <w:szCs w:val="26"/>
+        </w:rPr>
+        <w:t>phê</w:t>
+      </w:r>
+      <w:proofErr w:type="spellEnd"/>
+      <w:r>
+        <w:rPr>
+          <w:rFonts w:cs="Times New Roman"/>
+          <w:szCs w:val="26"/>
+        </w:rPr>
+        <w:t xml:space="preserve"> </w:t>
+      </w:r>
+      <w:proofErr w:type="spellStart"/>
+      <w:r>
+        <w:rPr>
+          <w:rFonts w:cs="Times New Roman"/>
+          <w:szCs w:val="26"/>
+        </w:rPr>
+        <w:t>cao</w:t>
+      </w:r>
+      <w:proofErr w:type="spellEnd"/>
+      <w:r>
+        <w:rPr>
+          <w:rFonts w:cs="Times New Roman"/>
+          <w:szCs w:val="26"/>
+        </w:rPr>
+        <w:t xml:space="preserve"> </w:t>
+      </w:r>
+      <w:proofErr w:type="spellStart"/>
+      <w:r>
+        <w:rPr>
+          <w:rFonts w:cs="Times New Roman"/>
+          <w:szCs w:val="26"/>
+        </w:rPr>
+        <w:t>cấp</w:t>
+      </w:r>
+      <w:proofErr w:type="spellEnd"/>
+      <w:r>
+        <w:rPr>
+          <w:rFonts w:cs="Times New Roman"/>
+          <w:szCs w:val="26"/>
+        </w:rPr>
+        <w:t xml:space="preserve"> </w:t>
+      </w:r>
+      <w:proofErr w:type="spellStart"/>
+      <w:r>
+        <w:rPr>
+          <w:rFonts w:cs="Times New Roman"/>
+          <w:szCs w:val="26"/>
+        </w:rPr>
+        <w:t>nhưng</w:t>
+      </w:r>
+      <w:proofErr w:type="spellEnd"/>
+      <w:r>
+        <w:rPr>
+          <w:rFonts w:cs="Times New Roman"/>
+          <w:szCs w:val="26"/>
+        </w:rPr>
+        <w:t xml:space="preserve"> </w:t>
+      </w:r>
+      <w:proofErr w:type="spellStart"/>
+      <w:r>
+        <w:rPr>
+          <w:rFonts w:cs="Times New Roman"/>
+          <w:szCs w:val="26"/>
+        </w:rPr>
+        <w:t>lại</w:t>
+      </w:r>
+      <w:proofErr w:type="spellEnd"/>
+      <w:r>
+        <w:rPr>
+          <w:rFonts w:cs="Times New Roman"/>
+          <w:szCs w:val="26"/>
+        </w:rPr>
+        <w:t xml:space="preserve"> </w:t>
+      </w:r>
+      <w:proofErr w:type="spellStart"/>
+      <w:r>
+        <w:rPr>
+          <w:rFonts w:cs="Times New Roman"/>
+          <w:szCs w:val="26"/>
+        </w:rPr>
+        <w:t>chưa</w:t>
+      </w:r>
+      <w:proofErr w:type="spellEnd"/>
+      <w:r>
+        <w:rPr>
+          <w:rFonts w:cs="Times New Roman"/>
+          <w:szCs w:val="26"/>
+        </w:rPr>
+        <w:t xml:space="preserve"> </w:t>
+      </w:r>
+      <w:proofErr w:type="spellStart"/>
+      <w:r>
+        <w:rPr>
+          <w:rFonts w:cs="Times New Roman"/>
+          <w:szCs w:val="26"/>
+        </w:rPr>
+        <w:t>có</w:t>
+      </w:r>
+      <w:proofErr w:type="spellEnd"/>
+      <w:r>
+        <w:rPr>
+          <w:rFonts w:cs="Times New Roman"/>
+          <w:szCs w:val="26"/>
+        </w:rPr>
+        <w:t xml:space="preserve"> website.</w:t>
       </w:r>
     </w:p>
     <w:p>
@@ -4369,12 +6845,357 @@
           <w:szCs w:val="26"/>
         </w:rPr>
       </w:pPr>
-      <w:r>
-        <w:rPr>
-          <w:rFonts w:cs="Times New Roman"/>
-          <w:szCs w:val="26"/>
-        </w:rPr>
-        <w:t xml:space="preserve">Dự án thiết lập website này giúp cho WONDERLUST phát triển thị trường nhờ mở rộng tiếp cận trực tuyến với người tiêu dùng. </w:t>
+      <w:proofErr w:type="spellStart"/>
+      <w:r>
+        <w:rPr>
+          <w:rFonts w:cs="Times New Roman"/>
+          <w:szCs w:val="26"/>
+        </w:rPr>
+        <w:t>Dự</w:t>
+      </w:r>
+      <w:proofErr w:type="spellEnd"/>
+      <w:r>
+        <w:rPr>
+          <w:rFonts w:cs="Times New Roman"/>
+          <w:szCs w:val="26"/>
+        </w:rPr>
+        <w:t xml:space="preserve"> </w:t>
+      </w:r>
+      <w:proofErr w:type="spellStart"/>
+      <w:r>
+        <w:rPr>
+          <w:rFonts w:cs="Times New Roman"/>
+          <w:szCs w:val="26"/>
+        </w:rPr>
+        <w:t>án</w:t>
+      </w:r>
+      <w:proofErr w:type="spellEnd"/>
+      <w:r>
+        <w:rPr>
+          <w:rFonts w:cs="Times New Roman"/>
+          <w:szCs w:val="26"/>
+        </w:rPr>
+        <w:t xml:space="preserve"> </w:t>
+      </w:r>
+      <w:proofErr w:type="spellStart"/>
+      <w:r>
+        <w:rPr>
+          <w:rFonts w:cs="Times New Roman"/>
+          <w:szCs w:val="26"/>
+        </w:rPr>
+        <w:t>thiết</w:t>
+      </w:r>
+      <w:proofErr w:type="spellEnd"/>
+      <w:r>
+        <w:rPr>
+          <w:rFonts w:cs="Times New Roman"/>
+          <w:szCs w:val="26"/>
+        </w:rPr>
+        <w:t xml:space="preserve"> </w:t>
+      </w:r>
+      <w:proofErr w:type="spellStart"/>
+      <w:r>
+        <w:rPr>
+          <w:rFonts w:cs="Times New Roman"/>
+          <w:szCs w:val="26"/>
+        </w:rPr>
+        <w:t>lập</w:t>
+      </w:r>
+      <w:proofErr w:type="spellEnd"/>
+      <w:r>
+        <w:rPr>
+          <w:rFonts w:cs="Times New Roman"/>
+          <w:szCs w:val="26"/>
+        </w:rPr>
+        <w:t xml:space="preserve"> website </w:t>
+      </w:r>
+      <w:proofErr w:type="spellStart"/>
+      <w:r>
+        <w:rPr>
+          <w:rFonts w:cs="Times New Roman"/>
+          <w:szCs w:val="26"/>
+        </w:rPr>
+        <w:t>này</w:t>
+      </w:r>
+      <w:proofErr w:type="spellEnd"/>
+      <w:r>
+        <w:rPr>
+          <w:rFonts w:cs="Times New Roman"/>
+          <w:szCs w:val="26"/>
+        </w:rPr>
+        <w:t xml:space="preserve"> </w:t>
+      </w:r>
+      <w:proofErr w:type="spellStart"/>
+      <w:r>
+        <w:rPr>
+          <w:rFonts w:cs="Times New Roman"/>
+          <w:szCs w:val="26"/>
+        </w:rPr>
+        <w:t>giúp</w:t>
+      </w:r>
+      <w:proofErr w:type="spellEnd"/>
+      <w:r>
+        <w:rPr>
+          <w:rFonts w:cs="Times New Roman"/>
+          <w:szCs w:val="26"/>
+        </w:rPr>
+        <w:t xml:space="preserve"> </w:t>
+      </w:r>
+      <w:proofErr w:type="spellStart"/>
+      <w:r>
+        <w:rPr>
+          <w:rFonts w:cs="Times New Roman"/>
+          <w:szCs w:val="26"/>
+        </w:rPr>
+        <w:t>cho</w:t>
+      </w:r>
+      <w:proofErr w:type="spellEnd"/>
+      <w:r>
+        <w:rPr>
+          <w:rFonts w:cs="Times New Roman"/>
+          <w:szCs w:val="26"/>
+        </w:rPr>
+        <w:t xml:space="preserve"> WONDERLUST </w:t>
+      </w:r>
+      <w:proofErr w:type="spellStart"/>
+      <w:r>
+        <w:rPr>
+          <w:rFonts w:cs="Times New Roman"/>
+          <w:szCs w:val="26"/>
+        </w:rPr>
+        <w:t>phát</w:t>
+      </w:r>
+      <w:proofErr w:type="spellEnd"/>
+      <w:r>
+        <w:rPr>
+          <w:rFonts w:cs="Times New Roman"/>
+          <w:szCs w:val="26"/>
+        </w:rPr>
+        <w:t xml:space="preserve"> </w:t>
+      </w:r>
+      <w:proofErr w:type="spellStart"/>
+      <w:r>
+        <w:rPr>
+          <w:rFonts w:cs="Times New Roman"/>
+          <w:szCs w:val="26"/>
+        </w:rPr>
+        <w:t>triển</w:t>
+      </w:r>
+      <w:proofErr w:type="spellEnd"/>
+      <w:r>
+        <w:rPr>
+          <w:rFonts w:cs="Times New Roman"/>
+          <w:szCs w:val="26"/>
+        </w:rPr>
+        <w:t xml:space="preserve"> </w:t>
+      </w:r>
+      <w:proofErr w:type="spellStart"/>
+      <w:r>
+        <w:rPr>
+          <w:rFonts w:cs="Times New Roman"/>
+          <w:szCs w:val="26"/>
+        </w:rPr>
+        <w:t>thị</w:t>
+      </w:r>
+      <w:proofErr w:type="spellEnd"/>
+      <w:r>
+        <w:rPr>
+          <w:rFonts w:cs="Times New Roman"/>
+          <w:szCs w:val="26"/>
+        </w:rPr>
+        <w:t xml:space="preserve"> </w:t>
+      </w:r>
+      <w:proofErr w:type="spellStart"/>
+      <w:r>
+        <w:rPr>
+          <w:rFonts w:cs="Times New Roman"/>
+          <w:szCs w:val="26"/>
+        </w:rPr>
+        <w:t>trường</w:t>
+      </w:r>
+      <w:proofErr w:type="spellEnd"/>
+      <w:r>
+        <w:rPr>
+          <w:rFonts w:cs="Times New Roman"/>
+          <w:szCs w:val="26"/>
+        </w:rPr>
+        <w:t xml:space="preserve"> </w:t>
+      </w:r>
+      <w:proofErr w:type="spellStart"/>
+      <w:r>
+        <w:rPr>
+          <w:rFonts w:cs="Times New Roman"/>
+          <w:szCs w:val="26"/>
+        </w:rPr>
+        <w:t>nhờ</w:t>
+      </w:r>
+      <w:proofErr w:type="spellEnd"/>
+      <w:r>
+        <w:rPr>
+          <w:rFonts w:cs="Times New Roman"/>
+          <w:szCs w:val="26"/>
+        </w:rPr>
+        <w:t xml:space="preserve"> </w:t>
+      </w:r>
+      <w:proofErr w:type="spellStart"/>
+      <w:r>
+        <w:rPr>
+          <w:rFonts w:cs="Times New Roman"/>
+          <w:szCs w:val="26"/>
+        </w:rPr>
+        <w:t>mở</w:t>
+      </w:r>
+      <w:proofErr w:type="spellEnd"/>
+      <w:r>
+        <w:rPr>
+          <w:rFonts w:cs="Times New Roman"/>
+          <w:szCs w:val="26"/>
+        </w:rPr>
+        <w:t xml:space="preserve"> </w:t>
+      </w:r>
+      <w:proofErr w:type="spellStart"/>
+      <w:r>
+        <w:rPr>
+          <w:rFonts w:cs="Times New Roman"/>
+          <w:szCs w:val="26"/>
+        </w:rPr>
+        <w:t>rộng</w:t>
+      </w:r>
+      <w:proofErr w:type="spellEnd"/>
+      <w:r>
+        <w:rPr>
+          <w:rFonts w:cs="Times New Roman"/>
+          <w:szCs w:val="26"/>
+        </w:rPr>
+        <w:t xml:space="preserve"> </w:t>
+      </w:r>
+      <w:proofErr w:type="spellStart"/>
+      <w:r>
+        <w:rPr>
+          <w:rFonts w:cs="Times New Roman"/>
+          <w:szCs w:val="26"/>
+        </w:rPr>
+        <w:t>tiếp</w:t>
+      </w:r>
+      <w:proofErr w:type="spellEnd"/>
+      <w:r>
+        <w:rPr>
+          <w:rFonts w:cs="Times New Roman"/>
+          <w:szCs w:val="26"/>
+        </w:rPr>
+        <w:t xml:space="preserve"> </w:t>
+      </w:r>
+      <w:proofErr w:type="spellStart"/>
+      <w:r>
+        <w:rPr>
+          <w:rFonts w:cs="Times New Roman"/>
+          <w:szCs w:val="26"/>
+        </w:rPr>
+        <w:t>cận</w:t>
+      </w:r>
+      <w:proofErr w:type="spellEnd"/>
+      <w:r>
+        <w:rPr>
+          <w:rFonts w:cs="Times New Roman"/>
+          <w:szCs w:val="26"/>
+        </w:rPr>
+        <w:t xml:space="preserve"> </w:t>
+      </w:r>
+      <w:proofErr w:type="spellStart"/>
+      <w:r>
+        <w:rPr>
+          <w:rFonts w:cs="Times New Roman"/>
+          <w:szCs w:val="26"/>
+        </w:rPr>
+        <w:t>trực</w:t>
+      </w:r>
+      <w:proofErr w:type="spellEnd"/>
+      <w:r>
+        <w:rPr>
+          <w:rFonts w:cs="Times New Roman"/>
+          <w:szCs w:val="26"/>
+        </w:rPr>
+        <w:t xml:space="preserve"> </w:t>
+      </w:r>
+      <w:proofErr w:type="spellStart"/>
+      <w:r>
+        <w:rPr>
+          <w:rFonts w:cs="Times New Roman"/>
+          <w:szCs w:val="26"/>
+        </w:rPr>
+        <w:t>tuyến</w:t>
+      </w:r>
+      <w:proofErr w:type="spellEnd"/>
+      <w:r>
+        <w:rPr>
+          <w:rFonts w:cs="Times New Roman"/>
+          <w:szCs w:val="26"/>
+        </w:rPr>
+        <w:t xml:space="preserve"> </w:t>
+      </w:r>
+      <w:proofErr w:type="spellStart"/>
+      <w:r>
+        <w:rPr>
+          <w:rFonts w:cs="Times New Roman"/>
+          <w:szCs w:val="26"/>
+        </w:rPr>
+        <w:t>với</w:t>
+      </w:r>
+      <w:proofErr w:type="spellEnd"/>
+      <w:r>
+        <w:rPr>
+          <w:rFonts w:cs="Times New Roman"/>
+          <w:szCs w:val="26"/>
+        </w:rPr>
+        <w:t xml:space="preserve"> </w:t>
+      </w:r>
+      <w:proofErr w:type="spellStart"/>
+      <w:r>
+        <w:rPr>
+          <w:rFonts w:cs="Times New Roman"/>
+          <w:szCs w:val="26"/>
+        </w:rPr>
+        <w:t>người</w:t>
+      </w:r>
+      <w:proofErr w:type="spellEnd"/>
+      <w:r>
+        <w:rPr>
+          <w:rFonts w:cs="Times New Roman"/>
+          <w:szCs w:val="26"/>
+        </w:rPr>
+        <w:t xml:space="preserve"> </w:t>
+      </w:r>
+      <w:proofErr w:type="spellStart"/>
+      <w:r>
+        <w:rPr>
+          <w:rFonts w:cs="Times New Roman"/>
+          <w:szCs w:val="26"/>
+        </w:rPr>
+        <w:t>tiêu</w:t>
+      </w:r>
+      <w:proofErr w:type="spellEnd"/>
+      <w:r>
+        <w:rPr>
+          <w:rFonts w:cs="Times New Roman"/>
+          <w:szCs w:val="26"/>
+        </w:rPr>
+        <w:t xml:space="preserve"> </w:t>
+      </w:r>
+      <w:proofErr w:type="spellStart"/>
+      <w:r>
+        <w:rPr>
+          <w:rFonts w:cs="Times New Roman"/>
+          <w:szCs w:val="26"/>
+        </w:rPr>
+        <w:t>dùng</w:t>
+      </w:r>
+      <w:proofErr w:type="spellEnd"/>
+      <w:r>
+        <w:rPr>
+          <w:rFonts w:cs="Times New Roman"/>
+          <w:szCs w:val="26"/>
+        </w:rPr>
+        <w:t xml:space="preserve">. </w:t>
       </w:r>
     </w:p>
     <w:p>
@@ -4384,12 +7205,581 @@
           <w:szCs w:val="26"/>
         </w:rPr>
       </w:pPr>
-      <w:r>
-        <w:rPr>
-          <w:rFonts w:cs="Times New Roman"/>
-          <w:szCs w:val="26"/>
-        </w:rPr>
-        <w:t>Tối ưu hóa trên cả máy tính lẫn điện thoại để người dùng dễ dàng sử dụng. Thiết kế giao diện thân thiện với người dùng, sử dụng tông màu và font chữ chủ đạo hài hòa.</w:t>
+      <w:proofErr w:type="spellStart"/>
+      <w:r>
+        <w:rPr>
+          <w:rFonts w:cs="Times New Roman"/>
+          <w:szCs w:val="26"/>
+        </w:rPr>
+        <w:t>Tối</w:t>
+      </w:r>
+      <w:proofErr w:type="spellEnd"/>
+      <w:r>
+        <w:rPr>
+          <w:rFonts w:cs="Times New Roman"/>
+          <w:szCs w:val="26"/>
+        </w:rPr>
+        <w:t xml:space="preserve"> </w:t>
+      </w:r>
+      <w:proofErr w:type="spellStart"/>
+      <w:r>
+        <w:rPr>
+          <w:rFonts w:cs="Times New Roman"/>
+          <w:szCs w:val="26"/>
+        </w:rPr>
+        <w:t>ưu</w:t>
+      </w:r>
+      <w:proofErr w:type="spellEnd"/>
+      <w:r>
+        <w:rPr>
+          <w:rFonts w:cs="Times New Roman"/>
+          <w:szCs w:val="26"/>
+        </w:rPr>
+        <w:t xml:space="preserve"> </w:t>
+      </w:r>
+      <w:proofErr w:type="spellStart"/>
+      <w:r>
+        <w:rPr>
+          <w:rFonts w:cs="Times New Roman"/>
+          <w:szCs w:val="26"/>
+        </w:rPr>
+        <w:t>hóa</w:t>
+      </w:r>
+      <w:proofErr w:type="spellEnd"/>
+      <w:r>
+        <w:rPr>
+          <w:rFonts w:cs="Times New Roman"/>
+          <w:szCs w:val="26"/>
+        </w:rPr>
+        <w:t xml:space="preserve"> </w:t>
+      </w:r>
+      <w:proofErr w:type="spellStart"/>
+      <w:r>
+        <w:rPr>
+          <w:rFonts w:cs="Times New Roman"/>
+          <w:szCs w:val="26"/>
+        </w:rPr>
+        <w:t>trên</w:t>
+      </w:r>
+      <w:proofErr w:type="spellEnd"/>
+      <w:r>
+        <w:rPr>
+          <w:rFonts w:cs="Times New Roman"/>
+          <w:szCs w:val="26"/>
+        </w:rPr>
+        <w:t xml:space="preserve"> </w:t>
+      </w:r>
+      <w:proofErr w:type="spellStart"/>
+      <w:r>
+        <w:rPr>
+          <w:rFonts w:cs="Times New Roman"/>
+          <w:szCs w:val="26"/>
+        </w:rPr>
+        <w:t>cả</w:t>
+      </w:r>
+      <w:proofErr w:type="spellEnd"/>
+      <w:r>
+        <w:rPr>
+          <w:rFonts w:cs="Times New Roman"/>
+          <w:szCs w:val="26"/>
+        </w:rPr>
+        <w:t xml:space="preserve"> </w:t>
+      </w:r>
+      <w:proofErr w:type="spellStart"/>
+      <w:r>
+        <w:rPr>
+          <w:rFonts w:cs="Times New Roman"/>
+          <w:szCs w:val="26"/>
+        </w:rPr>
+        <w:t>máy</w:t>
+      </w:r>
+      <w:proofErr w:type="spellEnd"/>
+      <w:r>
+        <w:rPr>
+          <w:rFonts w:cs="Times New Roman"/>
+          <w:szCs w:val="26"/>
+        </w:rPr>
+        <w:t xml:space="preserve"> </w:t>
+      </w:r>
+      <w:proofErr w:type="spellStart"/>
+      <w:r>
+        <w:rPr>
+          <w:rFonts w:cs="Times New Roman"/>
+          <w:szCs w:val="26"/>
+        </w:rPr>
+        <w:t>tính</w:t>
+      </w:r>
+      <w:proofErr w:type="spellEnd"/>
+      <w:r>
+        <w:rPr>
+          <w:rFonts w:cs="Times New Roman"/>
+          <w:szCs w:val="26"/>
+        </w:rPr>
+        <w:t xml:space="preserve"> </w:t>
+      </w:r>
+      <w:proofErr w:type="spellStart"/>
+      <w:r>
+        <w:rPr>
+          <w:rFonts w:cs="Times New Roman"/>
+          <w:szCs w:val="26"/>
+        </w:rPr>
+        <w:t>lẫn</w:t>
+      </w:r>
+      <w:proofErr w:type="spellEnd"/>
+      <w:r>
+        <w:rPr>
+          <w:rFonts w:cs="Times New Roman"/>
+          <w:szCs w:val="26"/>
+        </w:rPr>
+        <w:t xml:space="preserve"> </w:t>
+      </w:r>
+      <w:proofErr w:type="spellStart"/>
+      <w:r>
+        <w:rPr>
+          <w:rFonts w:cs="Times New Roman"/>
+          <w:szCs w:val="26"/>
+        </w:rPr>
+        <w:t>điện</w:t>
+      </w:r>
+      <w:proofErr w:type="spellEnd"/>
+      <w:r>
+        <w:rPr>
+          <w:rFonts w:cs="Times New Roman"/>
+          <w:szCs w:val="26"/>
+        </w:rPr>
+        <w:t xml:space="preserve"> </w:t>
+      </w:r>
+      <w:proofErr w:type="spellStart"/>
+      <w:r>
+        <w:rPr>
+          <w:rFonts w:cs="Times New Roman"/>
+          <w:szCs w:val="26"/>
+        </w:rPr>
+        <w:t>thoại</w:t>
+      </w:r>
+      <w:proofErr w:type="spellEnd"/>
+      <w:r>
+        <w:rPr>
+          <w:rFonts w:cs="Times New Roman"/>
+          <w:szCs w:val="26"/>
+        </w:rPr>
+        <w:t xml:space="preserve"> </w:t>
+      </w:r>
+      <w:proofErr w:type="spellStart"/>
+      <w:r>
+        <w:rPr>
+          <w:rFonts w:cs="Times New Roman"/>
+          <w:szCs w:val="26"/>
+        </w:rPr>
+        <w:t>để</w:t>
+      </w:r>
+      <w:proofErr w:type="spellEnd"/>
+      <w:r>
+        <w:rPr>
+          <w:rFonts w:cs="Times New Roman"/>
+          <w:szCs w:val="26"/>
+        </w:rPr>
+        <w:t xml:space="preserve"> </w:t>
+      </w:r>
+      <w:proofErr w:type="spellStart"/>
+      <w:r>
+        <w:rPr>
+          <w:rFonts w:cs="Times New Roman"/>
+          <w:szCs w:val="26"/>
+        </w:rPr>
+        <w:t>người</w:t>
+      </w:r>
+      <w:proofErr w:type="spellEnd"/>
+      <w:r>
+        <w:rPr>
+          <w:rFonts w:cs="Times New Roman"/>
+          <w:szCs w:val="26"/>
+        </w:rPr>
+        <w:t xml:space="preserve"> </w:t>
+      </w:r>
+      <w:proofErr w:type="spellStart"/>
+      <w:r>
+        <w:rPr>
+          <w:rFonts w:cs="Times New Roman"/>
+          <w:szCs w:val="26"/>
+        </w:rPr>
+        <w:t>dùng</w:t>
+      </w:r>
+      <w:proofErr w:type="spellEnd"/>
+      <w:r>
+        <w:rPr>
+          <w:rFonts w:cs="Times New Roman"/>
+          <w:szCs w:val="26"/>
+        </w:rPr>
+        <w:t xml:space="preserve"> </w:t>
+      </w:r>
+      <w:proofErr w:type="spellStart"/>
+      <w:r>
+        <w:rPr>
+          <w:rFonts w:cs="Times New Roman"/>
+          <w:szCs w:val="26"/>
+        </w:rPr>
+        <w:t>dễ</w:t>
+      </w:r>
+      <w:proofErr w:type="spellEnd"/>
+      <w:r>
+        <w:rPr>
+          <w:rFonts w:cs="Times New Roman"/>
+          <w:szCs w:val="26"/>
+        </w:rPr>
+        <w:t xml:space="preserve"> </w:t>
+      </w:r>
+      <w:proofErr w:type="spellStart"/>
+      <w:r>
+        <w:rPr>
+          <w:rFonts w:cs="Times New Roman"/>
+          <w:szCs w:val="26"/>
+        </w:rPr>
+        <w:t>dàng</w:t>
+      </w:r>
+      <w:proofErr w:type="spellEnd"/>
+      <w:r>
+        <w:rPr>
+          <w:rFonts w:cs="Times New Roman"/>
+          <w:szCs w:val="26"/>
+        </w:rPr>
+        <w:t xml:space="preserve"> </w:t>
+      </w:r>
+      <w:proofErr w:type="spellStart"/>
+      <w:r>
+        <w:rPr>
+          <w:rFonts w:cs="Times New Roman"/>
+          <w:szCs w:val="26"/>
+        </w:rPr>
+        <w:t>sử</w:t>
+      </w:r>
+      <w:proofErr w:type="spellEnd"/>
+      <w:r>
+        <w:rPr>
+          <w:rFonts w:cs="Times New Roman"/>
+          <w:szCs w:val="26"/>
+        </w:rPr>
+        <w:t xml:space="preserve"> </w:t>
+      </w:r>
+      <w:proofErr w:type="spellStart"/>
+      <w:r>
+        <w:rPr>
+          <w:rFonts w:cs="Times New Roman"/>
+          <w:szCs w:val="26"/>
+        </w:rPr>
+        <w:t>dụng</w:t>
+      </w:r>
+      <w:proofErr w:type="spellEnd"/>
+      <w:r>
+        <w:rPr>
+          <w:rFonts w:cs="Times New Roman"/>
+          <w:szCs w:val="26"/>
+        </w:rPr>
+        <w:t xml:space="preserve">. </w:t>
+      </w:r>
+      <w:proofErr w:type="spellStart"/>
+      <w:r>
+        <w:rPr>
+          <w:rFonts w:cs="Times New Roman"/>
+          <w:szCs w:val="26"/>
+        </w:rPr>
+        <w:t>Thiết</w:t>
+      </w:r>
+      <w:proofErr w:type="spellEnd"/>
+      <w:r>
+        <w:rPr>
+          <w:rFonts w:cs="Times New Roman"/>
+          <w:szCs w:val="26"/>
+        </w:rPr>
+        <w:t xml:space="preserve"> </w:t>
+      </w:r>
+      <w:proofErr w:type="spellStart"/>
+      <w:r>
+        <w:rPr>
+          <w:rFonts w:cs="Times New Roman"/>
+          <w:szCs w:val="26"/>
+        </w:rPr>
+        <w:t>kế</w:t>
+      </w:r>
+      <w:proofErr w:type="spellEnd"/>
+      <w:r>
+        <w:rPr>
+          <w:rFonts w:cs="Times New Roman"/>
+          <w:szCs w:val="26"/>
+        </w:rPr>
+        <w:t xml:space="preserve"> </w:t>
+      </w:r>
+      <w:proofErr w:type="spellStart"/>
+      <w:r>
+        <w:rPr>
+          <w:rFonts w:cs="Times New Roman"/>
+          <w:szCs w:val="26"/>
+        </w:rPr>
+        <w:t>giao</w:t>
+      </w:r>
+      <w:proofErr w:type="spellEnd"/>
+      <w:r>
+        <w:rPr>
+          <w:rFonts w:cs="Times New Roman"/>
+          <w:szCs w:val="26"/>
+        </w:rPr>
+        <w:t xml:space="preserve"> </w:t>
+      </w:r>
+      <w:proofErr w:type="spellStart"/>
+      <w:r>
+        <w:rPr>
+          <w:rFonts w:cs="Times New Roman"/>
+          <w:szCs w:val="26"/>
+        </w:rPr>
+        <w:t>diện</w:t>
+      </w:r>
+      <w:proofErr w:type="spellEnd"/>
+      <w:r>
+        <w:rPr>
+          <w:rFonts w:cs="Times New Roman"/>
+          <w:szCs w:val="26"/>
+        </w:rPr>
+        <w:t xml:space="preserve"> </w:t>
+      </w:r>
+      <w:proofErr w:type="spellStart"/>
+      <w:r>
+        <w:rPr>
+          <w:rFonts w:cs="Times New Roman"/>
+          <w:szCs w:val="26"/>
+        </w:rPr>
+        <w:t>thân</w:t>
+      </w:r>
+      <w:proofErr w:type="spellEnd"/>
+      <w:r>
+        <w:rPr>
+          <w:rFonts w:cs="Times New Roman"/>
+          <w:szCs w:val="26"/>
+        </w:rPr>
+        <w:t xml:space="preserve"> </w:t>
+      </w:r>
+      <w:proofErr w:type="spellStart"/>
+      <w:r>
+        <w:rPr>
+          <w:rFonts w:cs="Times New Roman"/>
+          <w:szCs w:val="26"/>
+        </w:rPr>
+        <w:t>thiện</w:t>
+      </w:r>
+      <w:proofErr w:type="spellEnd"/>
+      <w:r>
+        <w:rPr>
+          <w:rFonts w:cs="Times New Roman"/>
+          <w:szCs w:val="26"/>
+        </w:rPr>
+        <w:t xml:space="preserve"> </w:t>
+      </w:r>
+      <w:proofErr w:type="spellStart"/>
+      <w:r>
+        <w:rPr>
+          <w:rFonts w:cs="Times New Roman"/>
+          <w:szCs w:val="26"/>
+        </w:rPr>
+        <w:t>với</w:t>
+      </w:r>
+      <w:proofErr w:type="spellEnd"/>
+      <w:r>
+        <w:rPr>
+          <w:rFonts w:cs="Times New Roman"/>
+          <w:szCs w:val="26"/>
+        </w:rPr>
+        <w:t xml:space="preserve"> </w:t>
+      </w:r>
+      <w:proofErr w:type="spellStart"/>
+      <w:r>
+        <w:rPr>
+          <w:rFonts w:cs="Times New Roman"/>
+          <w:szCs w:val="26"/>
+        </w:rPr>
+        <w:t>người</w:t>
+      </w:r>
+      <w:proofErr w:type="spellEnd"/>
+      <w:r>
+        <w:rPr>
+          <w:rFonts w:cs="Times New Roman"/>
+          <w:szCs w:val="26"/>
+        </w:rPr>
+        <w:t xml:space="preserve"> </w:t>
+      </w:r>
+      <w:proofErr w:type="spellStart"/>
+      <w:r>
+        <w:rPr>
+          <w:rFonts w:cs="Times New Roman"/>
+          <w:szCs w:val="26"/>
+        </w:rPr>
+        <w:t>dùng</w:t>
+      </w:r>
+      <w:proofErr w:type="spellEnd"/>
+      <w:r>
+        <w:rPr>
+          <w:rFonts w:cs="Times New Roman"/>
+          <w:szCs w:val="26"/>
+        </w:rPr>
+        <w:t xml:space="preserve">, </w:t>
+      </w:r>
+      <w:proofErr w:type="spellStart"/>
+      <w:r>
+        <w:rPr>
+          <w:rFonts w:cs="Times New Roman"/>
+          <w:szCs w:val="26"/>
+        </w:rPr>
+        <w:t>sử</w:t>
+      </w:r>
+      <w:proofErr w:type="spellEnd"/>
+      <w:r>
+        <w:rPr>
+          <w:rFonts w:cs="Times New Roman"/>
+          <w:szCs w:val="26"/>
+        </w:rPr>
+        <w:t xml:space="preserve"> </w:t>
+      </w:r>
+      <w:proofErr w:type="spellStart"/>
+      <w:r>
+        <w:rPr>
+          <w:rFonts w:cs="Times New Roman"/>
+          <w:szCs w:val="26"/>
+        </w:rPr>
+        <w:t>dụng</w:t>
+      </w:r>
+      <w:proofErr w:type="spellEnd"/>
+      <w:r>
+        <w:rPr>
+          <w:rFonts w:cs="Times New Roman"/>
+          <w:szCs w:val="26"/>
+        </w:rPr>
+        <w:t xml:space="preserve"> </w:t>
+      </w:r>
+      <w:proofErr w:type="spellStart"/>
+      <w:r>
+        <w:rPr>
+          <w:rFonts w:cs="Times New Roman"/>
+          <w:szCs w:val="26"/>
+        </w:rPr>
+        <w:t>tông</w:t>
+      </w:r>
+      <w:proofErr w:type="spellEnd"/>
+      <w:r>
+        <w:rPr>
+          <w:rFonts w:cs="Times New Roman"/>
+          <w:szCs w:val="26"/>
+        </w:rPr>
+        <w:t xml:space="preserve"> </w:t>
+      </w:r>
+      <w:proofErr w:type="spellStart"/>
+      <w:r>
+        <w:rPr>
+          <w:rFonts w:cs="Times New Roman"/>
+          <w:szCs w:val="26"/>
+        </w:rPr>
+        <w:t>màu</w:t>
+      </w:r>
+      <w:proofErr w:type="spellEnd"/>
+      <w:r>
+        <w:rPr>
+          <w:rFonts w:cs="Times New Roman"/>
+          <w:szCs w:val="26"/>
+        </w:rPr>
+        <w:t xml:space="preserve"> </w:t>
+      </w:r>
+      <w:proofErr w:type="spellStart"/>
+      <w:r>
+        <w:rPr>
+          <w:rFonts w:cs="Times New Roman"/>
+          <w:szCs w:val="26"/>
+        </w:rPr>
+        <w:t>và</w:t>
+      </w:r>
+      <w:proofErr w:type="spellEnd"/>
+      <w:r>
+        <w:rPr>
+          <w:rFonts w:cs="Times New Roman"/>
+          <w:szCs w:val="26"/>
+        </w:rPr>
+        <w:t xml:space="preserve"> font </w:t>
+      </w:r>
+      <w:proofErr w:type="spellStart"/>
+      <w:r>
+        <w:rPr>
+          <w:rFonts w:cs="Times New Roman"/>
+          <w:szCs w:val="26"/>
+        </w:rPr>
+        <w:t>chữ</w:t>
+      </w:r>
+      <w:proofErr w:type="spellEnd"/>
+      <w:r>
+        <w:rPr>
+          <w:rFonts w:cs="Times New Roman"/>
+          <w:szCs w:val="26"/>
+        </w:rPr>
+        <w:t xml:space="preserve"> </w:t>
+      </w:r>
+      <w:proofErr w:type="spellStart"/>
+      <w:r>
+        <w:rPr>
+          <w:rFonts w:cs="Times New Roman"/>
+          <w:szCs w:val="26"/>
+        </w:rPr>
+        <w:t>chủ</w:t>
+      </w:r>
+      <w:proofErr w:type="spellEnd"/>
+      <w:r>
+        <w:rPr>
+          <w:rFonts w:cs="Times New Roman"/>
+          <w:szCs w:val="26"/>
+        </w:rPr>
+        <w:t xml:space="preserve"> </w:t>
+      </w:r>
+      <w:proofErr w:type="spellStart"/>
+      <w:r>
+        <w:rPr>
+          <w:rFonts w:cs="Times New Roman"/>
+          <w:szCs w:val="26"/>
+        </w:rPr>
+        <w:t>đạo</w:t>
+      </w:r>
+      <w:proofErr w:type="spellEnd"/>
+      <w:r>
+        <w:rPr>
+          <w:rFonts w:cs="Times New Roman"/>
+          <w:szCs w:val="26"/>
+        </w:rPr>
+        <w:t xml:space="preserve"> </w:t>
+      </w:r>
+      <w:proofErr w:type="spellStart"/>
+      <w:r>
+        <w:rPr>
+          <w:rFonts w:cs="Times New Roman"/>
+          <w:szCs w:val="26"/>
+        </w:rPr>
+        <w:t>hài</w:t>
+      </w:r>
+      <w:proofErr w:type="spellEnd"/>
+      <w:r>
+        <w:rPr>
+          <w:rFonts w:cs="Times New Roman"/>
+          <w:szCs w:val="26"/>
+        </w:rPr>
+        <w:t xml:space="preserve"> </w:t>
+      </w:r>
+      <w:proofErr w:type="spellStart"/>
+      <w:r>
+        <w:rPr>
+          <w:rFonts w:cs="Times New Roman"/>
+          <w:szCs w:val="26"/>
+        </w:rPr>
+        <w:t>hòa</w:t>
+      </w:r>
+      <w:proofErr w:type="spellEnd"/>
+      <w:r>
+        <w:rPr>
+          <w:rFonts w:cs="Times New Roman"/>
+          <w:szCs w:val="26"/>
+        </w:rPr>
+        <w:t>.</w:t>
       </w:r>
     </w:p>
     <w:p>
@@ -4417,12 +7807,325 @@
           <w:szCs w:val="26"/>
         </w:rPr>
       </w:pPr>
-      <w:r>
-        <w:rPr>
-          <w:rFonts w:cs="Times New Roman"/>
-          <w:szCs w:val="26"/>
-        </w:rPr>
-        <w:t>Có trang giới thiệu, sử dụng Storytelling truyền cảm hứng để khách hàng có cái nhìn tổng quan và ấn tượng.</w:t>
+      <w:proofErr w:type="spellStart"/>
+      <w:r>
+        <w:rPr>
+          <w:rFonts w:cs="Times New Roman"/>
+          <w:szCs w:val="26"/>
+        </w:rPr>
+        <w:t>Có</w:t>
+      </w:r>
+      <w:proofErr w:type="spellEnd"/>
+      <w:r>
+        <w:rPr>
+          <w:rFonts w:cs="Times New Roman"/>
+          <w:szCs w:val="26"/>
+        </w:rPr>
+        <w:t xml:space="preserve"> </w:t>
+      </w:r>
+      <w:proofErr w:type="spellStart"/>
+      <w:r>
+        <w:rPr>
+          <w:rFonts w:cs="Times New Roman"/>
+          <w:szCs w:val="26"/>
+        </w:rPr>
+        <w:t>trang</w:t>
+      </w:r>
+      <w:proofErr w:type="spellEnd"/>
+      <w:r>
+        <w:rPr>
+          <w:rFonts w:cs="Times New Roman"/>
+          <w:szCs w:val="26"/>
+        </w:rPr>
+        <w:t xml:space="preserve"> </w:t>
+      </w:r>
+      <w:proofErr w:type="spellStart"/>
+      <w:r>
+        <w:rPr>
+          <w:rFonts w:cs="Times New Roman"/>
+          <w:szCs w:val="26"/>
+        </w:rPr>
+        <w:t>giới</w:t>
+      </w:r>
+      <w:proofErr w:type="spellEnd"/>
+      <w:r>
+        <w:rPr>
+          <w:rFonts w:cs="Times New Roman"/>
+          <w:szCs w:val="26"/>
+        </w:rPr>
+        <w:t xml:space="preserve"> </w:t>
+      </w:r>
+      <w:proofErr w:type="spellStart"/>
+      <w:r>
+        <w:rPr>
+          <w:rFonts w:cs="Times New Roman"/>
+          <w:szCs w:val="26"/>
+        </w:rPr>
+        <w:t>thiệu</w:t>
+      </w:r>
+      <w:proofErr w:type="spellEnd"/>
+      <w:r>
+        <w:rPr>
+          <w:rFonts w:cs="Times New Roman"/>
+          <w:szCs w:val="26"/>
+        </w:rPr>
+        <w:t xml:space="preserve">, </w:t>
+      </w:r>
+      <w:proofErr w:type="spellStart"/>
+      <w:r>
+        <w:rPr>
+          <w:rFonts w:cs="Times New Roman"/>
+          <w:szCs w:val="26"/>
+        </w:rPr>
+        <w:t>sử</w:t>
+      </w:r>
+      <w:proofErr w:type="spellEnd"/>
+      <w:r>
+        <w:rPr>
+          <w:rFonts w:cs="Times New Roman"/>
+          <w:szCs w:val="26"/>
+        </w:rPr>
+        <w:t xml:space="preserve"> </w:t>
+      </w:r>
+      <w:proofErr w:type="spellStart"/>
+      <w:r>
+        <w:rPr>
+          <w:rFonts w:cs="Times New Roman"/>
+          <w:szCs w:val="26"/>
+        </w:rPr>
+        <w:t>dụng</w:t>
+      </w:r>
+      <w:proofErr w:type="spellEnd"/>
+      <w:r>
+        <w:rPr>
+          <w:rFonts w:cs="Times New Roman"/>
+          <w:szCs w:val="26"/>
+        </w:rPr>
+        <w:t xml:space="preserve"> Storytelling </w:t>
+      </w:r>
+      <w:proofErr w:type="spellStart"/>
+      <w:r>
+        <w:rPr>
+          <w:rFonts w:cs="Times New Roman"/>
+          <w:szCs w:val="26"/>
+        </w:rPr>
+        <w:t>truyền</w:t>
+      </w:r>
+      <w:proofErr w:type="spellEnd"/>
+      <w:r>
+        <w:rPr>
+          <w:rFonts w:cs="Times New Roman"/>
+          <w:szCs w:val="26"/>
+        </w:rPr>
+        <w:t xml:space="preserve"> </w:t>
+      </w:r>
+      <w:proofErr w:type="spellStart"/>
+      <w:r>
+        <w:rPr>
+          <w:rFonts w:cs="Times New Roman"/>
+          <w:szCs w:val="26"/>
+        </w:rPr>
+        <w:t>cảm</w:t>
+      </w:r>
+      <w:proofErr w:type="spellEnd"/>
+      <w:r>
+        <w:rPr>
+          <w:rFonts w:cs="Times New Roman"/>
+          <w:szCs w:val="26"/>
+        </w:rPr>
+        <w:t xml:space="preserve"> </w:t>
+      </w:r>
+      <w:proofErr w:type="spellStart"/>
+      <w:r>
+        <w:rPr>
+          <w:rFonts w:cs="Times New Roman"/>
+          <w:szCs w:val="26"/>
+        </w:rPr>
+        <w:t>hứng</w:t>
+      </w:r>
+      <w:proofErr w:type="spellEnd"/>
+      <w:r>
+        <w:rPr>
+          <w:rFonts w:cs="Times New Roman"/>
+          <w:szCs w:val="26"/>
+        </w:rPr>
+        <w:t xml:space="preserve"> </w:t>
+      </w:r>
+      <w:proofErr w:type="spellStart"/>
+      <w:r>
+        <w:rPr>
+          <w:rFonts w:cs="Times New Roman"/>
+          <w:szCs w:val="26"/>
+        </w:rPr>
+        <w:t>để</w:t>
+      </w:r>
+      <w:proofErr w:type="spellEnd"/>
+      <w:r>
+        <w:rPr>
+          <w:rFonts w:cs="Times New Roman"/>
+          <w:szCs w:val="26"/>
+        </w:rPr>
+        <w:t xml:space="preserve"> </w:t>
+      </w:r>
+      <w:proofErr w:type="spellStart"/>
+      <w:r>
+        <w:rPr>
+          <w:rFonts w:cs="Times New Roman"/>
+          <w:szCs w:val="26"/>
+        </w:rPr>
+        <w:t>khách</w:t>
+      </w:r>
+      <w:proofErr w:type="spellEnd"/>
+      <w:r>
+        <w:rPr>
+          <w:rFonts w:cs="Times New Roman"/>
+          <w:szCs w:val="26"/>
+        </w:rPr>
+        <w:t xml:space="preserve"> </w:t>
+      </w:r>
+      <w:proofErr w:type="spellStart"/>
+      <w:r>
+        <w:rPr>
+          <w:rFonts w:cs="Times New Roman"/>
+          <w:szCs w:val="26"/>
+        </w:rPr>
+        <w:t>hàng</w:t>
+      </w:r>
+      <w:proofErr w:type="spellEnd"/>
+      <w:r>
+        <w:rPr>
+          <w:rFonts w:cs="Times New Roman"/>
+          <w:szCs w:val="26"/>
+        </w:rPr>
+        <w:t xml:space="preserve"> </w:t>
+      </w:r>
+      <w:proofErr w:type="spellStart"/>
+      <w:r>
+        <w:rPr>
+          <w:rFonts w:cs="Times New Roman"/>
+          <w:szCs w:val="26"/>
+        </w:rPr>
+        <w:t>có</w:t>
+      </w:r>
+      <w:proofErr w:type="spellEnd"/>
+      <w:r>
+        <w:rPr>
+          <w:rFonts w:cs="Times New Roman"/>
+          <w:szCs w:val="26"/>
+        </w:rPr>
+        <w:t xml:space="preserve"> </w:t>
+      </w:r>
+      <w:proofErr w:type="spellStart"/>
+      <w:r>
+        <w:rPr>
+          <w:rFonts w:cs="Times New Roman"/>
+          <w:szCs w:val="26"/>
+        </w:rPr>
+        <w:t>cái</w:t>
+      </w:r>
+      <w:proofErr w:type="spellEnd"/>
+      <w:r>
+        <w:rPr>
+          <w:rFonts w:cs="Times New Roman"/>
+          <w:szCs w:val="26"/>
+        </w:rPr>
+        <w:t xml:space="preserve"> </w:t>
+      </w:r>
+      <w:proofErr w:type="spellStart"/>
+      <w:r>
+        <w:rPr>
+          <w:rFonts w:cs="Times New Roman"/>
+          <w:szCs w:val="26"/>
+        </w:rPr>
+        <w:t>nhìn</w:t>
+      </w:r>
+      <w:proofErr w:type="spellEnd"/>
+      <w:r>
+        <w:rPr>
+          <w:rFonts w:cs="Times New Roman"/>
+          <w:szCs w:val="26"/>
+        </w:rPr>
+        <w:t xml:space="preserve"> </w:t>
+      </w:r>
+      <w:proofErr w:type="spellStart"/>
+      <w:r>
+        <w:rPr>
+          <w:rFonts w:cs="Times New Roman"/>
+          <w:szCs w:val="26"/>
+        </w:rPr>
+        <w:t>tổng</w:t>
+      </w:r>
+      <w:proofErr w:type="spellEnd"/>
+      <w:r>
+        <w:rPr>
+          <w:rFonts w:cs="Times New Roman"/>
+          <w:szCs w:val="26"/>
+        </w:rPr>
+        <w:t xml:space="preserve"> </w:t>
+      </w:r>
+      <w:proofErr w:type="spellStart"/>
+      <w:r>
+        <w:rPr>
+          <w:rFonts w:cs="Times New Roman"/>
+          <w:szCs w:val="26"/>
+        </w:rPr>
+        <w:t>quan</w:t>
+      </w:r>
+      <w:proofErr w:type="spellEnd"/>
+      <w:r>
+        <w:rPr>
+          <w:rFonts w:cs="Times New Roman"/>
+          <w:szCs w:val="26"/>
+        </w:rPr>
+        <w:t xml:space="preserve"> </w:t>
+      </w:r>
+      <w:proofErr w:type="spellStart"/>
+      <w:r>
+        <w:rPr>
+          <w:rFonts w:cs="Times New Roman"/>
+          <w:szCs w:val="26"/>
+        </w:rPr>
+        <w:t>và</w:t>
+      </w:r>
+      <w:proofErr w:type="spellEnd"/>
+      <w:r>
+        <w:rPr>
+          <w:rFonts w:cs="Times New Roman"/>
+          <w:szCs w:val="26"/>
+        </w:rPr>
+        <w:t xml:space="preserve"> </w:t>
+      </w:r>
+      <w:proofErr w:type="spellStart"/>
+      <w:r>
+        <w:rPr>
+          <w:rFonts w:cs="Times New Roman"/>
+          <w:szCs w:val="26"/>
+        </w:rPr>
+        <w:t>ấn</w:t>
+      </w:r>
+      <w:proofErr w:type="spellEnd"/>
+      <w:r>
+        <w:rPr>
+          <w:rFonts w:cs="Times New Roman"/>
+          <w:szCs w:val="26"/>
+        </w:rPr>
+        <w:t xml:space="preserve"> </w:t>
+      </w:r>
+      <w:proofErr w:type="spellStart"/>
+      <w:r>
+        <w:rPr>
+          <w:rFonts w:cs="Times New Roman"/>
+          <w:szCs w:val="26"/>
+        </w:rPr>
+        <w:t>tượng</w:t>
+      </w:r>
+      <w:proofErr w:type="spellEnd"/>
+      <w:r>
+        <w:rPr>
+          <w:rFonts w:cs="Times New Roman"/>
+          <w:szCs w:val="26"/>
+        </w:rPr>
+        <w:t>.</w:t>
       </w:r>
     </w:p>
     <w:p>
@@ -4438,7 +8141,599 @@
           <w:szCs w:val="26"/>
         </w:rPr>
         <w:lastRenderedPageBreak/>
-        <w:t>Trang sản phẩm để khách hàng biết được những mặt hàng bao gồm những gì, giá cả và hình ảnh bắt mắt, rõ ràng và theo quy luật riêng cùng tông màu chủ đạo, kích thích hành động mua.</w:t>
+        <w:t xml:space="preserve">Trang </w:t>
+      </w:r>
+      <w:proofErr w:type="spellStart"/>
+      <w:r>
+        <w:rPr>
+          <w:rFonts w:cs="Times New Roman"/>
+          <w:szCs w:val="26"/>
+        </w:rPr>
+        <w:t>sản</w:t>
+      </w:r>
+      <w:proofErr w:type="spellEnd"/>
+      <w:r>
+        <w:rPr>
+          <w:rFonts w:cs="Times New Roman"/>
+          <w:szCs w:val="26"/>
+        </w:rPr>
+        <w:t xml:space="preserve"> </w:t>
+      </w:r>
+      <w:proofErr w:type="spellStart"/>
+      <w:r>
+        <w:rPr>
+          <w:rFonts w:cs="Times New Roman"/>
+          <w:szCs w:val="26"/>
+        </w:rPr>
+        <w:t>phẩm</w:t>
+      </w:r>
+      <w:proofErr w:type="spellEnd"/>
+      <w:r>
+        <w:rPr>
+          <w:rFonts w:cs="Times New Roman"/>
+          <w:szCs w:val="26"/>
+        </w:rPr>
+        <w:t xml:space="preserve"> </w:t>
+      </w:r>
+      <w:proofErr w:type="spellStart"/>
+      <w:r>
+        <w:rPr>
+          <w:rFonts w:cs="Times New Roman"/>
+          <w:szCs w:val="26"/>
+        </w:rPr>
+        <w:t>để</w:t>
+      </w:r>
+      <w:proofErr w:type="spellEnd"/>
+      <w:r>
+        <w:rPr>
+          <w:rFonts w:cs="Times New Roman"/>
+          <w:szCs w:val="26"/>
+        </w:rPr>
+        <w:t xml:space="preserve"> </w:t>
+      </w:r>
+      <w:proofErr w:type="spellStart"/>
+      <w:r>
+        <w:rPr>
+          <w:rFonts w:cs="Times New Roman"/>
+          <w:szCs w:val="26"/>
+        </w:rPr>
+        <w:t>khách</w:t>
+      </w:r>
+      <w:proofErr w:type="spellEnd"/>
+      <w:r>
+        <w:rPr>
+          <w:rFonts w:cs="Times New Roman"/>
+          <w:szCs w:val="26"/>
+        </w:rPr>
+        <w:t xml:space="preserve"> </w:t>
+      </w:r>
+      <w:proofErr w:type="spellStart"/>
+      <w:r>
+        <w:rPr>
+          <w:rFonts w:cs="Times New Roman"/>
+          <w:szCs w:val="26"/>
+        </w:rPr>
+        <w:t>hàng</w:t>
+      </w:r>
+      <w:proofErr w:type="spellEnd"/>
+      <w:r>
+        <w:rPr>
+          <w:rFonts w:cs="Times New Roman"/>
+          <w:szCs w:val="26"/>
+        </w:rPr>
+        <w:t xml:space="preserve"> </w:t>
+      </w:r>
+      <w:proofErr w:type="spellStart"/>
+      <w:r>
+        <w:rPr>
+          <w:rFonts w:cs="Times New Roman"/>
+          <w:szCs w:val="26"/>
+        </w:rPr>
+        <w:t>biết</w:t>
+      </w:r>
+      <w:proofErr w:type="spellEnd"/>
+      <w:r>
+        <w:rPr>
+          <w:rFonts w:cs="Times New Roman"/>
+          <w:szCs w:val="26"/>
+        </w:rPr>
+        <w:t xml:space="preserve"> </w:t>
+      </w:r>
+      <w:proofErr w:type="spellStart"/>
+      <w:r>
+        <w:rPr>
+          <w:rFonts w:cs="Times New Roman"/>
+          <w:szCs w:val="26"/>
+        </w:rPr>
+        <w:t>được</w:t>
+      </w:r>
+      <w:proofErr w:type="spellEnd"/>
+      <w:r>
+        <w:rPr>
+          <w:rFonts w:cs="Times New Roman"/>
+          <w:szCs w:val="26"/>
+        </w:rPr>
+        <w:t xml:space="preserve"> </w:t>
+      </w:r>
+      <w:proofErr w:type="spellStart"/>
+      <w:r>
+        <w:rPr>
+          <w:rFonts w:cs="Times New Roman"/>
+          <w:szCs w:val="26"/>
+        </w:rPr>
+        <w:t>những</w:t>
+      </w:r>
+      <w:proofErr w:type="spellEnd"/>
+      <w:r>
+        <w:rPr>
+          <w:rFonts w:cs="Times New Roman"/>
+          <w:szCs w:val="26"/>
+        </w:rPr>
+        <w:t xml:space="preserve"> </w:t>
+      </w:r>
+      <w:proofErr w:type="spellStart"/>
+      <w:r>
+        <w:rPr>
+          <w:rFonts w:cs="Times New Roman"/>
+          <w:szCs w:val="26"/>
+        </w:rPr>
+        <w:t>mặt</w:t>
+      </w:r>
+      <w:proofErr w:type="spellEnd"/>
+      <w:r>
+        <w:rPr>
+          <w:rFonts w:cs="Times New Roman"/>
+          <w:szCs w:val="26"/>
+        </w:rPr>
+        <w:t xml:space="preserve"> </w:t>
+      </w:r>
+      <w:proofErr w:type="spellStart"/>
+      <w:r>
+        <w:rPr>
+          <w:rFonts w:cs="Times New Roman"/>
+          <w:szCs w:val="26"/>
+        </w:rPr>
+        <w:t>hàng</w:t>
+      </w:r>
+      <w:proofErr w:type="spellEnd"/>
+      <w:r>
+        <w:rPr>
+          <w:rFonts w:cs="Times New Roman"/>
+          <w:szCs w:val="26"/>
+        </w:rPr>
+        <w:t xml:space="preserve"> bao </w:t>
+      </w:r>
+      <w:proofErr w:type="spellStart"/>
+      <w:r>
+        <w:rPr>
+          <w:rFonts w:cs="Times New Roman"/>
+          <w:szCs w:val="26"/>
+        </w:rPr>
+        <w:t>gồm</w:t>
+      </w:r>
+      <w:proofErr w:type="spellEnd"/>
+      <w:r>
+        <w:rPr>
+          <w:rFonts w:cs="Times New Roman"/>
+          <w:szCs w:val="26"/>
+        </w:rPr>
+        <w:t xml:space="preserve"> </w:t>
+      </w:r>
+      <w:proofErr w:type="spellStart"/>
+      <w:r>
+        <w:rPr>
+          <w:rFonts w:cs="Times New Roman"/>
+          <w:szCs w:val="26"/>
+        </w:rPr>
+        <w:t>những</w:t>
+      </w:r>
+      <w:proofErr w:type="spellEnd"/>
+      <w:r>
+        <w:rPr>
+          <w:rFonts w:cs="Times New Roman"/>
+          <w:szCs w:val="26"/>
+        </w:rPr>
+        <w:t xml:space="preserve"> </w:t>
+      </w:r>
+      <w:proofErr w:type="spellStart"/>
+      <w:r>
+        <w:rPr>
+          <w:rFonts w:cs="Times New Roman"/>
+          <w:szCs w:val="26"/>
+        </w:rPr>
+        <w:t>gì</w:t>
+      </w:r>
+      <w:proofErr w:type="spellEnd"/>
+      <w:r>
+        <w:rPr>
+          <w:rFonts w:cs="Times New Roman"/>
+          <w:szCs w:val="26"/>
+        </w:rPr>
+        <w:t xml:space="preserve">, </w:t>
+      </w:r>
+      <w:proofErr w:type="spellStart"/>
+      <w:r>
+        <w:rPr>
+          <w:rFonts w:cs="Times New Roman"/>
+          <w:szCs w:val="26"/>
+        </w:rPr>
+        <w:t>giá</w:t>
+      </w:r>
+      <w:proofErr w:type="spellEnd"/>
+      <w:r>
+        <w:rPr>
+          <w:rFonts w:cs="Times New Roman"/>
+          <w:szCs w:val="26"/>
+        </w:rPr>
+        <w:t xml:space="preserve"> </w:t>
+      </w:r>
+      <w:proofErr w:type="spellStart"/>
+      <w:r>
+        <w:rPr>
+          <w:rFonts w:cs="Times New Roman"/>
+          <w:szCs w:val="26"/>
+        </w:rPr>
+        <w:t>cả</w:t>
+      </w:r>
+      <w:proofErr w:type="spellEnd"/>
+      <w:r>
+        <w:rPr>
+          <w:rFonts w:cs="Times New Roman"/>
+          <w:szCs w:val="26"/>
+        </w:rPr>
+        <w:t xml:space="preserve"> </w:t>
+      </w:r>
+      <w:proofErr w:type="spellStart"/>
+      <w:r>
+        <w:rPr>
+          <w:rFonts w:cs="Times New Roman"/>
+          <w:szCs w:val="26"/>
+        </w:rPr>
+        <w:t>và</w:t>
+      </w:r>
+      <w:proofErr w:type="spellEnd"/>
+      <w:r>
+        <w:rPr>
+          <w:rFonts w:cs="Times New Roman"/>
+          <w:szCs w:val="26"/>
+        </w:rPr>
+        <w:t xml:space="preserve"> </w:t>
+      </w:r>
+      <w:proofErr w:type="spellStart"/>
+      <w:r>
+        <w:rPr>
+          <w:rFonts w:cs="Times New Roman"/>
+          <w:szCs w:val="26"/>
+        </w:rPr>
+        <w:t>hình</w:t>
+      </w:r>
+      <w:proofErr w:type="spellEnd"/>
+      <w:r>
+        <w:rPr>
+          <w:rFonts w:cs="Times New Roman"/>
+          <w:szCs w:val="26"/>
+        </w:rPr>
+        <w:t xml:space="preserve"> </w:t>
+      </w:r>
+      <w:proofErr w:type="spellStart"/>
+      <w:r>
+        <w:rPr>
+          <w:rFonts w:cs="Times New Roman"/>
+          <w:szCs w:val="26"/>
+        </w:rPr>
+        <w:t>ảnh</w:t>
+      </w:r>
+      <w:proofErr w:type="spellEnd"/>
+      <w:r>
+        <w:rPr>
+          <w:rFonts w:cs="Times New Roman"/>
+          <w:szCs w:val="26"/>
+        </w:rPr>
+        <w:t xml:space="preserve"> </w:t>
+      </w:r>
+      <w:proofErr w:type="spellStart"/>
+      <w:r>
+        <w:rPr>
+          <w:rFonts w:cs="Times New Roman"/>
+          <w:szCs w:val="26"/>
+        </w:rPr>
+        <w:t>bắt</w:t>
+      </w:r>
+      <w:proofErr w:type="spellEnd"/>
+      <w:r>
+        <w:rPr>
+          <w:rFonts w:cs="Times New Roman"/>
+          <w:szCs w:val="26"/>
+        </w:rPr>
+        <w:t xml:space="preserve"> </w:t>
+      </w:r>
+      <w:proofErr w:type="spellStart"/>
+      <w:r>
+        <w:rPr>
+          <w:rFonts w:cs="Times New Roman"/>
+          <w:szCs w:val="26"/>
+        </w:rPr>
+        <w:t>mắt</w:t>
+      </w:r>
+      <w:proofErr w:type="spellEnd"/>
+      <w:r>
+        <w:rPr>
+          <w:rFonts w:cs="Times New Roman"/>
+          <w:szCs w:val="26"/>
+        </w:rPr>
+        <w:t xml:space="preserve">, </w:t>
+      </w:r>
+      <w:proofErr w:type="spellStart"/>
+      <w:r>
+        <w:rPr>
+          <w:rFonts w:cs="Times New Roman"/>
+          <w:szCs w:val="26"/>
+        </w:rPr>
+        <w:t>rõ</w:t>
+      </w:r>
+      <w:proofErr w:type="spellEnd"/>
+      <w:r>
+        <w:rPr>
+          <w:rFonts w:cs="Times New Roman"/>
+          <w:szCs w:val="26"/>
+        </w:rPr>
+        <w:t xml:space="preserve"> </w:t>
+      </w:r>
+      <w:proofErr w:type="spellStart"/>
+      <w:r>
+        <w:rPr>
+          <w:rFonts w:cs="Times New Roman"/>
+          <w:szCs w:val="26"/>
+        </w:rPr>
+        <w:t>ràng</w:t>
+      </w:r>
+      <w:proofErr w:type="spellEnd"/>
+      <w:r>
+        <w:rPr>
+          <w:rFonts w:cs="Times New Roman"/>
+          <w:szCs w:val="26"/>
+        </w:rPr>
+        <w:t xml:space="preserve"> </w:t>
+      </w:r>
+      <w:proofErr w:type="spellStart"/>
+      <w:r>
+        <w:rPr>
+          <w:rFonts w:cs="Times New Roman"/>
+          <w:szCs w:val="26"/>
+        </w:rPr>
+        <w:t>và</w:t>
+      </w:r>
+      <w:proofErr w:type="spellEnd"/>
+      <w:r>
+        <w:rPr>
+          <w:rFonts w:cs="Times New Roman"/>
+          <w:szCs w:val="26"/>
+        </w:rPr>
+        <w:t xml:space="preserve"> </w:t>
+      </w:r>
+      <w:proofErr w:type="spellStart"/>
+      <w:r>
+        <w:rPr>
+          <w:rFonts w:cs="Times New Roman"/>
+          <w:szCs w:val="26"/>
+        </w:rPr>
+        <w:t>theo</w:t>
+      </w:r>
+      <w:proofErr w:type="spellEnd"/>
+      <w:r>
+        <w:rPr>
+          <w:rFonts w:cs="Times New Roman"/>
+          <w:szCs w:val="26"/>
+        </w:rPr>
+        <w:t xml:space="preserve"> </w:t>
+      </w:r>
+      <w:proofErr w:type="spellStart"/>
+      <w:r>
+        <w:rPr>
+          <w:rFonts w:cs="Times New Roman"/>
+          <w:szCs w:val="26"/>
+        </w:rPr>
+        <w:t>quy</w:t>
+      </w:r>
+      <w:proofErr w:type="spellEnd"/>
+      <w:r>
+        <w:rPr>
+          <w:rFonts w:cs="Times New Roman"/>
+          <w:szCs w:val="26"/>
+        </w:rPr>
+        <w:t xml:space="preserve"> </w:t>
+      </w:r>
+      <w:proofErr w:type="spellStart"/>
+      <w:r>
+        <w:rPr>
+          <w:rFonts w:cs="Times New Roman"/>
+          <w:szCs w:val="26"/>
+        </w:rPr>
+        <w:t>luật</w:t>
+      </w:r>
+      <w:proofErr w:type="spellEnd"/>
+      <w:r>
+        <w:rPr>
+          <w:rFonts w:cs="Times New Roman"/>
+          <w:szCs w:val="26"/>
+        </w:rPr>
+        <w:t xml:space="preserve"> </w:t>
+      </w:r>
+      <w:proofErr w:type="spellStart"/>
+      <w:r>
+        <w:rPr>
+          <w:rFonts w:cs="Times New Roman"/>
+          <w:szCs w:val="26"/>
+        </w:rPr>
+        <w:t>riêng</w:t>
+      </w:r>
+      <w:proofErr w:type="spellEnd"/>
+      <w:r>
+        <w:rPr>
+          <w:rFonts w:cs="Times New Roman"/>
+          <w:szCs w:val="26"/>
+        </w:rPr>
+        <w:t xml:space="preserve"> </w:t>
+      </w:r>
+      <w:proofErr w:type="spellStart"/>
+      <w:r>
+        <w:rPr>
+          <w:rFonts w:cs="Times New Roman"/>
+          <w:szCs w:val="26"/>
+        </w:rPr>
+        <w:t>cùng</w:t>
+      </w:r>
+      <w:proofErr w:type="spellEnd"/>
+      <w:r>
+        <w:rPr>
+          <w:rFonts w:cs="Times New Roman"/>
+          <w:szCs w:val="26"/>
+        </w:rPr>
+        <w:t xml:space="preserve"> </w:t>
+      </w:r>
+      <w:proofErr w:type="spellStart"/>
+      <w:r>
+        <w:rPr>
+          <w:rFonts w:cs="Times New Roman"/>
+          <w:szCs w:val="26"/>
+        </w:rPr>
+        <w:t>tông</w:t>
+      </w:r>
+      <w:proofErr w:type="spellEnd"/>
+      <w:r>
+        <w:rPr>
+          <w:rFonts w:cs="Times New Roman"/>
+          <w:szCs w:val="26"/>
+        </w:rPr>
+        <w:t xml:space="preserve"> </w:t>
+      </w:r>
+      <w:proofErr w:type="spellStart"/>
+      <w:r>
+        <w:rPr>
+          <w:rFonts w:cs="Times New Roman"/>
+          <w:szCs w:val="26"/>
+        </w:rPr>
+        <w:t>màu</w:t>
+      </w:r>
+      <w:proofErr w:type="spellEnd"/>
+      <w:r>
+        <w:rPr>
+          <w:rFonts w:cs="Times New Roman"/>
+          <w:szCs w:val="26"/>
+        </w:rPr>
+        <w:t xml:space="preserve"> </w:t>
+      </w:r>
+      <w:proofErr w:type="spellStart"/>
+      <w:r>
+        <w:rPr>
+          <w:rFonts w:cs="Times New Roman"/>
+          <w:szCs w:val="26"/>
+        </w:rPr>
+        <w:t>chủ</w:t>
+      </w:r>
+      <w:proofErr w:type="spellEnd"/>
+      <w:r>
+        <w:rPr>
+          <w:rFonts w:cs="Times New Roman"/>
+          <w:szCs w:val="26"/>
+        </w:rPr>
+        <w:t xml:space="preserve"> </w:t>
+      </w:r>
+      <w:proofErr w:type="spellStart"/>
+      <w:r>
+        <w:rPr>
+          <w:rFonts w:cs="Times New Roman"/>
+          <w:szCs w:val="26"/>
+        </w:rPr>
+        <w:t>đạo</w:t>
+      </w:r>
+      <w:proofErr w:type="spellEnd"/>
+      <w:r>
+        <w:rPr>
+          <w:rFonts w:cs="Times New Roman"/>
+          <w:szCs w:val="26"/>
+        </w:rPr>
+        <w:t xml:space="preserve">, </w:t>
+      </w:r>
+      <w:proofErr w:type="spellStart"/>
+      <w:r>
+        <w:rPr>
+          <w:rFonts w:cs="Times New Roman"/>
+          <w:szCs w:val="26"/>
+        </w:rPr>
+        <w:t>kích</w:t>
+      </w:r>
+      <w:proofErr w:type="spellEnd"/>
+      <w:r>
+        <w:rPr>
+          <w:rFonts w:cs="Times New Roman"/>
+          <w:szCs w:val="26"/>
+        </w:rPr>
+        <w:t xml:space="preserve"> </w:t>
+      </w:r>
+      <w:proofErr w:type="spellStart"/>
+      <w:r>
+        <w:rPr>
+          <w:rFonts w:cs="Times New Roman"/>
+          <w:szCs w:val="26"/>
+        </w:rPr>
+        <w:t>thích</w:t>
+      </w:r>
+      <w:proofErr w:type="spellEnd"/>
+      <w:r>
+        <w:rPr>
+          <w:rFonts w:cs="Times New Roman"/>
+          <w:szCs w:val="26"/>
+        </w:rPr>
+        <w:t xml:space="preserve"> </w:t>
+      </w:r>
+      <w:proofErr w:type="spellStart"/>
+      <w:r>
+        <w:rPr>
+          <w:rFonts w:cs="Times New Roman"/>
+          <w:szCs w:val="26"/>
+        </w:rPr>
+        <w:t>hành</w:t>
+      </w:r>
+      <w:proofErr w:type="spellEnd"/>
+      <w:r>
+        <w:rPr>
+          <w:rFonts w:cs="Times New Roman"/>
+          <w:szCs w:val="26"/>
+        </w:rPr>
+        <w:t xml:space="preserve"> </w:t>
+      </w:r>
+      <w:proofErr w:type="spellStart"/>
+      <w:r>
+        <w:rPr>
+          <w:rFonts w:cs="Times New Roman"/>
+          <w:szCs w:val="26"/>
+        </w:rPr>
+        <w:t>động</w:t>
+      </w:r>
+      <w:proofErr w:type="spellEnd"/>
+      <w:r>
+        <w:rPr>
+          <w:rFonts w:cs="Times New Roman"/>
+          <w:szCs w:val="26"/>
+        </w:rPr>
+        <w:t xml:space="preserve"> </w:t>
+      </w:r>
+      <w:proofErr w:type="spellStart"/>
+      <w:r>
+        <w:rPr>
+          <w:rFonts w:cs="Times New Roman"/>
+          <w:szCs w:val="26"/>
+        </w:rPr>
+        <w:t>mua</w:t>
+      </w:r>
+      <w:proofErr w:type="spellEnd"/>
+      <w:r>
+        <w:rPr>
+          <w:rFonts w:cs="Times New Roman"/>
+          <w:szCs w:val="26"/>
+        </w:rPr>
+        <w:t>.</w:t>
       </w:r>
     </w:p>
     <w:p>
@@ -4448,26 +8743,588 @@
           <w:szCs w:val="26"/>
         </w:rPr>
       </w:pPr>
-      <w:r>
-        <w:rPr>
-          <w:rFonts w:cs="Times New Roman"/>
-          <w:szCs w:val="26"/>
-        </w:rPr>
-        <w:t>Có thông tin đội ngũ tư vấn</w:t>
-      </w:r>
-      <w:r>
-        <w:rPr>
-          <w:rFonts w:cs="Times New Roman"/>
-          <w:szCs w:val="26"/>
-        </w:rPr>
-        <w:t>, t</w:t>
-      </w:r>
-      <w:r>
-        <w:rPr>
-          <w:rFonts w:cs="Times New Roman"/>
-          <w:szCs w:val="26"/>
-        </w:rPr>
-        <w:t>rang tin tức, sự kiện liên quan để cung cấp khách hàng những thông tin hữu ích, chuẩn SEO để đem lại lượng truy cập tốt, có thêm nhiều khách hàng tiềm năng.</w:t>
+      <w:proofErr w:type="spellStart"/>
+      <w:r>
+        <w:rPr>
+          <w:rFonts w:cs="Times New Roman"/>
+          <w:szCs w:val="26"/>
+        </w:rPr>
+        <w:t>Có</w:t>
+      </w:r>
+      <w:proofErr w:type="spellEnd"/>
+      <w:r>
+        <w:rPr>
+          <w:rFonts w:cs="Times New Roman"/>
+          <w:szCs w:val="26"/>
+        </w:rPr>
+        <w:t xml:space="preserve"> </w:t>
+      </w:r>
+      <w:proofErr w:type="spellStart"/>
+      <w:r>
+        <w:rPr>
+          <w:rFonts w:cs="Times New Roman"/>
+          <w:szCs w:val="26"/>
+        </w:rPr>
+        <w:t>thông</w:t>
+      </w:r>
+      <w:proofErr w:type="spellEnd"/>
+      <w:r>
+        <w:rPr>
+          <w:rFonts w:cs="Times New Roman"/>
+          <w:szCs w:val="26"/>
+        </w:rPr>
+        <w:t xml:space="preserve"> tin </w:t>
+      </w:r>
+      <w:proofErr w:type="spellStart"/>
+      <w:r>
+        <w:rPr>
+          <w:rFonts w:cs="Times New Roman"/>
+          <w:szCs w:val="26"/>
+        </w:rPr>
+        <w:t>đội</w:t>
+      </w:r>
+      <w:proofErr w:type="spellEnd"/>
+      <w:r>
+        <w:rPr>
+          <w:rFonts w:cs="Times New Roman"/>
+          <w:szCs w:val="26"/>
+        </w:rPr>
+        <w:t xml:space="preserve"> </w:t>
+      </w:r>
+      <w:proofErr w:type="spellStart"/>
+      <w:r>
+        <w:rPr>
+          <w:rFonts w:cs="Times New Roman"/>
+          <w:szCs w:val="26"/>
+        </w:rPr>
+        <w:t>ngũ</w:t>
+      </w:r>
+      <w:proofErr w:type="spellEnd"/>
+      <w:r>
+        <w:rPr>
+          <w:rFonts w:cs="Times New Roman"/>
+          <w:szCs w:val="26"/>
+        </w:rPr>
+        <w:t xml:space="preserve"> </w:t>
+      </w:r>
+      <w:proofErr w:type="spellStart"/>
+      <w:r>
+        <w:rPr>
+          <w:rFonts w:cs="Times New Roman"/>
+          <w:szCs w:val="26"/>
+        </w:rPr>
+        <w:t>tư</w:t>
+      </w:r>
+      <w:proofErr w:type="spellEnd"/>
+      <w:r>
+        <w:rPr>
+          <w:rFonts w:cs="Times New Roman"/>
+          <w:szCs w:val="26"/>
+        </w:rPr>
+        <w:t xml:space="preserve"> </w:t>
+      </w:r>
+      <w:proofErr w:type="spellStart"/>
+      <w:r>
+        <w:rPr>
+          <w:rFonts w:cs="Times New Roman"/>
+          <w:szCs w:val="26"/>
+        </w:rPr>
+        <w:t>vấn</w:t>
+      </w:r>
+      <w:proofErr w:type="spellEnd"/>
+      <w:r>
+        <w:rPr>
+          <w:rFonts w:cs="Times New Roman"/>
+          <w:szCs w:val="26"/>
+        </w:rPr>
+        <w:t xml:space="preserve">, </w:t>
+      </w:r>
+      <w:proofErr w:type="spellStart"/>
+      <w:r>
+        <w:rPr>
+          <w:rFonts w:cs="Times New Roman"/>
+          <w:szCs w:val="26"/>
+        </w:rPr>
+        <w:t>t</w:t>
+      </w:r>
+      <w:r>
+        <w:rPr>
+          <w:rFonts w:cs="Times New Roman"/>
+          <w:szCs w:val="26"/>
+        </w:rPr>
+        <w:t>rang</w:t>
+      </w:r>
+      <w:proofErr w:type="spellEnd"/>
+      <w:r>
+        <w:rPr>
+          <w:rFonts w:cs="Times New Roman"/>
+          <w:szCs w:val="26"/>
+        </w:rPr>
+        <w:t xml:space="preserve"> tin </w:t>
+      </w:r>
+      <w:proofErr w:type="spellStart"/>
+      <w:r>
+        <w:rPr>
+          <w:rFonts w:cs="Times New Roman"/>
+          <w:szCs w:val="26"/>
+        </w:rPr>
+        <w:t>tức</w:t>
+      </w:r>
+      <w:proofErr w:type="spellEnd"/>
+      <w:r>
+        <w:rPr>
+          <w:rFonts w:cs="Times New Roman"/>
+          <w:szCs w:val="26"/>
+        </w:rPr>
+        <w:t xml:space="preserve">, </w:t>
+      </w:r>
+      <w:proofErr w:type="spellStart"/>
+      <w:r>
+        <w:rPr>
+          <w:rFonts w:cs="Times New Roman"/>
+          <w:szCs w:val="26"/>
+        </w:rPr>
+        <w:t>sự</w:t>
+      </w:r>
+      <w:proofErr w:type="spellEnd"/>
+      <w:r>
+        <w:rPr>
+          <w:rFonts w:cs="Times New Roman"/>
+          <w:szCs w:val="26"/>
+        </w:rPr>
+        <w:t xml:space="preserve"> </w:t>
+      </w:r>
+      <w:proofErr w:type="spellStart"/>
+      <w:r>
+        <w:rPr>
+          <w:rFonts w:cs="Times New Roman"/>
+          <w:szCs w:val="26"/>
+        </w:rPr>
+        <w:t>kiện</w:t>
+      </w:r>
+      <w:proofErr w:type="spellEnd"/>
+      <w:r>
+        <w:rPr>
+          <w:rFonts w:cs="Times New Roman"/>
+          <w:szCs w:val="26"/>
+        </w:rPr>
+        <w:t xml:space="preserve"> </w:t>
+      </w:r>
+      <w:proofErr w:type="spellStart"/>
+      <w:r>
+        <w:rPr>
+          <w:rFonts w:cs="Times New Roman"/>
+          <w:szCs w:val="26"/>
+        </w:rPr>
+        <w:t>liên</w:t>
+      </w:r>
+      <w:proofErr w:type="spellEnd"/>
+      <w:r>
+        <w:rPr>
+          <w:rFonts w:cs="Times New Roman"/>
+          <w:szCs w:val="26"/>
+        </w:rPr>
+        <w:t xml:space="preserve"> </w:t>
+      </w:r>
+      <w:proofErr w:type="spellStart"/>
+      <w:r>
+        <w:rPr>
+          <w:rFonts w:cs="Times New Roman"/>
+          <w:szCs w:val="26"/>
+        </w:rPr>
+        <w:t>quan</w:t>
+      </w:r>
+      <w:proofErr w:type="spellEnd"/>
+      <w:r>
+        <w:rPr>
+          <w:rFonts w:cs="Times New Roman"/>
+          <w:szCs w:val="26"/>
+        </w:rPr>
+        <w:t xml:space="preserve"> </w:t>
+      </w:r>
+      <w:proofErr w:type="spellStart"/>
+      <w:r>
+        <w:rPr>
+          <w:rFonts w:cs="Times New Roman"/>
+          <w:szCs w:val="26"/>
+        </w:rPr>
+        <w:t>để</w:t>
+      </w:r>
+      <w:proofErr w:type="spellEnd"/>
+      <w:r>
+        <w:rPr>
+          <w:rFonts w:cs="Times New Roman"/>
+          <w:szCs w:val="26"/>
+        </w:rPr>
+        <w:t xml:space="preserve"> </w:t>
+      </w:r>
+      <w:proofErr w:type="spellStart"/>
+      <w:r>
+        <w:rPr>
+          <w:rFonts w:cs="Times New Roman"/>
+          <w:szCs w:val="26"/>
+        </w:rPr>
+        <w:t>cung</w:t>
+      </w:r>
+      <w:proofErr w:type="spellEnd"/>
+      <w:r>
+        <w:rPr>
+          <w:rFonts w:cs="Times New Roman"/>
+          <w:szCs w:val="26"/>
+        </w:rPr>
+        <w:t xml:space="preserve"> </w:t>
+      </w:r>
+      <w:proofErr w:type="spellStart"/>
+      <w:r>
+        <w:rPr>
+          <w:rFonts w:cs="Times New Roman"/>
+          <w:szCs w:val="26"/>
+        </w:rPr>
+        <w:t>cấp</w:t>
+      </w:r>
+      <w:proofErr w:type="spellEnd"/>
+      <w:r>
+        <w:rPr>
+          <w:rFonts w:cs="Times New Roman"/>
+          <w:szCs w:val="26"/>
+        </w:rPr>
+        <w:t xml:space="preserve"> </w:t>
+      </w:r>
+      <w:proofErr w:type="spellStart"/>
+      <w:r>
+        <w:rPr>
+          <w:rFonts w:cs="Times New Roman"/>
+          <w:szCs w:val="26"/>
+        </w:rPr>
+        <w:t>khách</w:t>
+      </w:r>
+      <w:proofErr w:type="spellEnd"/>
+      <w:r>
+        <w:rPr>
+          <w:rFonts w:cs="Times New Roman"/>
+          <w:szCs w:val="26"/>
+        </w:rPr>
+        <w:t xml:space="preserve"> </w:t>
+      </w:r>
+      <w:proofErr w:type="spellStart"/>
+      <w:r>
+        <w:rPr>
+          <w:rFonts w:cs="Times New Roman"/>
+          <w:szCs w:val="26"/>
+        </w:rPr>
+        <w:t>hàng</w:t>
+      </w:r>
+      <w:proofErr w:type="spellEnd"/>
+      <w:r>
+        <w:rPr>
+          <w:rFonts w:cs="Times New Roman"/>
+          <w:szCs w:val="26"/>
+        </w:rPr>
+        <w:t xml:space="preserve"> </w:t>
+      </w:r>
+      <w:proofErr w:type="spellStart"/>
+      <w:r>
+        <w:rPr>
+          <w:rFonts w:cs="Times New Roman"/>
+          <w:szCs w:val="26"/>
+        </w:rPr>
+        <w:t>những</w:t>
+      </w:r>
+      <w:proofErr w:type="spellEnd"/>
+      <w:r>
+        <w:rPr>
+          <w:rFonts w:cs="Times New Roman"/>
+          <w:szCs w:val="26"/>
+        </w:rPr>
+        <w:t xml:space="preserve"> </w:t>
+      </w:r>
+      <w:proofErr w:type="spellStart"/>
+      <w:r>
+        <w:rPr>
+          <w:rFonts w:cs="Times New Roman"/>
+          <w:szCs w:val="26"/>
+        </w:rPr>
+        <w:t>thông</w:t>
+      </w:r>
+      <w:proofErr w:type="spellEnd"/>
+      <w:r>
+        <w:rPr>
+          <w:rFonts w:cs="Times New Roman"/>
+          <w:szCs w:val="26"/>
+        </w:rPr>
+        <w:t xml:space="preserve"> tin </w:t>
+      </w:r>
+      <w:proofErr w:type="spellStart"/>
+      <w:r>
+        <w:rPr>
+          <w:rFonts w:cs="Times New Roman"/>
+          <w:szCs w:val="26"/>
+        </w:rPr>
+        <w:t>hữu</w:t>
+      </w:r>
+      <w:proofErr w:type="spellEnd"/>
+      <w:r>
+        <w:rPr>
+          <w:rFonts w:cs="Times New Roman"/>
+          <w:szCs w:val="26"/>
+        </w:rPr>
+        <w:t xml:space="preserve"> </w:t>
+      </w:r>
+      <w:proofErr w:type="spellStart"/>
+      <w:r>
+        <w:rPr>
+          <w:rFonts w:cs="Times New Roman"/>
+          <w:szCs w:val="26"/>
+        </w:rPr>
+        <w:t>ích</w:t>
+      </w:r>
+      <w:proofErr w:type="spellEnd"/>
+      <w:r>
+        <w:rPr>
+          <w:rFonts w:cs="Times New Roman"/>
+          <w:szCs w:val="26"/>
+        </w:rPr>
+        <w:t xml:space="preserve">, </w:t>
+      </w:r>
+      <w:proofErr w:type="spellStart"/>
+      <w:r>
+        <w:rPr>
+          <w:rFonts w:cs="Times New Roman"/>
+          <w:szCs w:val="26"/>
+        </w:rPr>
+        <w:t>chuẩn</w:t>
+      </w:r>
+      <w:proofErr w:type="spellEnd"/>
+      <w:r>
+        <w:rPr>
+          <w:rFonts w:cs="Times New Roman"/>
+          <w:szCs w:val="26"/>
+        </w:rPr>
+        <w:t xml:space="preserve"> SEO </w:t>
+      </w:r>
+      <w:proofErr w:type="spellStart"/>
+      <w:r>
+        <w:rPr>
+          <w:rFonts w:cs="Times New Roman"/>
+          <w:szCs w:val="26"/>
+        </w:rPr>
+        <w:t>để</w:t>
+      </w:r>
+      <w:proofErr w:type="spellEnd"/>
+      <w:r>
+        <w:rPr>
+          <w:rFonts w:cs="Times New Roman"/>
+          <w:szCs w:val="26"/>
+        </w:rPr>
+        <w:t xml:space="preserve"> </w:t>
+      </w:r>
+      <w:proofErr w:type="spellStart"/>
+      <w:r>
+        <w:rPr>
+          <w:rFonts w:cs="Times New Roman"/>
+          <w:szCs w:val="26"/>
+        </w:rPr>
+        <w:t>đem</w:t>
+      </w:r>
+      <w:proofErr w:type="spellEnd"/>
+      <w:r>
+        <w:rPr>
+          <w:rFonts w:cs="Times New Roman"/>
+          <w:szCs w:val="26"/>
+        </w:rPr>
+        <w:t xml:space="preserve"> </w:t>
+      </w:r>
+      <w:proofErr w:type="spellStart"/>
+      <w:r>
+        <w:rPr>
+          <w:rFonts w:cs="Times New Roman"/>
+          <w:szCs w:val="26"/>
+        </w:rPr>
+        <w:t>lại</w:t>
+      </w:r>
+      <w:proofErr w:type="spellEnd"/>
+      <w:r>
+        <w:rPr>
+          <w:rFonts w:cs="Times New Roman"/>
+          <w:szCs w:val="26"/>
+        </w:rPr>
+        <w:t xml:space="preserve"> </w:t>
+      </w:r>
+      <w:proofErr w:type="spellStart"/>
+      <w:r>
+        <w:rPr>
+          <w:rFonts w:cs="Times New Roman"/>
+          <w:szCs w:val="26"/>
+        </w:rPr>
+        <w:t>lượng</w:t>
+      </w:r>
+      <w:proofErr w:type="spellEnd"/>
+      <w:r>
+        <w:rPr>
+          <w:rFonts w:cs="Times New Roman"/>
+          <w:szCs w:val="26"/>
+        </w:rPr>
+        <w:t xml:space="preserve"> </w:t>
+      </w:r>
+      <w:proofErr w:type="spellStart"/>
+      <w:r>
+        <w:rPr>
+          <w:rFonts w:cs="Times New Roman"/>
+          <w:szCs w:val="26"/>
+        </w:rPr>
+        <w:t>truy</w:t>
+      </w:r>
+      <w:proofErr w:type="spellEnd"/>
+      <w:r>
+        <w:rPr>
+          <w:rFonts w:cs="Times New Roman"/>
+          <w:szCs w:val="26"/>
+        </w:rPr>
+        <w:t xml:space="preserve"> </w:t>
+      </w:r>
+      <w:proofErr w:type="spellStart"/>
+      <w:r>
+        <w:rPr>
+          <w:rFonts w:cs="Times New Roman"/>
+          <w:szCs w:val="26"/>
+        </w:rPr>
+        <w:t>cập</w:t>
+      </w:r>
+      <w:proofErr w:type="spellEnd"/>
+      <w:r>
+        <w:rPr>
+          <w:rFonts w:cs="Times New Roman"/>
+          <w:szCs w:val="26"/>
+        </w:rPr>
+        <w:t xml:space="preserve"> </w:t>
+      </w:r>
+      <w:proofErr w:type="spellStart"/>
+      <w:r>
+        <w:rPr>
+          <w:rFonts w:cs="Times New Roman"/>
+          <w:szCs w:val="26"/>
+        </w:rPr>
+        <w:t>tốt</w:t>
+      </w:r>
+      <w:proofErr w:type="spellEnd"/>
+      <w:r>
+        <w:rPr>
+          <w:rFonts w:cs="Times New Roman"/>
+          <w:szCs w:val="26"/>
+        </w:rPr>
+        <w:t xml:space="preserve">, </w:t>
+      </w:r>
+      <w:proofErr w:type="spellStart"/>
+      <w:r>
+        <w:rPr>
+          <w:rFonts w:cs="Times New Roman"/>
+          <w:szCs w:val="26"/>
+        </w:rPr>
+        <w:t>có</w:t>
+      </w:r>
+      <w:proofErr w:type="spellEnd"/>
+      <w:r>
+        <w:rPr>
+          <w:rFonts w:cs="Times New Roman"/>
+          <w:szCs w:val="26"/>
+        </w:rPr>
+        <w:t xml:space="preserve"> </w:t>
+      </w:r>
+      <w:proofErr w:type="spellStart"/>
+      <w:r>
+        <w:rPr>
+          <w:rFonts w:cs="Times New Roman"/>
+          <w:szCs w:val="26"/>
+        </w:rPr>
+        <w:t>thêm</w:t>
+      </w:r>
+      <w:proofErr w:type="spellEnd"/>
+      <w:r>
+        <w:rPr>
+          <w:rFonts w:cs="Times New Roman"/>
+          <w:szCs w:val="26"/>
+        </w:rPr>
+        <w:t xml:space="preserve"> </w:t>
+      </w:r>
+      <w:proofErr w:type="spellStart"/>
+      <w:r>
+        <w:rPr>
+          <w:rFonts w:cs="Times New Roman"/>
+          <w:szCs w:val="26"/>
+        </w:rPr>
+        <w:t>nhiều</w:t>
+      </w:r>
+      <w:proofErr w:type="spellEnd"/>
+      <w:r>
+        <w:rPr>
+          <w:rFonts w:cs="Times New Roman"/>
+          <w:szCs w:val="26"/>
+        </w:rPr>
+        <w:t xml:space="preserve"> </w:t>
+      </w:r>
+      <w:proofErr w:type="spellStart"/>
+      <w:r>
+        <w:rPr>
+          <w:rFonts w:cs="Times New Roman"/>
+          <w:szCs w:val="26"/>
+        </w:rPr>
+        <w:t>khách</w:t>
+      </w:r>
+      <w:proofErr w:type="spellEnd"/>
+      <w:r>
+        <w:rPr>
+          <w:rFonts w:cs="Times New Roman"/>
+          <w:szCs w:val="26"/>
+        </w:rPr>
+        <w:t xml:space="preserve"> </w:t>
+      </w:r>
+      <w:proofErr w:type="spellStart"/>
+      <w:r>
+        <w:rPr>
+          <w:rFonts w:cs="Times New Roman"/>
+          <w:szCs w:val="26"/>
+        </w:rPr>
+        <w:t>hàng</w:t>
+      </w:r>
+      <w:proofErr w:type="spellEnd"/>
+      <w:r>
+        <w:rPr>
+          <w:rFonts w:cs="Times New Roman"/>
+          <w:szCs w:val="26"/>
+        </w:rPr>
+        <w:t xml:space="preserve"> </w:t>
+      </w:r>
+      <w:proofErr w:type="spellStart"/>
+      <w:r>
+        <w:rPr>
+          <w:rFonts w:cs="Times New Roman"/>
+          <w:szCs w:val="26"/>
+        </w:rPr>
+        <w:t>tiềm</w:t>
+      </w:r>
+      <w:proofErr w:type="spellEnd"/>
+      <w:r>
+        <w:rPr>
+          <w:rFonts w:cs="Times New Roman"/>
+          <w:szCs w:val="26"/>
+        </w:rPr>
+        <w:t xml:space="preserve"> </w:t>
+      </w:r>
+      <w:proofErr w:type="spellStart"/>
+      <w:r>
+        <w:rPr>
+          <w:rFonts w:cs="Times New Roman"/>
+          <w:szCs w:val="26"/>
+        </w:rPr>
+        <w:t>năng</w:t>
+      </w:r>
+      <w:proofErr w:type="spellEnd"/>
+      <w:r>
+        <w:rPr>
+          <w:rFonts w:cs="Times New Roman"/>
+          <w:szCs w:val="26"/>
+        </w:rPr>
+        <w:t>.</w:t>
       </w:r>
     </w:p>
     <w:p>
@@ -4482,8 +9339,529 @@
           <w:rFonts w:cs="Times New Roman"/>
           <w:szCs w:val="26"/>
         </w:rPr>
-        <w:t>Footer của website có thông tin liên lạc của cửa tiệm như địa chỉ, số điện thoại, email và các trang mạng xã hội để tiện lợi cho khách hàng khi tham khảo, tăng tính chuyên nghiệp</w:t>
-      </w:r>
+        <w:t xml:space="preserve">Footer </w:t>
+      </w:r>
+      <w:proofErr w:type="spellStart"/>
+      <w:r>
+        <w:rPr>
+          <w:rFonts w:cs="Times New Roman"/>
+          <w:szCs w:val="26"/>
+        </w:rPr>
+        <w:t>của</w:t>
+      </w:r>
+      <w:proofErr w:type="spellEnd"/>
+      <w:r>
+        <w:rPr>
+          <w:rFonts w:cs="Times New Roman"/>
+          <w:szCs w:val="26"/>
+        </w:rPr>
+        <w:t xml:space="preserve"> website </w:t>
+      </w:r>
+      <w:proofErr w:type="spellStart"/>
+      <w:r>
+        <w:rPr>
+          <w:rFonts w:cs="Times New Roman"/>
+          <w:szCs w:val="26"/>
+        </w:rPr>
+        <w:t>có</w:t>
+      </w:r>
+      <w:proofErr w:type="spellEnd"/>
+      <w:r>
+        <w:rPr>
+          <w:rFonts w:cs="Times New Roman"/>
+          <w:szCs w:val="26"/>
+        </w:rPr>
+        <w:t xml:space="preserve"> </w:t>
+      </w:r>
+      <w:proofErr w:type="spellStart"/>
+      <w:r>
+        <w:rPr>
+          <w:rFonts w:cs="Times New Roman"/>
+          <w:szCs w:val="26"/>
+        </w:rPr>
+        <w:t>thông</w:t>
+      </w:r>
+      <w:proofErr w:type="spellEnd"/>
+      <w:r>
+        <w:rPr>
+          <w:rFonts w:cs="Times New Roman"/>
+          <w:szCs w:val="26"/>
+        </w:rPr>
+        <w:t xml:space="preserve"> tin </w:t>
+      </w:r>
+      <w:proofErr w:type="spellStart"/>
+      <w:r>
+        <w:rPr>
+          <w:rFonts w:cs="Times New Roman"/>
+          <w:szCs w:val="26"/>
+        </w:rPr>
+        <w:t>liên</w:t>
+      </w:r>
+      <w:proofErr w:type="spellEnd"/>
+      <w:r>
+        <w:rPr>
+          <w:rFonts w:cs="Times New Roman"/>
+          <w:szCs w:val="26"/>
+        </w:rPr>
+        <w:t xml:space="preserve"> </w:t>
+      </w:r>
+      <w:proofErr w:type="spellStart"/>
+      <w:r>
+        <w:rPr>
+          <w:rFonts w:cs="Times New Roman"/>
+          <w:szCs w:val="26"/>
+        </w:rPr>
+        <w:t>lạc</w:t>
+      </w:r>
+      <w:proofErr w:type="spellEnd"/>
+      <w:r>
+        <w:rPr>
+          <w:rFonts w:cs="Times New Roman"/>
+          <w:szCs w:val="26"/>
+        </w:rPr>
+        <w:t xml:space="preserve"> </w:t>
+      </w:r>
+      <w:proofErr w:type="spellStart"/>
+      <w:r>
+        <w:rPr>
+          <w:rFonts w:cs="Times New Roman"/>
+          <w:szCs w:val="26"/>
+        </w:rPr>
+        <w:t>của</w:t>
+      </w:r>
+      <w:proofErr w:type="spellEnd"/>
+      <w:r>
+        <w:rPr>
+          <w:rFonts w:cs="Times New Roman"/>
+          <w:szCs w:val="26"/>
+        </w:rPr>
+        <w:t xml:space="preserve"> </w:t>
+      </w:r>
+      <w:proofErr w:type="spellStart"/>
+      <w:r>
+        <w:rPr>
+          <w:rFonts w:cs="Times New Roman"/>
+          <w:szCs w:val="26"/>
+        </w:rPr>
+        <w:t>cửa</w:t>
+      </w:r>
+      <w:proofErr w:type="spellEnd"/>
+      <w:r>
+        <w:rPr>
+          <w:rFonts w:cs="Times New Roman"/>
+          <w:szCs w:val="26"/>
+        </w:rPr>
+        <w:t xml:space="preserve"> </w:t>
+      </w:r>
+      <w:proofErr w:type="spellStart"/>
+      <w:r>
+        <w:rPr>
+          <w:rFonts w:cs="Times New Roman"/>
+          <w:szCs w:val="26"/>
+        </w:rPr>
+        <w:t>tiệm</w:t>
+      </w:r>
+      <w:proofErr w:type="spellEnd"/>
+      <w:r>
+        <w:rPr>
+          <w:rFonts w:cs="Times New Roman"/>
+          <w:szCs w:val="26"/>
+        </w:rPr>
+        <w:t xml:space="preserve"> </w:t>
+      </w:r>
+      <w:proofErr w:type="spellStart"/>
+      <w:r>
+        <w:rPr>
+          <w:rFonts w:cs="Times New Roman"/>
+          <w:szCs w:val="26"/>
+        </w:rPr>
+        <w:t>như</w:t>
+      </w:r>
+      <w:proofErr w:type="spellEnd"/>
+      <w:r>
+        <w:rPr>
+          <w:rFonts w:cs="Times New Roman"/>
+          <w:szCs w:val="26"/>
+        </w:rPr>
+        <w:t xml:space="preserve"> </w:t>
+      </w:r>
+      <w:proofErr w:type="spellStart"/>
+      <w:r>
+        <w:rPr>
+          <w:rFonts w:cs="Times New Roman"/>
+          <w:szCs w:val="26"/>
+        </w:rPr>
+        <w:t>địa</w:t>
+      </w:r>
+      <w:proofErr w:type="spellEnd"/>
+      <w:r>
+        <w:rPr>
+          <w:rFonts w:cs="Times New Roman"/>
+          <w:szCs w:val="26"/>
+        </w:rPr>
+        <w:t xml:space="preserve"> </w:t>
+      </w:r>
+      <w:proofErr w:type="spellStart"/>
+      <w:r>
+        <w:rPr>
+          <w:rFonts w:cs="Times New Roman"/>
+          <w:szCs w:val="26"/>
+        </w:rPr>
+        <w:t>chỉ</w:t>
+      </w:r>
+      <w:proofErr w:type="spellEnd"/>
+      <w:r>
+        <w:rPr>
+          <w:rFonts w:cs="Times New Roman"/>
+          <w:szCs w:val="26"/>
+        </w:rPr>
+        <w:t xml:space="preserve">, </w:t>
+      </w:r>
+      <w:proofErr w:type="spellStart"/>
+      <w:r>
+        <w:rPr>
+          <w:rFonts w:cs="Times New Roman"/>
+          <w:szCs w:val="26"/>
+        </w:rPr>
+        <w:t>số</w:t>
+      </w:r>
+      <w:proofErr w:type="spellEnd"/>
+      <w:r>
+        <w:rPr>
+          <w:rFonts w:cs="Times New Roman"/>
+          <w:szCs w:val="26"/>
+        </w:rPr>
+        <w:t xml:space="preserve"> </w:t>
+      </w:r>
+      <w:proofErr w:type="spellStart"/>
+      <w:r>
+        <w:rPr>
+          <w:rFonts w:cs="Times New Roman"/>
+          <w:szCs w:val="26"/>
+        </w:rPr>
+        <w:t>điện</w:t>
+      </w:r>
+      <w:proofErr w:type="spellEnd"/>
+      <w:r>
+        <w:rPr>
+          <w:rFonts w:cs="Times New Roman"/>
+          <w:szCs w:val="26"/>
+        </w:rPr>
+        <w:t xml:space="preserve"> </w:t>
+      </w:r>
+      <w:proofErr w:type="spellStart"/>
+      <w:r>
+        <w:rPr>
+          <w:rFonts w:cs="Times New Roman"/>
+          <w:szCs w:val="26"/>
+        </w:rPr>
+        <w:t>thoại</w:t>
+      </w:r>
+      <w:proofErr w:type="spellEnd"/>
+      <w:r>
+        <w:rPr>
+          <w:rFonts w:cs="Times New Roman"/>
+          <w:szCs w:val="26"/>
+        </w:rPr>
+        <w:t xml:space="preserve">, email </w:t>
+      </w:r>
+      <w:proofErr w:type="spellStart"/>
+      <w:r>
+        <w:rPr>
+          <w:rFonts w:cs="Times New Roman"/>
+          <w:szCs w:val="26"/>
+        </w:rPr>
+        <w:t>và</w:t>
+      </w:r>
+      <w:proofErr w:type="spellEnd"/>
+      <w:r>
+        <w:rPr>
+          <w:rFonts w:cs="Times New Roman"/>
+          <w:szCs w:val="26"/>
+        </w:rPr>
+        <w:t xml:space="preserve"> </w:t>
+      </w:r>
+      <w:proofErr w:type="spellStart"/>
+      <w:r>
+        <w:rPr>
+          <w:rFonts w:cs="Times New Roman"/>
+          <w:szCs w:val="26"/>
+        </w:rPr>
+        <w:t>các</w:t>
+      </w:r>
+      <w:proofErr w:type="spellEnd"/>
+      <w:r>
+        <w:rPr>
+          <w:rFonts w:cs="Times New Roman"/>
+          <w:szCs w:val="26"/>
+        </w:rPr>
+        <w:t xml:space="preserve"> </w:t>
+      </w:r>
+      <w:proofErr w:type="spellStart"/>
+      <w:r>
+        <w:rPr>
+          <w:rFonts w:cs="Times New Roman"/>
+          <w:szCs w:val="26"/>
+        </w:rPr>
+        <w:t>trang</w:t>
+      </w:r>
+      <w:proofErr w:type="spellEnd"/>
+      <w:r>
+        <w:rPr>
+          <w:rFonts w:cs="Times New Roman"/>
+          <w:szCs w:val="26"/>
+        </w:rPr>
+        <w:t xml:space="preserve"> </w:t>
+      </w:r>
+      <w:proofErr w:type="spellStart"/>
+      <w:r>
+        <w:rPr>
+          <w:rFonts w:cs="Times New Roman"/>
+          <w:szCs w:val="26"/>
+        </w:rPr>
+        <w:t>mạng</w:t>
+      </w:r>
+      <w:proofErr w:type="spellEnd"/>
+      <w:r>
+        <w:rPr>
+          <w:rFonts w:cs="Times New Roman"/>
+          <w:szCs w:val="26"/>
+        </w:rPr>
+        <w:t xml:space="preserve"> </w:t>
+      </w:r>
+      <w:proofErr w:type="spellStart"/>
+      <w:r>
+        <w:rPr>
+          <w:rFonts w:cs="Times New Roman"/>
+          <w:szCs w:val="26"/>
+        </w:rPr>
+        <w:t>xã</w:t>
+      </w:r>
+      <w:proofErr w:type="spellEnd"/>
+      <w:r>
+        <w:rPr>
+          <w:rFonts w:cs="Times New Roman"/>
+          <w:szCs w:val="26"/>
+        </w:rPr>
+        <w:t xml:space="preserve"> </w:t>
+      </w:r>
+      <w:proofErr w:type="spellStart"/>
+      <w:r>
+        <w:rPr>
+          <w:rFonts w:cs="Times New Roman"/>
+          <w:szCs w:val="26"/>
+        </w:rPr>
+        <w:t>hội</w:t>
+      </w:r>
+      <w:proofErr w:type="spellEnd"/>
+      <w:r>
+        <w:rPr>
+          <w:rFonts w:cs="Times New Roman"/>
+          <w:szCs w:val="26"/>
+        </w:rPr>
+        <w:t xml:space="preserve"> </w:t>
+      </w:r>
+      <w:proofErr w:type="spellStart"/>
+      <w:r>
+        <w:rPr>
+          <w:rFonts w:cs="Times New Roman"/>
+          <w:szCs w:val="26"/>
+        </w:rPr>
+        <w:t>để</w:t>
+      </w:r>
+      <w:proofErr w:type="spellEnd"/>
+      <w:r>
+        <w:rPr>
+          <w:rFonts w:cs="Times New Roman"/>
+          <w:szCs w:val="26"/>
+        </w:rPr>
+        <w:t xml:space="preserve"> </w:t>
+      </w:r>
+      <w:proofErr w:type="spellStart"/>
+      <w:r>
+        <w:rPr>
+          <w:rFonts w:cs="Times New Roman"/>
+          <w:szCs w:val="26"/>
+        </w:rPr>
+        <w:t>tiện</w:t>
+      </w:r>
+      <w:proofErr w:type="spellEnd"/>
+      <w:r>
+        <w:rPr>
+          <w:rFonts w:cs="Times New Roman"/>
+          <w:szCs w:val="26"/>
+        </w:rPr>
+        <w:t xml:space="preserve"> </w:t>
+      </w:r>
+      <w:proofErr w:type="spellStart"/>
+      <w:r>
+        <w:rPr>
+          <w:rFonts w:cs="Times New Roman"/>
+          <w:szCs w:val="26"/>
+        </w:rPr>
+        <w:t>lợi</w:t>
+      </w:r>
+      <w:proofErr w:type="spellEnd"/>
+      <w:r>
+        <w:rPr>
+          <w:rFonts w:cs="Times New Roman"/>
+          <w:szCs w:val="26"/>
+        </w:rPr>
+        <w:t xml:space="preserve"> </w:t>
+      </w:r>
+      <w:proofErr w:type="spellStart"/>
+      <w:r>
+        <w:rPr>
+          <w:rFonts w:cs="Times New Roman"/>
+          <w:szCs w:val="26"/>
+        </w:rPr>
+        <w:t>cho</w:t>
+      </w:r>
+      <w:proofErr w:type="spellEnd"/>
+      <w:r>
+        <w:rPr>
+          <w:rFonts w:cs="Times New Roman"/>
+          <w:szCs w:val="26"/>
+        </w:rPr>
+        <w:t xml:space="preserve"> </w:t>
+      </w:r>
+      <w:proofErr w:type="spellStart"/>
+      <w:r>
+        <w:rPr>
+          <w:rFonts w:cs="Times New Roman"/>
+          <w:szCs w:val="26"/>
+        </w:rPr>
+        <w:t>khách</w:t>
+      </w:r>
+      <w:proofErr w:type="spellEnd"/>
+      <w:r>
+        <w:rPr>
+          <w:rFonts w:cs="Times New Roman"/>
+          <w:szCs w:val="26"/>
+        </w:rPr>
+        <w:t xml:space="preserve"> </w:t>
+      </w:r>
+      <w:proofErr w:type="spellStart"/>
+      <w:r>
+        <w:rPr>
+          <w:rFonts w:cs="Times New Roman"/>
+          <w:szCs w:val="26"/>
+        </w:rPr>
+        <w:t>hàng</w:t>
+      </w:r>
+      <w:proofErr w:type="spellEnd"/>
+      <w:r>
+        <w:rPr>
+          <w:rFonts w:cs="Times New Roman"/>
+          <w:szCs w:val="26"/>
+        </w:rPr>
+        <w:t xml:space="preserve"> </w:t>
+      </w:r>
+      <w:proofErr w:type="spellStart"/>
+      <w:r>
+        <w:rPr>
+          <w:rFonts w:cs="Times New Roman"/>
+          <w:szCs w:val="26"/>
+        </w:rPr>
+        <w:t>khi</w:t>
+      </w:r>
+      <w:proofErr w:type="spellEnd"/>
+      <w:r>
+        <w:rPr>
+          <w:rFonts w:cs="Times New Roman"/>
+          <w:szCs w:val="26"/>
+        </w:rPr>
+        <w:t xml:space="preserve"> </w:t>
+      </w:r>
+      <w:proofErr w:type="spellStart"/>
+      <w:r>
+        <w:rPr>
+          <w:rFonts w:cs="Times New Roman"/>
+          <w:szCs w:val="26"/>
+        </w:rPr>
+        <w:t>tham</w:t>
+      </w:r>
+      <w:proofErr w:type="spellEnd"/>
+      <w:r>
+        <w:rPr>
+          <w:rFonts w:cs="Times New Roman"/>
+          <w:szCs w:val="26"/>
+        </w:rPr>
+        <w:t xml:space="preserve"> </w:t>
+      </w:r>
+      <w:proofErr w:type="spellStart"/>
+      <w:r>
+        <w:rPr>
+          <w:rFonts w:cs="Times New Roman"/>
+          <w:szCs w:val="26"/>
+        </w:rPr>
+        <w:t>khảo</w:t>
+      </w:r>
+      <w:proofErr w:type="spellEnd"/>
+      <w:r>
+        <w:rPr>
+          <w:rFonts w:cs="Times New Roman"/>
+          <w:szCs w:val="26"/>
+        </w:rPr>
+        <w:t xml:space="preserve">, </w:t>
+      </w:r>
+      <w:proofErr w:type="spellStart"/>
+      <w:r>
+        <w:rPr>
+          <w:rFonts w:cs="Times New Roman"/>
+          <w:szCs w:val="26"/>
+        </w:rPr>
+        <w:t>tăng</w:t>
+      </w:r>
+      <w:proofErr w:type="spellEnd"/>
+      <w:r>
+        <w:rPr>
+          <w:rFonts w:cs="Times New Roman"/>
+          <w:szCs w:val="26"/>
+        </w:rPr>
+        <w:t xml:space="preserve"> </w:t>
+      </w:r>
+      <w:proofErr w:type="spellStart"/>
+      <w:r>
+        <w:rPr>
+          <w:rFonts w:cs="Times New Roman"/>
+          <w:szCs w:val="26"/>
+        </w:rPr>
+        <w:t>tính</w:t>
+      </w:r>
+      <w:proofErr w:type="spellEnd"/>
+      <w:r>
+        <w:rPr>
+          <w:rFonts w:cs="Times New Roman"/>
+          <w:szCs w:val="26"/>
+        </w:rPr>
+        <w:t xml:space="preserve"> </w:t>
+      </w:r>
+      <w:proofErr w:type="spellStart"/>
+      <w:r>
+        <w:rPr>
+          <w:rFonts w:cs="Times New Roman"/>
+          <w:szCs w:val="26"/>
+        </w:rPr>
+        <w:t>chuyên</w:t>
+      </w:r>
+      <w:proofErr w:type="spellEnd"/>
+      <w:r>
+        <w:rPr>
+          <w:rFonts w:cs="Times New Roman"/>
+          <w:szCs w:val="26"/>
+        </w:rPr>
+        <w:t xml:space="preserve"> </w:t>
+      </w:r>
+      <w:proofErr w:type="spellStart"/>
+      <w:r>
+        <w:rPr>
+          <w:rFonts w:cs="Times New Roman"/>
+          <w:szCs w:val="26"/>
+        </w:rPr>
+        <w:t>nghiệp</w:t>
+      </w:r>
+      <w:proofErr w:type="spellEnd"/>
     </w:p>
     <w:p>
       <w:pPr>
@@ -4510,26 +9888,131 @@
           <w:szCs w:val="26"/>
         </w:rPr>
       </w:pPr>
-      <w:r>
-        <w:rPr>
-          <w:rFonts w:cs="Times New Roman"/>
-          <w:szCs w:val="26"/>
-        </w:rPr>
-        <w:t>Dự án được thự</w:t>
-      </w:r>
-      <w:r>
-        <w:rPr>
-          <w:rFonts w:cs="Times New Roman"/>
-          <w:szCs w:val="26"/>
-        </w:rPr>
-        <w:t>c hi</w:t>
-      </w:r>
-      <w:r>
-        <w:rPr>
-          <w:rFonts w:cs="Times New Roman"/>
-          <w:szCs w:val="26"/>
-        </w:rPr>
-        <w:t xml:space="preserve">ện trên các platforms: </w:t>
+      <w:proofErr w:type="spellStart"/>
+      <w:r>
+        <w:rPr>
+          <w:rFonts w:cs="Times New Roman"/>
+          <w:szCs w:val="26"/>
+        </w:rPr>
+        <w:t>Dự</w:t>
+      </w:r>
+      <w:proofErr w:type="spellEnd"/>
+      <w:r>
+        <w:rPr>
+          <w:rFonts w:cs="Times New Roman"/>
+          <w:szCs w:val="26"/>
+        </w:rPr>
+        <w:t xml:space="preserve"> </w:t>
+      </w:r>
+      <w:proofErr w:type="spellStart"/>
+      <w:r>
+        <w:rPr>
+          <w:rFonts w:cs="Times New Roman"/>
+          <w:szCs w:val="26"/>
+        </w:rPr>
+        <w:t>án</w:t>
+      </w:r>
+      <w:proofErr w:type="spellEnd"/>
+      <w:r>
+        <w:rPr>
+          <w:rFonts w:cs="Times New Roman"/>
+          <w:szCs w:val="26"/>
+        </w:rPr>
+        <w:t xml:space="preserve"> </w:t>
+      </w:r>
+      <w:proofErr w:type="spellStart"/>
+      <w:r>
+        <w:rPr>
+          <w:rFonts w:cs="Times New Roman"/>
+          <w:szCs w:val="26"/>
+        </w:rPr>
+        <w:t>được</w:t>
+      </w:r>
+      <w:proofErr w:type="spellEnd"/>
+      <w:r>
+        <w:rPr>
+          <w:rFonts w:cs="Times New Roman"/>
+          <w:szCs w:val="26"/>
+        </w:rPr>
+        <w:t xml:space="preserve"> </w:t>
+      </w:r>
+      <w:proofErr w:type="spellStart"/>
+      <w:r>
+        <w:rPr>
+          <w:rFonts w:cs="Times New Roman"/>
+          <w:szCs w:val="26"/>
+        </w:rPr>
+        <w:t>thự</w:t>
+      </w:r>
+      <w:r>
+        <w:rPr>
+          <w:rFonts w:cs="Times New Roman"/>
+          <w:szCs w:val="26"/>
+        </w:rPr>
+        <w:t>c</w:t>
+      </w:r>
+      <w:proofErr w:type="spellEnd"/>
+      <w:r>
+        <w:rPr>
+          <w:rFonts w:cs="Times New Roman"/>
+          <w:szCs w:val="26"/>
+        </w:rPr>
+        <w:t xml:space="preserve"> </w:t>
+      </w:r>
+      <w:proofErr w:type="spellStart"/>
+      <w:r>
+        <w:rPr>
+          <w:rFonts w:cs="Times New Roman"/>
+          <w:szCs w:val="26"/>
+        </w:rPr>
+        <w:t>hi</w:t>
+      </w:r>
+      <w:r>
+        <w:rPr>
+          <w:rFonts w:cs="Times New Roman"/>
+          <w:szCs w:val="26"/>
+        </w:rPr>
+        <w:t>ện</w:t>
+      </w:r>
+      <w:proofErr w:type="spellEnd"/>
+      <w:r>
+        <w:rPr>
+          <w:rFonts w:cs="Times New Roman"/>
+          <w:szCs w:val="26"/>
+        </w:rPr>
+        <w:t xml:space="preserve"> </w:t>
+      </w:r>
+      <w:proofErr w:type="spellStart"/>
+      <w:r>
+        <w:rPr>
+          <w:rFonts w:cs="Times New Roman"/>
+          <w:szCs w:val="26"/>
+        </w:rPr>
+        <w:t>trên</w:t>
+      </w:r>
+      <w:proofErr w:type="spellEnd"/>
+      <w:r>
+        <w:rPr>
+          <w:rFonts w:cs="Times New Roman"/>
+          <w:szCs w:val="26"/>
+        </w:rPr>
+        <w:t xml:space="preserve"> </w:t>
+      </w:r>
+      <w:proofErr w:type="spellStart"/>
+      <w:r>
+        <w:rPr>
+          <w:rFonts w:cs="Times New Roman"/>
+          <w:szCs w:val="26"/>
+        </w:rPr>
+        <w:t>các</w:t>
+      </w:r>
+      <w:proofErr w:type="spellEnd"/>
+      <w:r>
+        <w:rPr>
+          <w:rFonts w:cs="Times New Roman"/>
+          <w:szCs w:val="26"/>
+        </w:rPr>
+        <w:t xml:space="preserve"> platforms: </w:t>
       </w:r>
     </w:p>
     <w:p>
@@ -4544,19 +10027,85 @@
           <w:szCs w:val="26"/>
         </w:rPr>
       </w:pPr>
-      <w:r>
-        <w:rPr>
-          <w:rFonts w:cs="Times New Roman"/>
-          <w:szCs w:val="26"/>
-        </w:rPr>
-        <w:t>Ngôn ngữ lập trình</w:t>
-      </w:r>
-      <w:r>
-        <w:rPr>
-          <w:rFonts w:cs="Times New Roman"/>
-          <w:szCs w:val="26"/>
-        </w:rPr>
-        <w:t>: Wordpress 5.5.1, HTML, CSS, PHP</w:t>
+      <w:proofErr w:type="spellStart"/>
+      <w:r>
+        <w:rPr>
+          <w:rFonts w:cs="Times New Roman"/>
+          <w:szCs w:val="26"/>
+        </w:rPr>
+        <w:t>Ngôn</w:t>
+      </w:r>
+      <w:proofErr w:type="spellEnd"/>
+      <w:r>
+        <w:rPr>
+          <w:rFonts w:cs="Times New Roman"/>
+          <w:szCs w:val="26"/>
+        </w:rPr>
+        <w:t xml:space="preserve"> </w:t>
+      </w:r>
+      <w:proofErr w:type="spellStart"/>
+      <w:r>
+        <w:rPr>
+          <w:rFonts w:cs="Times New Roman"/>
+          <w:szCs w:val="26"/>
+        </w:rPr>
+        <w:t>ngữ</w:t>
+      </w:r>
+      <w:proofErr w:type="spellEnd"/>
+      <w:r>
+        <w:rPr>
+          <w:rFonts w:cs="Times New Roman"/>
+          <w:szCs w:val="26"/>
+        </w:rPr>
+        <w:t xml:space="preserve"> </w:t>
+      </w:r>
+      <w:proofErr w:type="spellStart"/>
+      <w:r>
+        <w:rPr>
+          <w:rFonts w:cs="Times New Roman"/>
+          <w:szCs w:val="26"/>
+        </w:rPr>
+        <w:t>lập</w:t>
+      </w:r>
+      <w:proofErr w:type="spellEnd"/>
+      <w:r>
+        <w:rPr>
+          <w:rFonts w:cs="Times New Roman"/>
+          <w:szCs w:val="26"/>
+        </w:rPr>
+        <w:t xml:space="preserve"> </w:t>
+      </w:r>
+      <w:proofErr w:type="spellStart"/>
+      <w:r>
+        <w:rPr>
+          <w:rFonts w:cs="Times New Roman"/>
+          <w:szCs w:val="26"/>
+        </w:rPr>
+        <w:t>trình</w:t>
+      </w:r>
+      <w:proofErr w:type="spellEnd"/>
+      <w:r>
+        <w:rPr>
+          <w:rFonts w:cs="Times New Roman"/>
+          <w:szCs w:val="26"/>
+        </w:rPr>
+        <w:t xml:space="preserve">: </w:t>
+      </w:r>
+      <w:proofErr w:type="spellStart"/>
+      <w:r>
+        <w:rPr>
+          <w:rFonts w:cs="Times New Roman"/>
+          <w:szCs w:val="26"/>
+        </w:rPr>
+        <w:t>Wordpress</w:t>
+      </w:r>
+      <w:proofErr w:type="spellEnd"/>
+      <w:r>
+        <w:rPr>
+          <w:rFonts w:cs="Times New Roman"/>
+          <w:szCs w:val="26"/>
+        </w:rPr>
+        <w:t xml:space="preserve"> 5.5.1, HTML, CSS, PHP</w:t>
       </w:r>
       <w:r>
         <w:rPr>
@@ -4578,13 +10127,63 @@
           <w:szCs w:val="26"/>
         </w:rPr>
       </w:pPr>
-      <w:r>
-        <w:rPr>
-          <w:rFonts w:cs="Times New Roman"/>
-          <w:szCs w:val="26"/>
-        </w:rPr>
-        <w:t>Cơ sở dữ liệu</w:t>
-      </w:r>
+      <w:proofErr w:type="spellStart"/>
+      <w:r>
+        <w:rPr>
+          <w:rFonts w:cs="Times New Roman"/>
+          <w:szCs w:val="26"/>
+        </w:rPr>
+        <w:t>Cơ</w:t>
+      </w:r>
+      <w:proofErr w:type="spellEnd"/>
+      <w:r>
+        <w:rPr>
+          <w:rFonts w:cs="Times New Roman"/>
+          <w:szCs w:val="26"/>
+        </w:rPr>
+        <w:t xml:space="preserve"> </w:t>
+      </w:r>
+      <w:proofErr w:type="spellStart"/>
+      <w:r>
+        <w:rPr>
+          <w:rFonts w:cs="Times New Roman"/>
+          <w:szCs w:val="26"/>
+        </w:rPr>
+        <w:t>sở</w:t>
+      </w:r>
+      <w:proofErr w:type="spellEnd"/>
+      <w:r>
+        <w:rPr>
+          <w:rFonts w:cs="Times New Roman"/>
+          <w:szCs w:val="26"/>
+        </w:rPr>
+        <w:t xml:space="preserve"> </w:t>
+      </w:r>
+      <w:proofErr w:type="spellStart"/>
+      <w:r>
+        <w:rPr>
+          <w:rFonts w:cs="Times New Roman"/>
+          <w:szCs w:val="26"/>
+        </w:rPr>
+        <w:t>dữ</w:t>
+      </w:r>
+      <w:proofErr w:type="spellEnd"/>
+      <w:r>
+        <w:rPr>
+          <w:rFonts w:cs="Times New Roman"/>
+          <w:szCs w:val="26"/>
+        </w:rPr>
+        <w:t xml:space="preserve"> </w:t>
+      </w:r>
+      <w:proofErr w:type="spellStart"/>
+      <w:r>
+        <w:rPr>
+          <w:rFonts w:cs="Times New Roman"/>
+          <w:szCs w:val="26"/>
+        </w:rPr>
+        <w:t>liệu</w:t>
+      </w:r>
+      <w:proofErr w:type="spellEnd"/>
       <w:r>
         <w:rPr>
           <w:rFonts w:cs="Times New Roman"/>
@@ -4619,20 +10218,79 @@
           <w:szCs w:val="26"/>
         </w:rPr>
       </w:pPr>
-      <w:r>
-        <w:rPr>
-          <w:rFonts w:cs="Times New Roman"/>
-          <w:szCs w:val="26"/>
-        </w:rPr>
-        <w:t>Công vụ phát triển</w:t>
-      </w:r>
-      <w:r>
-        <w:rPr>
-          <w:rFonts w:cs="Times New Roman"/>
-          <w:szCs w:val="26"/>
-        </w:rPr>
-        <w:t>: Visual Studio, Github</w:t>
-      </w:r>
+      <w:proofErr w:type="spellStart"/>
+      <w:r>
+        <w:rPr>
+          <w:rFonts w:cs="Times New Roman"/>
+          <w:szCs w:val="26"/>
+        </w:rPr>
+        <w:t>Công</w:t>
+      </w:r>
+      <w:proofErr w:type="spellEnd"/>
+      <w:r>
+        <w:rPr>
+          <w:rFonts w:cs="Times New Roman"/>
+          <w:szCs w:val="26"/>
+        </w:rPr>
+        <w:t xml:space="preserve"> </w:t>
+      </w:r>
+      <w:proofErr w:type="spellStart"/>
+      <w:r>
+        <w:rPr>
+          <w:rFonts w:cs="Times New Roman"/>
+          <w:szCs w:val="26"/>
+        </w:rPr>
+        <w:t>vụ</w:t>
+      </w:r>
+      <w:proofErr w:type="spellEnd"/>
+      <w:r>
+        <w:rPr>
+          <w:rFonts w:cs="Times New Roman"/>
+          <w:szCs w:val="26"/>
+        </w:rPr>
+        <w:t xml:space="preserve"> </w:t>
+      </w:r>
+      <w:proofErr w:type="spellStart"/>
+      <w:r>
+        <w:rPr>
+          <w:rFonts w:cs="Times New Roman"/>
+          <w:szCs w:val="26"/>
+        </w:rPr>
+        <w:t>phát</w:t>
+      </w:r>
+      <w:proofErr w:type="spellEnd"/>
+      <w:r>
+        <w:rPr>
+          <w:rFonts w:cs="Times New Roman"/>
+          <w:szCs w:val="26"/>
+        </w:rPr>
+        <w:t xml:space="preserve"> </w:t>
+      </w:r>
+      <w:proofErr w:type="spellStart"/>
+      <w:r>
+        <w:rPr>
+          <w:rFonts w:cs="Times New Roman"/>
+          <w:szCs w:val="26"/>
+        </w:rPr>
+        <w:t>triển</w:t>
+      </w:r>
+      <w:proofErr w:type="spellEnd"/>
+      <w:r>
+        <w:rPr>
+          <w:rFonts w:cs="Times New Roman"/>
+          <w:szCs w:val="26"/>
+        </w:rPr>
+        <w:t xml:space="preserve">: Visual Studio, </w:t>
+      </w:r>
+      <w:proofErr w:type="spellStart"/>
+      <w:r>
+        <w:rPr>
+          <w:rFonts w:cs="Times New Roman"/>
+          <w:szCs w:val="26"/>
+        </w:rPr>
+        <w:t>Github</w:t>
+      </w:r>
+      <w:proofErr w:type="spellEnd"/>
       <w:r>
         <w:rPr>
           <w:rFonts w:cs="Times New Roman"/>
@@ -4653,12 +10311,69 @@
           <w:szCs w:val="26"/>
         </w:rPr>
       </w:pPr>
-      <w:r>
-        <w:rPr>
-          <w:rFonts w:cs="Times New Roman"/>
-          <w:szCs w:val="26"/>
-        </w:rPr>
-        <w:t>Công cụ thiết kế: Adobe Illustrator</w:t>
+      <w:proofErr w:type="spellStart"/>
+      <w:r>
+        <w:rPr>
+          <w:rFonts w:cs="Times New Roman"/>
+          <w:szCs w:val="26"/>
+        </w:rPr>
+        <w:t>Công</w:t>
+      </w:r>
+      <w:proofErr w:type="spellEnd"/>
+      <w:r>
+        <w:rPr>
+          <w:rFonts w:cs="Times New Roman"/>
+          <w:szCs w:val="26"/>
+        </w:rPr>
+        <w:t xml:space="preserve"> </w:t>
+      </w:r>
+      <w:proofErr w:type="spellStart"/>
+      <w:r>
+        <w:rPr>
+          <w:rFonts w:cs="Times New Roman"/>
+          <w:szCs w:val="26"/>
+        </w:rPr>
+        <w:t>cụ</w:t>
+      </w:r>
+      <w:proofErr w:type="spellEnd"/>
+      <w:r>
+        <w:rPr>
+          <w:rFonts w:cs="Times New Roman"/>
+          <w:szCs w:val="26"/>
+        </w:rPr>
+        <w:t xml:space="preserve"> </w:t>
+      </w:r>
+      <w:proofErr w:type="spellStart"/>
+      <w:r>
+        <w:rPr>
+          <w:rFonts w:cs="Times New Roman"/>
+          <w:szCs w:val="26"/>
+        </w:rPr>
+        <w:t>thiết</w:t>
+      </w:r>
+      <w:proofErr w:type="spellEnd"/>
+      <w:r>
+        <w:rPr>
+          <w:rFonts w:cs="Times New Roman"/>
+          <w:szCs w:val="26"/>
+        </w:rPr>
+        <w:t xml:space="preserve"> </w:t>
+      </w:r>
+      <w:proofErr w:type="spellStart"/>
+      <w:r>
+        <w:rPr>
+          <w:rFonts w:cs="Times New Roman"/>
+          <w:szCs w:val="26"/>
+        </w:rPr>
+        <w:t>kế</w:t>
+      </w:r>
+      <w:proofErr w:type="spellEnd"/>
+      <w:r>
+        <w:rPr>
+          <w:rFonts w:cs="Times New Roman"/>
+          <w:szCs w:val="26"/>
+        </w:rPr>
+        <w:t>: Adobe Illustrator</w:t>
       </w:r>
       <w:r>
         <w:rPr>
@@ -4694,13 +10409,31 @@
           <w:szCs w:val="26"/>
         </w:rPr>
       </w:pPr>
-      <w:r>
-        <w:rPr>
-          <w:rFonts w:cs="Times New Roman"/>
-          <w:szCs w:val="26"/>
-        </w:rPr>
-        <w:t>Trình duyệt</w:t>
-      </w:r>
+      <w:proofErr w:type="spellStart"/>
+      <w:r>
+        <w:rPr>
+          <w:rFonts w:cs="Times New Roman"/>
+          <w:szCs w:val="26"/>
+        </w:rPr>
+        <w:t>Trình</w:t>
+      </w:r>
+      <w:proofErr w:type="spellEnd"/>
+      <w:r>
+        <w:rPr>
+          <w:rFonts w:cs="Times New Roman"/>
+          <w:szCs w:val="26"/>
+        </w:rPr>
+        <w:t xml:space="preserve"> </w:t>
+      </w:r>
+      <w:proofErr w:type="spellStart"/>
+      <w:r>
+        <w:rPr>
+          <w:rFonts w:cs="Times New Roman"/>
+          <w:szCs w:val="26"/>
+        </w:rPr>
+        <w:t>duyệt</w:t>
+      </w:r>
+      <w:proofErr w:type="spellEnd"/>
       <w:r>
         <w:rPr>
           <w:rFonts w:cs="Times New Roman"/>
@@ -5595,20 +11328,63 @@
                 <w:szCs w:val="26"/>
               </w:rPr>
             </w:pPr>
-            <w:r>
-              <w:rPr>
-                <w:rFonts w:cs="Times New Roman"/>
-                <w:szCs w:val="26"/>
-              </w:rPr>
-              <w:t xml:space="preserve">Khởi động </w:t>
-            </w:r>
-            <w:r>
-              <w:rPr>
-                <w:rFonts w:cs="Times New Roman"/>
-                <w:szCs w:val="26"/>
-              </w:rPr>
-              <w:t>dự án</w:t>
-            </w:r>
+            <w:proofErr w:type="spellStart"/>
+            <w:r>
+              <w:rPr>
+                <w:rFonts w:cs="Times New Roman"/>
+                <w:szCs w:val="26"/>
+              </w:rPr>
+              <w:t>Khởi</w:t>
+            </w:r>
+            <w:proofErr w:type="spellEnd"/>
+            <w:r>
+              <w:rPr>
+                <w:rFonts w:cs="Times New Roman"/>
+                <w:szCs w:val="26"/>
+              </w:rPr>
+              <w:t xml:space="preserve"> </w:t>
+            </w:r>
+            <w:proofErr w:type="spellStart"/>
+            <w:r>
+              <w:rPr>
+                <w:rFonts w:cs="Times New Roman"/>
+                <w:szCs w:val="26"/>
+              </w:rPr>
+              <w:t>động</w:t>
+            </w:r>
+            <w:proofErr w:type="spellEnd"/>
+            <w:r>
+              <w:rPr>
+                <w:rFonts w:cs="Times New Roman"/>
+                <w:szCs w:val="26"/>
+              </w:rPr>
+              <w:t xml:space="preserve"> </w:t>
+            </w:r>
+            <w:proofErr w:type="spellStart"/>
+            <w:r>
+              <w:rPr>
+                <w:rFonts w:cs="Times New Roman"/>
+                <w:szCs w:val="26"/>
+              </w:rPr>
+              <w:t>dự</w:t>
+            </w:r>
+            <w:proofErr w:type="spellEnd"/>
+            <w:r>
+              <w:rPr>
+                <w:rFonts w:cs="Times New Roman"/>
+                <w:szCs w:val="26"/>
+              </w:rPr>
+              <w:t xml:space="preserve"> </w:t>
+            </w:r>
+            <w:proofErr w:type="spellStart"/>
+            <w:r>
+              <w:rPr>
+                <w:rFonts w:cs="Times New Roman"/>
+                <w:szCs w:val="26"/>
+              </w:rPr>
+              <w:t>án</w:t>
+            </w:r>
+            <w:proofErr w:type="spellEnd"/>
           </w:p>
         </w:tc>
         <w:tc>
@@ -5718,13 +11494,47 @@
                 <w:szCs w:val="26"/>
               </w:rPr>
             </w:pPr>
-            <w:r>
-              <w:rPr>
-                <w:rFonts w:cs="Times New Roman"/>
-                <w:szCs w:val="26"/>
-              </w:rPr>
-              <w:t>Chọn chủ đề</w:t>
-            </w:r>
+            <w:proofErr w:type="spellStart"/>
+            <w:r>
+              <w:rPr>
+                <w:rFonts w:cs="Times New Roman"/>
+                <w:szCs w:val="26"/>
+              </w:rPr>
+              <w:t>Chọn</w:t>
+            </w:r>
+            <w:proofErr w:type="spellEnd"/>
+            <w:r>
+              <w:rPr>
+                <w:rFonts w:cs="Times New Roman"/>
+                <w:szCs w:val="26"/>
+              </w:rPr>
+              <w:t xml:space="preserve"> </w:t>
+            </w:r>
+            <w:proofErr w:type="spellStart"/>
+            <w:r>
+              <w:rPr>
+                <w:rFonts w:cs="Times New Roman"/>
+                <w:szCs w:val="26"/>
+              </w:rPr>
+              <w:t>chủ</w:t>
+            </w:r>
+            <w:proofErr w:type="spellEnd"/>
+            <w:r>
+              <w:rPr>
+                <w:rFonts w:cs="Times New Roman"/>
+                <w:szCs w:val="26"/>
+              </w:rPr>
+              <w:t xml:space="preserve"> </w:t>
+            </w:r>
+            <w:proofErr w:type="spellStart"/>
+            <w:r>
+              <w:rPr>
+                <w:rFonts w:cs="Times New Roman"/>
+                <w:szCs w:val="26"/>
+              </w:rPr>
+              <w:t>đề</w:t>
+            </w:r>
+            <w:proofErr w:type="spellEnd"/>
           </w:p>
         </w:tc>
         <w:tc>
@@ -5833,6 +11643,7 @@
                 <w:szCs w:val="26"/>
               </w:rPr>
             </w:pPr>
+            <w:proofErr w:type="spellStart"/>
             <w:r>
               <w:rPr>
                 <w:rFonts w:cs="Times New Roman"/>
@@ -5840,6 +11651,7 @@
               </w:rPr>
               <w:t>Tạo</w:t>
             </w:r>
+            <w:proofErr w:type="spellEnd"/>
             <w:r>
               <w:rPr>
                 <w:rFonts w:cs="Times New Roman"/>
@@ -5955,13 +11767,63 @@
                 <w:szCs w:val="26"/>
               </w:rPr>
             </w:pPr>
-            <w:r>
-              <w:rPr>
-                <w:rFonts w:cs="Times New Roman"/>
-                <w:szCs w:val="26"/>
-              </w:rPr>
-              <w:t>Thực hiện dự án</w:t>
-            </w:r>
+            <w:proofErr w:type="spellStart"/>
+            <w:r>
+              <w:rPr>
+                <w:rFonts w:cs="Times New Roman"/>
+                <w:szCs w:val="26"/>
+              </w:rPr>
+              <w:t>Thực</w:t>
+            </w:r>
+            <w:proofErr w:type="spellEnd"/>
+            <w:r>
+              <w:rPr>
+                <w:rFonts w:cs="Times New Roman"/>
+                <w:szCs w:val="26"/>
+              </w:rPr>
+              <w:t xml:space="preserve"> </w:t>
+            </w:r>
+            <w:proofErr w:type="spellStart"/>
+            <w:r>
+              <w:rPr>
+                <w:rFonts w:cs="Times New Roman"/>
+                <w:szCs w:val="26"/>
+              </w:rPr>
+              <w:t>hiện</w:t>
+            </w:r>
+            <w:proofErr w:type="spellEnd"/>
+            <w:r>
+              <w:rPr>
+                <w:rFonts w:cs="Times New Roman"/>
+                <w:szCs w:val="26"/>
+              </w:rPr>
+              <w:t xml:space="preserve"> </w:t>
+            </w:r>
+            <w:proofErr w:type="spellStart"/>
+            <w:r>
+              <w:rPr>
+                <w:rFonts w:cs="Times New Roman"/>
+                <w:szCs w:val="26"/>
+              </w:rPr>
+              <w:t>dự</w:t>
+            </w:r>
+            <w:proofErr w:type="spellEnd"/>
+            <w:r>
+              <w:rPr>
+                <w:rFonts w:cs="Times New Roman"/>
+                <w:szCs w:val="26"/>
+              </w:rPr>
+              <w:t xml:space="preserve"> </w:t>
+            </w:r>
+            <w:proofErr w:type="spellStart"/>
+            <w:r>
+              <w:rPr>
+                <w:rFonts w:cs="Times New Roman"/>
+                <w:szCs w:val="26"/>
+              </w:rPr>
+              <w:t>án</w:t>
+            </w:r>
+            <w:proofErr w:type="spellEnd"/>
           </w:p>
         </w:tc>
         <w:tc>
@@ -6069,13 +11931,159 @@
                 <w:szCs w:val="26"/>
               </w:rPr>
             </w:pPr>
-            <w:r>
-              <w:rPr>
-                <w:rFonts w:cs="Times New Roman"/>
-                <w:szCs w:val="26"/>
-              </w:rPr>
-              <w:t>Gặp mặt, setup các công cụ và yêu cầu dự án</w:t>
-            </w:r>
+            <w:proofErr w:type="spellStart"/>
+            <w:r>
+              <w:rPr>
+                <w:rFonts w:cs="Times New Roman"/>
+                <w:szCs w:val="26"/>
+              </w:rPr>
+              <w:t>Gặp</w:t>
+            </w:r>
+            <w:proofErr w:type="spellEnd"/>
+            <w:r>
+              <w:rPr>
+                <w:rFonts w:cs="Times New Roman"/>
+                <w:szCs w:val="26"/>
+              </w:rPr>
+              <w:t xml:space="preserve"> </w:t>
+            </w:r>
+            <w:proofErr w:type="spellStart"/>
+            <w:r>
+              <w:rPr>
+                <w:rFonts w:cs="Times New Roman"/>
+                <w:szCs w:val="26"/>
+              </w:rPr>
+              <w:t>mặt</w:t>
+            </w:r>
+            <w:proofErr w:type="spellEnd"/>
+            <w:r>
+              <w:rPr>
+                <w:rFonts w:cs="Times New Roman"/>
+                <w:szCs w:val="26"/>
+              </w:rPr>
+              <w:t xml:space="preserve">, setup </w:t>
+            </w:r>
+            <w:proofErr w:type="spellStart"/>
+            <w:r>
+              <w:rPr>
+                <w:rFonts w:cs="Times New Roman"/>
+                <w:szCs w:val="26"/>
+              </w:rPr>
+              <w:t>các</w:t>
+            </w:r>
+            <w:proofErr w:type="spellEnd"/>
+            <w:r>
+              <w:rPr>
+                <w:rFonts w:cs="Times New Roman"/>
+                <w:szCs w:val="26"/>
+              </w:rPr>
+              <w:t xml:space="preserve"> </w:t>
+            </w:r>
+            <w:proofErr w:type="spellStart"/>
+            <w:r>
+              <w:rPr>
+                <w:rFonts w:cs="Times New Roman"/>
+                <w:szCs w:val="26"/>
+              </w:rPr>
+              <w:t>công</w:t>
+            </w:r>
+            <w:proofErr w:type="spellEnd"/>
+            <w:r>
+              <w:rPr>
+                <w:rFonts w:cs="Times New Roman"/>
+                <w:szCs w:val="26"/>
+              </w:rPr>
+              <w:t xml:space="preserve"> </w:t>
+            </w:r>
+            <w:proofErr w:type="spellStart"/>
+            <w:r>
+              <w:rPr>
+                <w:rFonts w:cs="Times New Roman"/>
+                <w:szCs w:val="26"/>
+              </w:rPr>
+              <w:t>cụ</w:t>
+            </w:r>
+            <w:proofErr w:type="spellEnd"/>
+            <w:r>
+              <w:rPr>
+                <w:rFonts w:cs="Times New Roman"/>
+                <w:szCs w:val="26"/>
+              </w:rPr>
+              <w:t xml:space="preserve"> </w:t>
+            </w:r>
+            <w:proofErr w:type="spellStart"/>
+            <w:r>
+              <w:rPr>
+                <w:rFonts w:cs="Times New Roman"/>
+                <w:szCs w:val="26"/>
+              </w:rPr>
+              <w:t>và</w:t>
+            </w:r>
+            <w:proofErr w:type="spellEnd"/>
+            <w:r>
+              <w:rPr>
+                <w:rFonts w:cs="Times New Roman"/>
+                <w:szCs w:val="26"/>
+              </w:rPr>
+              <w:t xml:space="preserve"> </w:t>
+            </w:r>
+            <w:proofErr w:type="spellStart"/>
+            <w:r>
+              <w:rPr>
+                <w:rFonts w:cs="Times New Roman"/>
+                <w:szCs w:val="26"/>
+              </w:rPr>
+              <w:t>yêu</w:t>
+            </w:r>
+            <w:proofErr w:type="spellEnd"/>
+            <w:r>
+              <w:rPr>
+                <w:rFonts w:cs="Times New Roman"/>
+                <w:szCs w:val="26"/>
+              </w:rPr>
+              <w:t xml:space="preserve"> </w:t>
+            </w:r>
+            <w:proofErr w:type="spellStart"/>
+            <w:r>
+              <w:rPr>
+                <w:rFonts w:cs="Times New Roman"/>
+                <w:szCs w:val="26"/>
+              </w:rPr>
+              <w:t>cầu</w:t>
+            </w:r>
+            <w:proofErr w:type="spellEnd"/>
+            <w:r>
+              <w:rPr>
+                <w:rFonts w:cs="Times New Roman"/>
+                <w:szCs w:val="26"/>
+              </w:rPr>
+              <w:t xml:space="preserve"> </w:t>
+            </w:r>
+            <w:proofErr w:type="spellStart"/>
+            <w:r>
+              <w:rPr>
+                <w:rFonts w:cs="Times New Roman"/>
+                <w:szCs w:val="26"/>
+              </w:rPr>
+              <w:t>dự</w:t>
+            </w:r>
+            <w:proofErr w:type="spellEnd"/>
+            <w:r>
+              <w:rPr>
+                <w:rFonts w:cs="Times New Roman"/>
+                <w:szCs w:val="26"/>
+              </w:rPr>
+              <w:t xml:space="preserve"> </w:t>
+            </w:r>
+            <w:proofErr w:type="spellStart"/>
+            <w:r>
+              <w:rPr>
+                <w:rFonts w:cs="Times New Roman"/>
+                <w:szCs w:val="26"/>
+              </w:rPr>
+              <w:t>án</w:t>
+            </w:r>
+            <w:proofErr w:type="spellEnd"/>
             <w:r>
               <w:rPr>
                 <w:rFonts w:cs="Times New Roman"/>
@@ -6191,12 +12199,133 @@
                 <w:szCs w:val="26"/>
               </w:rPr>
             </w:pPr>
-            <w:r>
-              <w:rPr>
-                <w:rFonts w:cs="Times New Roman"/>
-                <w:szCs w:val="26"/>
-              </w:rPr>
-              <w:t>Xây dựng mục tiêu cho từng Sprint, tạo lập plan</w:t>
+            <w:proofErr w:type="spellStart"/>
+            <w:r>
+              <w:rPr>
+                <w:rFonts w:cs="Times New Roman"/>
+                <w:szCs w:val="26"/>
+              </w:rPr>
+              <w:t>Xây</w:t>
+            </w:r>
+            <w:proofErr w:type="spellEnd"/>
+            <w:r>
+              <w:rPr>
+                <w:rFonts w:cs="Times New Roman"/>
+                <w:szCs w:val="26"/>
+              </w:rPr>
+              <w:t xml:space="preserve"> </w:t>
+            </w:r>
+            <w:proofErr w:type="spellStart"/>
+            <w:r>
+              <w:rPr>
+                <w:rFonts w:cs="Times New Roman"/>
+                <w:szCs w:val="26"/>
+              </w:rPr>
+              <w:t>dựng</w:t>
+            </w:r>
+            <w:proofErr w:type="spellEnd"/>
+            <w:r>
+              <w:rPr>
+                <w:rFonts w:cs="Times New Roman"/>
+                <w:szCs w:val="26"/>
+              </w:rPr>
+              <w:t xml:space="preserve"> </w:t>
+            </w:r>
+            <w:proofErr w:type="spellStart"/>
+            <w:r>
+              <w:rPr>
+                <w:rFonts w:cs="Times New Roman"/>
+                <w:szCs w:val="26"/>
+              </w:rPr>
+              <w:t>mục</w:t>
+            </w:r>
+            <w:proofErr w:type="spellEnd"/>
+            <w:r>
+              <w:rPr>
+                <w:rFonts w:cs="Times New Roman"/>
+                <w:szCs w:val="26"/>
+              </w:rPr>
+              <w:t xml:space="preserve"> </w:t>
+            </w:r>
+            <w:proofErr w:type="spellStart"/>
+            <w:r>
+              <w:rPr>
+                <w:rFonts w:cs="Times New Roman"/>
+                <w:szCs w:val="26"/>
+              </w:rPr>
+              <w:t>tiêu</w:t>
+            </w:r>
+            <w:proofErr w:type="spellEnd"/>
+            <w:r>
+              <w:rPr>
+                <w:rFonts w:cs="Times New Roman"/>
+                <w:szCs w:val="26"/>
+              </w:rPr>
+              <w:t xml:space="preserve"> </w:t>
+            </w:r>
+            <w:proofErr w:type="spellStart"/>
+            <w:r>
+              <w:rPr>
+                <w:rFonts w:cs="Times New Roman"/>
+                <w:szCs w:val="26"/>
+              </w:rPr>
+              <w:t>cho</w:t>
+            </w:r>
+            <w:proofErr w:type="spellEnd"/>
+            <w:r>
+              <w:rPr>
+                <w:rFonts w:cs="Times New Roman"/>
+                <w:szCs w:val="26"/>
+              </w:rPr>
+              <w:t xml:space="preserve"> </w:t>
+            </w:r>
+            <w:proofErr w:type="spellStart"/>
+            <w:r>
+              <w:rPr>
+                <w:rFonts w:cs="Times New Roman"/>
+                <w:szCs w:val="26"/>
+              </w:rPr>
+              <w:t>từng</w:t>
+            </w:r>
+            <w:proofErr w:type="spellEnd"/>
+            <w:r>
+              <w:rPr>
+                <w:rFonts w:cs="Times New Roman"/>
+                <w:szCs w:val="26"/>
+              </w:rPr>
+              <w:t xml:space="preserve"> Sprint, </w:t>
+            </w:r>
+            <w:proofErr w:type="spellStart"/>
+            <w:r>
+              <w:rPr>
+                <w:rFonts w:cs="Times New Roman"/>
+                <w:szCs w:val="26"/>
+              </w:rPr>
+              <w:t>tạo</w:t>
+            </w:r>
+            <w:proofErr w:type="spellEnd"/>
+            <w:r>
+              <w:rPr>
+                <w:rFonts w:cs="Times New Roman"/>
+                <w:szCs w:val="26"/>
+              </w:rPr>
+              <w:t xml:space="preserve"> </w:t>
+            </w:r>
+            <w:proofErr w:type="spellStart"/>
+            <w:r>
+              <w:rPr>
+                <w:rFonts w:cs="Times New Roman"/>
+                <w:szCs w:val="26"/>
+              </w:rPr>
+              <w:t>lập</w:t>
+            </w:r>
+            <w:proofErr w:type="spellEnd"/>
+            <w:r>
+              <w:rPr>
+                <w:rFonts w:cs="Times New Roman"/>
+                <w:szCs w:val="26"/>
+              </w:rPr>
+              <w:t xml:space="preserve"> plan</w:t>
             </w:r>
           </w:p>
         </w:tc>
@@ -6305,12 +12434,133 @@
                 <w:szCs w:val="26"/>
               </w:rPr>
             </w:pPr>
-            <w:r>
-              <w:rPr>
-                <w:rFonts w:cs="Times New Roman"/>
-                <w:szCs w:val="26"/>
-              </w:rPr>
-              <w:t>Hoạch định công việc và báo cáo cho Scrum Master</w:t>
+            <w:proofErr w:type="spellStart"/>
+            <w:r>
+              <w:rPr>
+                <w:rFonts w:cs="Times New Roman"/>
+                <w:szCs w:val="26"/>
+              </w:rPr>
+              <w:t>Hoạch</w:t>
+            </w:r>
+            <w:proofErr w:type="spellEnd"/>
+            <w:r>
+              <w:rPr>
+                <w:rFonts w:cs="Times New Roman"/>
+                <w:szCs w:val="26"/>
+              </w:rPr>
+              <w:t xml:space="preserve"> </w:t>
+            </w:r>
+            <w:proofErr w:type="spellStart"/>
+            <w:r>
+              <w:rPr>
+                <w:rFonts w:cs="Times New Roman"/>
+                <w:szCs w:val="26"/>
+              </w:rPr>
+              <w:t>định</w:t>
+            </w:r>
+            <w:proofErr w:type="spellEnd"/>
+            <w:r>
+              <w:rPr>
+                <w:rFonts w:cs="Times New Roman"/>
+                <w:szCs w:val="26"/>
+              </w:rPr>
+              <w:t xml:space="preserve"> </w:t>
+            </w:r>
+            <w:proofErr w:type="spellStart"/>
+            <w:r>
+              <w:rPr>
+                <w:rFonts w:cs="Times New Roman"/>
+                <w:szCs w:val="26"/>
+              </w:rPr>
+              <w:t>công</w:t>
+            </w:r>
+            <w:proofErr w:type="spellEnd"/>
+            <w:r>
+              <w:rPr>
+                <w:rFonts w:cs="Times New Roman"/>
+                <w:szCs w:val="26"/>
+              </w:rPr>
+              <w:t xml:space="preserve"> </w:t>
+            </w:r>
+            <w:proofErr w:type="spellStart"/>
+            <w:r>
+              <w:rPr>
+                <w:rFonts w:cs="Times New Roman"/>
+                <w:szCs w:val="26"/>
+              </w:rPr>
+              <w:t>việc</w:t>
+            </w:r>
+            <w:proofErr w:type="spellEnd"/>
+            <w:r>
+              <w:rPr>
+                <w:rFonts w:cs="Times New Roman"/>
+                <w:szCs w:val="26"/>
+              </w:rPr>
+              <w:t xml:space="preserve"> </w:t>
+            </w:r>
+            <w:proofErr w:type="spellStart"/>
+            <w:r>
+              <w:rPr>
+                <w:rFonts w:cs="Times New Roman"/>
+                <w:szCs w:val="26"/>
+              </w:rPr>
+              <w:t>và</w:t>
+            </w:r>
+            <w:proofErr w:type="spellEnd"/>
+            <w:r>
+              <w:rPr>
+                <w:rFonts w:cs="Times New Roman"/>
+                <w:szCs w:val="26"/>
+              </w:rPr>
+              <w:t xml:space="preserve"> </w:t>
+            </w:r>
+            <w:proofErr w:type="spellStart"/>
+            <w:r>
+              <w:rPr>
+                <w:rFonts w:cs="Times New Roman"/>
+                <w:szCs w:val="26"/>
+              </w:rPr>
+              <w:t>báo</w:t>
+            </w:r>
+            <w:proofErr w:type="spellEnd"/>
+            <w:r>
+              <w:rPr>
+                <w:rFonts w:cs="Times New Roman"/>
+                <w:szCs w:val="26"/>
+              </w:rPr>
+              <w:t xml:space="preserve"> </w:t>
+            </w:r>
+            <w:proofErr w:type="spellStart"/>
+            <w:r>
+              <w:rPr>
+                <w:rFonts w:cs="Times New Roman"/>
+                <w:szCs w:val="26"/>
+              </w:rPr>
+              <w:t>cáo</w:t>
+            </w:r>
+            <w:proofErr w:type="spellEnd"/>
+            <w:r>
+              <w:rPr>
+                <w:rFonts w:cs="Times New Roman"/>
+                <w:szCs w:val="26"/>
+              </w:rPr>
+              <w:t xml:space="preserve"> </w:t>
+            </w:r>
+            <w:proofErr w:type="spellStart"/>
+            <w:r>
+              <w:rPr>
+                <w:rFonts w:cs="Times New Roman"/>
+                <w:szCs w:val="26"/>
+              </w:rPr>
+              <w:t>cho</w:t>
+            </w:r>
+            <w:proofErr w:type="spellEnd"/>
+            <w:r>
+              <w:rPr>
+                <w:rFonts w:cs="Times New Roman"/>
+                <w:szCs w:val="26"/>
+              </w:rPr>
+              <w:t xml:space="preserve"> Scrum Master</w:t>
             </w:r>
           </w:p>
         </w:tc>
@@ -6425,7 +12675,23 @@
                 <w:rFonts w:cs="Times New Roman"/>
                 <w:szCs w:val="26"/>
               </w:rPr>
-              <w:t>Product Owner tạo backlog</w:t>
+              <w:t xml:space="preserve">Product Owner </w:t>
+            </w:r>
+            <w:proofErr w:type="spellStart"/>
+            <w:r>
+              <w:rPr>
+                <w:rFonts w:cs="Times New Roman"/>
+                <w:szCs w:val="26"/>
+              </w:rPr>
+              <w:t>tạo</w:t>
+            </w:r>
+            <w:proofErr w:type="spellEnd"/>
+            <w:r>
+              <w:rPr>
+                <w:rFonts w:cs="Times New Roman"/>
+                <w:szCs w:val="26"/>
+              </w:rPr>
+              <w:t xml:space="preserve"> backlog</w:t>
             </w:r>
           </w:p>
         </w:tc>
@@ -6541,13 +12807,63 @@
                 <w:szCs w:val="26"/>
               </w:rPr>
             </w:pPr>
-            <w:r>
-              <w:rPr>
-                <w:rFonts w:cs="Times New Roman"/>
-                <w:szCs w:val="26"/>
-              </w:rPr>
-              <w:t>Phát triển sản phẩm</w:t>
-            </w:r>
+            <w:proofErr w:type="spellStart"/>
+            <w:r>
+              <w:rPr>
+                <w:rFonts w:cs="Times New Roman"/>
+                <w:szCs w:val="26"/>
+              </w:rPr>
+              <w:t>Phát</w:t>
+            </w:r>
+            <w:proofErr w:type="spellEnd"/>
+            <w:r>
+              <w:rPr>
+                <w:rFonts w:cs="Times New Roman"/>
+                <w:szCs w:val="26"/>
+              </w:rPr>
+              <w:t xml:space="preserve"> </w:t>
+            </w:r>
+            <w:proofErr w:type="spellStart"/>
+            <w:r>
+              <w:rPr>
+                <w:rFonts w:cs="Times New Roman"/>
+                <w:szCs w:val="26"/>
+              </w:rPr>
+              <w:t>triển</w:t>
+            </w:r>
+            <w:proofErr w:type="spellEnd"/>
+            <w:r>
+              <w:rPr>
+                <w:rFonts w:cs="Times New Roman"/>
+                <w:szCs w:val="26"/>
+              </w:rPr>
+              <w:t xml:space="preserve"> </w:t>
+            </w:r>
+            <w:proofErr w:type="spellStart"/>
+            <w:r>
+              <w:rPr>
+                <w:rFonts w:cs="Times New Roman"/>
+                <w:szCs w:val="26"/>
+              </w:rPr>
+              <w:t>sản</w:t>
+            </w:r>
+            <w:proofErr w:type="spellEnd"/>
+            <w:r>
+              <w:rPr>
+                <w:rFonts w:cs="Times New Roman"/>
+                <w:szCs w:val="26"/>
+              </w:rPr>
+              <w:t xml:space="preserve"> </w:t>
+            </w:r>
+            <w:proofErr w:type="spellStart"/>
+            <w:r>
+              <w:rPr>
+                <w:rFonts w:cs="Times New Roman"/>
+                <w:szCs w:val="26"/>
+              </w:rPr>
+              <w:t>phẩm</w:t>
+            </w:r>
+            <w:proofErr w:type="spellEnd"/>
           </w:p>
         </w:tc>
         <w:tc>
@@ -7367,13 +13683,63 @@
                 <w:szCs w:val="26"/>
               </w:rPr>
             </w:pPr>
-            <w:r>
-              <w:rPr>
-                <w:rFonts w:cs="Times New Roman"/>
-                <w:szCs w:val="26"/>
-              </w:rPr>
-              <w:t>Hoàn thành dự án</w:t>
-            </w:r>
+            <w:proofErr w:type="spellStart"/>
+            <w:r>
+              <w:rPr>
+                <w:rFonts w:cs="Times New Roman"/>
+                <w:szCs w:val="26"/>
+              </w:rPr>
+              <w:t>Hoàn</w:t>
+            </w:r>
+            <w:proofErr w:type="spellEnd"/>
+            <w:r>
+              <w:rPr>
+                <w:rFonts w:cs="Times New Roman"/>
+                <w:szCs w:val="26"/>
+              </w:rPr>
+              <w:t xml:space="preserve"> </w:t>
+            </w:r>
+            <w:proofErr w:type="spellStart"/>
+            <w:r>
+              <w:rPr>
+                <w:rFonts w:cs="Times New Roman"/>
+                <w:szCs w:val="26"/>
+              </w:rPr>
+              <w:t>thành</w:t>
+            </w:r>
+            <w:proofErr w:type="spellEnd"/>
+            <w:r>
+              <w:rPr>
+                <w:rFonts w:cs="Times New Roman"/>
+                <w:szCs w:val="26"/>
+              </w:rPr>
+              <w:t xml:space="preserve"> </w:t>
+            </w:r>
+            <w:proofErr w:type="spellStart"/>
+            <w:r>
+              <w:rPr>
+                <w:rFonts w:cs="Times New Roman"/>
+                <w:szCs w:val="26"/>
+              </w:rPr>
+              <w:t>dự</w:t>
+            </w:r>
+            <w:proofErr w:type="spellEnd"/>
+            <w:r>
+              <w:rPr>
+                <w:rFonts w:cs="Times New Roman"/>
+                <w:szCs w:val="26"/>
+              </w:rPr>
+              <w:t xml:space="preserve"> </w:t>
+            </w:r>
+            <w:proofErr w:type="spellStart"/>
+            <w:r>
+              <w:rPr>
+                <w:rFonts w:cs="Times New Roman"/>
+                <w:szCs w:val="26"/>
+              </w:rPr>
+              <w:t>án</w:t>
+            </w:r>
+            <w:proofErr w:type="spellEnd"/>
           </w:p>
         </w:tc>
         <w:tc>
@@ -7726,12 +14092,85 @@
                 <w:szCs w:val="26"/>
               </w:rPr>
             </w:pPr>
-            <w:r>
-              <w:rPr>
-                <w:rFonts w:cs="Times New Roman"/>
-                <w:szCs w:val="26"/>
-              </w:rPr>
-              <w:t>Đảm bảo team vận hành đúng SCRUM</w:t>
+            <w:proofErr w:type="spellStart"/>
+            <w:r>
+              <w:rPr>
+                <w:rFonts w:cs="Times New Roman"/>
+                <w:szCs w:val="26"/>
+              </w:rPr>
+              <w:t>Đảm</w:t>
+            </w:r>
+            <w:proofErr w:type="spellEnd"/>
+            <w:r>
+              <w:rPr>
+                <w:rFonts w:cs="Times New Roman"/>
+                <w:szCs w:val="26"/>
+              </w:rPr>
+              <w:t xml:space="preserve"> </w:t>
+            </w:r>
+            <w:proofErr w:type="spellStart"/>
+            <w:r>
+              <w:rPr>
+                <w:rFonts w:cs="Times New Roman"/>
+                <w:szCs w:val="26"/>
+              </w:rPr>
+              <w:t>bảo</w:t>
+            </w:r>
+            <w:proofErr w:type="spellEnd"/>
+            <w:r>
+              <w:rPr>
+                <w:rFonts w:cs="Times New Roman"/>
+                <w:szCs w:val="26"/>
+              </w:rPr>
+              <w:t xml:space="preserve"> team </w:t>
+            </w:r>
+            <w:proofErr w:type="spellStart"/>
+            <w:r>
+              <w:rPr>
+                <w:rFonts w:cs="Times New Roman"/>
+                <w:szCs w:val="26"/>
+              </w:rPr>
+              <w:t>vận</w:t>
+            </w:r>
+            <w:proofErr w:type="spellEnd"/>
+            <w:r>
+              <w:rPr>
+                <w:rFonts w:cs="Times New Roman"/>
+                <w:szCs w:val="26"/>
+              </w:rPr>
+              <w:t xml:space="preserve"> </w:t>
+            </w:r>
+            <w:proofErr w:type="spellStart"/>
+            <w:r>
+              <w:rPr>
+                <w:rFonts w:cs="Times New Roman"/>
+                <w:szCs w:val="26"/>
+              </w:rPr>
+              <w:t>hành</w:t>
+            </w:r>
+            <w:proofErr w:type="spellEnd"/>
+            <w:r>
+              <w:rPr>
+                <w:rFonts w:cs="Times New Roman"/>
+                <w:szCs w:val="26"/>
+              </w:rPr>
+              <w:t xml:space="preserve"> </w:t>
+            </w:r>
+            <w:proofErr w:type="spellStart"/>
+            <w:r>
+              <w:rPr>
+                <w:rFonts w:cs="Times New Roman"/>
+                <w:szCs w:val="26"/>
+              </w:rPr>
+              <w:t>đúng</w:t>
+            </w:r>
+            <w:proofErr w:type="spellEnd"/>
+            <w:r>
+              <w:rPr>
+                <w:rFonts w:cs="Times New Roman"/>
+                <w:szCs w:val="26"/>
+              </w:rPr>
+              <w:t xml:space="preserve"> SCRUM</w:t>
             </w:r>
           </w:p>
           <w:p>
@@ -7747,13 +14186,63 @@
                 <w:szCs w:val="26"/>
               </w:rPr>
             </w:pPr>
-            <w:r>
-              <w:rPr>
-                <w:rFonts w:cs="Times New Roman"/>
-                <w:szCs w:val="26"/>
-              </w:rPr>
-              <w:t>Loại bỏ trở ngại</w:t>
-            </w:r>
+            <w:proofErr w:type="spellStart"/>
+            <w:r>
+              <w:rPr>
+                <w:rFonts w:cs="Times New Roman"/>
+                <w:szCs w:val="26"/>
+              </w:rPr>
+              <w:t>Loại</w:t>
+            </w:r>
+            <w:proofErr w:type="spellEnd"/>
+            <w:r>
+              <w:rPr>
+                <w:rFonts w:cs="Times New Roman"/>
+                <w:szCs w:val="26"/>
+              </w:rPr>
+              <w:t xml:space="preserve"> </w:t>
+            </w:r>
+            <w:proofErr w:type="spellStart"/>
+            <w:r>
+              <w:rPr>
+                <w:rFonts w:cs="Times New Roman"/>
+                <w:szCs w:val="26"/>
+              </w:rPr>
+              <w:t>bỏ</w:t>
+            </w:r>
+            <w:proofErr w:type="spellEnd"/>
+            <w:r>
+              <w:rPr>
+                <w:rFonts w:cs="Times New Roman"/>
+                <w:szCs w:val="26"/>
+              </w:rPr>
+              <w:t xml:space="preserve"> </w:t>
+            </w:r>
+            <w:proofErr w:type="spellStart"/>
+            <w:r>
+              <w:rPr>
+                <w:rFonts w:cs="Times New Roman"/>
+                <w:szCs w:val="26"/>
+              </w:rPr>
+              <w:t>trở</w:t>
+            </w:r>
+            <w:proofErr w:type="spellEnd"/>
+            <w:r>
+              <w:rPr>
+                <w:rFonts w:cs="Times New Roman"/>
+                <w:szCs w:val="26"/>
+              </w:rPr>
+              <w:t xml:space="preserve"> </w:t>
+            </w:r>
+            <w:proofErr w:type="spellStart"/>
+            <w:r>
+              <w:rPr>
+                <w:rFonts w:cs="Times New Roman"/>
+                <w:szCs w:val="26"/>
+              </w:rPr>
+              <w:t>ngại</w:t>
+            </w:r>
+            <w:proofErr w:type="spellEnd"/>
           </w:p>
           <w:p>
             <w:pPr>
@@ -7768,13 +14257,31 @@
                 <w:szCs w:val="26"/>
               </w:rPr>
             </w:pPr>
-            <w:r>
-              <w:rPr>
-                <w:rFonts w:cs="Times New Roman"/>
-                <w:szCs w:val="26"/>
-              </w:rPr>
-              <w:t>Điều phối</w:t>
-            </w:r>
+            <w:proofErr w:type="spellStart"/>
+            <w:r>
+              <w:rPr>
+                <w:rFonts w:cs="Times New Roman"/>
+                <w:szCs w:val="26"/>
+              </w:rPr>
+              <w:t>Điều</w:t>
+            </w:r>
+            <w:proofErr w:type="spellEnd"/>
+            <w:r>
+              <w:rPr>
+                <w:rFonts w:cs="Times New Roman"/>
+                <w:szCs w:val="26"/>
+              </w:rPr>
+              <w:t xml:space="preserve"> </w:t>
+            </w:r>
+            <w:proofErr w:type="spellStart"/>
+            <w:r>
+              <w:rPr>
+                <w:rFonts w:cs="Times New Roman"/>
+                <w:szCs w:val="26"/>
+              </w:rPr>
+              <w:t>phối</w:t>
+            </w:r>
+            <w:proofErr w:type="spellEnd"/>
           </w:p>
           <w:p>
             <w:pPr>
@@ -7810,12 +14317,37 @@
                 <w:szCs w:val="26"/>
               </w:rPr>
             </w:pPr>
-            <w:r>
-              <w:rPr>
-                <w:rFonts w:cs="Times New Roman"/>
-                <w:szCs w:val="26"/>
-              </w:rPr>
-              <w:t>Bảo vệ team</w:t>
+            <w:proofErr w:type="spellStart"/>
+            <w:r>
+              <w:rPr>
+                <w:rFonts w:cs="Times New Roman"/>
+                <w:szCs w:val="26"/>
+              </w:rPr>
+              <w:t>Bảo</w:t>
+            </w:r>
+            <w:proofErr w:type="spellEnd"/>
+            <w:r>
+              <w:rPr>
+                <w:rFonts w:cs="Times New Roman"/>
+                <w:szCs w:val="26"/>
+              </w:rPr>
+              <w:t xml:space="preserve"> </w:t>
+            </w:r>
+            <w:proofErr w:type="spellStart"/>
+            <w:r>
+              <w:rPr>
+                <w:rFonts w:cs="Times New Roman"/>
+                <w:szCs w:val="26"/>
+              </w:rPr>
+              <w:t>vệ</w:t>
+            </w:r>
+            <w:proofErr w:type="spellEnd"/>
+            <w:r>
+              <w:rPr>
+                <w:rFonts w:cs="Times New Roman"/>
+                <w:szCs w:val="26"/>
+              </w:rPr>
+              <w:t xml:space="preserve"> team</w:t>
             </w:r>
           </w:p>
         </w:tc>
@@ -7892,12 +14424,69 @@
                 <w:szCs w:val="26"/>
               </w:rPr>
             </w:pPr>
-            <w:r>
-              <w:rPr>
-                <w:rFonts w:cs="Times New Roman"/>
-                <w:szCs w:val="26"/>
-              </w:rPr>
-              <w:t>Tạo ra/ quyết định các product backlog</w:t>
+            <w:proofErr w:type="spellStart"/>
+            <w:r>
+              <w:rPr>
+                <w:rFonts w:cs="Times New Roman"/>
+                <w:szCs w:val="26"/>
+              </w:rPr>
+              <w:t>Tạo</w:t>
+            </w:r>
+            <w:proofErr w:type="spellEnd"/>
+            <w:r>
+              <w:rPr>
+                <w:rFonts w:cs="Times New Roman"/>
+                <w:szCs w:val="26"/>
+              </w:rPr>
+              <w:t xml:space="preserve"> ra/ </w:t>
+            </w:r>
+            <w:proofErr w:type="spellStart"/>
+            <w:r>
+              <w:rPr>
+                <w:rFonts w:cs="Times New Roman"/>
+                <w:szCs w:val="26"/>
+              </w:rPr>
+              <w:t>quyết</w:t>
+            </w:r>
+            <w:proofErr w:type="spellEnd"/>
+            <w:r>
+              <w:rPr>
+                <w:rFonts w:cs="Times New Roman"/>
+                <w:szCs w:val="26"/>
+              </w:rPr>
+              <w:t xml:space="preserve"> </w:t>
+            </w:r>
+            <w:proofErr w:type="spellStart"/>
+            <w:r>
+              <w:rPr>
+                <w:rFonts w:cs="Times New Roman"/>
+                <w:szCs w:val="26"/>
+              </w:rPr>
+              <w:t>định</w:t>
+            </w:r>
+            <w:proofErr w:type="spellEnd"/>
+            <w:r>
+              <w:rPr>
+                <w:rFonts w:cs="Times New Roman"/>
+                <w:szCs w:val="26"/>
+              </w:rPr>
+              <w:t xml:space="preserve"> </w:t>
+            </w:r>
+            <w:proofErr w:type="spellStart"/>
+            <w:r>
+              <w:rPr>
+                <w:rFonts w:cs="Times New Roman"/>
+                <w:szCs w:val="26"/>
+              </w:rPr>
+              <w:t>các</w:t>
+            </w:r>
+            <w:proofErr w:type="spellEnd"/>
+            <w:r>
+              <w:rPr>
+                <w:rFonts w:cs="Times New Roman"/>
+                <w:szCs w:val="26"/>
+              </w:rPr>
+              <w:t xml:space="preserve"> product backlog</w:t>
             </w:r>
           </w:p>
           <w:p>
@@ -7913,13 +14502,159 @@
                 <w:szCs w:val="26"/>
               </w:rPr>
             </w:pPr>
-            <w:r>
-              <w:rPr>
-                <w:rFonts w:cs="Times New Roman"/>
-                <w:szCs w:val="26"/>
-              </w:rPr>
-              <w:t>Là người quyết định đội dự án sẽ đi đâu</w:t>
-            </w:r>
+            <w:proofErr w:type="spellStart"/>
+            <w:r>
+              <w:rPr>
+                <w:rFonts w:cs="Times New Roman"/>
+                <w:szCs w:val="26"/>
+              </w:rPr>
+              <w:t>Là</w:t>
+            </w:r>
+            <w:proofErr w:type="spellEnd"/>
+            <w:r>
+              <w:rPr>
+                <w:rFonts w:cs="Times New Roman"/>
+                <w:szCs w:val="26"/>
+              </w:rPr>
+              <w:t xml:space="preserve"> </w:t>
+            </w:r>
+            <w:proofErr w:type="spellStart"/>
+            <w:r>
+              <w:rPr>
+                <w:rFonts w:cs="Times New Roman"/>
+                <w:szCs w:val="26"/>
+              </w:rPr>
+              <w:t>người</w:t>
+            </w:r>
+            <w:proofErr w:type="spellEnd"/>
+            <w:r>
+              <w:rPr>
+                <w:rFonts w:cs="Times New Roman"/>
+                <w:szCs w:val="26"/>
+              </w:rPr>
+              <w:t xml:space="preserve"> </w:t>
+            </w:r>
+            <w:proofErr w:type="spellStart"/>
+            <w:r>
+              <w:rPr>
+                <w:rFonts w:cs="Times New Roman"/>
+                <w:szCs w:val="26"/>
+              </w:rPr>
+              <w:t>quyết</w:t>
+            </w:r>
+            <w:proofErr w:type="spellEnd"/>
+            <w:r>
+              <w:rPr>
+                <w:rFonts w:cs="Times New Roman"/>
+                <w:szCs w:val="26"/>
+              </w:rPr>
+              <w:t xml:space="preserve"> </w:t>
+            </w:r>
+            <w:proofErr w:type="spellStart"/>
+            <w:r>
+              <w:rPr>
+                <w:rFonts w:cs="Times New Roman"/>
+                <w:szCs w:val="26"/>
+              </w:rPr>
+              <w:t>định</w:t>
+            </w:r>
+            <w:proofErr w:type="spellEnd"/>
+            <w:r>
+              <w:rPr>
+                <w:rFonts w:cs="Times New Roman"/>
+                <w:szCs w:val="26"/>
+              </w:rPr>
+              <w:t xml:space="preserve"> </w:t>
+            </w:r>
+            <w:proofErr w:type="spellStart"/>
+            <w:r>
+              <w:rPr>
+                <w:rFonts w:cs="Times New Roman"/>
+                <w:szCs w:val="26"/>
+              </w:rPr>
+              <w:t>đội</w:t>
+            </w:r>
+            <w:proofErr w:type="spellEnd"/>
+            <w:r>
+              <w:rPr>
+                <w:rFonts w:cs="Times New Roman"/>
+                <w:szCs w:val="26"/>
+              </w:rPr>
+              <w:t xml:space="preserve"> </w:t>
+            </w:r>
+            <w:proofErr w:type="spellStart"/>
+            <w:r>
+              <w:rPr>
+                <w:rFonts w:cs="Times New Roman"/>
+                <w:szCs w:val="26"/>
+              </w:rPr>
+              <w:t>dự</w:t>
+            </w:r>
+            <w:proofErr w:type="spellEnd"/>
+            <w:r>
+              <w:rPr>
+                <w:rFonts w:cs="Times New Roman"/>
+                <w:szCs w:val="26"/>
+              </w:rPr>
+              <w:t xml:space="preserve"> </w:t>
+            </w:r>
+            <w:proofErr w:type="spellStart"/>
+            <w:r>
+              <w:rPr>
+                <w:rFonts w:cs="Times New Roman"/>
+                <w:szCs w:val="26"/>
+              </w:rPr>
+              <w:t>án</w:t>
+            </w:r>
+            <w:proofErr w:type="spellEnd"/>
+            <w:r>
+              <w:rPr>
+                <w:rFonts w:cs="Times New Roman"/>
+                <w:szCs w:val="26"/>
+              </w:rPr>
+              <w:t xml:space="preserve"> </w:t>
+            </w:r>
+            <w:proofErr w:type="spellStart"/>
+            <w:r>
+              <w:rPr>
+                <w:rFonts w:cs="Times New Roman"/>
+                <w:szCs w:val="26"/>
+              </w:rPr>
+              <w:t>sẽ</w:t>
+            </w:r>
+            <w:proofErr w:type="spellEnd"/>
+            <w:r>
+              <w:rPr>
+                <w:rFonts w:cs="Times New Roman"/>
+                <w:szCs w:val="26"/>
+              </w:rPr>
+              <w:t xml:space="preserve"> </w:t>
+            </w:r>
+            <w:proofErr w:type="spellStart"/>
+            <w:r>
+              <w:rPr>
+                <w:rFonts w:cs="Times New Roman"/>
+                <w:szCs w:val="26"/>
+              </w:rPr>
+              <w:t>đi</w:t>
+            </w:r>
+            <w:proofErr w:type="spellEnd"/>
+            <w:r>
+              <w:rPr>
+                <w:rFonts w:cs="Times New Roman"/>
+                <w:szCs w:val="26"/>
+              </w:rPr>
+              <w:t xml:space="preserve"> </w:t>
+            </w:r>
+            <w:proofErr w:type="spellStart"/>
+            <w:r>
+              <w:rPr>
+                <w:rFonts w:cs="Times New Roman"/>
+                <w:szCs w:val="26"/>
+              </w:rPr>
+              <w:t>đâu</w:t>
+            </w:r>
+            <w:proofErr w:type="spellEnd"/>
           </w:p>
           <w:p>
             <w:pPr>
@@ -7934,13 +14669,79 @@
                 <w:szCs w:val="26"/>
               </w:rPr>
             </w:pPr>
-            <w:r>
-              <w:rPr>
-                <w:rFonts w:cs="Times New Roman"/>
-                <w:szCs w:val="26"/>
-              </w:rPr>
-              <w:t>Xác định phạm vi dự án</w:t>
-            </w:r>
+            <w:proofErr w:type="spellStart"/>
+            <w:r>
+              <w:rPr>
+                <w:rFonts w:cs="Times New Roman"/>
+                <w:szCs w:val="26"/>
+              </w:rPr>
+              <w:t>Xác</w:t>
+            </w:r>
+            <w:proofErr w:type="spellEnd"/>
+            <w:r>
+              <w:rPr>
+                <w:rFonts w:cs="Times New Roman"/>
+                <w:szCs w:val="26"/>
+              </w:rPr>
+              <w:t xml:space="preserve"> </w:t>
+            </w:r>
+            <w:proofErr w:type="spellStart"/>
+            <w:r>
+              <w:rPr>
+                <w:rFonts w:cs="Times New Roman"/>
+                <w:szCs w:val="26"/>
+              </w:rPr>
+              <w:t>định</w:t>
+            </w:r>
+            <w:proofErr w:type="spellEnd"/>
+            <w:r>
+              <w:rPr>
+                <w:rFonts w:cs="Times New Roman"/>
+                <w:szCs w:val="26"/>
+              </w:rPr>
+              <w:t xml:space="preserve"> </w:t>
+            </w:r>
+            <w:proofErr w:type="spellStart"/>
+            <w:r>
+              <w:rPr>
+                <w:rFonts w:cs="Times New Roman"/>
+                <w:szCs w:val="26"/>
+              </w:rPr>
+              <w:t>phạm</w:t>
+            </w:r>
+            <w:proofErr w:type="spellEnd"/>
+            <w:r>
+              <w:rPr>
+                <w:rFonts w:cs="Times New Roman"/>
+                <w:szCs w:val="26"/>
+              </w:rPr>
+              <w:t xml:space="preserve"> vi </w:t>
+            </w:r>
+            <w:proofErr w:type="spellStart"/>
+            <w:r>
+              <w:rPr>
+                <w:rFonts w:cs="Times New Roman"/>
+                <w:szCs w:val="26"/>
+              </w:rPr>
+              <w:t>dự</w:t>
+            </w:r>
+            <w:proofErr w:type="spellEnd"/>
+            <w:r>
+              <w:rPr>
+                <w:rFonts w:cs="Times New Roman"/>
+                <w:szCs w:val="26"/>
+              </w:rPr>
+              <w:t xml:space="preserve"> </w:t>
+            </w:r>
+            <w:proofErr w:type="spellStart"/>
+            <w:r>
+              <w:rPr>
+                <w:rFonts w:cs="Times New Roman"/>
+                <w:szCs w:val="26"/>
+              </w:rPr>
+              <w:t>án</w:t>
+            </w:r>
+            <w:proofErr w:type="spellEnd"/>
           </w:p>
           <w:p>
             <w:pPr>
@@ -7955,12 +14756,117 @@
                 <w:szCs w:val="26"/>
               </w:rPr>
             </w:pPr>
-            <w:r>
-              <w:rPr>
-                <w:rFonts w:cs="Times New Roman"/>
-                <w:szCs w:val="26"/>
-              </w:rPr>
-              <w:t xml:space="preserve">Sắp xếp ưu tiên các chức năng </w:t>
+            <w:proofErr w:type="spellStart"/>
+            <w:r>
+              <w:rPr>
+                <w:rFonts w:cs="Times New Roman"/>
+                <w:szCs w:val="26"/>
+              </w:rPr>
+              <w:t>Sắp</w:t>
+            </w:r>
+            <w:proofErr w:type="spellEnd"/>
+            <w:r>
+              <w:rPr>
+                <w:rFonts w:cs="Times New Roman"/>
+                <w:szCs w:val="26"/>
+              </w:rPr>
+              <w:t xml:space="preserve"> </w:t>
+            </w:r>
+            <w:proofErr w:type="spellStart"/>
+            <w:r>
+              <w:rPr>
+                <w:rFonts w:cs="Times New Roman"/>
+                <w:szCs w:val="26"/>
+              </w:rPr>
+              <w:t>xếp</w:t>
+            </w:r>
+            <w:proofErr w:type="spellEnd"/>
+            <w:r>
+              <w:rPr>
+                <w:rFonts w:cs="Times New Roman"/>
+                <w:szCs w:val="26"/>
+              </w:rPr>
+              <w:t xml:space="preserve"> </w:t>
+            </w:r>
+            <w:proofErr w:type="spellStart"/>
+            <w:r>
+              <w:rPr>
+                <w:rFonts w:cs="Times New Roman"/>
+                <w:szCs w:val="26"/>
+              </w:rPr>
+              <w:t>ưu</w:t>
+            </w:r>
+            <w:proofErr w:type="spellEnd"/>
+            <w:r>
+              <w:rPr>
+                <w:rFonts w:cs="Times New Roman"/>
+                <w:szCs w:val="26"/>
+              </w:rPr>
+              <w:t xml:space="preserve"> </w:t>
+            </w:r>
+            <w:proofErr w:type="spellStart"/>
+            <w:r>
+              <w:rPr>
+                <w:rFonts w:cs="Times New Roman"/>
+                <w:szCs w:val="26"/>
+              </w:rPr>
+              <w:t>tiên</w:t>
+            </w:r>
+            <w:proofErr w:type="spellEnd"/>
+            <w:r>
+              <w:rPr>
+                <w:rFonts w:cs="Times New Roman"/>
+                <w:szCs w:val="26"/>
+              </w:rPr>
+              <w:t xml:space="preserve"> </w:t>
+            </w:r>
+            <w:proofErr w:type="spellStart"/>
+            <w:r>
+              <w:rPr>
+                <w:rFonts w:cs="Times New Roman"/>
+                <w:szCs w:val="26"/>
+              </w:rPr>
+              <w:t>các</w:t>
+            </w:r>
+            <w:proofErr w:type="spellEnd"/>
+            <w:r>
+              <w:rPr>
+                <w:rFonts w:cs="Times New Roman"/>
+                <w:szCs w:val="26"/>
+              </w:rPr>
+              <w:t xml:space="preserve"> </w:t>
+            </w:r>
+            <w:proofErr w:type="spellStart"/>
+            <w:r>
+              <w:rPr>
+                <w:rFonts w:cs="Times New Roman"/>
+                <w:szCs w:val="26"/>
+              </w:rPr>
+              <w:t>chức</w:t>
+            </w:r>
+            <w:proofErr w:type="spellEnd"/>
+            <w:r>
+              <w:rPr>
+                <w:rFonts w:cs="Times New Roman"/>
+                <w:szCs w:val="26"/>
+              </w:rPr>
+              <w:t xml:space="preserve"> </w:t>
+            </w:r>
+            <w:proofErr w:type="spellStart"/>
+            <w:r>
+              <w:rPr>
+                <w:rFonts w:cs="Times New Roman"/>
+                <w:szCs w:val="26"/>
+              </w:rPr>
+              <w:t>năng</w:t>
+            </w:r>
+            <w:proofErr w:type="spellEnd"/>
+            <w:r>
+              <w:rPr>
+                <w:rFonts w:cs="Times New Roman"/>
+                <w:szCs w:val="26"/>
+              </w:rPr>
+              <w:t xml:space="preserve"> </w:t>
             </w:r>
           </w:p>
           <w:p>
@@ -7976,12 +14882,85 @@
                 <w:szCs w:val="26"/>
               </w:rPr>
             </w:pPr>
-            <w:r>
-              <w:rPr>
-                <w:rFonts w:cs="Times New Roman"/>
-                <w:szCs w:val="26"/>
-              </w:rPr>
-              <w:t>Chấp nhận hoặc từ chối deliverables</w:t>
+            <w:proofErr w:type="spellStart"/>
+            <w:r>
+              <w:rPr>
+                <w:rFonts w:cs="Times New Roman"/>
+                <w:szCs w:val="26"/>
+              </w:rPr>
+              <w:t>Chấp</w:t>
+            </w:r>
+            <w:proofErr w:type="spellEnd"/>
+            <w:r>
+              <w:rPr>
+                <w:rFonts w:cs="Times New Roman"/>
+                <w:szCs w:val="26"/>
+              </w:rPr>
+              <w:t xml:space="preserve"> </w:t>
+            </w:r>
+            <w:proofErr w:type="spellStart"/>
+            <w:r>
+              <w:rPr>
+                <w:rFonts w:cs="Times New Roman"/>
+                <w:szCs w:val="26"/>
+              </w:rPr>
+              <w:t>nhận</w:t>
+            </w:r>
+            <w:proofErr w:type="spellEnd"/>
+            <w:r>
+              <w:rPr>
+                <w:rFonts w:cs="Times New Roman"/>
+                <w:szCs w:val="26"/>
+              </w:rPr>
+              <w:t xml:space="preserve"> </w:t>
+            </w:r>
+            <w:proofErr w:type="spellStart"/>
+            <w:r>
+              <w:rPr>
+                <w:rFonts w:cs="Times New Roman"/>
+                <w:szCs w:val="26"/>
+              </w:rPr>
+              <w:t>hoặc</w:t>
+            </w:r>
+            <w:proofErr w:type="spellEnd"/>
+            <w:r>
+              <w:rPr>
+                <w:rFonts w:cs="Times New Roman"/>
+                <w:szCs w:val="26"/>
+              </w:rPr>
+              <w:t xml:space="preserve"> </w:t>
+            </w:r>
+            <w:proofErr w:type="spellStart"/>
+            <w:r>
+              <w:rPr>
+                <w:rFonts w:cs="Times New Roman"/>
+                <w:szCs w:val="26"/>
+              </w:rPr>
+              <w:t>từ</w:t>
+            </w:r>
+            <w:proofErr w:type="spellEnd"/>
+            <w:r>
+              <w:rPr>
+                <w:rFonts w:cs="Times New Roman"/>
+                <w:szCs w:val="26"/>
+              </w:rPr>
+              <w:t xml:space="preserve"> </w:t>
+            </w:r>
+            <w:proofErr w:type="spellStart"/>
+            <w:r>
+              <w:rPr>
+                <w:rFonts w:cs="Times New Roman"/>
+                <w:szCs w:val="26"/>
+              </w:rPr>
+              <w:t>chối</w:t>
+            </w:r>
+            <w:proofErr w:type="spellEnd"/>
+            <w:r>
+              <w:rPr>
+                <w:rFonts w:cs="Times New Roman"/>
+                <w:szCs w:val="26"/>
+              </w:rPr>
+              <w:t xml:space="preserve"> deliverables</w:t>
             </w:r>
           </w:p>
         </w:tc>
@@ -8003,13 +14982,47 @@
                 <w:szCs w:val="26"/>
               </w:rPr>
             </w:pPr>
-            <w:r>
-              <w:rPr>
-                <w:rFonts w:cs="Times New Roman"/>
-                <w:szCs w:val="26"/>
-              </w:rPr>
-              <w:t>Trần Quốc Trí</w:t>
-            </w:r>
+            <w:proofErr w:type="spellStart"/>
+            <w:r>
+              <w:rPr>
+                <w:rFonts w:cs="Times New Roman"/>
+                <w:szCs w:val="26"/>
+              </w:rPr>
+              <w:t>Trần</w:t>
+            </w:r>
+            <w:proofErr w:type="spellEnd"/>
+            <w:r>
+              <w:rPr>
+                <w:rFonts w:cs="Times New Roman"/>
+                <w:szCs w:val="26"/>
+              </w:rPr>
+              <w:t xml:space="preserve"> </w:t>
+            </w:r>
+            <w:proofErr w:type="spellStart"/>
+            <w:r>
+              <w:rPr>
+                <w:rFonts w:cs="Times New Roman"/>
+                <w:szCs w:val="26"/>
+              </w:rPr>
+              <w:t>Quốc</w:t>
+            </w:r>
+            <w:proofErr w:type="spellEnd"/>
+            <w:r>
+              <w:rPr>
+                <w:rFonts w:cs="Times New Roman"/>
+                <w:szCs w:val="26"/>
+              </w:rPr>
+              <w:t xml:space="preserve"> </w:t>
+            </w:r>
+            <w:proofErr w:type="spellStart"/>
+            <w:r>
+              <w:rPr>
+                <w:rFonts w:cs="Times New Roman"/>
+                <w:szCs w:val="26"/>
+              </w:rPr>
+              <w:t>Trí</w:t>
+            </w:r>
+            <w:proofErr w:type="spellEnd"/>
           </w:p>
         </w:tc>
       </w:tr>
@@ -8062,8 +15075,17 @@
                 <w:rFonts w:cs="Times New Roman"/>
                 <w:szCs w:val="26"/>
               </w:rPr>
-              <w:t>Cross-funtional</w:t>
-            </w:r>
+              <w:t>Cross-</w:t>
+            </w:r>
+            <w:proofErr w:type="spellStart"/>
+            <w:r>
+              <w:rPr>
+                <w:rFonts w:cs="Times New Roman"/>
+                <w:szCs w:val="26"/>
+              </w:rPr>
+              <w:t>funtional</w:t>
+            </w:r>
+            <w:proofErr w:type="spellEnd"/>
           </w:p>
           <w:p>
             <w:pPr>
@@ -8078,13 +15100,47 @@
                 <w:szCs w:val="26"/>
               </w:rPr>
             </w:pPr>
-            <w:r>
-              <w:rPr>
-                <w:rFonts w:cs="Times New Roman"/>
-                <w:szCs w:val="26"/>
-              </w:rPr>
-              <w:t>Tự tổ chức</w:t>
-            </w:r>
+            <w:proofErr w:type="spellStart"/>
+            <w:r>
+              <w:rPr>
+                <w:rFonts w:cs="Times New Roman"/>
+                <w:szCs w:val="26"/>
+              </w:rPr>
+              <w:t>Tự</w:t>
+            </w:r>
+            <w:proofErr w:type="spellEnd"/>
+            <w:r>
+              <w:rPr>
+                <w:rFonts w:cs="Times New Roman"/>
+                <w:szCs w:val="26"/>
+              </w:rPr>
+              <w:t xml:space="preserve"> </w:t>
+            </w:r>
+            <w:proofErr w:type="spellStart"/>
+            <w:r>
+              <w:rPr>
+                <w:rFonts w:cs="Times New Roman"/>
+                <w:szCs w:val="26"/>
+              </w:rPr>
+              <w:t>tổ</w:t>
+            </w:r>
+            <w:proofErr w:type="spellEnd"/>
+            <w:r>
+              <w:rPr>
+                <w:rFonts w:cs="Times New Roman"/>
+                <w:szCs w:val="26"/>
+              </w:rPr>
+              <w:t xml:space="preserve"> </w:t>
+            </w:r>
+            <w:proofErr w:type="spellStart"/>
+            <w:r>
+              <w:rPr>
+                <w:rFonts w:cs="Times New Roman"/>
+                <w:szCs w:val="26"/>
+              </w:rPr>
+              <w:t>chức</w:t>
+            </w:r>
+            <w:proofErr w:type="spellEnd"/>
           </w:p>
           <w:p>
             <w:pPr>
@@ -8104,8 +15160,49 @@
                 <w:rFonts w:cs="Times New Roman"/>
                 <w:szCs w:val="26"/>
               </w:rPr>
-              <w:t>Chia sẻ trách nhiệm</w:t>
-            </w:r>
+              <w:t xml:space="preserve">Chia </w:t>
+            </w:r>
+            <w:proofErr w:type="spellStart"/>
+            <w:r>
+              <w:rPr>
+                <w:rFonts w:cs="Times New Roman"/>
+                <w:szCs w:val="26"/>
+              </w:rPr>
+              <w:t>sẻ</w:t>
+            </w:r>
+            <w:proofErr w:type="spellEnd"/>
+            <w:r>
+              <w:rPr>
+                <w:rFonts w:cs="Times New Roman"/>
+                <w:szCs w:val="26"/>
+              </w:rPr>
+              <w:t xml:space="preserve"> </w:t>
+            </w:r>
+            <w:proofErr w:type="spellStart"/>
+            <w:r>
+              <w:rPr>
+                <w:rFonts w:cs="Times New Roman"/>
+                <w:szCs w:val="26"/>
+              </w:rPr>
+              <w:t>trách</w:t>
+            </w:r>
+            <w:proofErr w:type="spellEnd"/>
+            <w:r>
+              <w:rPr>
+                <w:rFonts w:cs="Times New Roman"/>
+                <w:szCs w:val="26"/>
+              </w:rPr>
+              <w:t xml:space="preserve"> </w:t>
+            </w:r>
+            <w:proofErr w:type="spellStart"/>
+            <w:r>
+              <w:rPr>
+                <w:rFonts w:cs="Times New Roman"/>
+                <w:szCs w:val="26"/>
+              </w:rPr>
+              <w:t>nhiệm</w:t>
+            </w:r>
+            <w:proofErr w:type="spellEnd"/>
           </w:p>
         </w:tc>
         <w:tc>
@@ -8127,13 +15224,47 @@
                 <w:szCs w:val="26"/>
               </w:rPr>
             </w:pPr>
-            <w:r>
-              <w:rPr>
-                <w:rFonts w:cs="Times New Roman"/>
-                <w:szCs w:val="26"/>
-              </w:rPr>
-              <w:t>Phạm Đình Khang</w:t>
-            </w:r>
+            <w:proofErr w:type="spellStart"/>
+            <w:r>
+              <w:rPr>
+                <w:rFonts w:cs="Times New Roman"/>
+                <w:szCs w:val="26"/>
+              </w:rPr>
+              <w:t>Phạm</w:t>
+            </w:r>
+            <w:proofErr w:type="spellEnd"/>
+            <w:r>
+              <w:rPr>
+                <w:rFonts w:cs="Times New Roman"/>
+                <w:szCs w:val="26"/>
+              </w:rPr>
+              <w:t xml:space="preserve"> </w:t>
+            </w:r>
+            <w:proofErr w:type="spellStart"/>
+            <w:r>
+              <w:rPr>
+                <w:rFonts w:cs="Times New Roman"/>
+                <w:szCs w:val="26"/>
+              </w:rPr>
+              <w:t>Đình</w:t>
+            </w:r>
+            <w:proofErr w:type="spellEnd"/>
+            <w:r>
+              <w:rPr>
+                <w:rFonts w:cs="Times New Roman"/>
+                <w:szCs w:val="26"/>
+              </w:rPr>
+              <w:t xml:space="preserve"> </w:t>
+            </w:r>
+            <w:proofErr w:type="spellStart"/>
+            <w:r>
+              <w:rPr>
+                <w:rFonts w:cs="Times New Roman"/>
+                <w:szCs w:val="26"/>
+              </w:rPr>
+              <w:t>Khang</w:t>
+            </w:r>
+            <w:proofErr w:type="spellEnd"/>
           </w:p>
           <w:p>
             <w:pPr>
@@ -8154,7 +15285,39 @@
                 <w:rFonts w:cs="Times New Roman"/>
                 <w:szCs w:val="26"/>
               </w:rPr>
-              <w:t>Lê Đặng Kiều My</w:t>
+              <w:t xml:space="preserve">Lê </w:t>
+            </w:r>
+            <w:proofErr w:type="spellStart"/>
+            <w:r>
+              <w:rPr>
+                <w:rFonts w:cs="Times New Roman"/>
+                <w:szCs w:val="26"/>
+              </w:rPr>
+              <w:t>Đặng</w:t>
+            </w:r>
+            <w:proofErr w:type="spellEnd"/>
+            <w:r>
+              <w:rPr>
+                <w:rFonts w:cs="Times New Roman"/>
+                <w:szCs w:val="26"/>
+              </w:rPr>
+              <w:t xml:space="preserve"> </w:t>
+            </w:r>
+            <w:proofErr w:type="spellStart"/>
+            <w:r>
+              <w:rPr>
+                <w:rFonts w:cs="Times New Roman"/>
+                <w:szCs w:val="26"/>
+              </w:rPr>
+              <w:t>Kiều</w:t>
+            </w:r>
+            <w:proofErr w:type="spellEnd"/>
+            <w:r>
+              <w:rPr>
+                <w:rFonts w:cs="Times New Roman"/>
+                <w:szCs w:val="26"/>
+              </w:rPr>
+              <w:t xml:space="preserve"> My</w:t>
             </w:r>
           </w:p>
           <w:p>
@@ -8171,13 +15334,63 @@
                 <w:szCs w:val="26"/>
               </w:rPr>
             </w:pPr>
-            <w:r>
-              <w:rPr>
-                <w:rFonts w:cs="Times New Roman"/>
-                <w:szCs w:val="26"/>
-              </w:rPr>
-              <w:t>Phạm Đỗ Vy Phương</w:t>
-            </w:r>
+            <w:proofErr w:type="spellStart"/>
+            <w:r>
+              <w:rPr>
+                <w:rFonts w:cs="Times New Roman"/>
+                <w:szCs w:val="26"/>
+              </w:rPr>
+              <w:t>Phạm</w:t>
+            </w:r>
+            <w:proofErr w:type="spellEnd"/>
+            <w:r>
+              <w:rPr>
+                <w:rFonts w:cs="Times New Roman"/>
+                <w:szCs w:val="26"/>
+              </w:rPr>
+              <w:t xml:space="preserve"> </w:t>
+            </w:r>
+            <w:proofErr w:type="spellStart"/>
+            <w:r>
+              <w:rPr>
+                <w:rFonts w:cs="Times New Roman"/>
+                <w:szCs w:val="26"/>
+              </w:rPr>
+              <w:t>Đỗ</w:t>
+            </w:r>
+            <w:proofErr w:type="spellEnd"/>
+            <w:r>
+              <w:rPr>
+                <w:rFonts w:cs="Times New Roman"/>
+                <w:szCs w:val="26"/>
+              </w:rPr>
+              <w:t xml:space="preserve"> </w:t>
+            </w:r>
+            <w:proofErr w:type="spellStart"/>
+            <w:r>
+              <w:rPr>
+                <w:rFonts w:cs="Times New Roman"/>
+                <w:szCs w:val="26"/>
+              </w:rPr>
+              <w:t>Vy</w:t>
+            </w:r>
+            <w:proofErr w:type="spellEnd"/>
+            <w:r>
+              <w:rPr>
+                <w:rFonts w:cs="Times New Roman"/>
+                <w:szCs w:val="26"/>
+              </w:rPr>
+              <w:t xml:space="preserve"> </w:t>
+            </w:r>
+            <w:proofErr w:type="spellStart"/>
+            <w:r>
+              <w:rPr>
+                <w:rFonts w:cs="Times New Roman"/>
+                <w:szCs w:val="26"/>
+              </w:rPr>
+              <w:t>Phương</w:t>
+            </w:r>
+            <w:proofErr w:type="spellEnd"/>
           </w:p>
           <w:p>
             <w:pPr>
@@ -8198,8 +15411,49 @@
                 <w:rFonts w:cs="Times New Roman"/>
                 <w:szCs w:val="26"/>
               </w:rPr>
-              <w:t>Nguyễn Thị Ngọc Ánh</w:t>
-            </w:r>
+              <w:t xml:space="preserve">Nguyễn </w:t>
+            </w:r>
+            <w:proofErr w:type="spellStart"/>
+            <w:r>
+              <w:rPr>
+                <w:rFonts w:cs="Times New Roman"/>
+                <w:szCs w:val="26"/>
+              </w:rPr>
+              <w:t>Thị</w:t>
+            </w:r>
+            <w:proofErr w:type="spellEnd"/>
+            <w:r>
+              <w:rPr>
+                <w:rFonts w:cs="Times New Roman"/>
+                <w:szCs w:val="26"/>
+              </w:rPr>
+              <w:t xml:space="preserve"> </w:t>
+            </w:r>
+            <w:proofErr w:type="spellStart"/>
+            <w:r>
+              <w:rPr>
+                <w:rFonts w:cs="Times New Roman"/>
+                <w:szCs w:val="26"/>
+              </w:rPr>
+              <w:t>Ngọc</w:t>
+            </w:r>
+            <w:proofErr w:type="spellEnd"/>
+            <w:r>
+              <w:rPr>
+                <w:rFonts w:cs="Times New Roman"/>
+                <w:szCs w:val="26"/>
+              </w:rPr>
+              <w:t xml:space="preserve"> </w:t>
+            </w:r>
+            <w:proofErr w:type="spellStart"/>
+            <w:r>
+              <w:rPr>
+                <w:rFonts w:cs="Times New Roman"/>
+                <w:szCs w:val="26"/>
+              </w:rPr>
+              <w:t>Ánh</w:t>
+            </w:r>
+            <w:proofErr w:type="spellEnd"/>
           </w:p>
         </w:tc>
       </w:tr>
@@ -8268,6 +15522,13 @@
       <w:r>
         <w:continuationSeparator/>
       </w:r>
+    </w:p>
+  </w:endnote>
+  <w:endnote w:type="continuationNotice" w:id="1">
+    <w:p>
+      <w:pPr>
+        <w:spacing w:before="0" w:line="240" w:lineRule="auto"/>
+      </w:pPr>
     </w:p>
   </w:endnote>
 </w:endnotes>
@@ -8349,6 +15610,13 @@
       <w:r>
         <w:continuationSeparator/>
       </w:r>
+    </w:p>
+  </w:footnote>
+  <w:footnote w:type="continuationNotice" w:id="1">
+    <w:p>
+      <w:pPr>
+        <w:spacing w:before="0" w:line="240" w:lineRule="auto"/>
+      </w:pPr>
     </w:p>
   </w:footnote>
 </w:footnotes>
@@ -10478,8 +17746,6 @@
   <w:style w:type="table" w:default="1" w:styleId="TableNormal">
     <w:name w:val="Normal Table"/>
     <w:uiPriority w:val="99"/>
-    <w:semiHidden/>
-    <w:unhideWhenUsed/>
     <w:tblPr>
       <w:tblInd w:w="0" w:type="dxa"/>
       <w:tblCellMar>

--- a/[44K221.09] - [Project Proposal] - [1.0].docx
+++ b/[44K221.09] - [Project Proposal] - [1.0].docx
@@ -117,23 +117,6 @@
     </w:p>
     <w:p>
       <w:pPr>
-        <w:ind w:firstLine="0"/>
-        <w:rPr>
-          <w:rFonts w:cs="Times New Roman"/>
-          <w:szCs w:val="26"/>
-          <w:rPrChange w:id="0" w:author="Anh Nguyen Viet" w:date="2021-02-21T12:48:00Z">
-            <w:rPr>
-              <w:b/>
-              <w:color w:val="000000"/>
-              <w:sz w:val="46"/>
-              <w:szCs w:val="46"/>
-            </w:rPr>
-          </w:rPrChange>
-        </w:rPr>
-      </w:pPr>
-    </w:p>
-    <w:p>
-      <w:pPr>
         <w:jc w:val="center"/>
         <w:rPr>
           <w:b/>
@@ -158,14 +141,6 @@
         <w:rPr>
           <w:rFonts w:cs="Times New Roman"/>
           <w:szCs w:val="26"/>
-          <w:rPrChange w:id="1" w:author="Anh Nguyen Viet" w:date="2021-02-21T12:48:00Z">
-            <w:rPr>
-              <w:b/>
-              <w:color w:val="000000"/>
-              <w:sz w:val="36"/>
-              <w:szCs w:val="36"/>
-            </w:rPr>
-          </w:rPrChange>
         </w:rPr>
       </w:pPr>
       <w:r>
@@ -196,14 +171,6 @@
     </w:p>
     <w:p>
       <w:pPr>
-        <w:rPr>
-          <w:rFonts w:cs="Times New Roman"/>
-          <w:szCs w:val="26"/>
-        </w:rPr>
-      </w:pPr>
-    </w:p>
-    <w:p>
-      <w:pPr>
         <w:jc w:val="center"/>
         <w:rPr>
           <w:rFonts w:cs="Times New Roman"/>
@@ -354,7 +321,6 @@
           <w:bCs/>
           <w:szCs w:val="26"/>
         </w:rPr>
-        <w:lastRenderedPageBreak/>
         <w:t>TEAM</w:t>
       </w:r>
       <w:r>
@@ -377,13 +343,14 @@
           <w:szCs w:val="26"/>
         </w:rPr>
       </w:pPr>
-      <w:bookmarkStart w:id="2" w:name="_Toc65675341"/>
+      <w:bookmarkStart w:id="0" w:name="_Toc65675341"/>
       <w:r>
         <w:rPr>
           <w:color w:val="auto"/>
           <w:sz w:val="26"/>
           <w:szCs w:val="26"/>
         </w:rPr>
+        <w:lastRenderedPageBreak/>
         <w:t xml:space="preserve">Table </w:t>
       </w:r>
       <w:r>
@@ -484,7 +451,7 @@
         </w:rPr>
         <w:t xml:space="preserve"> Project Information</w:t>
       </w:r>
-      <w:bookmarkEnd w:id="2"/>
+      <w:bookmarkEnd w:id="0"/>
     </w:p>
     <w:tbl>
       <w:tblPr>
@@ -778,47 +745,13 @@
                 <w:szCs w:val="26"/>
               </w:rPr>
             </w:pPr>
-            <w:proofErr w:type="spellStart"/>
-            <w:r>
-              <w:rPr>
-                <w:rFonts w:cs="Times New Roman"/>
-                <w:szCs w:val="26"/>
-              </w:rPr>
-              <w:t>Trần</w:t>
-            </w:r>
-            <w:proofErr w:type="spellEnd"/>
-            <w:r>
-              <w:rPr>
-                <w:rFonts w:cs="Times New Roman"/>
-                <w:szCs w:val="26"/>
-              </w:rPr>
-              <w:t xml:space="preserve"> </w:t>
-            </w:r>
-            <w:proofErr w:type="spellStart"/>
-            <w:r>
-              <w:rPr>
-                <w:rFonts w:cs="Times New Roman"/>
-                <w:szCs w:val="26"/>
-              </w:rPr>
-              <w:t>Quốc</w:t>
-            </w:r>
-            <w:proofErr w:type="spellEnd"/>
-            <w:r>
-              <w:rPr>
-                <w:rFonts w:cs="Times New Roman"/>
-                <w:szCs w:val="26"/>
-              </w:rPr>
-              <w:t xml:space="preserve"> </w:t>
-            </w:r>
-            <w:proofErr w:type="spellStart"/>
-            <w:r>
-              <w:rPr>
-                <w:rFonts w:cs="Times New Roman"/>
-                <w:szCs w:val="26"/>
-              </w:rPr>
-              <w:t>Trí</w:t>
-            </w:r>
-            <w:proofErr w:type="spellEnd"/>
+            <w:r>
+              <w:rPr>
+                <w:rFonts w:cs="Times New Roman"/>
+                <w:szCs w:val="26"/>
+              </w:rPr>
+              <w:t>Trần Quốc Trí</w:t>
+            </w:r>
           </w:p>
         </w:tc>
       </w:tr>
@@ -874,53 +807,12 @@
                 <w:szCs w:val="26"/>
               </w:rPr>
             </w:pPr>
-            <w:proofErr w:type="spellStart"/>
-            <w:r>
-              <w:rPr>
-                <w:rFonts w:cs="Times New Roman"/>
-                <w:szCs w:val="26"/>
-              </w:rPr>
-              <w:t>Ph.D</w:t>
-            </w:r>
-            <w:proofErr w:type="spellEnd"/>
-            <w:r>
-              <w:rPr>
-                <w:rFonts w:cs="Times New Roman"/>
-                <w:szCs w:val="26"/>
-              </w:rPr>
-              <w:t xml:space="preserve"> Cao </w:t>
-            </w:r>
-            <w:proofErr w:type="spellStart"/>
-            <w:r>
-              <w:rPr>
-                <w:rFonts w:cs="Times New Roman"/>
-                <w:szCs w:val="26"/>
-              </w:rPr>
-              <w:t>Thị</w:t>
-            </w:r>
-            <w:proofErr w:type="spellEnd"/>
-            <w:r>
-              <w:rPr>
-                <w:rFonts w:cs="Times New Roman"/>
-                <w:szCs w:val="26"/>
-              </w:rPr>
-              <w:t xml:space="preserve"> </w:t>
-            </w:r>
-            <w:proofErr w:type="spellStart"/>
-            <w:r>
-              <w:rPr>
-                <w:rFonts w:cs="Times New Roman"/>
-                <w:szCs w:val="26"/>
-              </w:rPr>
-              <w:t>Nhâm</w:t>
-            </w:r>
-            <w:proofErr w:type="spellEnd"/>
-            <w:r>
-              <w:rPr>
-                <w:rFonts w:cs="Times New Roman"/>
-                <w:szCs w:val="26"/>
-              </w:rPr>
-              <w:t xml:space="preserve"> </w:t>
+            <w:r>
+              <w:rPr>
+                <w:rFonts w:cs="Times New Roman"/>
+                <w:szCs w:val="26"/>
+              </w:rPr>
+              <w:t xml:space="preserve">Ph.D Cao Thị Nhâm </w:t>
             </w:r>
           </w:p>
         </w:tc>
@@ -1069,63 +961,13 @@
                 <w:szCs w:val="26"/>
               </w:rPr>
             </w:pPr>
-            <w:proofErr w:type="spellStart"/>
-            <w:r>
-              <w:rPr>
-                <w:rFonts w:cs="Times New Roman"/>
-                <w:szCs w:val="26"/>
-              </w:rPr>
-              <w:t>Phạm</w:t>
-            </w:r>
-            <w:proofErr w:type="spellEnd"/>
-            <w:r>
-              <w:rPr>
-                <w:rFonts w:cs="Times New Roman"/>
-                <w:szCs w:val="26"/>
-              </w:rPr>
-              <w:t xml:space="preserve"> </w:t>
-            </w:r>
-            <w:proofErr w:type="spellStart"/>
-            <w:r>
-              <w:rPr>
-                <w:rFonts w:cs="Times New Roman"/>
-                <w:szCs w:val="26"/>
-              </w:rPr>
-              <w:t>Đỗ</w:t>
-            </w:r>
-            <w:proofErr w:type="spellEnd"/>
-            <w:r>
-              <w:rPr>
-                <w:rFonts w:cs="Times New Roman"/>
-                <w:szCs w:val="26"/>
-              </w:rPr>
-              <w:t xml:space="preserve"> </w:t>
-            </w:r>
-            <w:proofErr w:type="spellStart"/>
-            <w:r>
-              <w:rPr>
-                <w:rFonts w:cs="Times New Roman"/>
-                <w:szCs w:val="26"/>
-              </w:rPr>
-              <w:t>Vy</w:t>
-            </w:r>
-            <w:proofErr w:type="spellEnd"/>
-            <w:r>
-              <w:rPr>
-                <w:rFonts w:cs="Times New Roman"/>
-                <w:szCs w:val="26"/>
-              </w:rPr>
-              <w:t xml:space="preserve"> </w:t>
-            </w:r>
-            <w:proofErr w:type="spellStart"/>
-            <w:r>
-              <w:rPr>
-                <w:rFonts w:cs="Times New Roman"/>
-                <w:szCs w:val="26"/>
-              </w:rPr>
-              <w:t>Phương</w:t>
-            </w:r>
-            <w:proofErr w:type="spellEnd"/>
+            <w:r>
+              <w:rPr>
+                <w:rFonts w:cs="Times New Roman"/>
+                <w:szCs w:val="26"/>
+              </w:rPr>
+              <w:t>Phạm Đỗ Vy Phương</w:t>
+            </w:r>
           </w:p>
         </w:tc>
         <w:tc>
@@ -1219,47 +1061,13 @@
                 <w:szCs w:val="26"/>
               </w:rPr>
             </w:pPr>
-            <w:proofErr w:type="spellStart"/>
-            <w:r>
-              <w:rPr>
-                <w:rFonts w:cs="Times New Roman"/>
-                <w:szCs w:val="26"/>
-              </w:rPr>
-              <w:t>Phạm</w:t>
-            </w:r>
-            <w:proofErr w:type="spellEnd"/>
-            <w:r>
-              <w:rPr>
-                <w:rFonts w:cs="Times New Roman"/>
-                <w:szCs w:val="26"/>
-              </w:rPr>
-              <w:t xml:space="preserve"> </w:t>
-            </w:r>
-            <w:proofErr w:type="spellStart"/>
-            <w:r>
-              <w:rPr>
-                <w:rFonts w:cs="Times New Roman"/>
-                <w:szCs w:val="26"/>
-              </w:rPr>
-              <w:t>Đình</w:t>
-            </w:r>
-            <w:proofErr w:type="spellEnd"/>
-            <w:r>
-              <w:rPr>
-                <w:rFonts w:cs="Times New Roman"/>
-                <w:szCs w:val="26"/>
-              </w:rPr>
-              <w:t xml:space="preserve"> </w:t>
-            </w:r>
-            <w:proofErr w:type="spellStart"/>
-            <w:r>
-              <w:rPr>
-                <w:rFonts w:cs="Times New Roman"/>
-                <w:szCs w:val="26"/>
-              </w:rPr>
-              <w:t>Khang</w:t>
-            </w:r>
-            <w:proofErr w:type="spellEnd"/>
+            <w:r>
+              <w:rPr>
+                <w:rFonts w:cs="Times New Roman"/>
+                <w:szCs w:val="26"/>
+              </w:rPr>
+              <w:t>Phạm Đình Khang</w:t>
+            </w:r>
           </w:p>
         </w:tc>
         <w:tc>
@@ -1350,39 +1158,7 @@
                 <w:rFonts w:cs="Times New Roman"/>
                 <w:szCs w:val="26"/>
               </w:rPr>
-              <w:t xml:space="preserve">Lê </w:t>
-            </w:r>
-            <w:proofErr w:type="spellStart"/>
-            <w:r>
-              <w:rPr>
-                <w:rFonts w:cs="Times New Roman"/>
-                <w:szCs w:val="26"/>
-              </w:rPr>
-              <w:t>Đặng</w:t>
-            </w:r>
-            <w:proofErr w:type="spellEnd"/>
-            <w:r>
-              <w:rPr>
-                <w:rFonts w:cs="Times New Roman"/>
-                <w:szCs w:val="26"/>
-              </w:rPr>
-              <w:t xml:space="preserve"> </w:t>
-            </w:r>
-            <w:proofErr w:type="spellStart"/>
-            <w:r>
-              <w:rPr>
-                <w:rFonts w:cs="Times New Roman"/>
-                <w:szCs w:val="26"/>
-              </w:rPr>
-              <w:t>Kiều</w:t>
-            </w:r>
-            <w:proofErr w:type="spellEnd"/>
-            <w:r>
-              <w:rPr>
-                <w:rFonts w:cs="Times New Roman"/>
-                <w:szCs w:val="26"/>
-              </w:rPr>
-              <w:t xml:space="preserve"> My</w:t>
+              <w:t>Lê Đặng Kiều My</w:t>
             </w:r>
           </w:p>
         </w:tc>
@@ -1475,49 +1251,8 @@
                 <w:rFonts w:cs="Times New Roman"/>
                 <w:szCs w:val="26"/>
               </w:rPr>
-              <w:t xml:space="preserve">Nguyễn </w:t>
-            </w:r>
-            <w:proofErr w:type="spellStart"/>
-            <w:r>
-              <w:rPr>
-                <w:rFonts w:cs="Times New Roman"/>
-                <w:szCs w:val="26"/>
-              </w:rPr>
-              <w:t>Thị</w:t>
-            </w:r>
-            <w:proofErr w:type="spellEnd"/>
-            <w:r>
-              <w:rPr>
-                <w:rFonts w:cs="Times New Roman"/>
-                <w:szCs w:val="26"/>
-              </w:rPr>
-              <w:t xml:space="preserve"> </w:t>
-            </w:r>
-            <w:proofErr w:type="spellStart"/>
-            <w:r>
-              <w:rPr>
-                <w:rFonts w:cs="Times New Roman"/>
-                <w:szCs w:val="26"/>
-              </w:rPr>
-              <w:t>Ngọc</w:t>
-            </w:r>
-            <w:proofErr w:type="spellEnd"/>
-            <w:r>
-              <w:rPr>
-                <w:rFonts w:cs="Times New Roman"/>
-                <w:szCs w:val="26"/>
-              </w:rPr>
-              <w:t xml:space="preserve"> </w:t>
-            </w:r>
-            <w:proofErr w:type="spellStart"/>
-            <w:r>
-              <w:rPr>
-                <w:rFonts w:cs="Times New Roman"/>
-                <w:szCs w:val="26"/>
-              </w:rPr>
-              <w:t>Ánh</w:t>
-            </w:r>
-            <w:proofErr w:type="spellEnd"/>
+              <w:t>Nguyễn Thị Ngọc Ánh</w:t>
+            </w:r>
           </w:p>
         </w:tc>
         <w:tc>
@@ -1710,7 +1445,7 @@
           <w:szCs w:val="26"/>
         </w:rPr>
       </w:pPr>
-      <w:bookmarkStart w:id="3" w:name="_Toc65675342"/>
+      <w:bookmarkStart w:id="1" w:name="_Toc65675342"/>
       <w:r>
         <w:rPr>
           <w:color w:val="auto"/>
@@ -1818,7 +1553,7 @@
         </w:rPr>
         <w:t xml:space="preserve"> Document Information</w:t>
       </w:r>
-      <w:bookmarkEnd w:id="3"/>
+      <w:bookmarkEnd w:id="1"/>
     </w:p>
     <w:tbl>
       <w:tblPr>
@@ -2322,7 +2057,7 @@
           <w:szCs w:val="26"/>
         </w:rPr>
       </w:pPr>
-      <w:bookmarkStart w:id="4" w:name="_Toc65675343"/>
+      <w:bookmarkStart w:id="2" w:name="_Toc65675343"/>
       <w:r>
         <w:rPr>
           <w:color w:val="auto"/>
@@ -2429,7 +2164,7 @@
         </w:rPr>
         <w:t xml:space="preserve"> Revision History</w:t>
       </w:r>
-      <w:bookmarkEnd w:id="4"/>
+      <w:bookmarkEnd w:id="2"/>
     </w:p>
     <w:tbl>
       <w:tblPr>
@@ -2645,79 +2380,13 @@
                 <w:szCs w:val="26"/>
               </w:rPr>
             </w:pPr>
-            <w:proofErr w:type="spellStart"/>
-            <w:r>
-              <w:rPr>
-                <w:rFonts w:cs="Times New Roman"/>
-                <w:szCs w:val="26"/>
-              </w:rPr>
-              <w:t>Tạo</w:t>
-            </w:r>
-            <w:proofErr w:type="spellEnd"/>
-            <w:r>
-              <w:rPr>
-                <w:rFonts w:cs="Times New Roman"/>
-                <w:szCs w:val="26"/>
-              </w:rPr>
-              <w:t xml:space="preserve"> </w:t>
-            </w:r>
-            <w:proofErr w:type="spellStart"/>
-            <w:r>
-              <w:rPr>
-                <w:rFonts w:cs="Times New Roman"/>
-                <w:szCs w:val="26"/>
-              </w:rPr>
-              <w:t>mới</w:t>
-            </w:r>
-            <w:proofErr w:type="spellEnd"/>
-            <w:r>
-              <w:rPr>
-                <w:rFonts w:cs="Times New Roman"/>
-                <w:szCs w:val="26"/>
-              </w:rPr>
-              <w:t xml:space="preserve"> proposal </w:t>
-            </w:r>
-            <w:proofErr w:type="spellStart"/>
-            <w:r>
-              <w:rPr>
-                <w:rFonts w:cs="Times New Roman"/>
-                <w:szCs w:val="26"/>
-              </w:rPr>
-              <w:t>cho</w:t>
-            </w:r>
-            <w:proofErr w:type="spellEnd"/>
-            <w:r>
-              <w:rPr>
-                <w:rFonts w:cs="Times New Roman"/>
-                <w:szCs w:val="26"/>
-              </w:rPr>
-              <w:t xml:space="preserve"> </w:t>
-            </w:r>
-            <w:proofErr w:type="spellStart"/>
-            <w:r>
-              <w:rPr>
-                <w:rFonts w:cs="Times New Roman"/>
-                <w:szCs w:val="26"/>
-              </w:rPr>
-              <w:t>dự</w:t>
-            </w:r>
-            <w:proofErr w:type="spellEnd"/>
-            <w:r>
-              <w:rPr>
-                <w:rFonts w:cs="Times New Roman"/>
-                <w:szCs w:val="26"/>
-              </w:rPr>
-              <w:t xml:space="preserve"> </w:t>
-            </w:r>
-            <w:proofErr w:type="spellStart"/>
-            <w:r>
-              <w:rPr>
-                <w:rFonts w:cs="Times New Roman"/>
-                <w:szCs w:val="26"/>
-              </w:rPr>
-              <w:t>án</w:t>
-            </w:r>
-            <w:proofErr w:type="spellEnd"/>
+            <w:r>
+              <w:rPr>
+                <w:rFonts w:cs="Times New Roman"/>
+                <w:szCs w:val="26"/>
+              </w:rPr>
+              <w:t>Tạo mới proposal cho dự án</w:t>
+            </w:r>
           </w:p>
         </w:tc>
       </w:tr>
@@ -2983,7 +2652,6 @@
               <w:color w:val="auto"/>
             </w:rPr>
           </w:pPr>
-          <w:proofErr w:type="spellStart"/>
           <w:r>
             <w:rPr>
               <w:rFonts w:ascii="Times New Roman" w:hAnsi="Times New Roman" w:cs="Times New Roman"/>
@@ -2991,57 +2659,7 @@
               <w:bCs/>
               <w:color w:val="auto"/>
             </w:rPr>
-            <w:t>Mục</w:t>
-          </w:r>
-          <w:proofErr w:type="spellEnd"/>
-          <w:r>
-            <w:rPr>
-              <w:rFonts w:ascii="Times New Roman" w:hAnsi="Times New Roman" w:cs="Times New Roman"/>
-              <w:b/>
-              <w:bCs/>
-              <w:color w:val="auto"/>
-            </w:rPr>
-            <w:t xml:space="preserve"> </w:t>
-          </w:r>
-          <w:proofErr w:type="spellStart"/>
-          <w:r>
-            <w:rPr>
-              <w:rFonts w:ascii="Times New Roman" w:hAnsi="Times New Roman" w:cs="Times New Roman"/>
-              <w:b/>
-              <w:bCs/>
-              <w:color w:val="auto"/>
-            </w:rPr>
-            <w:t>lục</w:t>
-          </w:r>
-          <w:proofErr w:type="spellEnd"/>
-          <w:r>
-            <w:rPr>
-              <w:rFonts w:ascii="Times New Roman" w:hAnsi="Times New Roman" w:cs="Times New Roman"/>
-              <w:b/>
-              <w:bCs/>
-              <w:color w:val="auto"/>
-            </w:rPr>
-            <w:t xml:space="preserve"> </w:t>
-          </w:r>
-          <w:proofErr w:type="spellStart"/>
-          <w:r>
-            <w:rPr>
-              <w:rFonts w:ascii="Times New Roman" w:hAnsi="Times New Roman" w:cs="Times New Roman"/>
-              <w:b/>
-              <w:bCs/>
-              <w:color w:val="auto"/>
-            </w:rPr>
-            <w:t>nội</w:t>
-          </w:r>
-          <w:proofErr w:type="spellEnd"/>
-          <w:r>
-            <w:rPr>
-              <w:rFonts w:ascii="Times New Roman" w:hAnsi="Times New Roman" w:cs="Times New Roman"/>
-              <w:b/>
-              <w:bCs/>
-              <w:color w:val="auto"/>
-            </w:rPr>
-            <w:t xml:space="preserve"> dung</w:t>
+            <w:t>Mục lục nội dung</w:t>
           </w:r>
         </w:p>
         <w:p>
@@ -3880,7 +3498,6 @@
           <w:szCs w:val="32"/>
         </w:rPr>
       </w:pPr>
-      <w:proofErr w:type="spellStart"/>
       <w:r>
         <w:rPr>
           <w:b/>
@@ -3889,53 +3506,8 @@
           <w:sz w:val="32"/>
           <w:szCs w:val="32"/>
         </w:rPr>
-        <w:t>Mục</w:t>
-      </w:r>
-      <w:proofErr w:type="spellEnd"/>
-      <w:r>
-        <w:rPr>
-          <w:b/>
-          <w:bCs/>
-          <w:color w:val="000000"/>
-          <w:sz w:val="32"/>
-          <w:szCs w:val="32"/>
-        </w:rPr>
-        <w:t xml:space="preserve"> </w:t>
-      </w:r>
-      <w:proofErr w:type="spellStart"/>
-      <w:r>
-        <w:rPr>
-          <w:b/>
-          <w:bCs/>
-          <w:color w:val="000000"/>
-          <w:sz w:val="32"/>
-          <w:szCs w:val="32"/>
-        </w:rPr>
-        <w:t>lục</w:t>
-      </w:r>
-      <w:proofErr w:type="spellEnd"/>
-      <w:r>
-        <w:rPr>
-          <w:b/>
-          <w:bCs/>
-          <w:color w:val="000000"/>
-          <w:sz w:val="32"/>
-          <w:szCs w:val="32"/>
-        </w:rPr>
-        <w:t xml:space="preserve"> </w:t>
-      </w:r>
-      <w:proofErr w:type="spellStart"/>
-      <w:r>
-        <w:rPr>
-          <w:b/>
-          <w:bCs/>
-          <w:color w:val="000000"/>
-          <w:sz w:val="32"/>
-          <w:szCs w:val="32"/>
-        </w:rPr>
-        <w:t>bảng</w:t>
-      </w:r>
-      <w:proofErr w:type="spellEnd"/>
+        <w:t>Mục lục bảng</w:t>
+      </w:r>
     </w:p>
     <w:p>
       <w:pPr>
@@ -4455,7 +4027,7 @@
         <w:rPr>
           <w:rFonts w:cs="Times New Roman"/>
           <w:szCs w:val="26"/>
-          <w:rPrChange w:id="5" w:author="Anh Nguyen Viet" w:date="2021-02-21T12:48:00Z">
+          <w:rPrChange w:id="3" w:author="Anh Nguyen Viet" w:date="2021-02-21T12:48:00Z">
             <w:rPr>
               <w:color w:val="000000"/>
             </w:rPr>
@@ -4471,7 +4043,7 @@
           <w:szCs w:val="26"/>
         </w:rPr>
       </w:pPr>
-      <w:bookmarkStart w:id="6" w:name="_Toc65359616"/>
+      <w:bookmarkStart w:id="4" w:name="_Toc65359616"/>
       <w:r>
         <w:rPr>
           <w:sz w:val="26"/>
@@ -4480,7 +4052,7 @@
         <w:lastRenderedPageBreak/>
         <w:t>Project Overview</w:t>
       </w:r>
-      <w:bookmarkEnd w:id="6"/>
+      <w:bookmarkEnd w:id="4"/>
     </w:p>
     <w:p>
       <w:pPr>
@@ -4490,7 +4062,7 @@
           <w:szCs w:val="26"/>
         </w:rPr>
       </w:pPr>
-      <w:bookmarkStart w:id="7" w:name="_Toc65359617"/>
+      <w:bookmarkStart w:id="5" w:name="_Toc65359617"/>
       <w:r>
         <w:rPr>
           <w:sz w:val="26"/>
@@ -4498,390 +4070,36 @@
         </w:rPr>
         <w:t>Background</w:t>
       </w:r>
-      <w:bookmarkEnd w:id="7"/>
-    </w:p>
-    <w:p>
-      <w:pPr>
-        <w:rPr>
-          <w:rFonts w:cs="Times New Roman"/>
-          <w:szCs w:val="26"/>
-        </w:rPr>
-      </w:pPr>
-      <w:proofErr w:type="spellStart"/>
-      <w:r>
-        <w:rPr>
-          <w:rFonts w:cs="Times New Roman"/>
-          <w:szCs w:val="26"/>
-        </w:rPr>
-        <w:t>Dự</w:t>
-      </w:r>
-      <w:proofErr w:type="spellEnd"/>
-      <w:r>
-        <w:rPr>
-          <w:rFonts w:cs="Times New Roman"/>
-          <w:szCs w:val="26"/>
-        </w:rPr>
-        <w:t xml:space="preserve"> </w:t>
-      </w:r>
-      <w:proofErr w:type="spellStart"/>
-      <w:r>
-        <w:rPr>
-          <w:rFonts w:cs="Times New Roman"/>
-          <w:szCs w:val="26"/>
-        </w:rPr>
-        <w:t>án</w:t>
-      </w:r>
-      <w:proofErr w:type="spellEnd"/>
-      <w:r>
-        <w:rPr>
-          <w:rFonts w:cs="Times New Roman"/>
-          <w:szCs w:val="26"/>
-        </w:rPr>
-        <w:t xml:space="preserve"> </w:t>
-      </w:r>
-      <w:proofErr w:type="spellStart"/>
-      <w:r>
-        <w:rPr>
-          <w:rFonts w:cs="Times New Roman"/>
-          <w:szCs w:val="26"/>
-        </w:rPr>
-        <w:t>xây</w:t>
-      </w:r>
-      <w:proofErr w:type="spellEnd"/>
-      <w:r>
-        <w:rPr>
-          <w:rFonts w:cs="Times New Roman"/>
-          <w:szCs w:val="26"/>
-        </w:rPr>
-        <w:t xml:space="preserve"> </w:t>
-      </w:r>
-      <w:proofErr w:type="spellStart"/>
-      <w:r>
-        <w:rPr>
-          <w:rFonts w:cs="Times New Roman"/>
-          <w:szCs w:val="26"/>
-        </w:rPr>
-        <w:t>dựng</w:t>
-      </w:r>
-      <w:proofErr w:type="spellEnd"/>
-      <w:r>
-        <w:rPr>
-          <w:rFonts w:cs="Times New Roman"/>
-          <w:szCs w:val="26"/>
-        </w:rPr>
-        <w:t xml:space="preserve"> website </w:t>
-      </w:r>
-      <w:proofErr w:type="spellStart"/>
-      <w:r>
-        <w:rPr>
-          <w:rFonts w:cs="Times New Roman"/>
-          <w:szCs w:val="26"/>
-        </w:rPr>
-        <w:t>cho</w:t>
-      </w:r>
-      <w:proofErr w:type="spellEnd"/>
-      <w:r>
-        <w:rPr>
-          <w:rFonts w:cs="Times New Roman"/>
-          <w:szCs w:val="26"/>
-        </w:rPr>
-        <w:t xml:space="preserve"> </w:t>
-      </w:r>
-      <w:proofErr w:type="spellStart"/>
-      <w:r>
-        <w:rPr>
-          <w:rFonts w:cs="Times New Roman"/>
-          <w:szCs w:val="26"/>
-        </w:rPr>
-        <w:t>cửa</w:t>
-      </w:r>
-      <w:proofErr w:type="spellEnd"/>
-      <w:r>
-        <w:rPr>
-          <w:rFonts w:cs="Times New Roman"/>
-          <w:szCs w:val="26"/>
-        </w:rPr>
-        <w:t xml:space="preserve"> </w:t>
-      </w:r>
-      <w:proofErr w:type="spellStart"/>
-      <w:r>
-        <w:rPr>
-          <w:rFonts w:cs="Times New Roman"/>
-          <w:szCs w:val="26"/>
-        </w:rPr>
-        <w:t>hàng</w:t>
-      </w:r>
-      <w:proofErr w:type="spellEnd"/>
-      <w:r>
-        <w:rPr>
-          <w:rFonts w:cs="Times New Roman"/>
-          <w:szCs w:val="26"/>
-        </w:rPr>
-        <w:t xml:space="preserve"> bakery &amp; coffee WONDERLUST </w:t>
-      </w:r>
-      <w:proofErr w:type="spellStart"/>
-      <w:r>
-        <w:rPr>
-          <w:rFonts w:cs="Times New Roman"/>
-          <w:szCs w:val="26"/>
-        </w:rPr>
-        <w:t>tại</w:t>
-      </w:r>
-      <w:proofErr w:type="spellEnd"/>
-      <w:r>
-        <w:rPr>
-          <w:rFonts w:cs="Times New Roman"/>
-          <w:szCs w:val="26"/>
-        </w:rPr>
-        <w:t xml:space="preserve"> </w:t>
-      </w:r>
-      <w:proofErr w:type="spellStart"/>
-      <w:r>
-        <w:rPr>
-          <w:rFonts w:cs="Times New Roman"/>
-          <w:szCs w:val="26"/>
-        </w:rPr>
-        <w:t>Đà</w:t>
-      </w:r>
-      <w:proofErr w:type="spellEnd"/>
-      <w:r>
-        <w:rPr>
-          <w:rFonts w:cs="Times New Roman"/>
-          <w:szCs w:val="26"/>
-        </w:rPr>
-        <w:t xml:space="preserve"> </w:t>
-      </w:r>
-      <w:proofErr w:type="spellStart"/>
-      <w:r>
-        <w:rPr>
-          <w:rFonts w:cs="Times New Roman"/>
-          <w:szCs w:val="26"/>
-        </w:rPr>
-        <w:t>Nẵng</w:t>
-      </w:r>
-      <w:proofErr w:type="spellEnd"/>
-      <w:r>
-        <w:rPr>
-          <w:rFonts w:cs="Times New Roman"/>
-          <w:szCs w:val="26"/>
-        </w:rPr>
-        <w:t xml:space="preserve"> (</w:t>
-      </w:r>
-      <w:proofErr w:type="spellStart"/>
-      <w:r>
-        <w:rPr>
-          <w:rFonts w:cs="Times New Roman"/>
-          <w:szCs w:val="26"/>
-        </w:rPr>
-        <w:t>Địa</w:t>
-      </w:r>
-      <w:proofErr w:type="spellEnd"/>
-      <w:r>
-        <w:rPr>
-          <w:rFonts w:cs="Times New Roman"/>
-          <w:szCs w:val="26"/>
-        </w:rPr>
-        <w:t xml:space="preserve"> </w:t>
-      </w:r>
-      <w:proofErr w:type="spellStart"/>
-      <w:r>
-        <w:rPr>
-          <w:rFonts w:cs="Times New Roman"/>
-          <w:szCs w:val="26"/>
-        </w:rPr>
-        <w:t>chỉ</w:t>
-      </w:r>
-      <w:proofErr w:type="spellEnd"/>
-      <w:r>
-        <w:rPr>
-          <w:rFonts w:cs="Times New Roman"/>
-          <w:szCs w:val="26"/>
-        </w:rPr>
-        <w:t xml:space="preserve">: 96 </w:t>
-      </w:r>
-      <w:proofErr w:type="spellStart"/>
-      <w:r>
-        <w:rPr>
-          <w:rFonts w:cs="Times New Roman"/>
-          <w:szCs w:val="26"/>
-        </w:rPr>
-        <w:t>Trần</w:t>
-      </w:r>
-      <w:proofErr w:type="spellEnd"/>
-      <w:r>
-        <w:rPr>
-          <w:rFonts w:cs="Times New Roman"/>
-          <w:szCs w:val="26"/>
-        </w:rPr>
-        <w:t xml:space="preserve"> </w:t>
-      </w:r>
-      <w:proofErr w:type="spellStart"/>
-      <w:r>
-        <w:rPr>
-          <w:rFonts w:cs="Times New Roman"/>
-          <w:szCs w:val="26"/>
-        </w:rPr>
-        <w:t>Phú</w:t>
-      </w:r>
-      <w:proofErr w:type="spellEnd"/>
-      <w:r>
-        <w:rPr>
-          <w:rFonts w:cs="Times New Roman"/>
-          <w:szCs w:val="26"/>
-        </w:rPr>
-        <w:t xml:space="preserve">, </w:t>
-      </w:r>
-      <w:proofErr w:type="spellStart"/>
-      <w:r>
-        <w:rPr>
-          <w:rFonts w:cs="Times New Roman"/>
-          <w:szCs w:val="26"/>
-        </w:rPr>
-        <w:t>Quận</w:t>
-      </w:r>
-      <w:proofErr w:type="spellEnd"/>
-      <w:r>
-        <w:rPr>
-          <w:rFonts w:cs="Times New Roman"/>
-          <w:szCs w:val="26"/>
-        </w:rPr>
-        <w:t xml:space="preserve"> </w:t>
-      </w:r>
-      <w:proofErr w:type="spellStart"/>
-      <w:r>
-        <w:rPr>
-          <w:rFonts w:cs="Times New Roman"/>
-          <w:szCs w:val="26"/>
-        </w:rPr>
-        <w:t>Hải</w:t>
-      </w:r>
-      <w:proofErr w:type="spellEnd"/>
-      <w:r>
-        <w:rPr>
-          <w:rFonts w:cs="Times New Roman"/>
-          <w:szCs w:val="26"/>
-        </w:rPr>
-        <w:t xml:space="preserve"> </w:t>
-      </w:r>
-      <w:proofErr w:type="spellStart"/>
-      <w:r>
-        <w:rPr>
-          <w:rFonts w:cs="Times New Roman"/>
-          <w:szCs w:val="26"/>
-        </w:rPr>
-        <w:t>Châu</w:t>
-      </w:r>
-      <w:proofErr w:type="spellEnd"/>
-      <w:r>
-        <w:rPr>
-          <w:rFonts w:cs="Times New Roman"/>
-          <w:szCs w:val="26"/>
-        </w:rPr>
-        <w:t xml:space="preserve">, TP. </w:t>
-      </w:r>
-      <w:proofErr w:type="spellStart"/>
-      <w:r>
-        <w:rPr>
-          <w:rFonts w:cs="Times New Roman"/>
-          <w:szCs w:val="26"/>
-        </w:rPr>
-        <w:t>Đà</w:t>
-      </w:r>
-      <w:proofErr w:type="spellEnd"/>
-      <w:r>
-        <w:rPr>
-          <w:rFonts w:cs="Times New Roman"/>
-          <w:szCs w:val="26"/>
-        </w:rPr>
-        <w:t xml:space="preserve"> </w:t>
-      </w:r>
-      <w:proofErr w:type="spellStart"/>
-      <w:r>
-        <w:rPr>
-          <w:rFonts w:cs="Times New Roman"/>
-          <w:szCs w:val="26"/>
-        </w:rPr>
-        <w:t>Nẵng</w:t>
-      </w:r>
-      <w:proofErr w:type="spellEnd"/>
-      <w:r>
-        <w:rPr>
-          <w:rFonts w:cs="Times New Roman"/>
-          <w:szCs w:val="26"/>
-        </w:rPr>
-        <w:t>)</w:t>
-      </w:r>
-    </w:p>
-    <w:p>
-      <w:pPr>
-        <w:rPr>
-          <w:rFonts w:cs="Times New Roman"/>
-          <w:szCs w:val="26"/>
-        </w:rPr>
-      </w:pPr>
-      <w:proofErr w:type="spellStart"/>
-      <w:r>
-        <w:rPr>
-          <w:rFonts w:cs="Times New Roman"/>
-          <w:szCs w:val="26"/>
-        </w:rPr>
-        <w:t>Doanh</w:t>
-      </w:r>
-      <w:proofErr w:type="spellEnd"/>
-      <w:r>
-        <w:rPr>
-          <w:rFonts w:cs="Times New Roman"/>
-          <w:szCs w:val="26"/>
-        </w:rPr>
-        <w:t xml:space="preserve"> </w:t>
-      </w:r>
-      <w:proofErr w:type="spellStart"/>
-      <w:r>
-        <w:rPr>
-          <w:rFonts w:cs="Times New Roman"/>
-          <w:szCs w:val="26"/>
-        </w:rPr>
-        <w:t>thu</w:t>
-      </w:r>
-      <w:proofErr w:type="spellEnd"/>
-      <w:r>
-        <w:rPr>
-          <w:rFonts w:cs="Times New Roman"/>
-          <w:szCs w:val="26"/>
-        </w:rPr>
-        <w:t xml:space="preserve"> </w:t>
-      </w:r>
-      <w:proofErr w:type="spellStart"/>
-      <w:r>
-        <w:rPr>
-          <w:rFonts w:cs="Times New Roman"/>
-          <w:szCs w:val="26"/>
-        </w:rPr>
-        <w:t>hằng</w:t>
-      </w:r>
-      <w:proofErr w:type="spellEnd"/>
-      <w:r>
-        <w:rPr>
-          <w:rFonts w:cs="Times New Roman"/>
-          <w:szCs w:val="26"/>
-        </w:rPr>
-        <w:t xml:space="preserve"> </w:t>
-      </w:r>
-      <w:proofErr w:type="spellStart"/>
-      <w:r>
-        <w:rPr>
-          <w:rFonts w:cs="Times New Roman"/>
-          <w:szCs w:val="26"/>
-        </w:rPr>
-        <w:t>năm</w:t>
-      </w:r>
-      <w:proofErr w:type="spellEnd"/>
-      <w:r>
-        <w:rPr>
-          <w:rFonts w:cs="Times New Roman"/>
-          <w:szCs w:val="26"/>
-        </w:rPr>
-        <w:t>:</w:t>
+      <w:bookmarkEnd w:id="5"/>
+    </w:p>
+    <w:p>
+      <w:pPr>
+        <w:rPr>
+          <w:rFonts w:cs="Times New Roman"/>
+          <w:szCs w:val="26"/>
+        </w:rPr>
+      </w:pPr>
+      <w:r>
+        <w:rPr>
+          <w:rFonts w:cs="Times New Roman"/>
+          <w:szCs w:val="26"/>
+        </w:rPr>
+        <w:t>Dự án xây dựng website cho cửa hàng bakery &amp; coffee WONDERLUST tại Đà Nẵng (Địa chỉ: 96 Trần Phú, Quận Hải Châu, TP. Đà Nẵng)</w:t>
+      </w:r>
+    </w:p>
+    <w:p>
+      <w:pPr>
+        <w:rPr>
+          <w:rFonts w:cs="Times New Roman"/>
+          <w:szCs w:val="26"/>
+        </w:rPr>
+      </w:pPr>
+      <w:r>
+        <w:rPr>
+          <w:rFonts w:cs="Times New Roman"/>
+          <w:szCs w:val="26"/>
+        </w:rPr>
+        <w:t>Doanh thu hằng năm:</w:t>
       </w:r>
     </w:p>
     <w:p>
@@ -4896,21 +4114,12 @@
           <w:szCs w:val="26"/>
         </w:rPr>
       </w:pPr>
-      <w:proofErr w:type="spellStart"/>
-      <w:r>
-        <w:rPr>
-          <w:rFonts w:cs="Times New Roman"/>
-          <w:szCs w:val="26"/>
-        </w:rPr>
-        <w:t>Năm</w:t>
-      </w:r>
-      <w:proofErr w:type="spellEnd"/>
-      <w:r>
-        <w:rPr>
-          <w:rFonts w:cs="Times New Roman"/>
-          <w:szCs w:val="26"/>
-        </w:rPr>
-        <w:t xml:space="preserve"> 2019: 6.063.075.000 VNĐ</w:t>
+      <w:r>
+        <w:rPr>
+          <w:rFonts w:cs="Times New Roman"/>
+          <w:szCs w:val="26"/>
+        </w:rPr>
+        <w:t>Năm 2019: 6.063.075.000 VNĐ</w:t>
       </w:r>
     </w:p>
     <w:p>
@@ -4925,71 +4134,83 @@
           <w:szCs w:val="26"/>
         </w:rPr>
       </w:pPr>
-      <w:proofErr w:type="spellStart"/>
-      <w:r>
-        <w:rPr>
-          <w:rFonts w:cs="Times New Roman"/>
-          <w:szCs w:val="26"/>
-        </w:rPr>
-        <w:t>Năm</w:t>
-      </w:r>
-      <w:proofErr w:type="spellEnd"/>
-      <w:r>
-        <w:rPr>
-          <w:rFonts w:cs="Times New Roman"/>
-          <w:szCs w:val="26"/>
-        </w:rPr>
-        <w:t xml:space="preserve"> 2020: </w:t>
-      </w:r>
-      <w:proofErr w:type="spellStart"/>
-      <w:r>
-        <w:rPr>
-          <w:rFonts w:cs="Times New Roman"/>
-          <w:szCs w:val="26"/>
-        </w:rPr>
-        <w:t>Khoảng</w:t>
-      </w:r>
-      <w:proofErr w:type="spellEnd"/>
-      <w:r>
-        <w:rPr>
-          <w:rFonts w:cs="Times New Roman"/>
-          <w:szCs w:val="26"/>
-        </w:rPr>
-        <w:t xml:space="preserve"> 2 </w:t>
-      </w:r>
-      <w:proofErr w:type="spellStart"/>
-      <w:r>
-        <w:rPr>
-          <w:rFonts w:cs="Times New Roman"/>
-          <w:szCs w:val="26"/>
-        </w:rPr>
-        <w:t>tỷ</w:t>
-      </w:r>
-      <w:proofErr w:type="spellEnd"/>
-      <w:r>
-        <w:rPr>
-          <w:rFonts w:cs="Times New Roman"/>
-          <w:szCs w:val="26"/>
-        </w:rPr>
-        <w:t xml:space="preserve"> VNĐ</w:t>
-      </w:r>
-    </w:p>
-    <w:p>
-      <w:pPr>
-        <w:rPr>
-          <w:rFonts w:cs="Times New Roman"/>
-          <w:szCs w:val="26"/>
-        </w:rPr>
-      </w:pPr>
-      <w:proofErr w:type="spellStart"/>
-      <w:r>
-        <w:rPr>
-          <w:rFonts w:cs="Times New Roman"/>
-          <w:szCs w:val="26"/>
-        </w:rPr>
-        <w:t>Nguyên</w:t>
-      </w:r>
-      <w:proofErr w:type="spellEnd"/>
+      <w:r>
+        <w:rPr>
+          <w:rFonts w:cs="Times New Roman"/>
+          <w:szCs w:val="26"/>
+        </w:rPr>
+        <w:t>Năm 2020: Khoảng 2 tỷ VNĐ</w:t>
+      </w:r>
+    </w:p>
+    <w:p>
+      <w:pPr>
+        <w:rPr>
+          <w:rFonts w:cs="Times New Roman"/>
+          <w:szCs w:val="26"/>
+        </w:rPr>
+      </w:pPr>
+      <w:r>
+        <w:rPr>
+          <w:rFonts w:cs="Times New Roman"/>
+          <w:szCs w:val="26"/>
+        </w:rPr>
+        <w:t>Nguyên nhân: Do yếu tố dịch bệnh khiến doanh thu của cửa tiệm giảm, chỉ đẩy mạnh marketing giao hàng trên Facebook.</w:t>
+      </w:r>
+    </w:p>
+    <w:p>
+      <w:pPr>
+        <w:rPr>
+          <w:rFonts w:cs="Times New Roman"/>
+          <w:szCs w:val="26"/>
+        </w:rPr>
+      </w:pPr>
+      <w:r>
+        <w:rPr>
+          <w:rFonts w:cs="Times New Roman"/>
+          <w:szCs w:val="26"/>
+        </w:rPr>
+        <w:t>Vậy vấn đề được đặt ra là: Liệu có cần thiết xây dựng một website riêng cho cửa hàng WONDERLUST hay không?</w:t>
+      </w:r>
+    </w:p>
+    <w:p>
+      <w:pPr>
+        <w:pStyle w:val="Heading2"/>
+        <w:rPr>
+          <w:sz w:val="26"/>
+          <w:szCs w:val="26"/>
+        </w:rPr>
+      </w:pPr>
+      <w:bookmarkStart w:id="6" w:name="_Toc65359618"/>
+      <w:r>
+        <w:rPr>
+          <w:sz w:val="26"/>
+          <w:szCs w:val="26"/>
+        </w:rPr>
+        <w:t>Prior Art</w:t>
+      </w:r>
+      <w:bookmarkEnd w:id="6"/>
+    </w:p>
+    <w:p>
+      <w:pPr>
+        <w:rPr>
+          <w:rFonts w:cs="Times New Roman"/>
+          <w:szCs w:val="26"/>
+        </w:rPr>
+      </w:pPr>
+      <w:r>
+        <w:rPr>
+          <w:rFonts w:cs="Times New Roman"/>
+          <w:szCs w:val="26"/>
+        </w:rPr>
+        <w:t>Cùng hướng đến phục vụ khách hàng hiện đại được trải nghiệm của hương vị dòng cà phê cao cấp, làn sóng cà phê thứ ba (specialty coffee), là cửa tiệm cà phê nổi tiếng ở nội thành Đà Nẵng như 43 Factory</w:t>
+      </w:r>
+      <w:r>
+        <w:rPr>
+          <w:rFonts w:cs="Times New Roman"/>
+          <w:szCs w:val="26"/>
+        </w:rPr>
+        <w:t>,</w:t>
+      </w:r>
       <w:r>
         <w:rPr>
           <w:rFonts w:cs="Times New Roman"/>
@@ -4997,31 +4218,55 @@
         </w:rPr>
         <w:t xml:space="preserve"> </w:t>
       </w:r>
-      <w:proofErr w:type="spellStart"/>
-      <w:r>
-        <w:rPr>
-          <w:rFonts w:cs="Times New Roman"/>
-          <w:szCs w:val="26"/>
-        </w:rPr>
-        <w:t>nhân</w:t>
-      </w:r>
-      <w:proofErr w:type="spellEnd"/>
-      <w:r>
-        <w:rPr>
-          <w:rFonts w:cs="Times New Roman"/>
-          <w:szCs w:val="26"/>
-        </w:rPr>
-        <w:t xml:space="preserve">: Do </w:t>
-      </w:r>
-      <w:proofErr w:type="spellStart"/>
-      <w:r>
-        <w:rPr>
-          <w:rFonts w:cs="Times New Roman"/>
-          <w:szCs w:val="26"/>
-        </w:rPr>
-        <w:t>yếu</w:t>
-      </w:r>
-      <w:proofErr w:type="spellEnd"/>
+      <w:r>
+        <w:rPr>
+          <w:rFonts w:cs="Times New Roman"/>
+          <w:szCs w:val="26"/>
+        </w:rPr>
+        <w:t>Mintown Coffee</w:t>
+      </w:r>
+      <w:r>
+        <w:rPr>
+          <w:rFonts w:cs="Times New Roman"/>
+          <w:szCs w:val="26"/>
+        </w:rPr>
+        <w:t xml:space="preserve"> Roasting</w:t>
+      </w:r>
+      <w:r>
+        <w:rPr>
+          <w:rFonts w:cs="Times New Roman"/>
+          <w:szCs w:val="26"/>
+        </w:rPr>
+        <w:t>,</w:t>
+      </w:r>
+      <w:r>
+        <w:rPr>
+          <w:rFonts w:cs="Times New Roman"/>
+          <w:szCs w:val="26"/>
+        </w:rPr>
+        <w:t xml:space="preserve"> Le J </w:t>
+      </w:r>
+      <w:r>
+        <w:rPr>
+          <w:rFonts w:cs="Times New Roman"/>
+          <w:szCs w:val="26"/>
+        </w:rPr>
+        <w:t>C</w:t>
+      </w:r>
+      <w:r>
+        <w:rPr>
+          <w:rFonts w:cs="Times New Roman"/>
+          <w:szCs w:val="26"/>
+        </w:rPr>
+        <w:t>offee</w:t>
+      </w:r>
+      <w:r>
+        <w:rPr>
+          <w:rFonts w:cs="Times New Roman"/>
+          <w:szCs w:val="26"/>
+        </w:rPr>
+        <w:t>,</w:t>
+      </w:r>
       <w:r>
         <w:rPr>
           <w:rFonts w:cs="Times New Roman"/>
@@ -5029,557 +4274,41 @@
         </w:rPr>
         <w:t xml:space="preserve"> </w:t>
       </w:r>
-      <w:proofErr w:type="spellStart"/>
-      <w:r>
-        <w:rPr>
-          <w:rFonts w:cs="Times New Roman"/>
-          <w:szCs w:val="26"/>
-        </w:rPr>
-        <w:t>tố</w:t>
-      </w:r>
-      <w:proofErr w:type="spellEnd"/>
-      <w:r>
-        <w:rPr>
-          <w:rFonts w:cs="Times New Roman"/>
-          <w:szCs w:val="26"/>
-        </w:rPr>
-        <w:t xml:space="preserve"> </w:t>
-      </w:r>
-      <w:proofErr w:type="spellStart"/>
-      <w:r>
-        <w:rPr>
-          <w:rFonts w:cs="Times New Roman"/>
-          <w:szCs w:val="26"/>
-        </w:rPr>
-        <w:t>dịch</w:t>
-      </w:r>
-      <w:proofErr w:type="spellEnd"/>
-      <w:r>
-        <w:rPr>
-          <w:rFonts w:cs="Times New Roman"/>
-          <w:szCs w:val="26"/>
-        </w:rPr>
-        <w:t xml:space="preserve"> </w:t>
-      </w:r>
-      <w:proofErr w:type="spellStart"/>
-      <w:r>
-        <w:rPr>
-          <w:rFonts w:cs="Times New Roman"/>
-          <w:szCs w:val="26"/>
-        </w:rPr>
-        <w:t>bệnh</w:t>
-      </w:r>
-      <w:proofErr w:type="spellEnd"/>
-      <w:r>
-        <w:rPr>
-          <w:rFonts w:cs="Times New Roman"/>
-          <w:szCs w:val="26"/>
-        </w:rPr>
-        <w:t xml:space="preserve"> </w:t>
-      </w:r>
-      <w:proofErr w:type="spellStart"/>
-      <w:r>
-        <w:rPr>
-          <w:rFonts w:cs="Times New Roman"/>
-          <w:szCs w:val="26"/>
-        </w:rPr>
-        <w:t>khiến</w:t>
-      </w:r>
-      <w:proofErr w:type="spellEnd"/>
-      <w:r>
-        <w:rPr>
-          <w:rFonts w:cs="Times New Roman"/>
-          <w:szCs w:val="26"/>
-        </w:rPr>
-        <w:t xml:space="preserve"> </w:t>
-      </w:r>
-      <w:proofErr w:type="spellStart"/>
-      <w:r>
-        <w:rPr>
-          <w:rFonts w:cs="Times New Roman"/>
-          <w:szCs w:val="26"/>
-        </w:rPr>
-        <w:t>doanh</w:t>
-      </w:r>
-      <w:proofErr w:type="spellEnd"/>
-      <w:r>
-        <w:rPr>
-          <w:rFonts w:cs="Times New Roman"/>
-          <w:szCs w:val="26"/>
-        </w:rPr>
-        <w:t xml:space="preserve"> </w:t>
-      </w:r>
-      <w:proofErr w:type="spellStart"/>
-      <w:r>
-        <w:rPr>
-          <w:rFonts w:cs="Times New Roman"/>
-          <w:szCs w:val="26"/>
-        </w:rPr>
-        <w:t>thu</w:t>
-      </w:r>
-      <w:proofErr w:type="spellEnd"/>
-      <w:r>
-        <w:rPr>
-          <w:rFonts w:cs="Times New Roman"/>
-          <w:szCs w:val="26"/>
-        </w:rPr>
-        <w:t xml:space="preserve"> </w:t>
-      </w:r>
-      <w:proofErr w:type="spellStart"/>
-      <w:r>
-        <w:rPr>
-          <w:rFonts w:cs="Times New Roman"/>
-          <w:szCs w:val="26"/>
-        </w:rPr>
-        <w:t>của</w:t>
-      </w:r>
-      <w:proofErr w:type="spellEnd"/>
-      <w:r>
-        <w:rPr>
-          <w:rFonts w:cs="Times New Roman"/>
-          <w:szCs w:val="26"/>
-        </w:rPr>
-        <w:t xml:space="preserve"> </w:t>
-      </w:r>
-      <w:proofErr w:type="spellStart"/>
-      <w:r>
-        <w:rPr>
-          <w:rFonts w:cs="Times New Roman"/>
-          <w:szCs w:val="26"/>
-        </w:rPr>
-        <w:t>cửa</w:t>
-      </w:r>
-      <w:proofErr w:type="spellEnd"/>
-      <w:r>
-        <w:rPr>
-          <w:rFonts w:cs="Times New Roman"/>
-          <w:szCs w:val="26"/>
-        </w:rPr>
-        <w:t xml:space="preserve"> </w:t>
-      </w:r>
-      <w:proofErr w:type="spellStart"/>
-      <w:r>
-        <w:rPr>
-          <w:rFonts w:cs="Times New Roman"/>
-          <w:szCs w:val="26"/>
-        </w:rPr>
-        <w:t>tiệm</w:t>
-      </w:r>
-      <w:proofErr w:type="spellEnd"/>
-      <w:r>
-        <w:rPr>
-          <w:rFonts w:cs="Times New Roman"/>
-          <w:szCs w:val="26"/>
-        </w:rPr>
-        <w:t xml:space="preserve"> </w:t>
-      </w:r>
-      <w:proofErr w:type="spellStart"/>
-      <w:r>
-        <w:rPr>
-          <w:rFonts w:cs="Times New Roman"/>
-          <w:szCs w:val="26"/>
-        </w:rPr>
-        <w:t>giảm</w:t>
-      </w:r>
-      <w:proofErr w:type="spellEnd"/>
-      <w:r>
-        <w:rPr>
-          <w:rFonts w:cs="Times New Roman"/>
-          <w:szCs w:val="26"/>
-        </w:rPr>
-        <w:t xml:space="preserve">, </w:t>
-      </w:r>
-      <w:proofErr w:type="spellStart"/>
-      <w:r>
-        <w:rPr>
-          <w:rFonts w:cs="Times New Roman"/>
-          <w:szCs w:val="26"/>
-        </w:rPr>
-        <w:t>chỉ</w:t>
-      </w:r>
-      <w:proofErr w:type="spellEnd"/>
-      <w:r>
-        <w:rPr>
-          <w:rFonts w:cs="Times New Roman"/>
-          <w:szCs w:val="26"/>
-        </w:rPr>
-        <w:t xml:space="preserve"> </w:t>
-      </w:r>
-      <w:proofErr w:type="spellStart"/>
-      <w:r>
-        <w:rPr>
-          <w:rFonts w:cs="Times New Roman"/>
-          <w:szCs w:val="26"/>
-        </w:rPr>
-        <w:t>đẩy</w:t>
-      </w:r>
-      <w:proofErr w:type="spellEnd"/>
-      <w:r>
-        <w:rPr>
-          <w:rFonts w:cs="Times New Roman"/>
-          <w:szCs w:val="26"/>
-        </w:rPr>
-        <w:t xml:space="preserve"> </w:t>
-      </w:r>
-      <w:proofErr w:type="spellStart"/>
-      <w:r>
-        <w:rPr>
-          <w:rFonts w:cs="Times New Roman"/>
-          <w:szCs w:val="26"/>
-        </w:rPr>
-        <w:t>mạnh</w:t>
-      </w:r>
-      <w:proofErr w:type="spellEnd"/>
-      <w:r>
-        <w:rPr>
-          <w:rFonts w:cs="Times New Roman"/>
-          <w:szCs w:val="26"/>
-        </w:rPr>
-        <w:t xml:space="preserve"> marketing </w:t>
-      </w:r>
-      <w:proofErr w:type="spellStart"/>
-      <w:r>
-        <w:rPr>
-          <w:rFonts w:cs="Times New Roman"/>
-          <w:szCs w:val="26"/>
-        </w:rPr>
-        <w:t>giao</w:t>
-      </w:r>
-      <w:proofErr w:type="spellEnd"/>
-      <w:r>
-        <w:rPr>
-          <w:rFonts w:cs="Times New Roman"/>
-          <w:szCs w:val="26"/>
-        </w:rPr>
-        <w:t xml:space="preserve"> </w:t>
-      </w:r>
-      <w:proofErr w:type="spellStart"/>
-      <w:r>
-        <w:rPr>
-          <w:rFonts w:cs="Times New Roman"/>
-          <w:szCs w:val="26"/>
-        </w:rPr>
-        <w:t>hàng</w:t>
-      </w:r>
-      <w:proofErr w:type="spellEnd"/>
-      <w:r>
-        <w:rPr>
-          <w:rFonts w:cs="Times New Roman"/>
-          <w:szCs w:val="26"/>
-        </w:rPr>
-        <w:t xml:space="preserve"> </w:t>
-      </w:r>
-      <w:proofErr w:type="spellStart"/>
-      <w:r>
-        <w:rPr>
-          <w:rFonts w:cs="Times New Roman"/>
-          <w:szCs w:val="26"/>
-        </w:rPr>
-        <w:t>trên</w:t>
-      </w:r>
-      <w:proofErr w:type="spellEnd"/>
-      <w:r>
-        <w:rPr>
-          <w:rFonts w:cs="Times New Roman"/>
-          <w:szCs w:val="26"/>
-        </w:rPr>
-        <w:t xml:space="preserve"> Facebook.</w:t>
-      </w:r>
-    </w:p>
-    <w:p>
-      <w:pPr>
-        <w:rPr>
-          <w:rFonts w:cs="Times New Roman"/>
-          <w:szCs w:val="26"/>
-        </w:rPr>
-      </w:pPr>
-      <w:proofErr w:type="spellStart"/>
-      <w:r>
-        <w:rPr>
-          <w:rFonts w:cs="Times New Roman"/>
-          <w:szCs w:val="26"/>
-        </w:rPr>
-        <w:t>Vậy</w:t>
-      </w:r>
-      <w:proofErr w:type="spellEnd"/>
-      <w:r>
-        <w:rPr>
-          <w:rFonts w:cs="Times New Roman"/>
-          <w:szCs w:val="26"/>
-        </w:rPr>
-        <w:t xml:space="preserve"> </w:t>
-      </w:r>
-      <w:proofErr w:type="spellStart"/>
-      <w:r>
-        <w:rPr>
-          <w:rFonts w:cs="Times New Roman"/>
-          <w:szCs w:val="26"/>
-        </w:rPr>
-        <w:t>vấn</w:t>
-      </w:r>
-      <w:proofErr w:type="spellEnd"/>
-      <w:r>
-        <w:rPr>
-          <w:rFonts w:cs="Times New Roman"/>
-          <w:szCs w:val="26"/>
-        </w:rPr>
-        <w:t xml:space="preserve"> </w:t>
-      </w:r>
-      <w:proofErr w:type="spellStart"/>
-      <w:r>
-        <w:rPr>
-          <w:rFonts w:cs="Times New Roman"/>
-          <w:szCs w:val="26"/>
-        </w:rPr>
-        <w:t>đề</w:t>
-      </w:r>
-      <w:proofErr w:type="spellEnd"/>
-      <w:r>
-        <w:rPr>
-          <w:rFonts w:cs="Times New Roman"/>
-          <w:szCs w:val="26"/>
-        </w:rPr>
-        <w:t xml:space="preserve"> </w:t>
-      </w:r>
-      <w:proofErr w:type="spellStart"/>
-      <w:r>
-        <w:rPr>
-          <w:rFonts w:cs="Times New Roman"/>
-          <w:szCs w:val="26"/>
-        </w:rPr>
-        <w:t>được</w:t>
-      </w:r>
-      <w:proofErr w:type="spellEnd"/>
-      <w:r>
-        <w:rPr>
-          <w:rFonts w:cs="Times New Roman"/>
-          <w:szCs w:val="26"/>
-        </w:rPr>
-        <w:t xml:space="preserve"> </w:t>
-      </w:r>
-      <w:proofErr w:type="spellStart"/>
-      <w:r>
-        <w:rPr>
-          <w:rFonts w:cs="Times New Roman"/>
-          <w:szCs w:val="26"/>
-        </w:rPr>
-        <w:t>đặt</w:t>
-      </w:r>
-      <w:proofErr w:type="spellEnd"/>
-      <w:r>
-        <w:rPr>
-          <w:rFonts w:cs="Times New Roman"/>
-          <w:szCs w:val="26"/>
-        </w:rPr>
-        <w:t xml:space="preserve"> ra </w:t>
-      </w:r>
-      <w:proofErr w:type="spellStart"/>
-      <w:r>
-        <w:rPr>
-          <w:rFonts w:cs="Times New Roman"/>
-          <w:szCs w:val="26"/>
-        </w:rPr>
-        <w:t>là</w:t>
-      </w:r>
-      <w:proofErr w:type="spellEnd"/>
-      <w:r>
-        <w:rPr>
-          <w:rFonts w:cs="Times New Roman"/>
-          <w:szCs w:val="26"/>
-        </w:rPr>
-        <w:t xml:space="preserve">: </w:t>
-      </w:r>
-      <w:proofErr w:type="spellStart"/>
-      <w:r>
-        <w:rPr>
-          <w:rFonts w:cs="Times New Roman"/>
-          <w:szCs w:val="26"/>
-        </w:rPr>
-        <w:t>Liệu</w:t>
-      </w:r>
-      <w:proofErr w:type="spellEnd"/>
-      <w:r>
-        <w:rPr>
-          <w:rFonts w:cs="Times New Roman"/>
-          <w:szCs w:val="26"/>
-        </w:rPr>
-        <w:t xml:space="preserve"> </w:t>
-      </w:r>
-      <w:proofErr w:type="spellStart"/>
-      <w:r>
-        <w:rPr>
-          <w:rFonts w:cs="Times New Roman"/>
-          <w:szCs w:val="26"/>
-        </w:rPr>
-        <w:t>có</w:t>
-      </w:r>
-      <w:proofErr w:type="spellEnd"/>
-      <w:r>
-        <w:rPr>
-          <w:rFonts w:cs="Times New Roman"/>
-          <w:szCs w:val="26"/>
-        </w:rPr>
-        <w:t xml:space="preserve"> </w:t>
-      </w:r>
-      <w:proofErr w:type="spellStart"/>
-      <w:r>
-        <w:rPr>
-          <w:rFonts w:cs="Times New Roman"/>
-          <w:szCs w:val="26"/>
-        </w:rPr>
-        <w:t>cần</w:t>
-      </w:r>
-      <w:proofErr w:type="spellEnd"/>
-      <w:r>
-        <w:rPr>
-          <w:rFonts w:cs="Times New Roman"/>
-          <w:szCs w:val="26"/>
-        </w:rPr>
-        <w:t xml:space="preserve"> </w:t>
-      </w:r>
-      <w:proofErr w:type="spellStart"/>
-      <w:r>
-        <w:rPr>
-          <w:rFonts w:cs="Times New Roman"/>
-          <w:szCs w:val="26"/>
-        </w:rPr>
-        <w:t>thiết</w:t>
-      </w:r>
-      <w:proofErr w:type="spellEnd"/>
-      <w:r>
-        <w:rPr>
-          <w:rFonts w:cs="Times New Roman"/>
-          <w:szCs w:val="26"/>
-        </w:rPr>
-        <w:t xml:space="preserve"> </w:t>
-      </w:r>
-      <w:proofErr w:type="spellStart"/>
-      <w:r>
-        <w:rPr>
-          <w:rFonts w:cs="Times New Roman"/>
-          <w:szCs w:val="26"/>
-        </w:rPr>
-        <w:t>xây</w:t>
-      </w:r>
-      <w:proofErr w:type="spellEnd"/>
-      <w:r>
-        <w:rPr>
-          <w:rFonts w:cs="Times New Roman"/>
-          <w:szCs w:val="26"/>
-        </w:rPr>
-        <w:t xml:space="preserve"> </w:t>
-      </w:r>
-      <w:proofErr w:type="spellStart"/>
-      <w:r>
-        <w:rPr>
-          <w:rFonts w:cs="Times New Roman"/>
-          <w:szCs w:val="26"/>
-        </w:rPr>
-        <w:t>dựng</w:t>
-      </w:r>
-      <w:proofErr w:type="spellEnd"/>
-      <w:r>
-        <w:rPr>
-          <w:rFonts w:cs="Times New Roman"/>
-          <w:szCs w:val="26"/>
-        </w:rPr>
-        <w:t xml:space="preserve"> </w:t>
-      </w:r>
-      <w:proofErr w:type="spellStart"/>
-      <w:r>
-        <w:rPr>
-          <w:rFonts w:cs="Times New Roman"/>
-          <w:szCs w:val="26"/>
-        </w:rPr>
-        <w:t>một</w:t>
-      </w:r>
-      <w:proofErr w:type="spellEnd"/>
-      <w:r>
-        <w:rPr>
-          <w:rFonts w:cs="Times New Roman"/>
-          <w:szCs w:val="26"/>
-        </w:rPr>
-        <w:t xml:space="preserve"> website </w:t>
-      </w:r>
-      <w:proofErr w:type="spellStart"/>
-      <w:r>
-        <w:rPr>
-          <w:rFonts w:cs="Times New Roman"/>
-          <w:szCs w:val="26"/>
-        </w:rPr>
-        <w:t>riêng</w:t>
-      </w:r>
-      <w:proofErr w:type="spellEnd"/>
-      <w:r>
-        <w:rPr>
-          <w:rFonts w:cs="Times New Roman"/>
-          <w:szCs w:val="26"/>
-        </w:rPr>
-        <w:t xml:space="preserve"> </w:t>
-      </w:r>
-      <w:proofErr w:type="spellStart"/>
-      <w:r>
-        <w:rPr>
-          <w:rFonts w:cs="Times New Roman"/>
-          <w:szCs w:val="26"/>
-        </w:rPr>
-        <w:t>cho</w:t>
-      </w:r>
-      <w:proofErr w:type="spellEnd"/>
-      <w:r>
-        <w:rPr>
-          <w:rFonts w:cs="Times New Roman"/>
-          <w:szCs w:val="26"/>
-        </w:rPr>
-        <w:t xml:space="preserve"> </w:t>
-      </w:r>
-      <w:proofErr w:type="spellStart"/>
-      <w:r>
-        <w:rPr>
-          <w:rFonts w:cs="Times New Roman"/>
-          <w:szCs w:val="26"/>
-        </w:rPr>
-        <w:t>cửa</w:t>
-      </w:r>
-      <w:proofErr w:type="spellEnd"/>
-      <w:r>
-        <w:rPr>
-          <w:rFonts w:cs="Times New Roman"/>
-          <w:szCs w:val="26"/>
-        </w:rPr>
-        <w:t xml:space="preserve"> </w:t>
-      </w:r>
-      <w:proofErr w:type="spellStart"/>
-      <w:r>
-        <w:rPr>
-          <w:rFonts w:cs="Times New Roman"/>
-          <w:szCs w:val="26"/>
-        </w:rPr>
-        <w:t>hàng</w:t>
-      </w:r>
-      <w:proofErr w:type="spellEnd"/>
-      <w:r>
-        <w:rPr>
-          <w:rFonts w:cs="Times New Roman"/>
-          <w:szCs w:val="26"/>
-        </w:rPr>
-        <w:t xml:space="preserve"> WONDERLUST hay </w:t>
-      </w:r>
-      <w:proofErr w:type="spellStart"/>
-      <w:r>
-        <w:rPr>
-          <w:rFonts w:cs="Times New Roman"/>
-          <w:szCs w:val="26"/>
-        </w:rPr>
-        <w:t>không</w:t>
-      </w:r>
-      <w:proofErr w:type="spellEnd"/>
-      <w:r>
-        <w:rPr>
-          <w:rFonts w:cs="Times New Roman"/>
-          <w:szCs w:val="26"/>
-        </w:rPr>
-        <w:t>?</w:t>
+      <w:r>
+        <w:rPr>
+          <w:rFonts w:cs="Times New Roman"/>
+          <w:szCs w:val="26"/>
+        </w:rPr>
+        <w:t>…</w:t>
+      </w:r>
+      <w:r>
+        <w:rPr>
+          <w:rFonts w:cs="Times New Roman"/>
+          <w:szCs w:val="26"/>
+        </w:rPr>
+        <w:t>. Nhưng website của họ còn gặp những vấn đề như</w:t>
+      </w:r>
+      <w:r>
+        <w:rPr>
+          <w:rFonts w:cs="Times New Roman"/>
+          <w:szCs w:val="26"/>
+        </w:rPr>
+        <w:t>: chưa tối ưu UI-UX tốt, hay chưa tối ưu được trên điện thoại,…</w:t>
+      </w:r>
+    </w:p>
+    <w:p>
+      <w:pPr>
+        <w:rPr>
+          <w:rFonts w:cs="Times New Roman"/>
+          <w:szCs w:val="26"/>
+        </w:rPr>
+      </w:pPr>
+      <w:r>
+        <w:rPr>
+          <w:rFonts w:cs="Times New Roman"/>
+          <w:szCs w:val="26"/>
+        </w:rPr>
+        <w:t>WONDERLUST hướng đến chuỗi cà phê cao cấp nhưng lại chưa có website.</w:t>
       </w:r>
     </w:p>
     <w:p>
@@ -5590,13 +4319,61 @@
           <w:szCs w:val="26"/>
         </w:rPr>
       </w:pPr>
-      <w:bookmarkStart w:id="8" w:name="_Toc65359618"/>
+      <w:bookmarkStart w:id="7" w:name="_Toc65359619"/>
       <w:r>
         <w:rPr>
           <w:sz w:val="26"/>
           <w:szCs w:val="26"/>
         </w:rPr>
-        <w:t>Prior Art</w:t>
+        <w:t>Proposed solution</w:t>
+      </w:r>
+      <w:bookmarkEnd w:id="7"/>
+    </w:p>
+    <w:p>
+      <w:pPr>
+        <w:rPr>
+          <w:rFonts w:cs="Times New Roman"/>
+          <w:szCs w:val="26"/>
+        </w:rPr>
+      </w:pPr>
+      <w:r>
+        <w:rPr>
+          <w:rFonts w:cs="Times New Roman"/>
+          <w:szCs w:val="26"/>
+        </w:rPr>
+        <w:t xml:space="preserve">Dự án thiết lập website này giúp cho WONDERLUST phát triển thị trường nhờ mở rộng tiếp cận trực tuyến với người tiêu dùng. </w:t>
+      </w:r>
+    </w:p>
+    <w:p>
+      <w:pPr>
+        <w:rPr>
+          <w:rFonts w:cs="Times New Roman"/>
+          <w:szCs w:val="26"/>
+        </w:rPr>
+      </w:pPr>
+      <w:r>
+        <w:rPr>
+          <w:rFonts w:cs="Times New Roman"/>
+          <w:szCs w:val="26"/>
+        </w:rPr>
+        <w:t>Tối ưu hóa trên cả máy tính lẫn điện thoại để người dùng dễ dàng sử dụng. Thiết kế giao diện thân thiện với người dùng, sử dụng tông màu và font chữ chủ đạo hài hòa.</w:t>
+      </w:r>
+    </w:p>
+    <w:p>
+      <w:pPr>
+        <w:pStyle w:val="Heading2"/>
+        <w:rPr>
+          <w:sz w:val="26"/>
+          <w:szCs w:val="26"/>
+        </w:rPr>
+      </w:pPr>
+      <w:bookmarkStart w:id="8" w:name="_Toc65359620"/>
+      <w:r>
+        <w:rPr>
+          <w:sz w:val="26"/>
+          <w:szCs w:val="26"/>
+        </w:rPr>
+        <w:t>Goals</w:t>
       </w:r>
       <w:bookmarkEnd w:id="8"/>
     </w:p>
@@ -5607,1217 +4384,72 @@
           <w:szCs w:val="26"/>
         </w:rPr>
       </w:pPr>
-      <w:proofErr w:type="spellStart"/>
-      <w:r>
-        <w:rPr>
-          <w:rFonts w:cs="Times New Roman"/>
-          <w:szCs w:val="26"/>
-        </w:rPr>
-        <w:t>Cùng</w:t>
-      </w:r>
-      <w:proofErr w:type="spellEnd"/>
-      <w:r>
-        <w:rPr>
-          <w:rFonts w:cs="Times New Roman"/>
-          <w:szCs w:val="26"/>
-        </w:rPr>
-        <w:t xml:space="preserve"> </w:t>
-      </w:r>
-      <w:proofErr w:type="spellStart"/>
-      <w:r>
-        <w:rPr>
-          <w:rFonts w:cs="Times New Roman"/>
-          <w:szCs w:val="26"/>
-        </w:rPr>
-        <w:t>hướng</w:t>
-      </w:r>
-      <w:proofErr w:type="spellEnd"/>
-      <w:r>
-        <w:rPr>
-          <w:rFonts w:cs="Times New Roman"/>
-          <w:szCs w:val="26"/>
-        </w:rPr>
-        <w:t xml:space="preserve"> </w:t>
-      </w:r>
-      <w:proofErr w:type="spellStart"/>
-      <w:r>
-        <w:rPr>
-          <w:rFonts w:cs="Times New Roman"/>
-          <w:szCs w:val="26"/>
-        </w:rPr>
-        <w:t>đến</w:t>
-      </w:r>
-      <w:proofErr w:type="spellEnd"/>
-      <w:r>
-        <w:rPr>
-          <w:rFonts w:cs="Times New Roman"/>
-          <w:szCs w:val="26"/>
-        </w:rPr>
-        <w:t xml:space="preserve"> </w:t>
-      </w:r>
-      <w:proofErr w:type="spellStart"/>
-      <w:r>
-        <w:rPr>
-          <w:rFonts w:cs="Times New Roman"/>
-          <w:szCs w:val="26"/>
-        </w:rPr>
-        <w:t>phục</w:t>
-      </w:r>
-      <w:proofErr w:type="spellEnd"/>
-      <w:r>
-        <w:rPr>
-          <w:rFonts w:cs="Times New Roman"/>
-          <w:szCs w:val="26"/>
-        </w:rPr>
-        <w:t xml:space="preserve"> </w:t>
-      </w:r>
-      <w:proofErr w:type="spellStart"/>
-      <w:r>
-        <w:rPr>
-          <w:rFonts w:cs="Times New Roman"/>
-          <w:szCs w:val="26"/>
-        </w:rPr>
-        <w:t>vụ</w:t>
-      </w:r>
-      <w:proofErr w:type="spellEnd"/>
-      <w:r>
-        <w:rPr>
-          <w:rFonts w:cs="Times New Roman"/>
-          <w:szCs w:val="26"/>
-        </w:rPr>
-        <w:t xml:space="preserve"> </w:t>
-      </w:r>
-      <w:proofErr w:type="spellStart"/>
-      <w:r>
-        <w:rPr>
-          <w:rFonts w:cs="Times New Roman"/>
-          <w:szCs w:val="26"/>
-        </w:rPr>
-        <w:t>khách</w:t>
-      </w:r>
-      <w:proofErr w:type="spellEnd"/>
-      <w:r>
-        <w:rPr>
-          <w:rFonts w:cs="Times New Roman"/>
-          <w:szCs w:val="26"/>
-        </w:rPr>
-        <w:t xml:space="preserve"> </w:t>
-      </w:r>
-      <w:proofErr w:type="spellStart"/>
-      <w:r>
-        <w:rPr>
-          <w:rFonts w:cs="Times New Roman"/>
-          <w:szCs w:val="26"/>
-        </w:rPr>
-        <w:t>hàng</w:t>
-      </w:r>
-      <w:proofErr w:type="spellEnd"/>
-      <w:r>
-        <w:rPr>
-          <w:rFonts w:cs="Times New Roman"/>
-          <w:szCs w:val="26"/>
-        </w:rPr>
-        <w:t xml:space="preserve"> </w:t>
-      </w:r>
-      <w:proofErr w:type="spellStart"/>
-      <w:r>
-        <w:rPr>
-          <w:rFonts w:cs="Times New Roman"/>
-          <w:szCs w:val="26"/>
-        </w:rPr>
-        <w:t>hiện</w:t>
-      </w:r>
-      <w:proofErr w:type="spellEnd"/>
-      <w:r>
-        <w:rPr>
-          <w:rFonts w:cs="Times New Roman"/>
-          <w:szCs w:val="26"/>
-        </w:rPr>
-        <w:t xml:space="preserve"> </w:t>
-      </w:r>
-      <w:proofErr w:type="spellStart"/>
-      <w:r>
-        <w:rPr>
-          <w:rFonts w:cs="Times New Roman"/>
-          <w:szCs w:val="26"/>
-        </w:rPr>
-        <w:t>đại</w:t>
-      </w:r>
-      <w:proofErr w:type="spellEnd"/>
-      <w:r>
-        <w:rPr>
-          <w:rFonts w:cs="Times New Roman"/>
-          <w:szCs w:val="26"/>
-        </w:rPr>
-        <w:t xml:space="preserve"> </w:t>
-      </w:r>
-      <w:proofErr w:type="spellStart"/>
-      <w:r>
-        <w:rPr>
-          <w:rFonts w:cs="Times New Roman"/>
-          <w:szCs w:val="26"/>
-        </w:rPr>
-        <w:t>được</w:t>
-      </w:r>
-      <w:proofErr w:type="spellEnd"/>
-      <w:r>
-        <w:rPr>
-          <w:rFonts w:cs="Times New Roman"/>
-          <w:szCs w:val="26"/>
-        </w:rPr>
-        <w:t xml:space="preserve"> </w:t>
-      </w:r>
-      <w:proofErr w:type="spellStart"/>
-      <w:r>
-        <w:rPr>
-          <w:rFonts w:cs="Times New Roman"/>
-          <w:szCs w:val="26"/>
-        </w:rPr>
-        <w:t>trải</w:t>
-      </w:r>
-      <w:proofErr w:type="spellEnd"/>
-      <w:r>
-        <w:rPr>
-          <w:rFonts w:cs="Times New Roman"/>
-          <w:szCs w:val="26"/>
-        </w:rPr>
-        <w:t xml:space="preserve"> </w:t>
-      </w:r>
-      <w:proofErr w:type="spellStart"/>
-      <w:r>
-        <w:rPr>
-          <w:rFonts w:cs="Times New Roman"/>
-          <w:szCs w:val="26"/>
-        </w:rPr>
-        <w:t>nghiệm</w:t>
-      </w:r>
-      <w:proofErr w:type="spellEnd"/>
-      <w:r>
-        <w:rPr>
-          <w:rFonts w:cs="Times New Roman"/>
-          <w:szCs w:val="26"/>
-        </w:rPr>
-        <w:t xml:space="preserve"> </w:t>
-      </w:r>
-      <w:proofErr w:type="spellStart"/>
-      <w:r>
-        <w:rPr>
-          <w:rFonts w:cs="Times New Roman"/>
-          <w:szCs w:val="26"/>
-        </w:rPr>
-        <w:t>của</w:t>
-      </w:r>
-      <w:proofErr w:type="spellEnd"/>
-      <w:r>
-        <w:rPr>
-          <w:rFonts w:cs="Times New Roman"/>
-          <w:szCs w:val="26"/>
-        </w:rPr>
-        <w:t xml:space="preserve"> </w:t>
-      </w:r>
-      <w:proofErr w:type="spellStart"/>
-      <w:r>
-        <w:rPr>
-          <w:rFonts w:cs="Times New Roman"/>
-          <w:szCs w:val="26"/>
-        </w:rPr>
-        <w:t>hương</w:t>
-      </w:r>
-      <w:proofErr w:type="spellEnd"/>
-      <w:r>
-        <w:rPr>
-          <w:rFonts w:cs="Times New Roman"/>
-          <w:szCs w:val="26"/>
-        </w:rPr>
-        <w:t xml:space="preserve"> </w:t>
-      </w:r>
-      <w:proofErr w:type="spellStart"/>
-      <w:r>
-        <w:rPr>
-          <w:rFonts w:cs="Times New Roman"/>
-          <w:szCs w:val="26"/>
-        </w:rPr>
-        <w:t>vị</w:t>
-      </w:r>
-      <w:proofErr w:type="spellEnd"/>
-      <w:r>
-        <w:rPr>
-          <w:rFonts w:cs="Times New Roman"/>
-          <w:szCs w:val="26"/>
-        </w:rPr>
-        <w:t xml:space="preserve"> </w:t>
-      </w:r>
-      <w:proofErr w:type="spellStart"/>
-      <w:r>
-        <w:rPr>
-          <w:rFonts w:cs="Times New Roman"/>
-          <w:szCs w:val="26"/>
-        </w:rPr>
-        <w:t>dòng</w:t>
-      </w:r>
-      <w:proofErr w:type="spellEnd"/>
-      <w:r>
-        <w:rPr>
-          <w:rFonts w:cs="Times New Roman"/>
-          <w:szCs w:val="26"/>
-        </w:rPr>
-        <w:t xml:space="preserve"> </w:t>
-      </w:r>
-      <w:proofErr w:type="spellStart"/>
-      <w:r>
-        <w:rPr>
-          <w:rFonts w:cs="Times New Roman"/>
-          <w:szCs w:val="26"/>
-        </w:rPr>
-        <w:t>cà</w:t>
-      </w:r>
-      <w:proofErr w:type="spellEnd"/>
-      <w:r>
-        <w:rPr>
-          <w:rFonts w:cs="Times New Roman"/>
-          <w:szCs w:val="26"/>
-        </w:rPr>
-        <w:t xml:space="preserve"> </w:t>
-      </w:r>
-      <w:proofErr w:type="spellStart"/>
-      <w:r>
-        <w:rPr>
-          <w:rFonts w:cs="Times New Roman"/>
-          <w:szCs w:val="26"/>
-        </w:rPr>
-        <w:t>phê</w:t>
-      </w:r>
-      <w:proofErr w:type="spellEnd"/>
-      <w:r>
-        <w:rPr>
-          <w:rFonts w:cs="Times New Roman"/>
-          <w:szCs w:val="26"/>
-        </w:rPr>
-        <w:t xml:space="preserve"> </w:t>
-      </w:r>
-      <w:proofErr w:type="spellStart"/>
-      <w:r>
-        <w:rPr>
-          <w:rFonts w:cs="Times New Roman"/>
-          <w:szCs w:val="26"/>
-        </w:rPr>
-        <w:t>cao</w:t>
-      </w:r>
-      <w:proofErr w:type="spellEnd"/>
-      <w:r>
-        <w:rPr>
-          <w:rFonts w:cs="Times New Roman"/>
-          <w:szCs w:val="26"/>
-        </w:rPr>
-        <w:t xml:space="preserve"> </w:t>
-      </w:r>
-      <w:proofErr w:type="spellStart"/>
-      <w:r>
-        <w:rPr>
-          <w:rFonts w:cs="Times New Roman"/>
-          <w:szCs w:val="26"/>
-        </w:rPr>
-        <w:t>cấp</w:t>
-      </w:r>
-      <w:proofErr w:type="spellEnd"/>
-      <w:r>
-        <w:rPr>
-          <w:rFonts w:cs="Times New Roman"/>
-          <w:szCs w:val="26"/>
-        </w:rPr>
-        <w:t xml:space="preserve">, </w:t>
-      </w:r>
-      <w:proofErr w:type="spellStart"/>
-      <w:r>
-        <w:rPr>
-          <w:rFonts w:cs="Times New Roman"/>
-          <w:szCs w:val="26"/>
-        </w:rPr>
-        <w:t>làn</w:t>
-      </w:r>
-      <w:proofErr w:type="spellEnd"/>
-      <w:r>
-        <w:rPr>
-          <w:rFonts w:cs="Times New Roman"/>
-          <w:szCs w:val="26"/>
-        </w:rPr>
-        <w:t xml:space="preserve"> </w:t>
-      </w:r>
-      <w:proofErr w:type="spellStart"/>
-      <w:r>
-        <w:rPr>
-          <w:rFonts w:cs="Times New Roman"/>
-          <w:szCs w:val="26"/>
-        </w:rPr>
-        <w:t>sóng</w:t>
-      </w:r>
-      <w:proofErr w:type="spellEnd"/>
-      <w:r>
-        <w:rPr>
-          <w:rFonts w:cs="Times New Roman"/>
-          <w:szCs w:val="26"/>
-        </w:rPr>
-        <w:t xml:space="preserve"> </w:t>
-      </w:r>
-      <w:proofErr w:type="spellStart"/>
-      <w:r>
-        <w:rPr>
-          <w:rFonts w:cs="Times New Roman"/>
-          <w:szCs w:val="26"/>
-        </w:rPr>
-        <w:t>cà</w:t>
-      </w:r>
-      <w:proofErr w:type="spellEnd"/>
-      <w:r>
-        <w:rPr>
-          <w:rFonts w:cs="Times New Roman"/>
-          <w:szCs w:val="26"/>
-        </w:rPr>
-        <w:t xml:space="preserve"> </w:t>
-      </w:r>
-      <w:proofErr w:type="spellStart"/>
-      <w:r>
-        <w:rPr>
-          <w:rFonts w:cs="Times New Roman"/>
-          <w:szCs w:val="26"/>
-        </w:rPr>
-        <w:t>phê</w:t>
-      </w:r>
-      <w:proofErr w:type="spellEnd"/>
-      <w:r>
-        <w:rPr>
-          <w:rFonts w:cs="Times New Roman"/>
-          <w:szCs w:val="26"/>
-        </w:rPr>
-        <w:t xml:space="preserve"> </w:t>
-      </w:r>
-      <w:proofErr w:type="spellStart"/>
-      <w:r>
-        <w:rPr>
-          <w:rFonts w:cs="Times New Roman"/>
-          <w:szCs w:val="26"/>
-        </w:rPr>
-        <w:t>thứ</w:t>
-      </w:r>
-      <w:proofErr w:type="spellEnd"/>
-      <w:r>
-        <w:rPr>
-          <w:rFonts w:cs="Times New Roman"/>
-          <w:szCs w:val="26"/>
-        </w:rPr>
-        <w:t xml:space="preserve"> </w:t>
-      </w:r>
-      <w:proofErr w:type="spellStart"/>
-      <w:r>
-        <w:rPr>
-          <w:rFonts w:cs="Times New Roman"/>
-          <w:szCs w:val="26"/>
-        </w:rPr>
-        <w:t>ba</w:t>
-      </w:r>
-      <w:proofErr w:type="spellEnd"/>
-      <w:r>
-        <w:rPr>
-          <w:rFonts w:cs="Times New Roman"/>
-          <w:szCs w:val="26"/>
-        </w:rPr>
-        <w:t xml:space="preserve"> (specialty coffee), </w:t>
-      </w:r>
-      <w:proofErr w:type="spellStart"/>
-      <w:r>
-        <w:rPr>
-          <w:rFonts w:cs="Times New Roman"/>
-          <w:szCs w:val="26"/>
-        </w:rPr>
-        <w:t>là</w:t>
-      </w:r>
-      <w:proofErr w:type="spellEnd"/>
-      <w:r>
-        <w:rPr>
-          <w:rFonts w:cs="Times New Roman"/>
-          <w:szCs w:val="26"/>
-        </w:rPr>
-        <w:t xml:space="preserve"> </w:t>
-      </w:r>
-      <w:proofErr w:type="spellStart"/>
-      <w:r>
-        <w:rPr>
-          <w:rFonts w:cs="Times New Roman"/>
-          <w:szCs w:val="26"/>
-        </w:rPr>
-        <w:t>cửa</w:t>
-      </w:r>
-      <w:proofErr w:type="spellEnd"/>
-      <w:r>
-        <w:rPr>
-          <w:rFonts w:cs="Times New Roman"/>
-          <w:szCs w:val="26"/>
-        </w:rPr>
-        <w:t xml:space="preserve"> </w:t>
-      </w:r>
-      <w:proofErr w:type="spellStart"/>
-      <w:r>
-        <w:rPr>
-          <w:rFonts w:cs="Times New Roman"/>
-          <w:szCs w:val="26"/>
-        </w:rPr>
-        <w:t>tiệm</w:t>
-      </w:r>
-      <w:proofErr w:type="spellEnd"/>
-      <w:r>
-        <w:rPr>
-          <w:rFonts w:cs="Times New Roman"/>
-          <w:szCs w:val="26"/>
-        </w:rPr>
-        <w:t xml:space="preserve"> </w:t>
-      </w:r>
-      <w:proofErr w:type="spellStart"/>
-      <w:r>
-        <w:rPr>
-          <w:rFonts w:cs="Times New Roman"/>
-          <w:szCs w:val="26"/>
-        </w:rPr>
-        <w:t>cà</w:t>
-      </w:r>
-      <w:proofErr w:type="spellEnd"/>
-      <w:r>
-        <w:rPr>
-          <w:rFonts w:cs="Times New Roman"/>
-          <w:szCs w:val="26"/>
-        </w:rPr>
-        <w:t xml:space="preserve"> </w:t>
-      </w:r>
-      <w:proofErr w:type="spellStart"/>
-      <w:r>
-        <w:rPr>
-          <w:rFonts w:cs="Times New Roman"/>
-          <w:szCs w:val="26"/>
-        </w:rPr>
-        <w:t>phê</w:t>
-      </w:r>
-      <w:proofErr w:type="spellEnd"/>
-      <w:r>
-        <w:rPr>
-          <w:rFonts w:cs="Times New Roman"/>
-          <w:szCs w:val="26"/>
-        </w:rPr>
-        <w:t xml:space="preserve"> </w:t>
-      </w:r>
-      <w:proofErr w:type="spellStart"/>
-      <w:r>
-        <w:rPr>
-          <w:rFonts w:cs="Times New Roman"/>
-          <w:szCs w:val="26"/>
-        </w:rPr>
-        <w:t>nổi</w:t>
-      </w:r>
-      <w:proofErr w:type="spellEnd"/>
-      <w:r>
-        <w:rPr>
-          <w:rFonts w:cs="Times New Roman"/>
-          <w:szCs w:val="26"/>
-        </w:rPr>
-        <w:t xml:space="preserve"> </w:t>
-      </w:r>
-      <w:proofErr w:type="spellStart"/>
-      <w:r>
-        <w:rPr>
-          <w:rFonts w:cs="Times New Roman"/>
-          <w:szCs w:val="26"/>
-        </w:rPr>
-        <w:t>tiếng</w:t>
-      </w:r>
-      <w:proofErr w:type="spellEnd"/>
-      <w:r>
-        <w:rPr>
-          <w:rFonts w:cs="Times New Roman"/>
-          <w:szCs w:val="26"/>
-        </w:rPr>
-        <w:t xml:space="preserve"> ở </w:t>
-      </w:r>
-      <w:proofErr w:type="spellStart"/>
-      <w:r>
-        <w:rPr>
-          <w:rFonts w:cs="Times New Roman"/>
-          <w:szCs w:val="26"/>
-        </w:rPr>
-        <w:t>nội</w:t>
-      </w:r>
-      <w:proofErr w:type="spellEnd"/>
-      <w:r>
-        <w:rPr>
-          <w:rFonts w:cs="Times New Roman"/>
-          <w:szCs w:val="26"/>
-        </w:rPr>
-        <w:t xml:space="preserve"> </w:t>
-      </w:r>
-      <w:proofErr w:type="spellStart"/>
-      <w:r>
-        <w:rPr>
-          <w:rFonts w:cs="Times New Roman"/>
-          <w:szCs w:val="26"/>
-        </w:rPr>
-        <w:t>thành</w:t>
-      </w:r>
-      <w:proofErr w:type="spellEnd"/>
-      <w:r>
-        <w:rPr>
-          <w:rFonts w:cs="Times New Roman"/>
-          <w:szCs w:val="26"/>
-        </w:rPr>
-        <w:t xml:space="preserve"> </w:t>
-      </w:r>
-      <w:proofErr w:type="spellStart"/>
-      <w:r>
-        <w:rPr>
-          <w:rFonts w:cs="Times New Roman"/>
-          <w:szCs w:val="26"/>
-        </w:rPr>
-        <w:t>Đà</w:t>
-      </w:r>
-      <w:proofErr w:type="spellEnd"/>
-      <w:r>
-        <w:rPr>
-          <w:rFonts w:cs="Times New Roman"/>
-          <w:szCs w:val="26"/>
-        </w:rPr>
-        <w:t xml:space="preserve"> </w:t>
-      </w:r>
-      <w:proofErr w:type="spellStart"/>
-      <w:r>
-        <w:rPr>
-          <w:rFonts w:cs="Times New Roman"/>
-          <w:szCs w:val="26"/>
-        </w:rPr>
-        <w:t>Nẵng</w:t>
-      </w:r>
-      <w:proofErr w:type="spellEnd"/>
-      <w:r>
-        <w:rPr>
-          <w:rFonts w:cs="Times New Roman"/>
-          <w:szCs w:val="26"/>
-        </w:rPr>
-        <w:t xml:space="preserve"> </w:t>
-      </w:r>
-      <w:proofErr w:type="spellStart"/>
-      <w:r>
-        <w:rPr>
-          <w:rFonts w:cs="Times New Roman"/>
-          <w:szCs w:val="26"/>
-        </w:rPr>
-        <w:t>như</w:t>
-      </w:r>
-      <w:proofErr w:type="spellEnd"/>
-      <w:r>
-        <w:rPr>
-          <w:rFonts w:cs="Times New Roman"/>
-          <w:szCs w:val="26"/>
-        </w:rPr>
-        <w:t xml:space="preserve"> 43 Factory</w:t>
-      </w:r>
-      <w:r>
-        <w:rPr>
-          <w:rFonts w:cs="Times New Roman"/>
-          <w:szCs w:val="26"/>
-        </w:rPr>
-        <w:t>,</w:t>
-      </w:r>
-      <w:r>
-        <w:rPr>
-          <w:rFonts w:cs="Times New Roman"/>
-          <w:szCs w:val="26"/>
-        </w:rPr>
-        <w:t xml:space="preserve"> </w:t>
-      </w:r>
-      <w:proofErr w:type="spellStart"/>
-      <w:r>
-        <w:rPr>
-          <w:rFonts w:cs="Times New Roman"/>
-          <w:szCs w:val="26"/>
-        </w:rPr>
-        <w:t>Mintown</w:t>
-      </w:r>
-      <w:proofErr w:type="spellEnd"/>
-      <w:r>
-        <w:rPr>
-          <w:rFonts w:cs="Times New Roman"/>
-          <w:szCs w:val="26"/>
-        </w:rPr>
-        <w:t xml:space="preserve"> Coffee</w:t>
-      </w:r>
-      <w:r>
-        <w:rPr>
-          <w:rFonts w:cs="Times New Roman"/>
-          <w:szCs w:val="26"/>
-        </w:rPr>
-        <w:t xml:space="preserve"> Roasting</w:t>
-      </w:r>
-      <w:r>
-        <w:rPr>
-          <w:rFonts w:cs="Times New Roman"/>
-          <w:szCs w:val="26"/>
-        </w:rPr>
-        <w:t>,</w:t>
-      </w:r>
-      <w:r>
-        <w:rPr>
-          <w:rFonts w:cs="Times New Roman"/>
-          <w:szCs w:val="26"/>
-        </w:rPr>
-        <w:t xml:space="preserve"> Le J </w:t>
-      </w:r>
-      <w:r>
-        <w:rPr>
-          <w:rFonts w:cs="Times New Roman"/>
-          <w:szCs w:val="26"/>
-        </w:rPr>
-        <w:t>C</w:t>
-      </w:r>
-      <w:r>
-        <w:rPr>
-          <w:rFonts w:cs="Times New Roman"/>
-          <w:szCs w:val="26"/>
-        </w:rPr>
-        <w:t>offee</w:t>
-      </w:r>
-      <w:r>
-        <w:rPr>
-          <w:rFonts w:cs="Times New Roman"/>
-          <w:szCs w:val="26"/>
-        </w:rPr>
-        <w:t>,</w:t>
-      </w:r>
-      <w:r>
-        <w:rPr>
-          <w:rFonts w:cs="Times New Roman"/>
-          <w:szCs w:val="26"/>
-        </w:rPr>
-        <w:t xml:space="preserve"> </w:t>
-      </w:r>
-      <w:r>
-        <w:rPr>
-          <w:rFonts w:cs="Times New Roman"/>
-          <w:szCs w:val="26"/>
-        </w:rPr>
-        <w:t>…</w:t>
-      </w:r>
-      <w:r>
-        <w:rPr>
-          <w:rFonts w:cs="Times New Roman"/>
-          <w:szCs w:val="26"/>
-        </w:rPr>
-        <w:t xml:space="preserve">. </w:t>
-      </w:r>
-      <w:proofErr w:type="spellStart"/>
-      <w:r>
-        <w:rPr>
-          <w:rFonts w:cs="Times New Roman"/>
-          <w:szCs w:val="26"/>
-        </w:rPr>
-        <w:t>Nhưng</w:t>
-      </w:r>
-      <w:proofErr w:type="spellEnd"/>
-      <w:r>
-        <w:rPr>
-          <w:rFonts w:cs="Times New Roman"/>
-          <w:szCs w:val="26"/>
-        </w:rPr>
-        <w:t xml:space="preserve"> website </w:t>
-      </w:r>
-      <w:proofErr w:type="spellStart"/>
-      <w:r>
-        <w:rPr>
-          <w:rFonts w:cs="Times New Roman"/>
-          <w:szCs w:val="26"/>
-        </w:rPr>
-        <w:t>của</w:t>
-      </w:r>
-      <w:proofErr w:type="spellEnd"/>
-      <w:r>
-        <w:rPr>
-          <w:rFonts w:cs="Times New Roman"/>
-          <w:szCs w:val="26"/>
-        </w:rPr>
-        <w:t xml:space="preserve"> </w:t>
-      </w:r>
-      <w:proofErr w:type="spellStart"/>
-      <w:r>
-        <w:rPr>
-          <w:rFonts w:cs="Times New Roman"/>
-          <w:szCs w:val="26"/>
-        </w:rPr>
-        <w:t>họ</w:t>
-      </w:r>
-      <w:proofErr w:type="spellEnd"/>
-      <w:r>
-        <w:rPr>
-          <w:rFonts w:cs="Times New Roman"/>
-          <w:szCs w:val="26"/>
-        </w:rPr>
-        <w:t xml:space="preserve"> </w:t>
-      </w:r>
-      <w:proofErr w:type="spellStart"/>
-      <w:r>
-        <w:rPr>
-          <w:rFonts w:cs="Times New Roman"/>
-          <w:szCs w:val="26"/>
-        </w:rPr>
-        <w:t>còn</w:t>
-      </w:r>
-      <w:proofErr w:type="spellEnd"/>
-      <w:r>
-        <w:rPr>
-          <w:rFonts w:cs="Times New Roman"/>
-          <w:szCs w:val="26"/>
-        </w:rPr>
-        <w:t xml:space="preserve"> </w:t>
-      </w:r>
-      <w:proofErr w:type="spellStart"/>
-      <w:r>
-        <w:rPr>
-          <w:rFonts w:cs="Times New Roman"/>
-          <w:szCs w:val="26"/>
-        </w:rPr>
-        <w:t>gặp</w:t>
-      </w:r>
-      <w:proofErr w:type="spellEnd"/>
-      <w:r>
-        <w:rPr>
-          <w:rFonts w:cs="Times New Roman"/>
-          <w:szCs w:val="26"/>
-        </w:rPr>
-        <w:t xml:space="preserve"> </w:t>
-      </w:r>
-      <w:proofErr w:type="spellStart"/>
-      <w:r>
-        <w:rPr>
-          <w:rFonts w:cs="Times New Roman"/>
-          <w:szCs w:val="26"/>
-        </w:rPr>
-        <w:t>những</w:t>
-      </w:r>
-      <w:proofErr w:type="spellEnd"/>
-      <w:r>
-        <w:rPr>
-          <w:rFonts w:cs="Times New Roman"/>
-          <w:szCs w:val="26"/>
-        </w:rPr>
-        <w:t xml:space="preserve"> </w:t>
-      </w:r>
-      <w:proofErr w:type="spellStart"/>
-      <w:r>
-        <w:rPr>
-          <w:rFonts w:cs="Times New Roman"/>
-          <w:szCs w:val="26"/>
-        </w:rPr>
-        <w:t>vấn</w:t>
-      </w:r>
-      <w:proofErr w:type="spellEnd"/>
-      <w:r>
-        <w:rPr>
-          <w:rFonts w:cs="Times New Roman"/>
-          <w:szCs w:val="26"/>
-        </w:rPr>
-        <w:t xml:space="preserve"> </w:t>
-      </w:r>
-      <w:proofErr w:type="spellStart"/>
-      <w:r>
-        <w:rPr>
-          <w:rFonts w:cs="Times New Roman"/>
-          <w:szCs w:val="26"/>
-        </w:rPr>
-        <w:t>đề</w:t>
-      </w:r>
-      <w:proofErr w:type="spellEnd"/>
-      <w:r>
-        <w:rPr>
-          <w:rFonts w:cs="Times New Roman"/>
-          <w:szCs w:val="26"/>
-        </w:rPr>
-        <w:t xml:space="preserve"> </w:t>
-      </w:r>
-      <w:proofErr w:type="spellStart"/>
-      <w:r>
-        <w:rPr>
-          <w:rFonts w:cs="Times New Roman"/>
-          <w:szCs w:val="26"/>
-        </w:rPr>
-        <w:t>như</w:t>
-      </w:r>
-      <w:proofErr w:type="spellEnd"/>
-      <w:r>
-        <w:rPr>
-          <w:rFonts w:cs="Times New Roman"/>
-          <w:szCs w:val="26"/>
-        </w:rPr>
-        <w:t xml:space="preserve">: </w:t>
-      </w:r>
-      <w:proofErr w:type="spellStart"/>
-      <w:r>
-        <w:rPr>
-          <w:rFonts w:cs="Times New Roman"/>
-          <w:szCs w:val="26"/>
-        </w:rPr>
-        <w:t>chưa</w:t>
-      </w:r>
-      <w:proofErr w:type="spellEnd"/>
-      <w:r>
-        <w:rPr>
-          <w:rFonts w:cs="Times New Roman"/>
-          <w:szCs w:val="26"/>
-        </w:rPr>
-        <w:t xml:space="preserve"> </w:t>
-      </w:r>
-      <w:proofErr w:type="spellStart"/>
-      <w:r>
-        <w:rPr>
-          <w:rFonts w:cs="Times New Roman"/>
-          <w:szCs w:val="26"/>
-        </w:rPr>
-        <w:t>tối</w:t>
-      </w:r>
-      <w:proofErr w:type="spellEnd"/>
-      <w:r>
-        <w:rPr>
-          <w:rFonts w:cs="Times New Roman"/>
-          <w:szCs w:val="26"/>
-        </w:rPr>
-        <w:t xml:space="preserve"> </w:t>
-      </w:r>
-      <w:proofErr w:type="spellStart"/>
-      <w:r>
-        <w:rPr>
-          <w:rFonts w:cs="Times New Roman"/>
-          <w:szCs w:val="26"/>
-        </w:rPr>
-        <w:t>ưu</w:t>
-      </w:r>
-      <w:proofErr w:type="spellEnd"/>
-      <w:r>
-        <w:rPr>
-          <w:rFonts w:cs="Times New Roman"/>
-          <w:szCs w:val="26"/>
-        </w:rPr>
-        <w:t xml:space="preserve"> UI-UX </w:t>
-      </w:r>
-      <w:proofErr w:type="spellStart"/>
-      <w:r>
-        <w:rPr>
-          <w:rFonts w:cs="Times New Roman"/>
-          <w:szCs w:val="26"/>
-        </w:rPr>
-        <w:t>tốt</w:t>
-      </w:r>
-      <w:proofErr w:type="spellEnd"/>
-      <w:r>
-        <w:rPr>
-          <w:rFonts w:cs="Times New Roman"/>
-          <w:szCs w:val="26"/>
-        </w:rPr>
-        <w:t xml:space="preserve">, hay </w:t>
-      </w:r>
-      <w:proofErr w:type="spellStart"/>
-      <w:r>
-        <w:rPr>
-          <w:rFonts w:cs="Times New Roman"/>
-          <w:szCs w:val="26"/>
-        </w:rPr>
-        <w:t>chưa</w:t>
-      </w:r>
-      <w:proofErr w:type="spellEnd"/>
-      <w:r>
-        <w:rPr>
-          <w:rFonts w:cs="Times New Roman"/>
-          <w:szCs w:val="26"/>
-        </w:rPr>
-        <w:t xml:space="preserve"> </w:t>
-      </w:r>
-      <w:proofErr w:type="spellStart"/>
-      <w:r>
-        <w:rPr>
-          <w:rFonts w:cs="Times New Roman"/>
-          <w:szCs w:val="26"/>
-        </w:rPr>
-        <w:t>tối</w:t>
-      </w:r>
-      <w:proofErr w:type="spellEnd"/>
-      <w:r>
-        <w:rPr>
-          <w:rFonts w:cs="Times New Roman"/>
-          <w:szCs w:val="26"/>
-        </w:rPr>
-        <w:t xml:space="preserve"> </w:t>
-      </w:r>
-      <w:proofErr w:type="spellStart"/>
-      <w:r>
-        <w:rPr>
-          <w:rFonts w:cs="Times New Roman"/>
-          <w:szCs w:val="26"/>
-        </w:rPr>
-        <w:t>ưu</w:t>
-      </w:r>
-      <w:proofErr w:type="spellEnd"/>
-      <w:r>
-        <w:rPr>
-          <w:rFonts w:cs="Times New Roman"/>
-          <w:szCs w:val="26"/>
-        </w:rPr>
-        <w:t xml:space="preserve"> </w:t>
-      </w:r>
-      <w:proofErr w:type="spellStart"/>
-      <w:r>
-        <w:rPr>
-          <w:rFonts w:cs="Times New Roman"/>
-          <w:szCs w:val="26"/>
-        </w:rPr>
-        <w:t>được</w:t>
-      </w:r>
-      <w:proofErr w:type="spellEnd"/>
-      <w:r>
-        <w:rPr>
-          <w:rFonts w:cs="Times New Roman"/>
-          <w:szCs w:val="26"/>
-        </w:rPr>
-        <w:t xml:space="preserve"> </w:t>
-      </w:r>
-      <w:proofErr w:type="spellStart"/>
-      <w:r>
-        <w:rPr>
-          <w:rFonts w:cs="Times New Roman"/>
-          <w:szCs w:val="26"/>
-        </w:rPr>
-        <w:t>trên</w:t>
-      </w:r>
-      <w:proofErr w:type="spellEnd"/>
-      <w:r>
-        <w:rPr>
-          <w:rFonts w:cs="Times New Roman"/>
-          <w:szCs w:val="26"/>
-        </w:rPr>
-        <w:t xml:space="preserve"> </w:t>
-      </w:r>
-      <w:proofErr w:type="spellStart"/>
-      <w:r>
-        <w:rPr>
-          <w:rFonts w:cs="Times New Roman"/>
-          <w:szCs w:val="26"/>
-        </w:rPr>
-        <w:t>điện</w:t>
-      </w:r>
-      <w:proofErr w:type="spellEnd"/>
-      <w:r>
-        <w:rPr>
-          <w:rFonts w:cs="Times New Roman"/>
-          <w:szCs w:val="26"/>
-        </w:rPr>
-        <w:t xml:space="preserve"> </w:t>
-      </w:r>
-      <w:proofErr w:type="spellStart"/>
-      <w:r>
-        <w:rPr>
-          <w:rFonts w:cs="Times New Roman"/>
-          <w:szCs w:val="26"/>
-        </w:rPr>
-        <w:t>thoại</w:t>
-      </w:r>
-      <w:proofErr w:type="spellEnd"/>
-      <w:r>
-        <w:rPr>
-          <w:rFonts w:cs="Times New Roman"/>
-          <w:szCs w:val="26"/>
-        </w:rPr>
-        <w:t>,…</w:t>
-      </w:r>
-    </w:p>
-    <w:p>
-      <w:pPr>
-        <w:rPr>
-          <w:rFonts w:cs="Times New Roman"/>
-          <w:szCs w:val="26"/>
-        </w:rPr>
-      </w:pPr>
-      <w:r>
-        <w:rPr>
-          <w:rFonts w:cs="Times New Roman"/>
-          <w:szCs w:val="26"/>
-        </w:rPr>
-        <w:t xml:space="preserve">WONDERLUST </w:t>
-      </w:r>
-      <w:proofErr w:type="spellStart"/>
-      <w:r>
-        <w:rPr>
-          <w:rFonts w:cs="Times New Roman"/>
-          <w:szCs w:val="26"/>
-        </w:rPr>
-        <w:t>hướng</w:t>
-      </w:r>
-      <w:proofErr w:type="spellEnd"/>
-      <w:r>
-        <w:rPr>
-          <w:rFonts w:cs="Times New Roman"/>
-          <w:szCs w:val="26"/>
-        </w:rPr>
-        <w:t xml:space="preserve"> </w:t>
-      </w:r>
-      <w:proofErr w:type="spellStart"/>
-      <w:r>
-        <w:rPr>
-          <w:rFonts w:cs="Times New Roman"/>
-          <w:szCs w:val="26"/>
-        </w:rPr>
-        <w:t>đến</w:t>
-      </w:r>
-      <w:proofErr w:type="spellEnd"/>
-      <w:r>
-        <w:rPr>
-          <w:rFonts w:cs="Times New Roman"/>
-          <w:szCs w:val="26"/>
-        </w:rPr>
-        <w:t xml:space="preserve"> </w:t>
-      </w:r>
-      <w:proofErr w:type="spellStart"/>
-      <w:r>
-        <w:rPr>
-          <w:rFonts w:cs="Times New Roman"/>
-          <w:szCs w:val="26"/>
-        </w:rPr>
-        <w:t>chuỗi</w:t>
-      </w:r>
-      <w:proofErr w:type="spellEnd"/>
-      <w:r>
-        <w:rPr>
-          <w:rFonts w:cs="Times New Roman"/>
-          <w:szCs w:val="26"/>
-        </w:rPr>
-        <w:t xml:space="preserve"> </w:t>
-      </w:r>
-      <w:proofErr w:type="spellStart"/>
-      <w:r>
-        <w:rPr>
-          <w:rFonts w:cs="Times New Roman"/>
-          <w:szCs w:val="26"/>
-        </w:rPr>
-        <w:t>cà</w:t>
-      </w:r>
-      <w:proofErr w:type="spellEnd"/>
-      <w:r>
-        <w:rPr>
-          <w:rFonts w:cs="Times New Roman"/>
-          <w:szCs w:val="26"/>
-        </w:rPr>
-        <w:t xml:space="preserve"> </w:t>
-      </w:r>
-      <w:proofErr w:type="spellStart"/>
-      <w:r>
-        <w:rPr>
-          <w:rFonts w:cs="Times New Roman"/>
-          <w:szCs w:val="26"/>
-        </w:rPr>
-        <w:t>phê</w:t>
-      </w:r>
-      <w:proofErr w:type="spellEnd"/>
-      <w:r>
-        <w:rPr>
-          <w:rFonts w:cs="Times New Roman"/>
-          <w:szCs w:val="26"/>
-        </w:rPr>
-        <w:t xml:space="preserve"> </w:t>
-      </w:r>
-      <w:proofErr w:type="spellStart"/>
-      <w:r>
-        <w:rPr>
-          <w:rFonts w:cs="Times New Roman"/>
-          <w:szCs w:val="26"/>
-        </w:rPr>
-        <w:t>cao</w:t>
-      </w:r>
-      <w:proofErr w:type="spellEnd"/>
-      <w:r>
-        <w:rPr>
-          <w:rFonts w:cs="Times New Roman"/>
-          <w:szCs w:val="26"/>
-        </w:rPr>
-        <w:t xml:space="preserve"> </w:t>
-      </w:r>
-      <w:proofErr w:type="spellStart"/>
-      <w:r>
-        <w:rPr>
-          <w:rFonts w:cs="Times New Roman"/>
-          <w:szCs w:val="26"/>
-        </w:rPr>
-        <w:t>cấp</w:t>
-      </w:r>
-      <w:proofErr w:type="spellEnd"/>
-      <w:r>
-        <w:rPr>
-          <w:rFonts w:cs="Times New Roman"/>
-          <w:szCs w:val="26"/>
-        </w:rPr>
-        <w:t xml:space="preserve"> </w:t>
-      </w:r>
-      <w:proofErr w:type="spellStart"/>
-      <w:r>
-        <w:rPr>
-          <w:rFonts w:cs="Times New Roman"/>
-          <w:szCs w:val="26"/>
-        </w:rPr>
-        <w:t>nhưng</w:t>
-      </w:r>
-      <w:proofErr w:type="spellEnd"/>
-      <w:r>
-        <w:rPr>
-          <w:rFonts w:cs="Times New Roman"/>
-          <w:szCs w:val="26"/>
-        </w:rPr>
-        <w:t xml:space="preserve"> </w:t>
-      </w:r>
-      <w:proofErr w:type="spellStart"/>
-      <w:r>
-        <w:rPr>
-          <w:rFonts w:cs="Times New Roman"/>
-          <w:szCs w:val="26"/>
-        </w:rPr>
-        <w:t>lại</w:t>
-      </w:r>
-      <w:proofErr w:type="spellEnd"/>
-      <w:r>
-        <w:rPr>
-          <w:rFonts w:cs="Times New Roman"/>
-          <w:szCs w:val="26"/>
-        </w:rPr>
-        <w:t xml:space="preserve"> </w:t>
-      </w:r>
-      <w:proofErr w:type="spellStart"/>
-      <w:r>
-        <w:rPr>
-          <w:rFonts w:cs="Times New Roman"/>
-          <w:szCs w:val="26"/>
-        </w:rPr>
-        <w:t>chưa</w:t>
-      </w:r>
-      <w:proofErr w:type="spellEnd"/>
-      <w:r>
-        <w:rPr>
-          <w:rFonts w:cs="Times New Roman"/>
-          <w:szCs w:val="26"/>
-        </w:rPr>
-        <w:t xml:space="preserve"> </w:t>
-      </w:r>
-      <w:proofErr w:type="spellStart"/>
-      <w:r>
-        <w:rPr>
-          <w:rFonts w:cs="Times New Roman"/>
-          <w:szCs w:val="26"/>
-        </w:rPr>
-        <w:t>có</w:t>
-      </w:r>
-      <w:proofErr w:type="spellEnd"/>
-      <w:r>
-        <w:rPr>
-          <w:rFonts w:cs="Times New Roman"/>
-          <w:szCs w:val="26"/>
-        </w:rPr>
-        <w:t xml:space="preserve"> website.</w:t>
+      <w:r>
+        <w:rPr>
+          <w:rFonts w:cs="Times New Roman"/>
+          <w:szCs w:val="26"/>
+        </w:rPr>
+        <w:t>Có trang giới thiệu, sử dụng Storytelling truyền cảm hứng để khách hàng có cái nhìn tổng quan và ấn tượng.</w:t>
+      </w:r>
+    </w:p>
+    <w:p>
+      <w:pPr>
+        <w:rPr>
+          <w:rFonts w:cs="Times New Roman"/>
+          <w:szCs w:val="26"/>
+        </w:rPr>
+      </w:pPr>
+      <w:r>
+        <w:rPr>
+          <w:rFonts w:cs="Times New Roman"/>
+          <w:szCs w:val="26"/>
+        </w:rPr>
+        <w:lastRenderedPageBreak/>
+        <w:t>Trang sản phẩm để khách hàng biết được những mặt hàng bao gồm những gì, giá cả và hình ảnh bắt mắt, rõ ràng và theo quy luật riêng cùng tông màu chủ đạo, kích thích hành động mua.</w:t>
+      </w:r>
+    </w:p>
+    <w:p>
+      <w:pPr>
+        <w:rPr>
+          <w:rFonts w:cs="Times New Roman"/>
+          <w:szCs w:val="26"/>
+        </w:rPr>
+      </w:pPr>
+      <w:r>
+        <w:rPr>
+          <w:rFonts w:cs="Times New Roman"/>
+          <w:szCs w:val="26"/>
+        </w:rPr>
+        <w:t>Có thông tin đội ngũ tư vấn</w:t>
+      </w:r>
+      <w:r>
+        <w:rPr>
+          <w:rFonts w:cs="Times New Roman"/>
+          <w:szCs w:val="26"/>
+        </w:rPr>
+        <w:t>, t</w:t>
+      </w:r>
+      <w:r>
+        <w:rPr>
+          <w:rFonts w:cs="Times New Roman"/>
+          <w:szCs w:val="26"/>
+        </w:rPr>
+        <w:t>rang tin tức, sự kiện liên quan để cung cấp khách hàng những thông tin hữu ích, chuẩn SEO để đem lại lượng truy cập tốt, có thêm nhiều khách hàng tiềm năng.</w:t>
+      </w:r>
+    </w:p>
+    <w:p>
+      <w:pPr>
+        <w:rPr>
+          <w:rFonts w:cs="Times New Roman"/>
+          <w:szCs w:val="26"/>
+        </w:rPr>
+      </w:pPr>
+      <w:r>
+        <w:rPr>
+          <w:rFonts w:cs="Times New Roman"/>
+          <w:szCs w:val="26"/>
+        </w:rPr>
+        <w:t>Footer của website có thông tin liên lạc của cửa tiệm như địa chỉ, số điện thoại, email và các trang mạng xã hội để tiện lợi cho khách hàng khi tham khảo, tăng tính chuyên nghiệp</w:t>
       </w:r>
     </w:p>
     <w:p>
@@ -6828,13 +4460,13 @@
           <w:szCs w:val="26"/>
         </w:rPr>
       </w:pPr>
-      <w:bookmarkStart w:id="9" w:name="_Toc65359619"/>
+      <w:bookmarkStart w:id="9" w:name="_Toc65359621"/>
       <w:r>
         <w:rPr>
           <w:sz w:val="26"/>
           <w:szCs w:val="26"/>
         </w:rPr>
-        <w:t>Proposed solution</w:t>
+        <w:t>Techniques</w:t>
       </w:r>
       <w:bookmarkEnd w:id="9"/>
     </w:p>
@@ -6845,3174 +4477,26 @@
           <w:szCs w:val="26"/>
         </w:rPr>
       </w:pPr>
-      <w:proofErr w:type="spellStart"/>
-      <w:r>
-        <w:rPr>
-          <w:rFonts w:cs="Times New Roman"/>
-          <w:szCs w:val="26"/>
-        </w:rPr>
-        <w:t>Dự</w:t>
-      </w:r>
-      <w:proofErr w:type="spellEnd"/>
-      <w:r>
-        <w:rPr>
-          <w:rFonts w:cs="Times New Roman"/>
-          <w:szCs w:val="26"/>
-        </w:rPr>
-        <w:t xml:space="preserve"> </w:t>
-      </w:r>
-      <w:proofErr w:type="spellStart"/>
-      <w:r>
-        <w:rPr>
-          <w:rFonts w:cs="Times New Roman"/>
-          <w:szCs w:val="26"/>
-        </w:rPr>
-        <w:t>án</w:t>
-      </w:r>
-      <w:proofErr w:type="spellEnd"/>
-      <w:r>
-        <w:rPr>
-          <w:rFonts w:cs="Times New Roman"/>
-          <w:szCs w:val="26"/>
-        </w:rPr>
-        <w:t xml:space="preserve"> </w:t>
-      </w:r>
-      <w:proofErr w:type="spellStart"/>
-      <w:r>
-        <w:rPr>
-          <w:rFonts w:cs="Times New Roman"/>
-          <w:szCs w:val="26"/>
-        </w:rPr>
-        <w:t>thiết</w:t>
-      </w:r>
-      <w:proofErr w:type="spellEnd"/>
-      <w:r>
-        <w:rPr>
-          <w:rFonts w:cs="Times New Roman"/>
-          <w:szCs w:val="26"/>
-        </w:rPr>
-        <w:t xml:space="preserve"> </w:t>
-      </w:r>
-      <w:proofErr w:type="spellStart"/>
-      <w:r>
-        <w:rPr>
-          <w:rFonts w:cs="Times New Roman"/>
-          <w:szCs w:val="26"/>
-        </w:rPr>
-        <w:t>lập</w:t>
-      </w:r>
-      <w:proofErr w:type="spellEnd"/>
-      <w:r>
-        <w:rPr>
-          <w:rFonts w:cs="Times New Roman"/>
-          <w:szCs w:val="26"/>
-        </w:rPr>
-        <w:t xml:space="preserve"> website </w:t>
-      </w:r>
-      <w:proofErr w:type="spellStart"/>
-      <w:r>
-        <w:rPr>
-          <w:rFonts w:cs="Times New Roman"/>
-          <w:szCs w:val="26"/>
-        </w:rPr>
-        <w:t>này</w:t>
-      </w:r>
-      <w:proofErr w:type="spellEnd"/>
-      <w:r>
-        <w:rPr>
-          <w:rFonts w:cs="Times New Roman"/>
-          <w:szCs w:val="26"/>
-        </w:rPr>
-        <w:t xml:space="preserve"> </w:t>
-      </w:r>
-      <w:proofErr w:type="spellStart"/>
-      <w:r>
-        <w:rPr>
-          <w:rFonts w:cs="Times New Roman"/>
-          <w:szCs w:val="26"/>
-        </w:rPr>
-        <w:t>giúp</w:t>
-      </w:r>
-      <w:proofErr w:type="spellEnd"/>
-      <w:r>
-        <w:rPr>
-          <w:rFonts w:cs="Times New Roman"/>
-          <w:szCs w:val="26"/>
-        </w:rPr>
-        <w:t xml:space="preserve"> </w:t>
-      </w:r>
-      <w:proofErr w:type="spellStart"/>
-      <w:r>
-        <w:rPr>
-          <w:rFonts w:cs="Times New Roman"/>
-          <w:szCs w:val="26"/>
-        </w:rPr>
-        <w:t>cho</w:t>
-      </w:r>
-      <w:proofErr w:type="spellEnd"/>
-      <w:r>
-        <w:rPr>
-          <w:rFonts w:cs="Times New Roman"/>
-          <w:szCs w:val="26"/>
-        </w:rPr>
-        <w:t xml:space="preserve"> WONDERLUST </w:t>
-      </w:r>
-      <w:proofErr w:type="spellStart"/>
-      <w:r>
-        <w:rPr>
-          <w:rFonts w:cs="Times New Roman"/>
-          <w:szCs w:val="26"/>
-        </w:rPr>
-        <w:t>phát</w:t>
-      </w:r>
-      <w:proofErr w:type="spellEnd"/>
-      <w:r>
-        <w:rPr>
-          <w:rFonts w:cs="Times New Roman"/>
-          <w:szCs w:val="26"/>
-        </w:rPr>
-        <w:t xml:space="preserve"> </w:t>
-      </w:r>
-      <w:proofErr w:type="spellStart"/>
-      <w:r>
-        <w:rPr>
-          <w:rFonts w:cs="Times New Roman"/>
-          <w:szCs w:val="26"/>
-        </w:rPr>
-        <w:t>triển</w:t>
-      </w:r>
-      <w:proofErr w:type="spellEnd"/>
-      <w:r>
-        <w:rPr>
-          <w:rFonts w:cs="Times New Roman"/>
-          <w:szCs w:val="26"/>
-        </w:rPr>
-        <w:t xml:space="preserve"> </w:t>
-      </w:r>
-      <w:proofErr w:type="spellStart"/>
-      <w:r>
-        <w:rPr>
-          <w:rFonts w:cs="Times New Roman"/>
-          <w:szCs w:val="26"/>
-        </w:rPr>
-        <w:t>thị</w:t>
-      </w:r>
-      <w:proofErr w:type="spellEnd"/>
-      <w:r>
-        <w:rPr>
-          <w:rFonts w:cs="Times New Roman"/>
-          <w:szCs w:val="26"/>
-        </w:rPr>
-        <w:t xml:space="preserve"> </w:t>
-      </w:r>
-      <w:proofErr w:type="spellStart"/>
-      <w:r>
-        <w:rPr>
-          <w:rFonts w:cs="Times New Roman"/>
-          <w:szCs w:val="26"/>
-        </w:rPr>
-        <w:t>trường</w:t>
-      </w:r>
-      <w:proofErr w:type="spellEnd"/>
-      <w:r>
-        <w:rPr>
-          <w:rFonts w:cs="Times New Roman"/>
-          <w:szCs w:val="26"/>
-        </w:rPr>
-        <w:t xml:space="preserve"> </w:t>
-      </w:r>
-      <w:proofErr w:type="spellStart"/>
-      <w:r>
-        <w:rPr>
-          <w:rFonts w:cs="Times New Roman"/>
-          <w:szCs w:val="26"/>
-        </w:rPr>
-        <w:t>nhờ</w:t>
-      </w:r>
-      <w:proofErr w:type="spellEnd"/>
-      <w:r>
-        <w:rPr>
-          <w:rFonts w:cs="Times New Roman"/>
-          <w:szCs w:val="26"/>
-        </w:rPr>
-        <w:t xml:space="preserve"> </w:t>
-      </w:r>
-      <w:proofErr w:type="spellStart"/>
-      <w:r>
-        <w:rPr>
-          <w:rFonts w:cs="Times New Roman"/>
-          <w:szCs w:val="26"/>
-        </w:rPr>
-        <w:t>mở</w:t>
-      </w:r>
-      <w:proofErr w:type="spellEnd"/>
-      <w:r>
-        <w:rPr>
-          <w:rFonts w:cs="Times New Roman"/>
-          <w:szCs w:val="26"/>
-        </w:rPr>
-        <w:t xml:space="preserve"> </w:t>
-      </w:r>
-      <w:proofErr w:type="spellStart"/>
-      <w:r>
-        <w:rPr>
-          <w:rFonts w:cs="Times New Roman"/>
-          <w:szCs w:val="26"/>
-        </w:rPr>
-        <w:t>rộng</w:t>
-      </w:r>
-      <w:proofErr w:type="spellEnd"/>
-      <w:r>
-        <w:rPr>
-          <w:rFonts w:cs="Times New Roman"/>
-          <w:szCs w:val="26"/>
-        </w:rPr>
-        <w:t xml:space="preserve"> </w:t>
-      </w:r>
-      <w:proofErr w:type="spellStart"/>
-      <w:r>
-        <w:rPr>
-          <w:rFonts w:cs="Times New Roman"/>
-          <w:szCs w:val="26"/>
-        </w:rPr>
-        <w:t>tiếp</w:t>
-      </w:r>
-      <w:proofErr w:type="spellEnd"/>
-      <w:r>
-        <w:rPr>
-          <w:rFonts w:cs="Times New Roman"/>
-          <w:szCs w:val="26"/>
-        </w:rPr>
-        <w:t xml:space="preserve"> </w:t>
-      </w:r>
-      <w:proofErr w:type="spellStart"/>
-      <w:r>
-        <w:rPr>
-          <w:rFonts w:cs="Times New Roman"/>
-          <w:szCs w:val="26"/>
-        </w:rPr>
-        <w:t>cận</w:t>
-      </w:r>
-      <w:proofErr w:type="spellEnd"/>
-      <w:r>
-        <w:rPr>
-          <w:rFonts w:cs="Times New Roman"/>
-          <w:szCs w:val="26"/>
-        </w:rPr>
-        <w:t xml:space="preserve"> </w:t>
-      </w:r>
-      <w:proofErr w:type="spellStart"/>
-      <w:r>
-        <w:rPr>
-          <w:rFonts w:cs="Times New Roman"/>
-          <w:szCs w:val="26"/>
-        </w:rPr>
-        <w:t>trực</w:t>
-      </w:r>
-      <w:proofErr w:type="spellEnd"/>
-      <w:r>
-        <w:rPr>
-          <w:rFonts w:cs="Times New Roman"/>
-          <w:szCs w:val="26"/>
-        </w:rPr>
-        <w:t xml:space="preserve"> </w:t>
-      </w:r>
-      <w:proofErr w:type="spellStart"/>
-      <w:r>
-        <w:rPr>
-          <w:rFonts w:cs="Times New Roman"/>
-          <w:szCs w:val="26"/>
-        </w:rPr>
-        <w:t>tuyến</w:t>
-      </w:r>
-      <w:proofErr w:type="spellEnd"/>
-      <w:r>
-        <w:rPr>
-          <w:rFonts w:cs="Times New Roman"/>
-          <w:szCs w:val="26"/>
-        </w:rPr>
-        <w:t xml:space="preserve"> </w:t>
-      </w:r>
-      <w:proofErr w:type="spellStart"/>
-      <w:r>
-        <w:rPr>
-          <w:rFonts w:cs="Times New Roman"/>
-          <w:szCs w:val="26"/>
-        </w:rPr>
-        <w:t>với</w:t>
-      </w:r>
-      <w:proofErr w:type="spellEnd"/>
-      <w:r>
-        <w:rPr>
-          <w:rFonts w:cs="Times New Roman"/>
-          <w:szCs w:val="26"/>
-        </w:rPr>
-        <w:t xml:space="preserve"> </w:t>
-      </w:r>
-      <w:proofErr w:type="spellStart"/>
-      <w:r>
-        <w:rPr>
-          <w:rFonts w:cs="Times New Roman"/>
-          <w:szCs w:val="26"/>
-        </w:rPr>
-        <w:t>người</w:t>
-      </w:r>
-      <w:proofErr w:type="spellEnd"/>
-      <w:r>
-        <w:rPr>
-          <w:rFonts w:cs="Times New Roman"/>
-          <w:szCs w:val="26"/>
-        </w:rPr>
-        <w:t xml:space="preserve"> </w:t>
-      </w:r>
-      <w:proofErr w:type="spellStart"/>
-      <w:r>
-        <w:rPr>
-          <w:rFonts w:cs="Times New Roman"/>
-          <w:szCs w:val="26"/>
-        </w:rPr>
-        <w:t>tiêu</w:t>
-      </w:r>
-      <w:proofErr w:type="spellEnd"/>
-      <w:r>
-        <w:rPr>
-          <w:rFonts w:cs="Times New Roman"/>
-          <w:szCs w:val="26"/>
-        </w:rPr>
-        <w:t xml:space="preserve"> </w:t>
-      </w:r>
-      <w:proofErr w:type="spellStart"/>
-      <w:r>
-        <w:rPr>
-          <w:rFonts w:cs="Times New Roman"/>
-          <w:szCs w:val="26"/>
-        </w:rPr>
-        <w:t>dùng</w:t>
-      </w:r>
-      <w:proofErr w:type="spellEnd"/>
-      <w:r>
-        <w:rPr>
-          <w:rFonts w:cs="Times New Roman"/>
-          <w:szCs w:val="26"/>
-        </w:rPr>
-        <w:t xml:space="preserve">. </w:t>
-      </w:r>
-    </w:p>
-    <w:p>
-      <w:pPr>
-        <w:rPr>
-          <w:rFonts w:cs="Times New Roman"/>
-          <w:szCs w:val="26"/>
-        </w:rPr>
-      </w:pPr>
-      <w:proofErr w:type="spellStart"/>
-      <w:r>
-        <w:rPr>
-          <w:rFonts w:cs="Times New Roman"/>
-          <w:szCs w:val="26"/>
-        </w:rPr>
-        <w:t>Tối</w:t>
-      </w:r>
-      <w:proofErr w:type="spellEnd"/>
-      <w:r>
-        <w:rPr>
-          <w:rFonts w:cs="Times New Roman"/>
-          <w:szCs w:val="26"/>
-        </w:rPr>
-        <w:t xml:space="preserve"> </w:t>
-      </w:r>
-      <w:proofErr w:type="spellStart"/>
-      <w:r>
-        <w:rPr>
-          <w:rFonts w:cs="Times New Roman"/>
-          <w:szCs w:val="26"/>
-        </w:rPr>
-        <w:t>ưu</w:t>
-      </w:r>
-      <w:proofErr w:type="spellEnd"/>
-      <w:r>
-        <w:rPr>
-          <w:rFonts w:cs="Times New Roman"/>
-          <w:szCs w:val="26"/>
-        </w:rPr>
-        <w:t xml:space="preserve"> </w:t>
-      </w:r>
-      <w:proofErr w:type="spellStart"/>
-      <w:r>
-        <w:rPr>
-          <w:rFonts w:cs="Times New Roman"/>
-          <w:szCs w:val="26"/>
-        </w:rPr>
-        <w:t>hóa</w:t>
-      </w:r>
-      <w:proofErr w:type="spellEnd"/>
-      <w:r>
-        <w:rPr>
-          <w:rFonts w:cs="Times New Roman"/>
-          <w:szCs w:val="26"/>
-        </w:rPr>
-        <w:t xml:space="preserve"> </w:t>
-      </w:r>
-      <w:proofErr w:type="spellStart"/>
-      <w:r>
-        <w:rPr>
-          <w:rFonts w:cs="Times New Roman"/>
-          <w:szCs w:val="26"/>
-        </w:rPr>
-        <w:t>trên</w:t>
-      </w:r>
-      <w:proofErr w:type="spellEnd"/>
-      <w:r>
-        <w:rPr>
-          <w:rFonts w:cs="Times New Roman"/>
-          <w:szCs w:val="26"/>
-        </w:rPr>
-        <w:t xml:space="preserve"> </w:t>
-      </w:r>
-      <w:proofErr w:type="spellStart"/>
-      <w:r>
-        <w:rPr>
-          <w:rFonts w:cs="Times New Roman"/>
-          <w:szCs w:val="26"/>
-        </w:rPr>
-        <w:t>cả</w:t>
-      </w:r>
-      <w:proofErr w:type="spellEnd"/>
-      <w:r>
-        <w:rPr>
-          <w:rFonts w:cs="Times New Roman"/>
-          <w:szCs w:val="26"/>
-        </w:rPr>
-        <w:t xml:space="preserve"> </w:t>
-      </w:r>
-      <w:proofErr w:type="spellStart"/>
-      <w:r>
-        <w:rPr>
-          <w:rFonts w:cs="Times New Roman"/>
-          <w:szCs w:val="26"/>
-        </w:rPr>
-        <w:t>máy</w:t>
-      </w:r>
-      <w:proofErr w:type="spellEnd"/>
-      <w:r>
-        <w:rPr>
-          <w:rFonts w:cs="Times New Roman"/>
-          <w:szCs w:val="26"/>
-        </w:rPr>
-        <w:t xml:space="preserve"> </w:t>
-      </w:r>
-      <w:proofErr w:type="spellStart"/>
-      <w:r>
-        <w:rPr>
-          <w:rFonts w:cs="Times New Roman"/>
-          <w:szCs w:val="26"/>
-        </w:rPr>
-        <w:t>tính</w:t>
-      </w:r>
-      <w:proofErr w:type="spellEnd"/>
-      <w:r>
-        <w:rPr>
-          <w:rFonts w:cs="Times New Roman"/>
-          <w:szCs w:val="26"/>
-        </w:rPr>
-        <w:t xml:space="preserve"> </w:t>
-      </w:r>
-      <w:proofErr w:type="spellStart"/>
-      <w:r>
-        <w:rPr>
-          <w:rFonts w:cs="Times New Roman"/>
-          <w:szCs w:val="26"/>
-        </w:rPr>
-        <w:t>lẫn</w:t>
-      </w:r>
-      <w:proofErr w:type="spellEnd"/>
-      <w:r>
-        <w:rPr>
-          <w:rFonts w:cs="Times New Roman"/>
-          <w:szCs w:val="26"/>
-        </w:rPr>
-        <w:t xml:space="preserve"> </w:t>
-      </w:r>
-      <w:proofErr w:type="spellStart"/>
-      <w:r>
-        <w:rPr>
-          <w:rFonts w:cs="Times New Roman"/>
-          <w:szCs w:val="26"/>
-        </w:rPr>
-        <w:t>điện</w:t>
-      </w:r>
-      <w:proofErr w:type="spellEnd"/>
-      <w:r>
-        <w:rPr>
-          <w:rFonts w:cs="Times New Roman"/>
-          <w:szCs w:val="26"/>
-        </w:rPr>
-        <w:t xml:space="preserve"> </w:t>
-      </w:r>
-      <w:proofErr w:type="spellStart"/>
-      <w:r>
-        <w:rPr>
-          <w:rFonts w:cs="Times New Roman"/>
-          <w:szCs w:val="26"/>
-        </w:rPr>
-        <w:t>thoại</w:t>
-      </w:r>
-      <w:proofErr w:type="spellEnd"/>
-      <w:r>
-        <w:rPr>
-          <w:rFonts w:cs="Times New Roman"/>
-          <w:szCs w:val="26"/>
-        </w:rPr>
-        <w:t xml:space="preserve"> </w:t>
-      </w:r>
-      <w:proofErr w:type="spellStart"/>
-      <w:r>
-        <w:rPr>
-          <w:rFonts w:cs="Times New Roman"/>
-          <w:szCs w:val="26"/>
-        </w:rPr>
-        <w:t>để</w:t>
-      </w:r>
-      <w:proofErr w:type="spellEnd"/>
-      <w:r>
-        <w:rPr>
-          <w:rFonts w:cs="Times New Roman"/>
-          <w:szCs w:val="26"/>
-        </w:rPr>
-        <w:t xml:space="preserve"> </w:t>
-      </w:r>
-      <w:proofErr w:type="spellStart"/>
-      <w:r>
-        <w:rPr>
-          <w:rFonts w:cs="Times New Roman"/>
-          <w:szCs w:val="26"/>
-        </w:rPr>
-        <w:t>người</w:t>
-      </w:r>
-      <w:proofErr w:type="spellEnd"/>
-      <w:r>
-        <w:rPr>
-          <w:rFonts w:cs="Times New Roman"/>
-          <w:szCs w:val="26"/>
-        </w:rPr>
-        <w:t xml:space="preserve"> </w:t>
-      </w:r>
-      <w:proofErr w:type="spellStart"/>
-      <w:r>
-        <w:rPr>
-          <w:rFonts w:cs="Times New Roman"/>
-          <w:szCs w:val="26"/>
-        </w:rPr>
-        <w:t>dùng</w:t>
-      </w:r>
-      <w:proofErr w:type="spellEnd"/>
-      <w:r>
-        <w:rPr>
-          <w:rFonts w:cs="Times New Roman"/>
-          <w:szCs w:val="26"/>
-        </w:rPr>
-        <w:t xml:space="preserve"> </w:t>
-      </w:r>
-      <w:proofErr w:type="spellStart"/>
-      <w:r>
-        <w:rPr>
-          <w:rFonts w:cs="Times New Roman"/>
-          <w:szCs w:val="26"/>
-        </w:rPr>
-        <w:t>dễ</w:t>
-      </w:r>
-      <w:proofErr w:type="spellEnd"/>
-      <w:r>
-        <w:rPr>
-          <w:rFonts w:cs="Times New Roman"/>
-          <w:szCs w:val="26"/>
-        </w:rPr>
-        <w:t xml:space="preserve"> </w:t>
-      </w:r>
-      <w:proofErr w:type="spellStart"/>
-      <w:r>
-        <w:rPr>
-          <w:rFonts w:cs="Times New Roman"/>
-          <w:szCs w:val="26"/>
-        </w:rPr>
-        <w:t>dàng</w:t>
-      </w:r>
-      <w:proofErr w:type="spellEnd"/>
-      <w:r>
-        <w:rPr>
-          <w:rFonts w:cs="Times New Roman"/>
-          <w:szCs w:val="26"/>
-        </w:rPr>
-        <w:t xml:space="preserve"> </w:t>
-      </w:r>
-      <w:proofErr w:type="spellStart"/>
-      <w:r>
-        <w:rPr>
-          <w:rFonts w:cs="Times New Roman"/>
-          <w:szCs w:val="26"/>
-        </w:rPr>
-        <w:t>sử</w:t>
-      </w:r>
-      <w:proofErr w:type="spellEnd"/>
-      <w:r>
-        <w:rPr>
-          <w:rFonts w:cs="Times New Roman"/>
-          <w:szCs w:val="26"/>
-        </w:rPr>
-        <w:t xml:space="preserve"> </w:t>
-      </w:r>
-      <w:proofErr w:type="spellStart"/>
-      <w:r>
-        <w:rPr>
-          <w:rFonts w:cs="Times New Roman"/>
-          <w:szCs w:val="26"/>
-        </w:rPr>
-        <w:t>dụng</w:t>
-      </w:r>
-      <w:proofErr w:type="spellEnd"/>
-      <w:r>
-        <w:rPr>
-          <w:rFonts w:cs="Times New Roman"/>
-          <w:szCs w:val="26"/>
-        </w:rPr>
-        <w:t xml:space="preserve">. </w:t>
-      </w:r>
-      <w:proofErr w:type="spellStart"/>
-      <w:r>
-        <w:rPr>
-          <w:rFonts w:cs="Times New Roman"/>
-          <w:szCs w:val="26"/>
-        </w:rPr>
-        <w:t>Thiết</w:t>
-      </w:r>
-      <w:proofErr w:type="spellEnd"/>
-      <w:r>
-        <w:rPr>
-          <w:rFonts w:cs="Times New Roman"/>
-          <w:szCs w:val="26"/>
-        </w:rPr>
-        <w:t xml:space="preserve"> </w:t>
-      </w:r>
-      <w:proofErr w:type="spellStart"/>
-      <w:r>
-        <w:rPr>
-          <w:rFonts w:cs="Times New Roman"/>
-          <w:szCs w:val="26"/>
-        </w:rPr>
-        <w:t>kế</w:t>
-      </w:r>
-      <w:proofErr w:type="spellEnd"/>
-      <w:r>
-        <w:rPr>
-          <w:rFonts w:cs="Times New Roman"/>
-          <w:szCs w:val="26"/>
-        </w:rPr>
-        <w:t xml:space="preserve"> </w:t>
-      </w:r>
-      <w:proofErr w:type="spellStart"/>
-      <w:r>
-        <w:rPr>
-          <w:rFonts w:cs="Times New Roman"/>
-          <w:szCs w:val="26"/>
-        </w:rPr>
-        <w:t>giao</w:t>
-      </w:r>
-      <w:proofErr w:type="spellEnd"/>
-      <w:r>
-        <w:rPr>
-          <w:rFonts w:cs="Times New Roman"/>
-          <w:szCs w:val="26"/>
-        </w:rPr>
-        <w:t xml:space="preserve"> </w:t>
-      </w:r>
-      <w:proofErr w:type="spellStart"/>
-      <w:r>
-        <w:rPr>
-          <w:rFonts w:cs="Times New Roman"/>
-          <w:szCs w:val="26"/>
-        </w:rPr>
-        <w:t>diện</w:t>
-      </w:r>
-      <w:proofErr w:type="spellEnd"/>
-      <w:r>
-        <w:rPr>
-          <w:rFonts w:cs="Times New Roman"/>
-          <w:szCs w:val="26"/>
-        </w:rPr>
-        <w:t xml:space="preserve"> </w:t>
-      </w:r>
-      <w:proofErr w:type="spellStart"/>
-      <w:r>
-        <w:rPr>
-          <w:rFonts w:cs="Times New Roman"/>
-          <w:szCs w:val="26"/>
-        </w:rPr>
-        <w:t>thân</w:t>
-      </w:r>
-      <w:proofErr w:type="spellEnd"/>
-      <w:r>
-        <w:rPr>
-          <w:rFonts w:cs="Times New Roman"/>
-          <w:szCs w:val="26"/>
-        </w:rPr>
-        <w:t xml:space="preserve"> </w:t>
-      </w:r>
-      <w:proofErr w:type="spellStart"/>
-      <w:r>
-        <w:rPr>
-          <w:rFonts w:cs="Times New Roman"/>
-          <w:szCs w:val="26"/>
-        </w:rPr>
-        <w:t>thiện</w:t>
-      </w:r>
-      <w:proofErr w:type="spellEnd"/>
-      <w:r>
-        <w:rPr>
-          <w:rFonts w:cs="Times New Roman"/>
-          <w:szCs w:val="26"/>
-        </w:rPr>
-        <w:t xml:space="preserve"> </w:t>
-      </w:r>
-      <w:proofErr w:type="spellStart"/>
-      <w:r>
-        <w:rPr>
-          <w:rFonts w:cs="Times New Roman"/>
-          <w:szCs w:val="26"/>
-        </w:rPr>
-        <w:t>với</w:t>
-      </w:r>
-      <w:proofErr w:type="spellEnd"/>
-      <w:r>
-        <w:rPr>
-          <w:rFonts w:cs="Times New Roman"/>
-          <w:szCs w:val="26"/>
-        </w:rPr>
-        <w:t xml:space="preserve"> </w:t>
-      </w:r>
-      <w:proofErr w:type="spellStart"/>
-      <w:r>
-        <w:rPr>
-          <w:rFonts w:cs="Times New Roman"/>
-          <w:szCs w:val="26"/>
-        </w:rPr>
-        <w:t>người</w:t>
-      </w:r>
-      <w:proofErr w:type="spellEnd"/>
-      <w:r>
-        <w:rPr>
-          <w:rFonts w:cs="Times New Roman"/>
-          <w:szCs w:val="26"/>
-        </w:rPr>
-        <w:t xml:space="preserve"> </w:t>
-      </w:r>
-      <w:proofErr w:type="spellStart"/>
-      <w:r>
-        <w:rPr>
-          <w:rFonts w:cs="Times New Roman"/>
-          <w:szCs w:val="26"/>
-        </w:rPr>
-        <w:t>dùng</w:t>
-      </w:r>
-      <w:proofErr w:type="spellEnd"/>
-      <w:r>
-        <w:rPr>
-          <w:rFonts w:cs="Times New Roman"/>
-          <w:szCs w:val="26"/>
-        </w:rPr>
-        <w:t xml:space="preserve">, </w:t>
-      </w:r>
-      <w:proofErr w:type="spellStart"/>
-      <w:r>
-        <w:rPr>
-          <w:rFonts w:cs="Times New Roman"/>
-          <w:szCs w:val="26"/>
-        </w:rPr>
-        <w:t>sử</w:t>
-      </w:r>
-      <w:proofErr w:type="spellEnd"/>
-      <w:r>
-        <w:rPr>
-          <w:rFonts w:cs="Times New Roman"/>
-          <w:szCs w:val="26"/>
-        </w:rPr>
-        <w:t xml:space="preserve"> </w:t>
-      </w:r>
-      <w:proofErr w:type="spellStart"/>
-      <w:r>
-        <w:rPr>
-          <w:rFonts w:cs="Times New Roman"/>
-          <w:szCs w:val="26"/>
-        </w:rPr>
-        <w:t>dụng</w:t>
-      </w:r>
-      <w:proofErr w:type="spellEnd"/>
-      <w:r>
-        <w:rPr>
-          <w:rFonts w:cs="Times New Roman"/>
-          <w:szCs w:val="26"/>
-        </w:rPr>
-        <w:t xml:space="preserve"> </w:t>
-      </w:r>
-      <w:proofErr w:type="spellStart"/>
-      <w:r>
-        <w:rPr>
-          <w:rFonts w:cs="Times New Roman"/>
-          <w:szCs w:val="26"/>
-        </w:rPr>
-        <w:t>tông</w:t>
-      </w:r>
-      <w:proofErr w:type="spellEnd"/>
-      <w:r>
-        <w:rPr>
-          <w:rFonts w:cs="Times New Roman"/>
-          <w:szCs w:val="26"/>
-        </w:rPr>
-        <w:t xml:space="preserve"> </w:t>
-      </w:r>
-      <w:proofErr w:type="spellStart"/>
-      <w:r>
-        <w:rPr>
-          <w:rFonts w:cs="Times New Roman"/>
-          <w:szCs w:val="26"/>
-        </w:rPr>
-        <w:t>màu</w:t>
-      </w:r>
-      <w:proofErr w:type="spellEnd"/>
-      <w:r>
-        <w:rPr>
-          <w:rFonts w:cs="Times New Roman"/>
-          <w:szCs w:val="26"/>
-        </w:rPr>
-        <w:t xml:space="preserve"> </w:t>
-      </w:r>
-      <w:proofErr w:type="spellStart"/>
-      <w:r>
-        <w:rPr>
-          <w:rFonts w:cs="Times New Roman"/>
-          <w:szCs w:val="26"/>
-        </w:rPr>
-        <w:t>và</w:t>
-      </w:r>
-      <w:proofErr w:type="spellEnd"/>
-      <w:r>
-        <w:rPr>
-          <w:rFonts w:cs="Times New Roman"/>
-          <w:szCs w:val="26"/>
-        </w:rPr>
-        <w:t xml:space="preserve"> font </w:t>
-      </w:r>
-      <w:proofErr w:type="spellStart"/>
-      <w:r>
-        <w:rPr>
-          <w:rFonts w:cs="Times New Roman"/>
-          <w:szCs w:val="26"/>
-        </w:rPr>
-        <w:t>chữ</w:t>
-      </w:r>
-      <w:proofErr w:type="spellEnd"/>
-      <w:r>
-        <w:rPr>
-          <w:rFonts w:cs="Times New Roman"/>
-          <w:szCs w:val="26"/>
-        </w:rPr>
-        <w:t xml:space="preserve"> </w:t>
-      </w:r>
-      <w:proofErr w:type="spellStart"/>
-      <w:r>
-        <w:rPr>
-          <w:rFonts w:cs="Times New Roman"/>
-          <w:szCs w:val="26"/>
-        </w:rPr>
-        <w:t>chủ</w:t>
-      </w:r>
-      <w:proofErr w:type="spellEnd"/>
-      <w:r>
-        <w:rPr>
-          <w:rFonts w:cs="Times New Roman"/>
-          <w:szCs w:val="26"/>
-        </w:rPr>
-        <w:t xml:space="preserve"> </w:t>
-      </w:r>
-      <w:proofErr w:type="spellStart"/>
-      <w:r>
-        <w:rPr>
-          <w:rFonts w:cs="Times New Roman"/>
-          <w:szCs w:val="26"/>
-        </w:rPr>
-        <w:t>đạo</w:t>
-      </w:r>
-      <w:proofErr w:type="spellEnd"/>
-      <w:r>
-        <w:rPr>
-          <w:rFonts w:cs="Times New Roman"/>
-          <w:szCs w:val="26"/>
-        </w:rPr>
-        <w:t xml:space="preserve"> </w:t>
-      </w:r>
-      <w:proofErr w:type="spellStart"/>
-      <w:r>
-        <w:rPr>
-          <w:rFonts w:cs="Times New Roman"/>
-          <w:szCs w:val="26"/>
-        </w:rPr>
-        <w:t>hài</w:t>
-      </w:r>
-      <w:proofErr w:type="spellEnd"/>
-      <w:r>
-        <w:rPr>
-          <w:rFonts w:cs="Times New Roman"/>
-          <w:szCs w:val="26"/>
-        </w:rPr>
-        <w:t xml:space="preserve"> </w:t>
-      </w:r>
-      <w:proofErr w:type="spellStart"/>
-      <w:r>
-        <w:rPr>
-          <w:rFonts w:cs="Times New Roman"/>
-          <w:szCs w:val="26"/>
-        </w:rPr>
-        <w:t>hòa</w:t>
-      </w:r>
-      <w:proofErr w:type="spellEnd"/>
-      <w:r>
-        <w:rPr>
-          <w:rFonts w:cs="Times New Roman"/>
-          <w:szCs w:val="26"/>
-        </w:rPr>
-        <w:t>.</w:t>
-      </w:r>
-    </w:p>
-    <w:p>
-      <w:pPr>
-        <w:pStyle w:val="Heading2"/>
-        <w:rPr>
-          <w:sz w:val="26"/>
-          <w:szCs w:val="26"/>
-        </w:rPr>
-      </w:pPr>
-      <w:bookmarkStart w:id="10" w:name="_Toc65359620"/>
-      <w:r>
-        <w:rPr>
-          <w:sz w:val="26"/>
-          <w:szCs w:val="26"/>
-        </w:rPr>
-        <w:t>Goals</w:t>
-      </w:r>
-      <w:bookmarkEnd w:id="10"/>
-    </w:p>
-    <w:p>
-      <w:pPr>
-        <w:rPr>
-          <w:rFonts w:cs="Times New Roman"/>
-          <w:szCs w:val="26"/>
-        </w:rPr>
-      </w:pPr>
-      <w:proofErr w:type="spellStart"/>
-      <w:r>
-        <w:rPr>
-          <w:rFonts w:cs="Times New Roman"/>
-          <w:szCs w:val="26"/>
-        </w:rPr>
-        <w:t>Có</w:t>
-      </w:r>
-      <w:proofErr w:type="spellEnd"/>
-      <w:r>
-        <w:rPr>
-          <w:rFonts w:cs="Times New Roman"/>
-          <w:szCs w:val="26"/>
-        </w:rPr>
-        <w:t xml:space="preserve"> </w:t>
-      </w:r>
-      <w:proofErr w:type="spellStart"/>
-      <w:r>
-        <w:rPr>
-          <w:rFonts w:cs="Times New Roman"/>
-          <w:szCs w:val="26"/>
-        </w:rPr>
-        <w:t>trang</w:t>
-      </w:r>
-      <w:proofErr w:type="spellEnd"/>
-      <w:r>
-        <w:rPr>
-          <w:rFonts w:cs="Times New Roman"/>
-          <w:szCs w:val="26"/>
-        </w:rPr>
-        <w:t xml:space="preserve"> </w:t>
-      </w:r>
-      <w:proofErr w:type="spellStart"/>
-      <w:r>
-        <w:rPr>
-          <w:rFonts w:cs="Times New Roman"/>
-          <w:szCs w:val="26"/>
-        </w:rPr>
-        <w:t>giới</w:t>
-      </w:r>
-      <w:proofErr w:type="spellEnd"/>
-      <w:r>
-        <w:rPr>
-          <w:rFonts w:cs="Times New Roman"/>
-          <w:szCs w:val="26"/>
-        </w:rPr>
-        <w:t xml:space="preserve"> </w:t>
-      </w:r>
-      <w:proofErr w:type="spellStart"/>
-      <w:r>
-        <w:rPr>
-          <w:rFonts w:cs="Times New Roman"/>
-          <w:szCs w:val="26"/>
-        </w:rPr>
-        <w:t>thiệu</w:t>
-      </w:r>
-      <w:proofErr w:type="spellEnd"/>
-      <w:r>
-        <w:rPr>
-          <w:rFonts w:cs="Times New Roman"/>
-          <w:szCs w:val="26"/>
-        </w:rPr>
-        <w:t xml:space="preserve">, </w:t>
-      </w:r>
-      <w:proofErr w:type="spellStart"/>
-      <w:r>
-        <w:rPr>
-          <w:rFonts w:cs="Times New Roman"/>
-          <w:szCs w:val="26"/>
-        </w:rPr>
-        <w:t>sử</w:t>
-      </w:r>
-      <w:proofErr w:type="spellEnd"/>
-      <w:r>
-        <w:rPr>
-          <w:rFonts w:cs="Times New Roman"/>
-          <w:szCs w:val="26"/>
-        </w:rPr>
-        <w:t xml:space="preserve"> </w:t>
-      </w:r>
-      <w:proofErr w:type="spellStart"/>
-      <w:r>
-        <w:rPr>
-          <w:rFonts w:cs="Times New Roman"/>
-          <w:szCs w:val="26"/>
-        </w:rPr>
-        <w:t>dụng</w:t>
-      </w:r>
-      <w:proofErr w:type="spellEnd"/>
-      <w:r>
-        <w:rPr>
-          <w:rFonts w:cs="Times New Roman"/>
-          <w:szCs w:val="26"/>
-        </w:rPr>
-        <w:t xml:space="preserve"> Storytelling </w:t>
-      </w:r>
-      <w:proofErr w:type="spellStart"/>
-      <w:r>
-        <w:rPr>
-          <w:rFonts w:cs="Times New Roman"/>
-          <w:szCs w:val="26"/>
-        </w:rPr>
-        <w:t>truyền</w:t>
-      </w:r>
-      <w:proofErr w:type="spellEnd"/>
-      <w:r>
-        <w:rPr>
-          <w:rFonts w:cs="Times New Roman"/>
-          <w:szCs w:val="26"/>
-        </w:rPr>
-        <w:t xml:space="preserve"> </w:t>
-      </w:r>
-      <w:proofErr w:type="spellStart"/>
-      <w:r>
-        <w:rPr>
-          <w:rFonts w:cs="Times New Roman"/>
-          <w:szCs w:val="26"/>
-        </w:rPr>
-        <w:t>cảm</w:t>
-      </w:r>
-      <w:proofErr w:type="spellEnd"/>
-      <w:r>
-        <w:rPr>
-          <w:rFonts w:cs="Times New Roman"/>
-          <w:szCs w:val="26"/>
-        </w:rPr>
-        <w:t xml:space="preserve"> </w:t>
-      </w:r>
-      <w:proofErr w:type="spellStart"/>
-      <w:r>
-        <w:rPr>
-          <w:rFonts w:cs="Times New Roman"/>
-          <w:szCs w:val="26"/>
-        </w:rPr>
-        <w:t>hứng</w:t>
-      </w:r>
-      <w:proofErr w:type="spellEnd"/>
-      <w:r>
-        <w:rPr>
-          <w:rFonts w:cs="Times New Roman"/>
-          <w:szCs w:val="26"/>
-        </w:rPr>
-        <w:t xml:space="preserve"> </w:t>
-      </w:r>
-      <w:proofErr w:type="spellStart"/>
-      <w:r>
-        <w:rPr>
-          <w:rFonts w:cs="Times New Roman"/>
-          <w:szCs w:val="26"/>
-        </w:rPr>
-        <w:t>để</w:t>
-      </w:r>
-      <w:proofErr w:type="spellEnd"/>
-      <w:r>
-        <w:rPr>
-          <w:rFonts w:cs="Times New Roman"/>
-          <w:szCs w:val="26"/>
-        </w:rPr>
-        <w:t xml:space="preserve"> </w:t>
-      </w:r>
-      <w:proofErr w:type="spellStart"/>
-      <w:r>
-        <w:rPr>
-          <w:rFonts w:cs="Times New Roman"/>
-          <w:szCs w:val="26"/>
-        </w:rPr>
-        <w:t>khách</w:t>
-      </w:r>
-      <w:proofErr w:type="spellEnd"/>
-      <w:r>
-        <w:rPr>
-          <w:rFonts w:cs="Times New Roman"/>
-          <w:szCs w:val="26"/>
-        </w:rPr>
-        <w:t xml:space="preserve"> </w:t>
-      </w:r>
-      <w:proofErr w:type="spellStart"/>
-      <w:r>
-        <w:rPr>
-          <w:rFonts w:cs="Times New Roman"/>
-          <w:szCs w:val="26"/>
-        </w:rPr>
-        <w:t>hàng</w:t>
-      </w:r>
-      <w:proofErr w:type="spellEnd"/>
-      <w:r>
-        <w:rPr>
-          <w:rFonts w:cs="Times New Roman"/>
-          <w:szCs w:val="26"/>
-        </w:rPr>
-        <w:t xml:space="preserve"> </w:t>
-      </w:r>
-      <w:proofErr w:type="spellStart"/>
-      <w:r>
-        <w:rPr>
-          <w:rFonts w:cs="Times New Roman"/>
-          <w:szCs w:val="26"/>
-        </w:rPr>
-        <w:t>có</w:t>
-      </w:r>
-      <w:proofErr w:type="spellEnd"/>
-      <w:r>
-        <w:rPr>
-          <w:rFonts w:cs="Times New Roman"/>
-          <w:szCs w:val="26"/>
-        </w:rPr>
-        <w:t xml:space="preserve"> </w:t>
-      </w:r>
-      <w:proofErr w:type="spellStart"/>
-      <w:r>
-        <w:rPr>
-          <w:rFonts w:cs="Times New Roman"/>
-          <w:szCs w:val="26"/>
-        </w:rPr>
-        <w:t>cái</w:t>
-      </w:r>
-      <w:proofErr w:type="spellEnd"/>
-      <w:r>
-        <w:rPr>
-          <w:rFonts w:cs="Times New Roman"/>
-          <w:szCs w:val="26"/>
-        </w:rPr>
-        <w:t xml:space="preserve"> </w:t>
-      </w:r>
-      <w:proofErr w:type="spellStart"/>
-      <w:r>
-        <w:rPr>
-          <w:rFonts w:cs="Times New Roman"/>
-          <w:szCs w:val="26"/>
-        </w:rPr>
-        <w:t>nhìn</w:t>
-      </w:r>
-      <w:proofErr w:type="spellEnd"/>
-      <w:r>
-        <w:rPr>
-          <w:rFonts w:cs="Times New Roman"/>
-          <w:szCs w:val="26"/>
-        </w:rPr>
-        <w:t xml:space="preserve"> </w:t>
-      </w:r>
-      <w:proofErr w:type="spellStart"/>
-      <w:r>
-        <w:rPr>
-          <w:rFonts w:cs="Times New Roman"/>
-          <w:szCs w:val="26"/>
-        </w:rPr>
-        <w:t>tổng</w:t>
-      </w:r>
-      <w:proofErr w:type="spellEnd"/>
-      <w:r>
-        <w:rPr>
-          <w:rFonts w:cs="Times New Roman"/>
-          <w:szCs w:val="26"/>
-        </w:rPr>
-        <w:t xml:space="preserve"> </w:t>
-      </w:r>
-      <w:proofErr w:type="spellStart"/>
-      <w:r>
-        <w:rPr>
-          <w:rFonts w:cs="Times New Roman"/>
-          <w:szCs w:val="26"/>
-        </w:rPr>
-        <w:t>quan</w:t>
-      </w:r>
-      <w:proofErr w:type="spellEnd"/>
-      <w:r>
-        <w:rPr>
-          <w:rFonts w:cs="Times New Roman"/>
-          <w:szCs w:val="26"/>
-        </w:rPr>
-        <w:t xml:space="preserve"> </w:t>
-      </w:r>
-      <w:proofErr w:type="spellStart"/>
-      <w:r>
-        <w:rPr>
-          <w:rFonts w:cs="Times New Roman"/>
-          <w:szCs w:val="26"/>
-        </w:rPr>
-        <w:t>và</w:t>
-      </w:r>
-      <w:proofErr w:type="spellEnd"/>
-      <w:r>
-        <w:rPr>
-          <w:rFonts w:cs="Times New Roman"/>
-          <w:szCs w:val="26"/>
-        </w:rPr>
-        <w:t xml:space="preserve"> </w:t>
-      </w:r>
-      <w:proofErr w:type="spellStart"/>
-      <w:r>
-        <w:rPr>
-          <w:rFonts w:cs="Times New Roman"/>
-          <w:szCs w:val="26"/>
-        </w:rPr>
-        <w:t>ấn</w:t>
-      </w:r>
-      <w:proofErr w:type="spellEnd"/>
-      <w:r>
-        <w:rPr>
-          <w:rFonts w:cs="Times New Roman"/>
-          <w:szCs w:val="26"/>
-        </w:rPr>
-        <w:t xml:space="preserve"> </w:t>
-      </w:r>
-      <w:proofErr w:type="spellStart"/>
-      <w:r>
-        <w:rPr>
-          <w:rFonts w:cs="Times New Roman"/>
-          <w:szCs w:val="26"/>
-        </w:rPr>
-        <w:t>tượng</w:t>
-      </w:r>
-      <w:proofErr w:type="spellEnd"/>
-      <w:r>
-        <w:rPr>
-          <w:rFonts w:cs="Times New Roman"/>
-          <w:szCs w:val="26"/>
-        </w:rPr>
-        <w:t>.</w:t>
-      </w:r>
-    </w:p>
-    <w:p>
-      <w:pPr>
-        <w:rPr>
-          <w:rFonts w:cs="Times New Roman"/>
-          <w:szCs w:val="26"/>
-        </w:rPr>
-      </w:pPr>
-      <w:r>
-        <w:rPr>
-          <w:rFonts w:cs="Times New Roman"/>
-          <w:szCs w:val="26"/>
-        </w:rPr>
-        <w:lastRenderedPageBreak/>
-        <w:t xml:space="preserve">Trang </w:t>
-      </w:r>
-      <w:proofErr w:type="spellStart"/>
-      <w:r>
-        <w:rPr>
-          <w:rFonts w:cs="Times New Roman"/>
-          <w:szCs w:val="26"/>
-        </w:rPr>
-        <w:t>sản</w:t>
-      </w:r>
-      <w:proofErr w:type="spellEnd"/>
-      <w:r>
-        <w:rPr>
-          <w:rFonts w:cs="Times New Roman"/>
-          <w:szCs w:val="26"/>
-        </w:rPr>
-        <w:t xml:space="preserve"> </w:t>
-      </w:r>
-      <w:proofErr w:type="spellStart"/>
-      <w:r>
-        <w:rPr>
-          <w:rFonts w:cs="Times New Roman"/>
-          <w:szCs w:val="26"/>
-        </w:rPr>
-        <w:t>phẩm</w:t>
-      </w:r>
-      <w:proofErr w:type="spellEnd"/>
-      <w:r>
-        <w:rPr>
-          <w:rFonts w:cs="Times New Roman"/>
-          <w:szCs w:val="26"/>
-        </w:rPr>
-        <w:t xml:space="preserve"> </w:t>
-      </w:r>
-      <w:proofErr w:type="spellStart"/>
-      <w:r>
-        <w:rPr>
-          <w:rFonts w:cs="Times New Roman"/>
-          <w:szCs w:val="26"/>
-        </w:rPr>
-        <w:t>để</w:t>
-      </w:r>
-      <w:proofErr w:type="spellEnd"/>
-      <w:r>
-        <w:rPr>
-          <w:rFonts w:cs="Times New Roman"/>
-          <w:szCs w:val="26"/>
-        </w:rPr>
-        <w:t xml:space="preserve"> </w:t>
-      </w:r>
-      <w:proofErr w:type="spellStart"/>
-      <w:r>
-        <w:rPr>
-          <w:rFonts w:cs="Times New Roman"/>
-          <w:szCs w:val="26"/>
-        </w:rPr>
-        <w:t>khách</w:t>
-      </w:r>
-      <w:proofErr w:type="spellEnd"/>
-      <w:r>
-        <w:rPr>
-          <w:rFonts w:cs="Times New Roman"/>
-          <w:szCs w:val="26"/>
-        </w:rPr>
-        <w:t xml:space="preserve"> </w:t>
-      </w:r>
-      <w:proofErr w:type="spellStart"/>
-      <w:r>
-        <w:rPr>
-          <w:rFonts w:cs="Times New Roman"/>
-          <w:szCs w:val="26"/>
-        </w:rPr>
-        <w:t>hàng</w:t>
-      </w:r>
-      <w:proofErr w:type="spellEnd"/>
-      <w:r>
-        <w:rPr>
-          <w:rFonts w:cs="Times New Roman"/>
-          <w:szCs w:val="26"/>
-        </w:rPr>
-        <w:t xml:space="preserve"> </w:t>
-      </w:r>
-      <w:proofErr w:type="spellStart"/>
-      <w:r>
-        <w:rPr>
-          <w:rFonts w:cs="Times New Roman"/>
-          <w:szCs w:val="26"/>
-        </w:rPr>
-        <w:t>biết</w:t>
-      </w:r>
-      <w:proofErr w:type="spellEnd"/>
-      <w:r>
-        <w:rPr>
-          <w:rFonts w:cs="Times New Roman"/>
-          <w:szCs w:val="26"/>
-        </w:rPr>
-        <w:t xml:space="preserve"> </w:t>
-      </w:r>
-      <w:proofErr w:type="spellStart"/>
-      <w:r>
-        <w:rPr>
-          <w:rFonts w:cs="Times New Roman"/>
-          <w:szCs w:val="26"/>
-        </w:rPr>
-        <w:t>được</w:t>
-      </w:r>
-      <w:proofErr w:type="spellEnd"/>
-      <w:r>
-        <w:rPr>
-          <w:rFonts w:cs="Times New Roman"/>
-          <w:szCs w:val="26"/>
-        </w:rPr>
-        <w:t xml:space="preserve"> </w:t>
-      </w:r>
-      <w:proofErr w:type="spellStart"/>
-      <w:r>
-        <w:rPr>
-          <w:rFonts w:cs="Times New Roman"/>
-          <w:szCs w:val="26"/>
-        </w:rPr>
-        <w:t>những</w:t>
-      </w:r>
-      <w:proofErr w:type="spellEnd"/>
-      <w:r>
-        <w:rPr>
-          <w:rFonts w:cs="Times New Roman"/>
-          <w:szCs w:val="26"/>
-        </w:rPr>
-        <w:t xml:space="preserve"> </w:t>
-      </w:r>
-      <w:proofErr w:type="spellStart"/>
-      <w:r>
-        <w:rPr>
-          <w:rFonts w:cs="Times New Roman"/>
-          <w:szCs w:val="26"/>
-        </w:rPr>
-        <w:t>mặt</w:t>
-      </w:r>
-      <w:proofErr w:type="spellEnd"/>
-      <w:r>
-        <w:rPr>
-          <w:rFonts w:cs="Times New Roman"/>
-          <w:szCs w:val="26"/>
-        </w:rPr>
-        <w:t xml:space="preserve"> </w:t>
-      </w:r>
-      <w:proofErr w:type="spellStart"/>
-      <w:r>
-        <w:rPr>
-          <w:rFonts w:cs="Times New Roman"/>
-          <w:szCs w:val="26"/>
-        </w:rPr>
-        <w:t>hàng</w:t>
-      </w:r>
-      <w:proofErr w:type="spellEnd"/>
-      <w:r>
-        <w:rPr>
-          <w:rFonts w:cs="Times New Roman"/>
-          <w:szCs w:val="26"/>
-        </w:rPr>
-        <w:t xml:space="preserve"> bao </w:t>
-      </w:r>
-      <w:proofErr w:type="spellStart"/>
-      <w:r>
-        <w:rPr>
-          <w:rFonts w:cs="Times New Roman"/>
-          <w:szCs w:val="26"/>
-        </w:rPr>
-        <w:t>gồm</w:t>
-      </w:r>
-      <w:proofErr w:type="spellEnd"/>
-      <w:r>
-        <w:rPr>
-          <w:rFonts w:cs="Times New Roman"/>
-          <w:szCs w:val="26"/>
-        </w:rPr>
-        <w:t xml:space="preserve"> </w:t>
-      </w:r>
-      <w:proofErr w:type="spellStart"/>
-      <w:r>
-        <w:rPr>
-          <w:rFonts w:cs="Times New Roman"/>
-          <w:szCs w:val="26"/>
-        </w:rPr>
-        <w:t>những</w:t>
-      </w:r>
-      <w:proofErr w:type="spellEnd"/>
-      <w:r>
-        <w:rPr>
-          <w:rFonts w:cs="Times New Roman"/>
-          <w:szCs w:val="26"/>
-        </w:rPr>
-        <w:t xml:space="preserve"> </w:t>
-      </w:r>
-      <w:proofErr w:type="spellStart"/>
-      <w:r>
-        <w:rPr>
-          <w:rFonts w:cs="Times New Roman"/>
-          <w:szCs w:val="26"/>
-        </w:rPr>
-        <w:t>gì</w:t>
-      </w:r>
-      <w:proofErr w:type="spellEnd"/>
-      <w:r>
-        <w:rPr>
-          <w:rFonts w:cs="Times New Roman"/>
-          <w:szCs w:val="26"/>
-        </w:rPr>
-        <w:t xml:space="preserve">, </w:t>
-      </w:r>
-      <w:proofErr w:type="spellStart"/>
-      <w:r>
-        <w:rPr>
-          <w:rFonts w:cs="Times New Roman"/>
-          <w:szCs w:val="26"/>
-        </w:rPr>
-        <w:t>giá</w:t>
-      </w:r>
-      <w:proofErr w:type="spellEnd"/>
-      <w:r>
-        <w:rPr>
-          <w:rFonts w:cs="Times New Roman"/>
-          <w:szCs w:val="26"/>
-        </w:rPr>
-        <w:t xml:space="preserve"> </w:t>
-      </w:r>
-      <w:proofErr w:type="spellStart"/>
-      <w:r>
-        <w:rPr>
-          <w:rFonts w:cs="Times New Roman"/>
-          <w:szCs w:val="26"/>
-        </w:rPr>
-        <w:t>cả</w:t>
-      </w:r>
-      <w:proofErr w:type="spellEnd"/>
-      <w:r>
-        <w:rPr>
-          <w:rFonts w:cs="Times New Roman"/>
-          <w:szCs w:val="26"/>
-        </w:rPr>
-        <w:t xml:space="preserve"> </w:t>
-      </w:r>
-      <w:proofErr w:type="spellStart"/>
-      <w:r>
-        <w:rPr>
-          <w:rFonts w:cs="Times New Roman"/>
-          <w:szCs w:val="26"/>
-        </w:rPr>
-        <w:t>và</w:t>
-      </w:r>
-      <w:proofErr w:type="spellEnd"/>
-      <w:r>
-        <w:rPr>
-          <w:rFonts w:cs="Times New Roman"/>
-          <w:szCs w:val="26"/>
-        </w:rPr>
-        <w:t xml:space="preserve"> </w:t>
-      </w:r>
-      <w:proofErr w:type="spellStart"/>
-      <w:r>
-        <w:rPr>
-          <w:rFonts w:cs="Times New Roman"/>
-          <w:szCs w:val="26"/>
-        </w:rPr>
-        <w:t>hình</w:t>
-      </w:r>
-      <w:proofErr w:type="spellEnd"/>
-      <w:r>
-        <w:rPr>
-          <w:rFonts w:cs="Times New Roman"/>
-          <w:szCs w:val="26"/>
-        </w:rPr>
-        <w:t xml:space="preserve"> </w:t>
-      </w:r>
-      <w:proofErr w:type="spellStart"/>
-      <w:r>
-        <w:rPr>
-          <w:rFonts w:cs="Times New Roman"/>
-          <w:szCs w:val="26"/>
-        </w:rPr>
-        <w:t>ảnh</w:t>
-      </w:r>
-      <w:proofErr w:type="spellEnd"/>
-      <w:r>
-        <w:rPr>
-          <w:rFonts w:cs="Times New Roman"/>
-          <w:szCs w:val="26"/>
-        </w:rPr>
-        <w:t xml:space="preserve"> </w:t>
-      </w:r>
-      <w:proofErr w:type="spellStart"/>
-      <w:r>
-        <w:rPr>
-          <w:rFonts w:cs="Times New Roman"/>
-          <w:szCs w:val="26"/>
-        </w:rPr>
-        <w:t>bắt</w:t>
-      </w:r>
-      <w:proofErr w:type="spellEnd"/>
-      <w:r>
-        <w:rPr>
-          <w:rFonts w:cs="Times New Roman"/>
-          <w:szCs w:val="26"/>
-        </w:rPr>
-        <w:t xml:space="preserve"> </w:t>
-      </w:r>
-      <w:proofErr w:type="spellStart"/>
-      <w:r>
-        <w:rPr>
-          <w:rFonts w:cs="Times New Roman"/>
-          <w:szCs w:val="26"/>
-        </w:rPr>
-        <w:t>mắt</w:t>
-      </w:r>
-      <w:proofErr w:type="spellEnd"/>
-      <w:r>
-        <w:rPr>
-          <w:rFonts w:cs="Times New Roman"/>
-          <w:szCs w:val="26"/>
-        </w:rPr>
-        <w:t xml:space="preserve">, </w:t>
-      </w:r>
-      <w:proofErr w:type="spellStart"/>
-      <w:r>
-        <w:rPr>
-          <w:rFonts w:cs="Times New Roman"/>
-          <w:szCs w:val="26"/>
-        </w:rPr>
-        <w:t>rõ</w:t>
-      </w:r>
-      <w:proofErr w:type="spellEnd"/>
-      <w:r>
-        <w:rPr>
-          <w:rFonts w:cs="Times New Roman"/>
-          <w:szCs w:val="26"/>
-        </w:rPr>
-        <w:t xml:space="preserve"> </w:t>
-      </w:r>
-      <w:proofErr w:type="spellStart"/>
-      <w:r>
-        <w:rPr>
-          <w:rFonts w:cs="Times New Roman"/>
-          <w:szCs w:val="26"/>
-        </w:rPr>
-        <w:t>ràng</w:t>
-      </w:r>
-      <w:proofErr w:type="spellEnd"/>
-      <w:r>
-        <w:rPr>
-          <w:rFonts w:cs="Times New Roman"/>
-          <w:szCs w:val="26"/>
-        </w:rPr>
-        <w:t xml:space="preserve"> </w:t>
-      </w:r>
-      <w:proofErr w:type="spellStart"/>
-      <w:r>
-        <w:rPr>
-          <w:rFonts w:cs="Times New Roman"/>
-          <w:szCs w:val="26"/>
-        </w:rPr>
-        <w:t>và</w:t>
-      </w:r>
-      <w:proofErr w:type="spellEnd"/>
-      <w:r>
-        <w:rPr>
-          <w:rFonts w:cs="Times New Roman"/>
-          <w:szCs w:val="26"/>
-        </w:rPr>
-        <w:t xml:space="preserve"> </w:t>
-      </w:r>
-      <w:proofErr w:type="spellStart"/>
-      <w:r>
-        <w:rPr>
-          <w:rFonts w:cs="Times New Roman"/>
-          <w:szCs w:val="26"/>
-        </w:rPr>
-        <w:t>theo</w:t>
-      </w:r>
-      <w:proofErr w:type="spellEnd"/>
-      <w:r>
-        <w:rPr>
-          <w:rFonts w:cs="Times New Roman"/>
-          <w:szCs w:val="26"/>
-        </w:rPr>
-        <w:t xml:space="preserve"> </w:t>
-      </w:r>
-      <w:proofErr w:type="spellStart"/>
-      <w:r>
-        <w:rPr>
-          <w:rFonts w:cs="Times New Roman"/>
-          <w:szCs w:val="26"/>
-        </w:rPr>
-        <w:t>quy</w:t>
-      </w:r>
-      <w:proofErr w:type="spellEnd"/>
-      <w:r>
-        <w:rPr>
-          <w:rFonts w:cs="Times New Roman"/>
-          <w:szCs w:val="26"/>
-        </w:rPr>
-        <w:t xml:space="preserve"> </w:t>
-      </w:r>
-      <w:proofErr w:type="spellStart"/>
-      <w:r>
-        <w:rPr>
-          <w:rFonts w:cs="Times New Roman"/>
-          <w:szCs w:val="26"/>
-        </w:rPr>
-        <w:t>luật</w:t>
-      </w:r>
-      <w:proofErr w:type="spellEnd"/>
-      <w:r>
-        <w:rPr>
-          <w:rFonts w:cs="Times New Roman"/>
-          <w:szCs w:val="26"/>
-        </w:rPr>
-        <w:t xml:space="preserve"> </w:t>
-      </w:r>
-      <w:proofErr w:type="spellStart"/>
-      <w:r>
-        <w:rPr>
-          <w:rFonts w:cs="Times New Roman"/>
-          <w:szCs w:val="26"/>
-        </w:rPr>
-        <w:t>riêng</w:t>
-      </w:r>
-      <w:proofErr w:type="spellEnd"/>
-      <w:r>
-        <w:rPr>
-          <w:rFonts w:cs="Times New Roman"/>
-          <w:szCs w:val="26"/>
-        </w:rPr>
-        <w:t xml:space="preserve"> </w:t>
-      </w:r>
-      <w:proofErr w:type="spellStart"/>
-      <w:r>
-        <w:rPr>
-          <w:rFonts w:cs="Times New Roman"/>
-          <w:szCs w:val="26"/>
-        </w:rPr>
-        <w:t>cùng</w:t>
-      </w:r>
-      <w:proofErr w:type="spellEnd"/>
-      <w:r>
-        <w:rPr>
-          <w:rFonts w:cs="Times New Roman"/>
-          <w:szCs w:val="26"/>
-        </w:rPr>
-        <w:t xml:space="preserve"> </w:t>
-      </w:r>
-      <w:proofErr w:type="spellStart"/>
-      <w:r>
-        <w:rPr>
-          <w:rFonts w:cs="Times New Roman"/>
-          <w:szCs w:val="26"/>
-        </w:rPr>
-        <w:t>tông</w:t>
-      </w:r>
-      <w:proofErr w:type="spellEnd"/>
-      <w:r>
-        <w:rPr>
-          <w:rFonts w:cs="Times New Roman"/>
-          <w:szCs w:val="26"/>
-        </w:rPr>
-        <w:t xml:space="preserve"> </w:t>
-      </w:r>
-      <w:proofErr w:type="spellStart"/>
-      <w:r>
-        <w:rPr>
-          <w:rFonts w:cs="Times New Roman"/>
-          <w:szCs w:val="26"/>
-        </w:rPr>
-        <w:t>màu</w:t>
-      </w:r>
-      <w:proofErr w:type="spellEnd"/>
-      <w:r>
-        <w:rPr>
-          <w:rFonts w:cs="Times New Roman"/>
-          <w:szCs w:val="26"/>
-        </w:rPr>
-        <w:t xml:space="preserve"> </w:t>
-      </w:r>
-      <w:proofErr w:type="spellStart"/>
-      <w:r>
-        <w:rPr>
-          <w:rFonts w:cs="Times New Roman"/>
-          <w:szCs w:val="26"/>
-        </w:rPr>
-        <w:t>chủ</w:t>
-      </w:r>
-      <w:proofErr w:type="spellEnd"/>
-      <w:r>
-        <w:rPr>
-          <w:rFonts w:cs="Times New Roman"/>
-          <w:szCs w:val="26"/>
-        </w:rPr>
-        <w:t xml:space="preserve"> </w:t>
-      </w:r>
-      <w:proofErr w:type="spellStart"/>
-      <w:r>
-        <w:rPr>
-          <w:rFonts w:cs="Times New Roman"/>
-          <w:szCs w:val="26"/>
-        </w:rPr>
-        <w:t>đạo</w:t>
-      </w:r>
-      <w:proofErr w:type="spellEnd"/>
-      <w:r>
-        <w:rPr>
-          <w:rFonts w:cs="Times New Roman"/>
-          <w:szCs w:val="26"/>
-        </w:rPr>
-        <w:t xml:space="preserve">, </w:t>
-      </w:r>
-      <w:proofErr w:type="spellStart"/>
-      <w:r>
-        <w:rPr>
-          <w:rFonts w:cs="Times New Roman"/>
-          <w:szCs w:val="26"/>
-        </w:rPr>
-        <w:t>kích</w:t>
-      </w:r>
-      <w:proofErr w:type="spellEnd"/>
-      <w:r>
-        <w:rPr>
-          <w:rFonts w:cs="Times New Roman"/>
-          <w:szCs w:val="26"/>
-        </w:rPr>
-        <w:t xml:space="preserve"> </w:t>
-      </w:r>
-      <w:proofErr w:type="spellStart"/>
-      <w:r>
-        <w:rPr>
-          <w:rFonts w:cs="Times New Roman"/>
-          <w:szCs w:val="26"/>
-        </w:rPr>
-        <w:t>thích</w:t>
-      </w:r>
-      <w:proofErr w:type="spellEnd"/>
-      <w:r>
-        <w:rPr>
-          <w:rFonts w:cs="Times New Roman"/>
-          <w:szCs w:val="26"/>
-        </w:rPr>
-        <w:t xml:space="preserve"> </w:t>
-      </w:r>
-      <w:proofErr w:type="spellStart"/>
-      <w:r>
-        <w:rPr>
-          <w:rFonts w:cs="Times New Roman"/>
-          <w:szCs w:val="26"/>
-        </w:rPr>
-        <w:t>hành</w:t>
-      </w:r>
-      <w:proofErr w:type="spellEnd"/>
-      <w:r>
-        <w:rPr>
-          <w:rFonts w:cs="Times New Roman"/>
-          <w:szCs w:val="26"/>
-        </w:rPr>
-        <w:t xml:space="preserve"> </w:t>
-      </w:r>
-      <w:proofErr w:type="spellStart"/>
-      <w:r>
-        <w:rPr>
-          <w:rFonts w:cs="Times New Roman"/>
-          <w:szCs w:val="26"/>
-        </w:rPr>
-        <w:t>động</w:t>
-      </w:r>
-      <w:proofErr w:type="spellEnd"/>
-      <w:r>
-        <w:rPr>
-          <w:rFonts w:cs="Times New Roman"/>
-          <w:szCs w:val="26"/>
-        </w:rPr>
-        <w:t xml:space="preserve"> </w:t>
-      </w:r>
-      <w:proofErr w:type="spellStart"/>
-      <w:r>
-        <w:rPr>
-          <w:rFonts w:cs="Times New Roman"/>
-          <w:szCs w:val="26"/>
-        </w:rPr>
-        <w:t>mua</w:t>
-      </w:r>
-      <w:proofErr w:type="spellEnd"/>
-      <w:r>
-        <w:rPr>
-          <w:rFonts w:cs="Times New Roman"/>
-          <w:szCs w:val="26"/>
-        </w:rPr>
-        <w:t>.</w:t>
-      </w:r>
-    </w:p>
-    <w:p>
-      <w:pPr>
-        <w:rPr>
-          <w:rFonts w:cs="Times New Roman"/>
-          <w:szCs w:val="26"/>
-        </w:rPr>
-      </w:pPr>
-      <w:proofErr w:type="spellStart"/>
-      <w:r>
-        <w:rPr>
-          <w:rFonts w:cs="Times New Roman"/>
-          <w:szCs w:val="26"/>
-        </w:rPr>
-        <w:t>Có</w:t>
-      </w:r>
-      <w:proofErr w:type="spellEnd"/>
-      <w:r>
-        <w:rPr>
-          <w:rFonts w:cs="Times New Roman"/>
-          <w:szCs w:val="26"/>
-        </w:rPr>
-        <w:t xml:space="preserve"> </w:t>
-      </w:r>
-      <w:proofErr w:type="spellStart"/>
-      <w:r>
-        <w:rPr>
-          <w:rFonts w:cs="Times New Roman"/>
-          <w:szCs w:val="26"/>
-        </w:rPr>
-        <w:t>thông</w:t>
-      </w:r>
-      <w:proofErr w:type="spellEnd"/>
-      <w:r>
-        <w:rPr>
-          <w:rFonts w:cs="Times New Roman"/>
-          <w:szCs w:val="26"/>
-        </w:rPr>
-        <w:t xml:space="preserve"> tin </w:t>
-      </w:r>
-      <w:proofErr w:type="spellStart"/>
-      <w:r>
-        <w:rPr>
-          <w:rFonts w:cs="Times New Roman"/>
-          <w:szCs w:val="26"/>
-        </w:rPr>
-        <w:t>đội</w:t>
-      </w:r>
-      <w:proofErr w:type="spellEnd"/>
-      <w:r>
-        <w:rPr>
-          <w:rFonts w:cs="Times New Roman"/>
-          <w:szCs w:val="26"/>
-        </w:rPr>
-        <w:t xml:space="preserve"> </w:t>
-      </w:r>
-      <w:proofErr w:type="spellStart"/>
-      <w:r>
-        <w:rPr>
-          <w:rFonts w:cs="Times New Roman"/>
-          <w:szCs w:val="26"/>
-        </w:rPr>
-        <w:t>ngũ</w:t>
-      </w:r>
-      <w:proofErr w:type="spellEnd"/>
-      <w:r>
-        <w:rPr>
-          <w:rFonts w:cs="Times New Roman"/>
-          <w:szCs w:val="26"/>
-        </w:rPr>
-        <w:t xml:space="preserve"> </w:t>
-      </w:r>
-      <w:proofErr w:type="spellStart"/>
-      <w:r>
-        <w:rPr>
-          <w:rFonts w:cs="Times New Roman"/>
-          <w:szCs w:val="26"/>
-        </w:rPr>
-        <w:t>tư</w:t>
-      </w:r>
-      <w:proofErr w:type="spellEnd"/>
-      <w:r>
-        <w:rPr>
-          <w:rFonts w:cs="Times New Roman"/>
-          <w:szCs w:val="26"/>
-        </w:rPr>
-        <w:t xml:space="preserve"> </w:t>
-      </w:r>
-      <w:proofErr w:type="spellStart"/>
-      <w:r>
-        <w:rPr>
-          <w:rFonts w:cs="Times New Roman"/>
-          <w:szCs w:val="26"/>
-        </w:rPr>
-        <w:t>vấn</w:t>
-      </w:r>
-      <w:proofErr w:type="spellEnd"/>
-      <w:r>
-        <w:rPr>
-          <w:rFonts w:cs="Times New Roman"/>
-          <w:szCs w:val="26"/>
-        </w:rPr>
-        <w:t xml:space="preserve">, </w:t>
-      </w:r>
-      <w:proofErr w:type="spellStart"/>
-      <w:r>
-        <w:rPr>
-          <w:rFonts w:cs="Times New Roman"/>
-          <w:szCs w:val="26"/>
-        </w:rPr>
-        <w:t>t</w:t>
-      </w:r>
-      <w:r>
-        <w:rPr>
-          <w:rFonts w:cs="Times New Roman"/>
-          <w:szCs w:val="26"/>
-        </w:rPr>
-        <w:t>rang</w:t>
-      </w:r>
-      <w:proofErr w:type="spellEnd"/>
-      <w:r>
-        <w:rPr>
-          <w:rFonts w:cs="Times New Roman"/>
-          <w:szCs w:val="26"/>
-        </w:rPr>
-        <w:t xml:space="preserve"> tin </w:t>
-      </w:r>
-      <w:proofErr w:type="spellStart"/>
-      <w:r>
-        <w:rPr>
-          <w:rFonts w:cs="Times New Roman"/>
-          <w:szCs w:val="26"/>
-        </w:rPr>
-        <w:t>tức</w:t>
-      </w:r>
-      <w:proofErr w:type="spellEnd"/>
-      <w:r>
-        <w:rPr>
-          <w:rFonts w:cs="Times New Roman"/>
-          <w:szCs w:val="26"/>
-        </w:rPr>
-        <w:t xml:space="preserve">, </w:t>
-      </w:r>
-      <w:proofErr w:type="spellStart"/>
-      <w:r>
-        <w:rPr>
-          <w:rFonts w:cs="Times New Roman"/>
-          <w:szCs w:val="26"/>
-        </w:rPr>
-        <w:t>sự</w:t>
-      </w:r>
-      <w:proofErr w:type="spellEnd"/>
-      <w:r>
-        <w:rPr>
-          <w:rFonts w:cs="Times New Roman"/>
-          <w:szCs w:val="26"/>
-        </w:rPr>
-        <w:t xml:space="preserve"> </w:t>
-      </w:r>
-      <w:proofErr w:type="spellStart"/>
-      <w:r>
-        <w:rPr>
-          <w:rFonts w:cs="Times New Roman"/>
-          <w:szCs w:val="26"/>
-        </w:rPr>
-        <w:t>kiện</w:t>
-      </w:r>
-      <w:proofErr w:type="spellEnd"/>
-      <w:r>
-        <w:rPr>
-          <w:rFonts w:cs="Times New Roman"/>
-          <w:szCs w:val="26"/>
-        </w:rPr>
-        <w:t xml:space="preserve"> </w:t>
-      </w:r>
-      <w:proofErr w:type="spellStart"/>
-      <w:r>
-        <w:rPr>
-          <w:rFonts w:cs="Times New Roman"/>
-          <w:szCs w:val="26"/>
-        </w:rPr>
-        <w:t>liên</w:t>
-      </w:r>
-      <w:proofErr w:type="spellEnd"/>
-      <w:r>
-        <w:rPr>
-          <w:rFonts w:cs="Times New Roman"/>
-          <w:szCs w:val="26"/>
-        </w:rPr>
-        <w:t xml:space="preserve"> </w:t>
-      </w:r>
-      <w:proofErr w:type="spellStart"/>
-      <w:r>
-        <w:rPr>
-          <w:rFonts w:cs="Times New Roman"/>
-          <w:szCs w:val="26"/>
-        </w:rPr>
-        <w:t>quan</w:t>
-      </w:r>
-      <w:proofErr w:type="spellEnd"/>
-      <w:r>
-        <w:rPr>
-          <w:rFonts w:cs="Times New Roman"/>
-          <w:szCs w:val="26"/>
-        </w:rPr>
-        <w:t xml:space="preserve"> </w:t>
-      </w:r>
-      <w:proofErr w:type="spellStart"/>
-      <w:r>
-        <w:rPr>
-          <w:rFonts w:cs="Times New Roman"/>
-          <w:szCs w:val="26"/>
-        </w:rPr>
-        <w:t>để</w:t>
-      </w:r>
-      <w:proofErr w:type="spellEnd"/>
-      <w:r>
-        <w:rPr>
-          <w:rFonts w:cs="Times New Roman"/>
-          <w:szCs w:val="26"/>
-        </w:rPr>
-        <w:t xml:space="preserve"> </w:t>
-      </w:r>
-      <w:proofErr w:type="spellStart"/>
-      <w:r>
-        <w:rPr>
-          <w:rFonts w:cs="Times New Roman"/>
-          <w:szCs w:val="26"/>
-        </w:rPr>
-        <w:t>cung</w:t>
-      </w:r>
-      <w:proofErr w:type="spellEnd"/>
-      <w:r>
-        <w:rPr>
-          <w:rFonts w:cs="Times New Roman"/>
-          <w:szCs w:val="26"/>
-        </w:rPr>
-        <w:t xml:space="preserve"> </w:t>
-      </w:r>
-      <w:proofErr w:type="spellStart"/>
-      <w:r>
-        <w:rPr>
-          <w:rFonts w:cs="Times New Roman"/>
-          <w:szCs w:val="26"/>
-        </w:rPr>
-        <w:t>cấp</w:t>
-      </w:r>
-      <w:proofErr w:type="spellEnd"/>
-      <w:r>
-        <w:rPr>
-          <w:rFonts w:cs="Times New Roman"/>
-          <w:szCs w:val="26"/>
-        </w:rPr>
-        <w:t xml:space="preserve"> </w:t>
-      </w:r>
-      <w:proofErr w:type="spellStart"/>
-      <w:r>
-        <w:rPr>
-          <w:rFonts w:cs="Times New Roman"/>
-          <w:szCs w:val="26"/>
-        </w:rPr>
-        <w:t>khách</w:t>
-      </w:r>
-      <w:proofErr w:type="spellEnd"/>
-      <w:r>
-        <w:rPr>
-          <w:rFonts w:cs="Times New Roman"/>
-          <w:szCs w:val="26"/>
-        </w:rPr>
-        <w:t xml:space="preserve"> </w:t>
-      </w:r>
-      <w:proofErr w:type="spellStart"/>
-      <w:r>
-        <w:rPr>
-          <w:rFonts w:cs="Times New Roman"/>
-          <w:szCs w:val="26"/>
-        </w:rPr>
-        <w:t>hàng</w:t>
-      </w:r>
-      <w:proofErr w:type="spellEnd"/>
-      <w:r>
-        <w:rPr>
-          <w:rFonts w:cs="Times New Roman"/>
-          <w:szCs w:val="26"/>
-        </w:rPr>
-        <w:t xml:space="preserve"> </w:t>
-      </w:r>
-      <w:proofErr w:type="spellStart"/>
-      <w:r>
-        <w:rPr>
-          <w:rFonts w:cs="Times New Roman"/>
-          <w:szCs w:val="26"/>
-        </w:rPr>
-        <w:t>những</w:t>
-      </w:r>
-      <w:proofErr w:type="spellEnd"/>
-      <w:r>
-        <w:rPr>
-          <w:rFonts w:cs="Times New Roman"/>
-          <w:szCs w:val="26"/>
-        </w:rPr>
-        <w:t xml:space="preserve"> </w:t>
-      </w:r>
-      <w:proofErr w:type="spellStart"/>
-      <w:r>
-        <w:rPr>
-          <w:rFonts w:cs="Times New Roman"/>
-          <w:szCs w:val="26"/>
-        </w:rPr>
-        <w:t>thông</w:t>
-      </w:r>
-      <w:proofErr w:type="spellEnd"/>
-      <w:r>
-        <w:rPr>
-          <w:rFonts w:cs="Times New Roman"/>
-          <w:szCs w:val="26"/>
-        </w:rPr>
-        <w:t xml:space="preserve"> tin </w:t>
-      </w:r>
-      <w:proofErr w:type="spellStart"/>
-      <w:r>
-        <w:rPr>
-          <w:rFonts w:cs="Times New Roman"/>
-          <w:szCs w:val="26"/>
-        </w:rPr>
-        <w:t>hữu</w:t>
-      </w:r>
-      <w:proofErr w:type="spellEnd"/>
-      <w:r>
-        <w:rPr>
-          <w:rFonts w:cs="Times New Roman"/>
-          <w:szCs w:val="26"/>
-        </w:rPr>
-        <w:t xml:space="preserve"> </w:t>
-      </w:r>
-      <w:proofErr w:type="spellStart"/>
-      <w:r>
-        <w:rPr>
-          <w:rFonts w:cs="Times New Roman"/>
-          <w:szCs w:val="26"/>
-        </w:rPr>
-        <w:t>ích</w:t>
-      </w:r>
-      <w:proofErr w:type="spellEnd"/>
-      <w:r>
-        <w:rPr>
-          <w:rFonts w:cs="Times New Roman"/>
-          <w:szCs w:val="26"/>
-        </w:rPr>
-        <w:t xml:space="preserve">, </w:t>
-      </w:r>
-      <w:proofErr w:type="spellStart"/>
-      <w:r>
-        <w:rPr>
-          <w:rFonts w:cs="Times New Roman"/>
-          <w:szCs w:val="26"/>
-        </w:rPr>
-        <w:t>chuẩn</w:t>
-      </w:r>
-      <w:proofErr w:type="spellEnd"/>
-      <w:r>
-        <w:rPr>
-          <w:rFonts w:cs="Times New Roman"/>
-          <w:szCs w:val="26"/>
-        </w:rPr>
-        <w:t xml:space="preserve"> SEO </w:t>
-      </w:r>
-      <w:proofErr w:type="spellStart"/>
-      <w:r>
-        <w:rPr>
-          <w:rFonts w:cs="Times New Roman"/>
-          <w:szCs w:val="26"/>
-        </w:rPr>
-        <w:t>để</w:t>
-      </w:r>
-      <w:proofErr w:type="spellEnd"/>
-      <w:r>
-        <w:rPr>
-          <w:rFonts w:cs="Times New Roman"/>
-          <w:szCs w:val="26"/>
-        </w:rPr>
-        <w:t xml:space="preserve"> </w:t>
-      </w:r>
-      <w:proofErr w:type="spellStart"/>
-      <w:r>
-        <w:rPr>
-          <w:rFonts w:cs="Times New Roman"/>
-          <w:szCs w:val="26"/>
-        </w:rPr>
-        <w:t>đem</w:t>
-      </w:r>
-      <w:proofErr w:type="spellEnd"/>
-      <w:r>
-        <w:rPr>
-          <w:rFonts w:cs="Times New Roman"/>
-          <w:szCs w:val="26"/>
-        </w:rPr>
-        <w:t xml:space="preserve"> </w:t>
-      </w:r>
-      <w:proofErr w:type="spellStart"/>
-      <w:r>
-        <w:rPr>
-          <w:rFonts w:cs="Times New Roman"/>
-          <w:szCs w:val="26"/>
-        </w:rPr>
-        <w:t>lại</w:t>
-      </w:r>
-      <w:proofErr w:type="spellEnd"/>
-      <w:r>
-        <w:rPr>
-          <w:rFonts w:cs="Times New Roman"/>
-          <w:szCs w:val="26"/>
-        </w:rPr>
-        <w:t xml:space="preserve"> </w:t>
-      </w:r>
-      <w:proofErr w:type="spellStart"/>
-      <w:r>
-        <w:rPr>
-          <w:rFonts w:cs="Times New Roman"/>
-          <w:szCs w:val="26"/>
-        </w:rPr>
-        <w:t>lượng</w:t>
-      </w:r>
-      <w:proofErr w:type="spellEnd"/>
-      <w:r>
-        <w:rPr>
-          <w:rFonts w:cs="Times New Roman"/>
-          <w:szCs w:val="26"/>
-        </w:rPr>
-        <w:t xml:space="preserve"> </w:t>
-      </w:r>
-      <w:proofErr w:type="spellStart"/>
-      <w:r>
-        <w:rPr>
-          <w:rFonts w:cs="Times New Roman"/>
-          <w:szCs w:val="26"/>
-        </w:rPr>
-        <w:t>truy</w:t>
-      </w:r>
-      <w:proofErr w:type="spellEnd"/>
-      <w:r>
-        <w:rPr>
-          <w:rFonts w:cs="Times New Roman"/>
-          <w:szCs w:val="26"/>
-        </w:rPr>
-        <w:t xml:space="preserve"> </w:t>
-      </w:r>
-      <w:proofErr w:type="spellStart"/>
-      <w:r>
-        <w:rPr>
-          <w:rFonts w:cs="Times New Roman"/>
-          <w:szCs w:val="26"/>
-        </w:rPr>
-        <w:t>cập</w:t>
-      </w:r>
-      <w:proofErr w:type="spellEnd"/>
-      <w:r>
-        <w:rPr>
-          <w:rFonts w:cs="Times New Roman"/>
-          <w:szCs w:val="26"/>
-        </w:rPr>
-        <w:t xml:space="preserve"> </w:t>
-      </w:r>
-      <w:proofErr w:type="spellStart"/>
-      <w:r>
-        <w:rPr>
-          <w:rFonts w:cs="Times New Roman"/>
-          <w:szCs w:val="26"/>
-        </w:rPr>
-        <w:t>tốt</w:t>
-      </w:r>
-      <w:proofErr w:type="spellEnd"/>
-      <w:r>
-        <w:rPr>
-          <w:rFonts w:cs="Times New Roman"/>
-          <w:szCs w:val="26"/>
-        </w:rPr>
-        <w:t xml:space="preserve">, </w:t>
-      </w:r>
-      <w:proofErr w:type="spellStart"/>
-      <w:r>
-        <w:rPr>
-          <w:rFonts w:cs="Times New Roman"/>
-          <w:szCs w:val="26"/>
-        </w:rPr>
-        <w:t>có</w:t>
-      </w:r>
-      <w:proofErr w:type="spellEnd"/>
-      <w:r>
-        <w:rPr>
-          <w:rFonts w:cs="Times New Roman"/>
-          <w:szCs w:val="26"/>
-        </w:rPr>
-        <w:t xml:space="preserve"> </w:t>
-      </w:r>
-      <w:proofErr w:type="spellStart"/>
-      <w:r>
-        <w:rPr>
-          <w:rFonts w:cs="Times New Roman"/>
-          <w:szCs w:val="26"/>
-        </w:rPr>
-        <w:t>thêm</w:t>
-      </w:r>
-      <w:proofErr w:type="spellEnd"/>
-      <w:r>
-        <w:rPr>
-          <w:rFonts w:cs="Times New Roman"/>
-          <w:szCs w:val="26"/>
-        </w:rPr>
-        <w:t xml:space="preserve"> </w:t>
-      </w:r>
-      <w:proofErr w:type="spellStart"/>
-      <w:r>
-        <w:rPr>
-          <w:rFonts w:cs="Times New Roman"/>
-          <w:szCs w:val="26"/>
-        </w:rPr>
-        <w:t>nhiều</w:t>
-      </w:r>
-      <w:proofErr w:type="spellEnd"/>
-      <w:r>
-        <w:rPr>
-          <w:rFonts w:cs="Times New Roman"/>
-          <w:szCs w:val="26"/>
-        </w:rPr>
-        <w:t xml:space="preserve"> </w:t>
-      </w:r>
-      <w:proofErr w:type="spellStart"/>
-      <w:r>
-        <w:rPr>
-          <w:rFonts w:cs="Times New Roman"/>
-          <w:szCs w:val="26"/>
-        </w:rPr>
-        <w:t>khách</w:t>
-      </w:r>
-      <w:proofErr w:type="spellEnd"/>
-      <w:r>
-        <w:rPr>
-          <w:rFonts w:cs="Times New Roman"/>
-          <w:szCs w:val="26"/>
-        </w:rPr>
-        <w:t xml:space="preserve"> </w:t>
-      </w:r>
-      <w:proofErr w:type="spellStart"/>
-      <w:r>
-        <w:rPr>
-          <w:rFonts w:cs="Times New Roman"/>
-          <w:szCs w:val="26"/>
-        </w:rPr>
-        <w:t>hàng</w:t>
-      </w:r>
-      <w:proofErr w:type="spellEnd"/>
-      <w:r>
-        <w:rPr>
-          <w:rFonts w:cs="Times New Roman"/>
-          <w:szCs w:val="26"/>
-        </w:rPr>
-        <w:t xml:space="preserve"> </w:t>
-      </w:r>
-      <w:proofErr w:type="spellStart"/>
-      <w:r>
-        <w:rPr>
-          <w:rFonts w:cs="Times New Roman"/>
-          <w:szCs w:val="26"/>
-        </w:rPr>
-        <w:t>tiềm</w:t>
-      </w:r>
-      <w:proofErr w:type="spellEnd"/>
-      <w:r>
-        <w:rPr>
-          <w:rFonts w:cs="Times New Roman"/>
-          <w:szCs w:val="26"/>
-        </w:rPr>
-        <w:t xml:space="preserve"> </w:t>
-      </w:r>
-      <w:proofErr w:type="spellStart"/>
-      <w:r>
-        <w:rPr>
-          <w:rFonts w:cs="Times New Roman"/>
-          <w:szCs w:val="26"/>
-        </w:rPr>
-        <w:t>năng</w:t>
-      </w:r>
-      <w:proofErr w:type="spellEnd"/>
-      <w:r>
-        <w:rPr>
-          <w:rFonts w:cs="Times New Roman"/>
-          <w:szCs w:val="26"/>
-        </w:rPr>
-        <w:t>.</w:t>
-      </w:r>
-    </w:p>
-    <w:p>
-      <w:pPr>
-        <w:rPr>
-          <w:rFonts w:cs="Times New Roman"/>
-          <w:szCs w:val="26"/>
-        </w:rPr>
-      </w:pPr>
-      <w:r>
-        <w:rPr>
-          <w:rFonts w:cs="Times New Roman"/>
-          <w:szCs w:val="26"/>
-        </w:rPr>
-        <w:t xml:space="preserve">Footer </w:t>
-      </w:r>
-      <w:proofErr w:type="spellStart"/>
-      <w:r>
-        <w:rPr>
-          <w:rFonts w:cs="Times New Roman"/>
-          <w:szCs w:val="26"/>
-        </w:rPr>
-        <w:t>của</w:t>
-      </w:r>
-      <w:proofErr w:type="spellEnd"/>
-      <w:r>
-        <w:rPr>
-          <w:rFonts w:cs="Times New Roman"/>
-          <w:szCs w:val="26"/>
-        </w:rPr>
-        <w:t xml:space="preserve"> website </w:t>
-      </w:r>
-      <w:proofErr w:type="spellStart"/>
-      <w:r>
-        <w:rPr>
-          <w:rFonts w:cs="Times New Roman"/>
-          <w:szCs w:val="26"/>
-        </w:rPr>
-        <w:t>có</w:t>
-      </w:r>
-      <w:proofErr w:type="spellEnd"/>
-      <w:r>
-        <w:rPr>
-          <w:rFonts w:cs="Times New Roman"/>
-          <w:szCs w:val="26"/>
-        </w:rPr>
-        <w:t xml:space="preserve"> </w:t>
-      </w:r>
-      <w:proofErr w:type="spellStart"/>
-      <w:r>
-        <w:rPr>
-          <w:rFonts w:cs="Times New Roman"/>
-          <w:szCs w:val="26"/>
-        </w:rPr>
-        <w:t>thông</w:t>
-      </w:r>
-      <w:proofErr w:type="spellEnd"/>
-      <w:r>
-        <w:rPr>
-          <w:rFonts w:cs="Times New Roman"/>
-          <w:szCs w:val="26"/>
-        </w:rPr>
-        <w:t xml:space="preserve"> tin </w:t>
-      </w:r>
-      <w:proofErr w:type="spellStart"/>
-      <w:r>
-        <w:rPr>
-          <w:rFonts w:cs="Times New Roman"/>
-          <w:szCs w:val="26"/>
-        </w:rPr>
-        <w:t>liên</w:t>
-      </w:r>
-      <w:proofErr w:type="spellEnd"/>
-      <w:r>
-        <w:rPr>
-          <w:rFonts w:cs="Times New Roman"/>
-          <w:szCs w:val="26"/>
-        </w:rPr>
-        <w:t xml:space="preserve"> </w:t>
-      </w:r>
-      <w:proofErr w:type="spellStart"/>
-      <w:r>
-        <w:rPr>
-          <w:rFonts w:cs="Times New Roman"/>
-          <w:szCs w:val="26"/>
-        </w:rPr>
-        <w:t>lạc</w:t>
-      </w:r>
-      <w:proofErr w:type="spellEnd"/>
-      <w:r>
-        <w:rPr>
-          <w:rFonts w:cs="Times New Roman"/>
-          <w:szCs w:val="26"/>
-        </w:rPr>
-        <w:t xml:space="preserve"> </w:t>
-      </w:r>
-      <w:proofErr w:type="spellStart"/>
-      <w:r>
-        <w:rPr>
-          <w:rFonts w:cs="Times New Roman"/>
-          <w:szCs w:val="26"/>
-        </w:rPr>
-        <w:t>của</w:t>
-      </w:r>
-      <w:proofErr w:type="spellEnd"/>
-      <w:r>
-        <w:rPr>
-          <w:rFonts w:cs="Times New Roman"/>
-          <w:szCs w:val="26"/>
-        </w:rPr>
-        <w:t xml:space="preserve"> </w:t>
-      </w:r>
-      <w:proofErr w:type="spellStart"/>
-      <w:r>
-        <w:rPr>
-          <w:rFonts w:cs="Times New Roman"/>
-          <w:szCs w:val="26"/>
-        </w:rPr>
-        <w:t>cửa</w:t>
-      </w:r>
-      <w:proofErr w:type="spellEnd"/>
-      <w:r>
-        <w:rPr>
-          <w:rFonts w:cs="Times New Roman"/>
-          <w:szCs w:val="26"/>
-        </w:rPr>
-        <w:t xml:space="preserve"> </w:t>
-      </w:r>
-      <w:proofErr w:type="spellStart"/>
-      <w:r>
-        <w:rPr>
-          <w:rFonts w:cs="Times New Roman"/>
-          <w:szCs w:val="26"/>
-        </w:rPr>
-        <w:t>tiệm</w:t>
-      </w:r>
-      <w:proofErr w:type="spellEnd"/>
-      <w:r>
-        <w:rPr>
-          <w:rFonts w:cs="Times New Roman"/>
-          <w:szCs w:val="26"/>
-        </w:rPr>
-        <w:t xml:space="preserve"> </w:t>
-      </w:r>
-      <w:proofErr w:type="spellStart"/>
-      <w:r>
-        <w:rPr>
-          <w:rFonts w:cs="Times New Roman"/>
-          <w:szCs w:val="26"/>
-        </w:rPr>
-        <w:t>như</w:t>
-      </w:r>
-      <w:proofErr w:type="spellEnd"/>
-      <w:r>
-        <w:rPr>
-          <w:rFonts w:cs="Times New Roman"/>
-          <w:szCs w:val="26"/>
-        </w:rPr>
-        <w:t xml:space="preserve"> </w:t>
-      </w:r>
-      <w:proofErr w:type="spellStart"/>
-      <w:r>
-        <w:rPr>
-          <w:rFonts w:cs="Times New Roman"/>
-          <w:szCs w:val="26"/>
-        </w:rPr>
-        <w:t>địa</w:t>
-      </w:r>
-      <w:proofErr w:type="spellEnd"/>
-      <w:r>
-        <w:rPr>
-          <w:rFonts w:cs="Times New Roman"/>
-          <w:szCs w:val="26"/>
-        </w:rPr>
-        <w:t xml:space="preserve"> </w:t>
-      </w:r>
-      <w:proofErr w:type="spellStart"/>
-      <w:r>
-        <w:rPr>
-          <w:rFonts w:cs="Times New Roman"/>
-          <w:szCs w:val="26"/>
-        </w:rPr>
-        <w:t>chỉ</w:t>
-      </w:r>
-      <w:proofErr w:type="spellEnd"/>
-      <w:r>
-        <w:rPr>
-          <w:rFonts w:cs="Times New Roman"/>
-          <w:szCs w:val="26"/>
-        </w:rPr>
-        <w:t xml:space="preserve">, </w:t>
-      </w:r>
-      <w:proofErr w:type="spellStart"/>
-      <w:r>
-        <w:rPr>
-          <w:rFonts w:cs="Times New Roman"/>
-          <w:szCs w:val="26"/>
-        </w:rPr>
-        <w:t>số</w:t>
-      </w:r>
-      <w:proofErr w:type="spellEnd"/>
-      <w:r>
-        <w:rPr>
-          <w:rFonts w:cs="Times New Roman"/>
-          <w:szCs w:val="26"/>
-        </w:rPr>
-        <w:t xml:space="preserve"> </w:t>
-      </w:r>
-      <w:proofErr w:type="spellStart"/>
-      <w:r>
-        <w:rPr>
-          <w:rFonts w:cs="Times New Roman"/>
-          <w:szCs w:val="26"/>
-        </w:rPr>
-        <w:t>điện</w:t>
-      </w:r>
-      <w:proofErr w:type="spellEnd"/>
-      <w:r>
-        <w:rPr>
-          <w:rFonts w:cs="Times New Roman"/>
-          <w:szCs w:val="26"/>
-        </w:rPr>
-        <w:t xml:space="preserve"> </w:t>
-      </w:r>
-      <w:proofErr w:type="spellStart"/>
-      <w:r>
-        <w:rPr>
-          <w:rFonts w:cs="Times New Roman"/>
-          <w:szCs w:val="26"/>
-        </w:rPr>
-        <w:t>thoại</w:t>
-      </w:r>
-      <w:proofErr w:type="spellEnd"/>
-      <w:r>
-        <w:rPr>
-          <w:rFonts w:cs="Times New Roman"/>
-          <w:szCs w:val="26"/>
-        </w:rPr>
-        <w:t xml:space="preserve">, email </w:t>
-      </w:r>
-      <w:proofErr w:type="spellStart"/>
-      <w:r>
-        <w:rPr>
-          <w:rFonts w:cs="Times New Roman"/>
-          <w:szCs w:val="26"/>
-        </w:rPr>
-        <w:t>và</w:t>
-      </w:r>
-      <w:proofErr w:type="spellEnd"/>
-      <w:r>
-        <w:rPr>
-          <w:rFonts w:cs="Times New Roman"/>
-          <w:szCs w:val="26"/>
-        </w:rPr>
-        <w:t xml:space="preserve"> </w:t>
-      </w:r>
-      <w:proofErr w:type="spellStart"/>
-      <w:r>
-        <w:rPr>
-          <w:rFonts w:cs="Times New Roman"/>
-          <w:szCs w:val="26"/>
-        </w:rPr>
-        <w:t>các</w:t>
-      </w:r>
-      <w:proofErr w:type="spellEnd"/>
-      <w:r>
-        <w:rPr>
-          <w:rFonts w:cs="Times New Roman"/>
-          <w:szCs w:val="26"/>
-        </w:rPr>
-        <w:t xml:space="preserve"> </w:t>
-      </w:r>
-      <w:proofErr w:type="spellStart"/>
-      <w:r>
-        <w:rPr>
-          <w:rFonts w:cs="Times New Roman"/>
-          <w:szCs w:val="26"/>
-        </w:rPr>
-        <w:t>trang</w:t>
-      </w:r>
-      <w:proofErr w:type="spellEnd"/>
-      <w:r>
-        <w:rPr>
-          <w:rFonts w:cs="Times New Roman"/>
-          <w:szCs w:val="26"/>
-        </w:rPr>
-        <w:t xml:space="preserve"> </w:t>
-      </w:r>
-      <w:proofErr w:type="spellStart"/>
-      <w:r>
-        <w:rPr>
-          <w:rFonts w:cs="Times New Roman"/>
-          <w:szCs w:val="26"/>
-        </w:rPr>
-        <w:t>mạng</w:t>
-      </w:r>
-      <w:proofErr w:type="spellEnd"/>
-      <w:r>
-        <w:rPr>
-          <w:rFonts w:cs="Times New Roman"/>
-          <w:szCs w:val="26"/>
-        </w:rPr>
-        <w:t xml:space="preserve"> </w:t>
-      </w:r>
-      <w:proofErr w:type="spellStart"/>
-      <w:r>
-        <w:rPr>
-          <w:rFonts w:cs="Times New Roman"/>
-          <w:szCs w:val="26"/>
-        </w:rPr>
-        <w:t>xã</w:t>
-      </w:r>
-      <w:proofErr w:type="spellEnd"/>
-      <w:r>
-        <w:rPr>
-          <w:rFonts w:cs="Times New Roman"/>
-          <w:szCs w:val="26"/>
-        </w:rPr>
-        <w:t xml:space="preserve"> </w:t>
-      </w:r>
-      <w:proofErr w:type="spellStart"/>
-      <w:r>
-        <w:rPr>
-          <w:rFonts w:cs="Times New Roman"/>
-          <w:szCs w:val="26"/>
-        </w:rPr>
-        <w:t>hội</w:t>
-      </w:r>
-      <w:proofErr w:type="spellEnd"/>
-      <w:r>
-        <w:rPr>
-          <w:rFonts w:cs="Times New Roman"/>
-          <w:szCs w:val="26"/>
-        </w:rPr>
-        <w:t xml:space="preserve"> </w:t>
-      </w:r>
-      <w:proofErr w:type="spellStart"/>
-      <w:r>
-        <w:rPr>
-          <w:rFonts w:cs="Times New Roman"/>
-          <w:szCs w:val="26"/>
-        </w:rPr>
-        <w:t>để</w:t>
-      </w:r>
-      <w:proofErr w:type="spellEnd"/>
-      <w:r>
-        <w:rPr>
-          <w:rFonts w:cs="Times New Roman"/>
-          <w:szCs w:val="26"/>
-        </w:rPr>
-        <w:t xml:space="preserve"> </w:t>
-      </w:r>
-      <w:proofErr w:type="spellStart"/>
-      <w:r>
-        <w:rPr>
-          <w:rFonts w:cs="Times New Roman"/>
-          <w:szCs w:val="26"/>
-        </w:rPr>
-        <w:t>tiện</w:t>
-      </w:r>
-      <w:proofErr w:type="spellEnd"/>
-      <w:r>
-        <w:rPr>
-          <w:rFonts w:cs="Times New Roman"/>
-          <w:szCs w:val="26"/>
-        </w:rPr>
-        <w:t xml:space="preserve"> </w:t>
-      </w:r>
-      <w:proofErr w:type="spellStart"/>
-      <w:r>
-        <w:rPr>
-          <w:rFonts w:cs="Times New Roman"/>
-          <w:szCs w:val="26"/>
-        </w:rPr>
-        <w:t>lợi</w:t>
-      </w:r>
-      <w:proofErr w:type="spellEnd"/>
-      <w:r>
-        <w:rPr>
-          <w:rFonts w:cs="Times New Roman"/>
-          <w:szCs w:val="26"/>
-        </w:rPr>
-        <w:t xml:space="preserve"> </w:t>
-      </w:r>
-      <w:proofErr w:type="spellStart"/>
-      <w:r>
-        <w:rPr>
-          <w:rFonts w:cs="Times New Roman"/>
-          <w:szCs w:val="26"/>
-        </w:rPr>
-        <w:t>cho</w:t>
-      </w:r>
-      <w:proofErr w:type="spellEnd"/>
-      <w:r>
-        <w:rPr>
-          <w:rFonts w:cs="Times New Roman"/>
-          <w:szCs w:val="26"/>
-        </w:rPr>
-        <w:t xml:space="preserve"> </w:t>
-      </w:r>
-      <w:proofErr w:type="spellStart"/>
-      <w:r>
-        <w:rPr>
-          <w:rFonts w:cs="Times New Roman"/>
-          <w:szCs w:val="26"/>
-        </w:rPr>
-        <w:t>khách</w:t>
-      </w:r>
-      <w:proofErr w:type="spellEnd"/>
-      <w:r>
-        <w:rPr>
-          <w:rFonts w:cs="Times New Roman"/>
-          <w:szCs w:val="26"/>
-        </w:rPr>
-        <w:t xml:space="preserve"> </w:t>
-      </w:r>
-      <w:proofErr w:type="spellStart"/>
-      <w:r>
-        <w:rPr>
-          <w:rFonts w:cs="Times New Roman"/>
-          <w:szCs w:val="26"/>
-        </w:rPr>
-        <w:t>hàng</w:t>
-      </w:r>
-      <w:proofErr w:type="spellEnd"/>
-      <w:r>
-        <w:rPr>
-          <w:rFonts w:cs="Times New Roman"/>
-          <w:szCs w:val="26"/>
-        </w:rPr>
-        <w:t xml:space="preserve"> </w:t>
-      </w:r>
-      <w:proofErr w:type="spellStart"/>
-      <w:r>
-        <w:rPr>
-          <w:rFonts w:cs="Times New Roman"/>
-          <w:szCs w:val="26"/>
-        </w:rPr>
-        <w:t>khi</w:t>
-      </w:r>
-      <w:proofErr w:type="spellEnd"/>
-      <w:r>
-        <w:rPr>
-          <w:rFonts w:cs="Times New Roman"/>
-          <w:szCs w:val="26"/>
-        </w:rPr>
-        <w:t xml:space="preserve"> </w:t>
-      </w:r>
-      <w:proofErr w:type="spellStart"/>
-      <w:r>
-        <w:rPr>
-          <w:rFonts w:cs="Times New Roman"/>
-          <w:szCs w:val="26"/>
-        </w:rPr>
-        <w:t>tham</w:t>
-      </w:r>
-      <w:proofErr w:type="spellEnd"/>
-      <w:r>
-        <w:rPr>
-          <w:rFonts w:cs="Times New Roman"/>
-          <w:szCs w:val="26"/>
-        </w:rPr>
-        <w:t xml:space="preserve"> </w:t>
-      </w:r>
-      <w:proofErr w:type="spellStart"/>
-      <w:r>
-        <w:rPr>
-          <w:rFonts w:cs="Times New Roman"/>
-          <w:szCs w:val="26"/>
-        </w:rPr>
-        <w:t>khảo</w:t>
-      </w:r>
-      <w:proofErr w:type="spellEnd"/>
-      <w:r>
-        <w:rPr>
-          <w:rFonts w:cs="Times New Roman"/>
-          <w:szCs w:val="26"/>
-        </w:rPr>
-        <w:t xml:space="preserve">, </w:t>
-      </w:r>
-      <w:proofErr w:type="spellStart"/>
-      <w:r>
-        <w:rPr>
-          <w:rFonts w:cs="Times New Roman"/>
-          <w:szCs w:val="26"/>
-        </w:rPr>
-        <w:t>tăng</w:t>
-      </w:r>
-      <w:proofErr w:type="spellEnd"/>
-      <w:r>
-        <w:rPr>
-          <w:rFonts w:cs="Times New Roman"/>
-          <w:szCs w:val="26"/>
-        </w:rPr>
-        <w:t xml:space="preserve"> </w:t>
-      </w:r>
-      <w:proofErr w:type="spellStart"/>
-      <w:r>
-        <w:rPr>
-          <w:rFonts w:cs="Times New Roman"/>
-          <w:szCs w:val="26"/>
-        </w:rPr>
-        <w:t>tính</w:t>
-      </w:r>
-      <w:proofErr w:type="spellEnd"/>
-      <w:r>
-        <w:rPr>
-          <w:rFonts w:cs="Times New Roman"/>
-          <w:szCs w:val="26"/>
-        </w:rPr>
-        <w:t xml:space="preserve"> </w:t>
-      </w:r>
-      <w:proofErr w:type="spellStart"/>
-      <w:r>
-        <w:rPr>
-          <w:rFonts w:cs="Times New Roman"/>
-          <w:szCs w:val="26"/>
-        </w:rPr>
-        <w:t>chuyên</w:t>
-      </w:r>
-      <w:proofErr w:type="spellEnd"/>
-      <w:r>
-        <w:rPr>
-          <w:rFonts w:cs="Times New Roman"/>
-          <w:szCs w:val="26"/>
-        </w:rPr>
-        <w:t xml:space="preserve"> </w:t>
-      </w:r>
-      <w:proofErr w:type="spellStart"/>
-      <w:r>
-        <w:rPr>
-          <w:rFonts w:cs="Times New Roman"/>
-          <w:szCs w:val="26"/>
-        </w:rPr>
-        <w:t>nghiệp</w:t>
-      </w:r>
-      <w:proofErr w:type="spellEnd"/>
-    </w:p>
-    <w:p>
-      <w:pPr>
-        <w:pStyle w:val="Heading2"/>
-        <w:rPr>
-          <w:sz w:val="26"/>
-          <w:szCs w:val="26"/>
-        </w:rPr>
-      </w:pPr>
-      <w:bookmarkStart w:id="11" w:name="_Toc65359621"/>
-      <w:r>
-        <w:rPr>
-          <w:sz w:val="26"/>
-          <w:szCs w:val="26"/>
-        </w:rPr>
-        <w:t>Techniques</w:t>
-      </w:r>
-      <w:bookmarkEnd w:id="11"/>
-    </w:p>
-    <w:p>
-      <w:pPr>
-        <w:rPr>
-          <w:rFonts w:cs="Times New Roman"/>
-          <w:szCs w:val="26"/>
-        </w:rPr>
-      </w:pPr>
-      <w:proofErr w:type="spellStart"/>
-      <w:r>
-        <w:rPr>
-          <w:rFonts w:cs="Times New Roman"/>
-          <w:szCs w:val="26"/>
-        </w:rPr>
-        <w:t>Dự</w:t>
-      </w:r>
-      <w:proofErr w:type="spellEnd"/>
-      <w:r>
-        <w:rPr>
-          <w:rFonts w:cs="Times New Roman"/>
-          <w:szCs w:val="26"/>
-        </w:rPr>
-        <w:t xml:space="preserve"> </w:t>
-      </w:r>
-      <w:proofErr w:type="spellStart"/>
-      <w:r>
-        <w:rPr>
-          <w:rFonts w:cs="Times New Roman"/>
-          <w:szCs w:val="26"/>
-        </w:rPr>
-        <w:t>án</w:t>
-      </w:r>
-      <w:proofErr w:type="spellEnd"/>
-      <w:r>
-        <w:rPr>
-          <w:rFonts w:cs="Times New Roman"/>
-          <w:szCs w:val="26"/>
-        </w:rPr>
-        <w:t xml:space="preserve"> </w:t>
-      </w:r>
-      <w:proofErr w:type="spellStart"/>
-      <w:r>
-        <w:rPr>
-          <w:rFonts w:cs="Times New Roman"/>
-          <w:szCs w:val="26"/>
-        </w:rPr>
-        <w:t>được</w:t>
-      </w:r>
-      <w:proofErr w:type="spellEnd"/>
-      <w:r>
-        <w:rPr>
-          <w:rFonts w:cs="Times New Roman"/>
-          <w:szCs w:val="26"/>
-        </w:rPr>
-        <w:t xml:space="preserve"> </w:t>
-      </w:r>
-      <w:proofErr w:type="spellStart"/>
-      <w:r>
-        <w:rPr>
-          <w:rFonts w:cs="Times New Roman"/>
-          <w:szCs w:val="26"/>
-        </w:rPr>
-        <w:t>thự</w:t>
-      </w:r>
-      <w:r>
-        <w:rPr>
-          <w:rFonts w:cs="Times New Roman"/>
-          <w:szCs w:val="26"/>
-        </w:rPr>
-        <w:t>c</w:t>
-      </w:r>
-      <w:proofErr w:type="spellEnd"/>
-      <w:r>
-        <w:rPr>
-          <w:rFonts w:cs="Times New Roman"/>
-          <w:szCs w:val="26"/>
-        </w:rPr>
-        <w:t xml:space="preserve"> </w:t>
-      </w:r>
-      <w:proofErr w:type="spellStart"/>
-      <w:r>
-        <w:rPr>
-          <w:rFonts w:cs="Times New Roman"/>
-          <w:szCs w:val="26"/>
-        </w:rPr>
-        <w:t>hi</w:t>
-      </w:r>
-      <w:r>
-        <w:rPr>
-          <w:rFonts w:cs="Times New Roman"/>
-          <w:szCs w:val="26"/>
-        </w:rPr>
-        <w:t>ện</w:t>
-      </w:r>
-      <w:proofErr w:type="spellEnd"/>
-      <w:r>
-        <w:rPr>
-          <w:rFonts w:cs="Times New Roman"/>
-          <w:szCs w:val="26"/>
-        </w:rPr>
-        <w:t xml:space="preserve"> </w:t>
-      </w:r>
-      <w:proofErr w:type="spellStart"/>
-      <w:r>
-        <w:rPr>
-          <w:rFonts w:cs="Times New Roman"/>
-          <w:szCs w:val="26"/>
-        </w:rPr>
-        <w:t>trên</w:t>
-      </w:r>
-      <w:proofErr w:type="spellEnd"/>
-      <w:r>
-        <w:rPr>
-          <w:rFonts w:cs="Times New Roman"/>
-          <w:szCs w:val="26"/>
-        </w:rPr>
-        <w:t xml:space="preserve"> </w:t>
-      </w:r>
-      <w:proofErr w:type="spellStart"/>
-      <w:r>
-        <w:rPr>
-          <w:rFonts w:cs="Times New Roman"/>
-          <w:szCs w:val="26"/>
-        </w:rPr>
-        <w:t>các</w:t>
-      </w:r>
-      <w:proofErr w:type="spellEnd"/>
-      <w:r>
-        <w:rPr>
-          <w:rFonts w:cs="Times New Roman"/>
-          <w:szCs w:val="26"/>
-        </w:rPr>
-        <w:t xml:space="preserve"> platforms: </w:t>
+      <w:r>
+        <w:rPr>
+          <w:rFonts w:cs="Times New Roman"/>
+          <w:szCs w:val="26"/>
+        </w:rPr>
+        <w:t>Dự án được thự</w:t>
+      </w:r>
+      <w:r>
+        <w:rPr>
+          <w:rFonts w:cs="Times New Roman"/>
+          <w:szCs w:val="26"/>
+        </w:rPr>
+        <w:t>c hi</w:t>
+      </w:r>
+      <w:r>
+        <w:rPr>
+          <w:rFonts w:cs="Times New Roman"/>
+          <w:szCs w:val="26"/>
+        </w:rPr>
+        <w:t xml:space="preserve">ện trên các platforms: </w:t>
       </w:r>
     </w:p>
     <w:p>
@@ -10027,85 +4511,19 @@
           <w:szCs w:val="26"/>
         </w:rPr>
       </w:pPr>
-      <w:proofErr w:type="spellStart"/>
-      <w:r>
-        <w:rPr>
-          <w:rFonts w:cs="Times New Roman"/>
-          <w:szCs w:val="26"/>
-        </w:rPr>
-        <w:t>Ngôn</w:t>
-      </w:r>
-      <w:proofErr w:type="spellEnd"/>
-      <w:r>
-        <w:rPr>
-          <w:rFonts w:cs="Times New Roman"/>
-          <w:szCs w:val="26"/>
-        </w:rPr>
-        <w:t xml:space="preserve"> </w:t>
-      </w:r>
-      <w:proofErr w:type="spellStart"/>
-      <w:r>
-        <w:rPr>
-          <w:rFonts w:cs="Times New Roman"/>
-          <w:szCs w:val="26"/>
-        </w:rPr>
-        <w:t>ngữ</w:t>
-      </w:r>
-      <w:proofErr w:type="spellEnd"/>
-      <w:r>
-        <w:rPr>
-          <w:rFonts w:cs="Times New Roman"/>
-          <w:szCs w:val="26"/>
-        </w:rPr>
-        <w:t xml:space="preserve"> </w:t>
-      </w:r>
-      <w:proofErr w:type="spellStart"/>
-      <w:r>
-        <w:rPr>
-          <w:rFonts w:cs="Times New Roman"/>
-          <w:szCs w:val="26"/>
-        </w:rPr>
-        <w:t>lập</w:t>
-      </w:r>
-      <w:proofErr w:type="spellEnd"/>
-      <w:r>
-        <w:rPr>
-          <w:rFonts w:cs="Times New Roman"/>
-          <w:szCs w:val="26"/>
-        </w:rPr>
-        <w:t xml:space="preserve"> </w:t>
-      </w:r>
-      <w:proofErr w:type="spellStart"/>
-      <w:r>
-        <w:rPr>
-          <w:rFonts w:cs="Times New Roman"/>
-          <w:szCs w:val="26"/>
-        </w:rPr>
-        <w:t>trình</w:t>
-      </w:r>
-      <w:proofErr w:type="spellEnd"/>
-      <w:r>
-        <w:rPr>
-          <w:rFonts w:cs="Times New Roman"/>
-          <w:szCs w:val="26"/>
-        </w:rPr>
-        <w:t xml:space="preserve">: </w:t>
-      </w:r>
-      <w:proofErr w:type="spellStart"/>
-      <w:r>
-        <w:rPr>
-          <w:rFonts w:cs="Times New Roman"/>
-          <w:szCs w:val="26"/>
-        </w:rPr>
-        <w:t>Wordpress</w:t>
-      </w:r>
-      <w:proofErr w:type="spellEnd"/>
-      <w:r>
-        <w:rPr>
-          <w:rFonts w:cs="Times New Roman"/>
-          <w:szCs w:val="26"/>
-        </w:rPr>
-        <w:t xml:space="preserve"> 5.5.1, HTML, CSS, PHP</w:t>
+      <w:r>
+        <w:rPr>
+          <w:rFonts w:cs="Times New Roman"/>
+          <w:szCs w:val="26"/>
+        </w:rPr>
+        <w:t>Ngôn ngữ lập trình</w:t>
+      </w:r>
+      <w:r>
+        <w:rPr>
+          <w:rFonts w:cs="Times New Roman"/>
+          <w:szCs w:val="26"/>
+        </w:rPr>
+        <w:t>: Wordpress 5.5.1, HTML, CSS, PHP</w:t>
       </w:r>
       <w:r>
         <w:rPr>
@@ -10127,63 +4545,13 @@
           <w:szCs w:val="26"/>
         </w:rPr>
       </w:pPr>
-      <w:proofErr w:type="spellStart"/>
-      <w:r>
-        <w:rPr>
-          <w:rFonts w:cs="Times New Roman"/>
-          <w:szCs w:val="26"/>
-        </w:rPr>
-        <w:t>Cơ</w:t>
-      </w:r>
-      <w:proofErr w:type="spellEnd"/>
-      <w:r>
-        <w:rPr>
-          <w:rFonts w:cs="Times New Roman"/>
-          <w:szCs w:val="26"/>
-        </w:rPr>
-        <w:t xml:space="preserve"> </w:t>
-      </w:r>
-      <w:proofErr w:type="spellStart"/>
-      <w:r>
-        <w:rPr>
-          <w:rFonts w:cs="Times New Roman"/>
-          <w:szCs w:val="26"/>
-        </w:rPr>
-        <w:t>sở</w:t>
-      </w:r>
-      <w:proofErr w:type="spellEnd"/>
-      <w:r>
-        <w:rPr>
-          <w:rFonts w:cs="Times New Roman"/>
-          <w:szCs w:val="26"/>
-        </w:rPr>
-        <w:t xml:space="preserve"> </w:t>
-      </w:r>
-      <w:proofErr w:type="spellStart"/>
-      <w:r>
-        <w:rPr>
-          <w:rFonts w:cs="Times New Roman"/>
-          <w:szCs w:val="26"/>
-        </w:rPr>
-        <w:t>dữ</w:t>
-      </w:r>
-      <w:proofErr w:type="spellEnd"/>
-      <w:r>
-        <w:rPr>
-          <w:rFonts w:cs="Times New Roman"/>
-          <w:szCs w:val="26"/>
-        </w:rPr>
-        <w:t xml:space="preserve"> </w:t>
-      </w:r>
-      <w:proofErr w:type="spellStart"/>
-      <w:r>
-        <w:rPr>
-          <w:rFonts w:cs="Times New Roman"/>
-          <w:szCs w:val="26"/>
-        </w:rPr>
-        <w:t>liệu</w:t>
-      </w:r>
-      <w:proofErr w:type="spellEnd"/>
+      <w:r>
+        <w:rPr>
+          <w:rFonts w:cs="Times New Roman"/>
+          <w:szCs w:val="26"/>
+        </w:rPr>
+        <w:t>Cơ sở dữ liệu</w:t>
+      </w:r>
       <w:r>
         <w:rPr>
           <w:rFonts w:cs="Times New Roman"/>
@@ -10218,79 +4586,20 @@
           <w:szCs w:val="26"/>
         </w:rPr>
       </w:pPr>
-      <w:proofErr w:type="spellStart"/>
-      <w:r>
-        <w:rPr>
-          <w:rFonts w:cs="Times New Roman"/>
-          <w:szCs w:val="26"/>
-        </w:rPr>
-        <w:t>Công</w:t>
-      </w:r>
-      <w:proofErr w:type="spellEnd"/>
-      <w:r>
-        <w:rPr>
-          <w:rFonts w:cs="Times New Roman"/>
-          <w:szCs w:val="26"/>
-        </w:rPr>
-        <w:t xml:space="preserve"> </w:t>
-      </w:r>
-      <w:proofErr w:type="spellStart"/>
-      <w:r>
-        <w:rPr>
-          <w:rFonts w:cs="Times New Roman"/>
-          <w:szCs w:val="26"/>
-        </w:rPr>
-        <w:t>vụ</w:t>
-      </w:r>
-      <w:proofErr w:type="spellEnd"/>
-      <w:r>
-        <w:rPr>
-          <w:rFonts w:cs="Times New Roman"/>
-          <w:szCs w:val="26"/>
-        </w:rPr>
-        <w:t xml:space="preserve"> </w:t>
-      </w:r>
-      <w:proofErr w:type="spellStart"/>
-      <w:r>
-        <w:rPr>
-          <w:rFonts w:cs="Times New Roman"/>
-          <w:szCs w:val="26"/>
-        </w:rPr>
-        <w:t>phát</w:t>
-      </w:r>
-      <w:proofErr w:type="spellEnd"/>
-      <w:r>
-        <w:rPr>
-          <w:rFonts w:cs="Times New Roman"/>
-          <w:szCs w:val="26"/>
-        </w:rPr>
-        <w:t xml:space="preserve"> </w:t>
-      </w:r>
-      <w:proofErr w:type="spellStart"/>
-      <w:r>
-        <w:rPr>
-          <w:rFonts w:cs="Times New Roman"/>
-          <w:szCs w:val="26"/>
-        </w:rPr>
-        <w:t>triển</w:t>
-      </w:r>
-      <w:proofErr w:type="spellEnd"/>
-      <w:r>
-        <w:rPr>
-          <w:rFonts w:cs="Times New Roman"/>
-          <w:szCs w:val="26"/>
-        </w:rPr>
-        <w:t xml:space="preserve">: Visual Studio, </w:t>
-      </w:r>
-      <w:proofErr w:type="spellStart"/>
-      <w:r>
-        <w:rPr>
-          <w:rFonts w:cs="Times New Roman"/>
-          <w:szCs w:val="26"/>
-        </w:rPr>
-        <w:t>Github</w:t>
-      </w:r>
-      <w:proofErr w:type="spellEnd"/>
+      <w:r>
+        <w:rPr>
+          <w:rFonts w:cs="Times New Roman"/>
+          <w:szCs w:val="26"/>
+        </w:rPr>
+        <w:t>Công vụ phát triển</w:t>
+      </w:r>
+      <w:r>
+        <w:rPr>
+          <w:rFonts w:cs="Times New Roman"/>
+          <w:szCs w:val="26"/>
+        </w:rPr>
+        <w:t>: Visual Studio, Github</w:t>
+      </w:r>
       <w:r>
         <w:rPr>
           <w:rFonts w:cs="Times New Roman"/>
@@ -10311,69 +4620,12 @@
           <w:szCs w:val="26"/>
         </w:rPr>
       </w:pPr>
-      <w:proofErr w:type="spellStart"/>
-      <w:r>
-        <w:rPr>
-          <w:rFonts w:cs="Times New Roman"/>
-          <w:szCs w:val="26"/>
-        </w:rPr>
-        <w:t>Công</w:t>
-      </w:r>
-      <w:proofErr w:type="spellEnd"/>
-      <w:r>
-        <w:rPr>
-          <w:rFonts w:cs="Times New Roman"/>
-          <w:szCs w:val="26"/>
-        </w:rPr>
-        <w:t xml:space="preserve"> </w:t>
-      </w:r>
-      <w:proofErr w:type="spellStart"/>
-      <w:r>
-        <w:rPr>
-          <w:rFonts w:cs="Times New Roman"/>
-          <w:szCs w:val="26"/>
-        </w:rPr>
-        <w:t>cụ</w:t>
-      </w:r>
-      <w:proofErr w:type="spellEnd"/>
-      <w:r>
-        <w:rPr>
-          <w:rFonts w:cs="Times New Roman"/>
-          <w:szCs w:val="26"/>
-        </w:rPr>
-        <w:t xml:space="preserve"> </w:t>
-      </w:r>
-      <w:proofErr w:type="spellStart"/>
-      <w:r>
-        <w:rPr>
-          <w:rFonts w:cs="Times New Roman"/>
-          <w:szCs w:val="26"/>
-        </w:rPr>
-        <w:t>thiết</w:t>
-      </w:r>
-      <w:proofErr w:type="spellEnd"/>
-      <w:r>
-        <w:rPr>
-          <w:rFonts w:cs="Times New Roman"/>
-          <w:szCs w:val="26"/>
-        </w:rPr>
-        <w:t xml:space="preserve"> </w:t>
-      </w:r>
-      <w:proofErr w:type="spellStart"/>
-      <w:r>
-        <w:rPr>
-          <w:rFonts w:cs="Times New Roman"/>
-          <w:szCs w:val="26"/>
-        </w:rPr>
-        <w:t>kế</w:t>
-      </w:r>
-      <w:proofErr w:type="spellEnd"/>
-      <w:r>
-        <w:rPr>
-          <w:rFonts w:cs="Times New Roman"/>
-          <w:szCs w:val="26"/>
-        </w:rPr>
-        <w:t>: Adobe Illustrator</w:t>
+      <w:r>
+        <w:rPr>
+          <w:rFonts w:cs="Times New Roman"/>
+          <w:szCs w:val="26"/>
+        </w:rPr>
+        <w:t>Công cụ thiết kế: Adobe Illustrator</w:t>
       </w:r>
       <w:r>
         <w:rPr>
@@ -10409,15 +4661,34 @@
           <w:szCs w:val="26"/>
         </w:rPr>
       </w:pPr>
-      <w:proofErr w:type="spellStart"/>
-      <w:r>
-        <w:rPr>
-          <w:rFonts w:cs="Times New Roman"/>
-          <w:szCs w:val="26"/>
-        </w:rPr>
-        <w:t>Trình</w:t>
-      </w:r>
-      <w:proofErr w:type="spellEnd"/>
+      <w:r>
+        <w:rPr>
+          <w:rFonts w:cs="Times New Roman"/>
+          <w:szCs w:val="26"/>
+        </w:rPr>
+        <w:t>Trình duyệt</w:t>
+      </w:r>
+      <w:r>
+        <w:rPr>
+          <w:rFonts w:cs="Times New Roman"/>
+          <w:szCs w:val="26"/>
+        </w:rPr>
+        <w:t>: Chrome, E</w:t>
+      </w:r>
+      <w:r>
+        <w:rPr>
+          <w:rFonts w:cs="Times New Roman"/>
+          <w:szCs w:val="26"/>
+        </w:rPr>
+        <w:t>dg</w:t>
+      </w:r>
+      <w:r>
+        <w:rPr>
+          <w:rFonts w:cs="Times New Roman"/>
+          <w:szCs w:val="26"/>
+        </w:rPr>
+        <w:t>e, Firefox,</w:t>
+      </w:r>
       <w:r>
         <w:rPr>
           <w:rFonts w:cs="Times New Roman"/>
@@ -10425,35 +4696,12 @@
         </w:rPr>
         <w:t xml:space="preserve"> </w:t>
       </w:r>
-      <w:proofErr w:type="spellStart"/>
-      <w:r>
-        <w:rPr>
-          <w:rFonts w:cs="Times New Roman"/>
-          <w:szCs w:val="26"/>
-        </w:rPr>
-        <w:t>duyệt</w:t>
-      </w:r>
-      <w:proofErr w:type="spellEnd"/>
-      <w:r>
-        <w:rPr>
-          <w:rFonts w:cs="Times New Roman"/>
-          <w:szCs w:val="26"/>
-        </w:rPr>
-        <w:t>: Chrome, E</w:t>
-      </w:r>
-      <w:r>
-        <w:rPr>
-          <w:rFonts w:cs="Times New Roman"/>
-          <w:szCs w:val="26"/>
-        </w:rPr>
-        <w:t>dg</w:t>
-      </w:r>
-      <w:r>
-        <w:rPr>
-          <w:rFonts w:cs="Times New Roman"/>
-          <w:szCs w:val="26"/>
-        </w:rPr>
-        <w:t>e, Firefox,</w:t>
+      <w:r>
+        <w:rPr>
+          <w:rFonts w:cs="Times New Roman"/>
+          <w:szCs w:val="26"/>
+        </w:rPr>
+        <w:t>...</w:t>
       </w:r>
       <w:r>
         <w:rPr>
@@ -10462,20 +4710,6 @@
         </w:rPr>
         <w:t xml:space="preserve"> </w:t>
       </w:r>
-      <w:r>
-        <w:rPr>
-          <w:rFonts w:cs="Times New Roman"/>
-          <w:szCs w:val="26"/>
-        </w:rPr>
-        <w:t>...</w:t>
-      </w:r>
-      <w:r>
-        <w:rPr>
-          <w:rFonts w:cs="Times New Roman"/>
-          <w:szCs w:val="26"/>
-        </w:rPr>
-        <w:t xml:space="preserve"> </w:t>
-      </w:r>
     </w:p>
     <w:p>
       <w:pPr>
@@ -10485,7 +4719,7 @@
           <w:szCs w:val="26"/>
         </w:rPr>
       </w:pPr>
-      <w:bookmarkStart w:id="12" w:name="_Toc65359622"/>
+      <w:bookmarkStart w:id="10" w:name="_Toc65359622"/>
       <w:r>
         <w:rPr>
           <w:sz w:val="26"/>
@@ -10493,7 +4727,7 @@
         </w:rPr>
         <w:t>Time Estimation</w:t>
       </w:r>
-      <w:bookmarkEnd w:id="12"/>
+      <w:bookmarkEnd w:id="10"/>
     </w:p>
     <w:p>
       <w:pPr>
@@ -10505,7 +4739,7 @@
           <w:szCs w:val="26"/>
         </w:rPr>
       </w:pPr>
-      <w:bookmarkStart w:id="13" w:name="_Toc65675344"/>
+      <w:bookmarkStart w:id="11" w:name="_Toc65675344"/>
       <w:r>
         <w:rPr>
           <w:color w:val="auto"/>
@@ -10612,7 +4846,7 @@
         </w:rPr>
         <w:t xml:space="preserve"> Time Estimation</w:t>
       </w:r>
-      <w:bookmarkEnd w:id="13"/>
+      <w:bookmarkEnd w:id="11"/>
     </w:p>
     <w:tbl>
       <w:tblPr>
@@ -10980,7 +5214,7 @@
           <w:szCs w:val="26"/>
         </w:rPr>
       </w:pPr>
-      <w:bookmarkStart w:id="14" w:name="_Toc65359623"/>
+      <w:bookmarkStart w:id="12" w:name="_Toc65359623"/>
       <w:r>
         <w:rPr>
           <w:sz w:val="26"/>
@@ -10996,7 +5230,7 @@
         </w:rPr>
         <w:t>aster Schedul</w:t>
       </w:r>
-      <w:bookmarkEnd w:id="14"/>
+      <w:bookmarkEnd w:id="12"/>
       <w:r>
         <w:rPr>
           <w:sz w:val="26"/>
@@ -11015,7 +5249,7 @@
           <w:szCs w:val="26"/>
         </w:rPr>
       </w:pPr>
-      <w:bookmarkStart w:id="15" w:name="_Toc65675345"/>
+      <w:bookmarkStart w:id="13" w:name="_Toc65675345"/>
       <w:r>
         <w:rPr>
           <w:color w:val="auto"/>
@@ -11122,7 +5356,7 @@
         </w:rPr>
         <w:t xml:space="preserve"> Master Schedule</w:t>
       </w:r>
-      <w:bookmarkEnd w:id="15"/>
+      <w:bookmarkEnd w:id="13"/>
     </w:p>
     <w:tbl>
       <w:tblPr>
@@ -11328,63 +5562,20 @@
                 <w:szCs w:val="26"/>
               </w:rPr>
             </w:pPr>
-            <w:proofErr w:type="spellStart"/>
-            <w:r>
-              <w:rPr>
-                <w:rFonts w:cs="Times New Roman"/>
-                <w:szCs w:val="26"/>
-              </w:rPr>
-              <w:t>Khởi</w:t>
-            </w:r>
-            <w:proofErr w:type="spellEnd"/>
-            <w:r>
-              <w:rPr>
-                <w:rFonts w:cs="Times New Roman"/>
-                <w:szCs w:val="26"/>
-              </w:rPr>
-              <w:t xml:space="preserve"> </w:t>
-            </w:r>
-            <w:proofErr w:type="spellStart"/>
-            <w:r>
-              <w:rPr>
-                <w:rFonts w:cs="Times New Roman"/>
-                <w:szCs w:val="26"/>
-              </w:rPr>
-              <w:t>động</w:t>
-            </w:r>
-            <w:proofErr w:type="spellEnd"/>
-            <w:r>
-              <w:rPr>
-                <w:rFonts w:cs="Times New Roman"/>
-                <w:szCs w:val="26"/>
-              </w:rPr>
-              <w:t xml:space="preserve"> </w:t>
-            </w:r>
-            <w:proofErr w:type="spellStart"/>
-            <w:r>
-              <w:rPr>
-                <w:rFonts w:cs="Times New Roman"/>
-                <w:szCs w:val="26"/>
-              </w:rPr>
-              <w:t>dự</w:t>
-            </w:r>
-            <w:proofErr w:type="spellEnd"/>
-            <w:r>
-              <w:rPr>
-                <w:rFonts w:cs="Times New Roman"/>
-                <w:szCs w:val="26"/>
-              </w:rPr>
-              <w:t xml:space="preserve"> </w:t>
-            </w:r>
-            <w:proofErr w:type="spellStart"/>
-            <w:r>
-              <w:rPr>
-                <w:rFonts w:cs="Times New Roman"/>
-                <w:szCs w:val="26"/>
-              </w:rPr>
-              <w:t>án</w:t>
-            </w:r>
-            <w:proofErr w:type="spellEnd"/>
+            <w:r>
+              <w:rPr>
+                <w:rFonts w:cs="Times New Roman"/>
+                <w:szCs w:val="26"/>
+              </w:rPr>
+              <w:t xml:space="preserve">Khởi động </w:t>
+            </w:r>
+            <w:r>
+              <w:rPr>
+                <w:rFonts w:cs="Times New Roman"/>
+                <w:szCs w:val="26"/>
+              </w:rPr>
+              <w:t>dự án</w:t>
+            </w:r>
           </w:p>
         </w:tc>
         <w:tc>
@@ -11494,47 +5685,13 @@
                 <w:szCs w:val="26"/>
               </w:rPr>
             </w:pPr>
-            <w:proofErr w:type="spellStart"/>
-            <w:r>
-              <w:rPr>
-                <w:rFonts w:cs="Times New Roman"/>
-                <w:szCs w:val="26"/>
-              </w:rPr>
-              <w:t>Chọn</w:t>
-            </w:r>
-            <w:proofErr w:type="spellEnd"/>
-            <w:r>
-              <w:rPr>
-                <w:rFonts w:cs="Times New Roman"/>
-                <w:szCs w:val="26"/>
-              </w:rPr>
-              <w:t xml:space="preserve"> </w:t>
-            </w:r>
-            <w:proofErr w:type="spellStart"/>
-            <w:r>
-              <w:rPr>
-                <w:rFonts w:cs="Times New Roman"/>
-                <w:szCs w:val="26"/>
-              </w:rPr>
-              <w:t>chủ</w:t>
-            </w:r>
-            <w:proofErr w:type="spellEnd"/>
-            <w:r>
-              <w:rPr>
-                <w:rFonts w:cs="Times New Roman"/>
-                <w:szCs w:val="26"/>
-              </w:rPr>
-              <w:t xml:space="preserve"> </w:t>
-            </w:r>
-            <w:proofErr w:type="spellStart"/>
-            <w:r>
-              <w:rPr>
-                <w:rFonts w:cs="Times New Roman"/>
-                <w:szCs w:val="26"/>
-              </w:rPr>
-              <w:t>đề</w:t>
-            </w:r>
-            <w:proofErr w:type="spellEnd"/>
+            <w:r>
+              <w:rPr>
+                <w:rFonts w:cs="Times New Roman"/>
+                <w:szCs w:val="26"/>
+              </w:rPr>
+              <w:t>Chọn chủ đề</w:t>
+            </w:r>
           </w:p>
         </w:tc>
         <w:tc>
@@ -11643,7 +5800,6 @@
                 <w:szCs w:val="26"/>
               </w:rPr>
             </w:pPr>
-            <w:proofErr w:type="spellStart"/>
             <w:r>
               <w:rPr>
                 <w:rFonts w:cs="Times New Roman"/>
@@ -11651,7 +5807,6 @@
               </w:rPr>
               <w:t>Tạo</w:t>
             </w:r>
-            <w:proofErr w:type="spellEnd"/>
             <w:r>
               <w:rPr>
                 <w:rFonts w:cs="Times New Roman"/>
@@ -11767,63 +5922,13 @@
                 <w:szCs w:val="26"/>
               </w:rPr>
             </w:pPr>
-            <w:proofErr w:type="spellStart"/>
-            <w:r>
-              <w:rPr>
-                <w:rFonts w:cs="Times New Roman"/>
-                <w:szCs w:val="26"/>
-              </w:rPr>
-              <w:t>Thực</w:t>
-            </w:r>
-            <w:proofErr w:type="spellEnd"/>
-            <w:r>
-              <w:rPr>
-                <w:rFonts w:cs="Times New Roman"/>
-                <w:szCs w:val="26"/>
-              </w:rPr>
-              <w:t xml:space="preserve"> </w:t>
-            </w:r>
-            <w:proofErr w:type="spellStart"/>
-            <w:r>
-              <w:rPr>
-                <w:rFonts w:cs="Times New Roman"/>
-                <w:szCs w:val="26"/>
-              </w:rPr>
-              <w:t>hiện</w:t>
-            </w:r>
-            <w:proofErr w:type="spellEnd"/>
-            <w:r>
-              <w:rPr>
-                <w:rFonts w:cs="Times New Roman"/>
-                <w:szCs w:val="26"/>
-              </w:rPr>
-              <w:t xml:space="preserve"> </w:t>
-            </w:r>
-            <w:proofErr w:type="spellStart"/>
-            <w:r>
-              <w:rPr>
-                <w:rFonts w:cs="Times New Roman"/>
-                <w:szCs w:val="26"/>
-              </w:rPr>
-              <w:t>dự</w:t>
-            </w:r>
-            <w:proofErr w:type="spellEnd"/>
-            <w:r>
-              <w:rPr>
-                <w:rFonts w:cs="Times New Roman"/>
-                <w:szCs w:val="26"/>
-              </w:rPr>
-              <w:t xml:space="preserve"> </w:t>
-            </w:r>
-            <w:proofErr w:type="spellStart"/>
-            <w:r>
-              <w:rPr>
-                <w:rFonts w:cs="Times New Roman"/>
-                <w:szCs w:val="26"/>
-              </w:rPr>
-              <w:t>án</w:t>
-            </w:r>
-            <w:proofErr w:type="spellEnd"/>
+            <w:r>
+              <w:rPr>
+                <w:rFonts w:cs="Times New Roman"/>
+                <w:szCs w:val="26"/>
+              </w:rPr>
+              <w:t>Thực hiện dự án</w:t>
+            </w:r>
           </w:p>
         </w:tc>
         <w:tc>
@@ -11931,159 +6036,13 @@
                 <w:szCs w:val="26"/>
               </w:rPr>
             </w:pPr>
-            <w:proofErr w:type="spellStart"/>
-            <w:r>
-              <w:rPr>
-                <w:rFonts w:cs="Times New Roman"/>
-                <w:szCs w:val="26"/>
-              </w:rPr>
-              <w:t>Gặp</w:t>
-            </w:r>
-            <w:proofErr w:type="spellEnd"/>
-            <w:r>
-              <w:rPr>
-                <w:rFonts w:cs="Times New Roman"/>
-                <w:szCs w:val="26"/>
-              </w:rPr>
-              <w:t xml:space="preserve"> </w:t>
-            </w:r>
-            <w:proofErr w:type="spellStart"/>
-            <w:r>
-              <w:rPr>
-                <w:rFonts w:cs="Times New Roman"/>
-                <w:szCs w:val="26"/>
-              </w:rPr>
-              <w:t>mặt</w:t>
-            </w:r>
-            <w:proofErr w:type="spellEnd"/>
-            <w:r>
-              <w:rPr>
-                <w:rFonts w:cs="Times New Roman"/>
-                <w:szCs w:val="26"/>
-              </w:rPr>
-              <w:t xml:space="preserve">, setup </w:t>
-            </w:r>
-            <w:proofErr w:type="spellStart"/>
-            <w:r>
-              <w:rPr>
-                <w:rFonts w:cs="Times New Roman"/>
-                <w:szCs w:val="26"/>
-              </w:rPr>
-              <w:t>các</w:t>
-            </w:r>
-            <w:proofErr w:type="spellEnd"/>
-            <w:r>
-              <w:rPr>
-                <w:rFonts w:cs="Times New Roman"/>
-                <w:szCs w:val="26"/>
-              </w:rPr>
-              <w:t xml:space="preserve"> </w:t>
-            </w:r>
-            <w:proofErr w:type="spellStart"/>
-            <w:r>
-              <w:rPr>
-                <w:rFonts w:cs="Times New Roman"/>
-                <w:szCs w:val="26"/>
-              </w:rPr>
-              <w:t>công</w:t>
-            </w:r>
-            <w:proofErr w:type="spellEnd"/>
-            <w:r>
-              <w:rPr>
-                <w:rFonts w:cs="Times New Roman"/>
-                <w:szCs w:val="26"/>
-              </w:rPr>
-              <w:t xml:space="preserve"> </w:t>
-            </w:r>
-            <w:proofErr w:type="spellStart"/>
-            <w:r>
-              <w:rPr>
-                <w:rFonts w:cs="Times New Roman"/>
-                <w:szCs w:val="26"/>
-              </w:rPr>
-              <w:t>cụ</w:t>
-            </w:r>
-            <w:proofErr w:type="spellEnd"/>
-            <w:r>
-              <w:rPr>
-                <w:rFonts w:cs="Times New Roman"/>
-                <w:szCs w:val="26"/>
-              </w:rPr>
-              <w:t xml:space="preserve"> </w:t>
-            </w:r>
-            <w:proofErr w:type="spellStart"/>
-            <w:r>
-              <w:rPr>
-                <w:rFonts w:cs="Times New Roman"/>
-                <w:szCs w:val="26"/>
-              </w:rPr>
-              <w:t>và</w:t>
-            </w:r>
-            <w:proofErr w:type="spellEnd"/>
-            <w:r>
-              <w:rPr>
-                <w:rFonts w:cs="Times New Roman"/>
-                <w:szCs w:val="26"/>
-              </w:rPr>
-              <w:t xml:space="preserve"> </w:t>
-            </w:r>
-            <w:proofErr w:type="spellStart"/>
-            <w:r>
-              <w:rPr>
-                <w:rFonts w:cs="Times New Roman"/>
-                <w:szCs w:val="26"/>
-              </w:rPr>
-              <w:t>yêu</w:t>
-            </w:r>
-            <w:proofErr w:type="spellEnd"/>
-            <w:r>
-              <w:rPr>
-                <w:rFonts w:cs="Times New Roman"/>
-                <w:szCs w:val="26"/>
-              </w:rPr>
-              <w:t xml:space="preserve"> </w:t>
-            </w:r>
-            <w:proofErr w:type="spellStart"/>
-            <w:r>
-              <w:rPr>
-                <w:rFonts w:cs="Times New Roman"/>
-                <w:szCs w:val="26"/>
-              </w:rPr>
-              <w:t>cầu</w:t>
-            </w:r>
-            <w:proofErr w:type="spellEnd"/>
-            <w:r>
-              <w:rPr>
-                <w:rFonts w:cs="Times New Roman"/>
-                <w:szCs w:val="26"/>
-              </w:rPr>
-              <w:t xml:space="preserve"> </w:t>
-            </w:r>
-            <w:proofErr w:type="spellStart"/>
-            <w:r>
-              <w:rPr>
-                <w:rFonts w:cs="Times New Roman"/>
-                <w:szCs w:val="26"/>
-              </w:rPr>
-              <w:t>dự</w:t>
-            </w:r>
-            <w:proofErr w:type="spellEnd"/>
-            <w:r>
-              <w:rPr>
-                <w:rFonts w:cs="Times New Roman"/>
-                <w:szCs w:val="26"/>
-              </w:rPr>
-              <w:t xml:space="preserve"> </w:t>
-            </w:r>
-            <w:proofErr w:type="spellStart"/>
-            <w:r>
-              <w:rPr>
-                <w:rFonts w:cs="Times New Roman"/>
-                <w:szCs w:val="26"/>
-              </w:rPr>
-              <w:t>án</w:t>
-            </w:r>
-            <w:proofErr w:type="spellEnd"/>
+            <w:r>
+              <w:rPr>
+                <w:rFonts w:cs="Times New Roman"/>
+                <w:szCs w:val="26"/>
+              </w:rPr>
+              <w:t>Gặp mặt, setup các công cụ và yêu cầu dự án</w:t>
+            </w:r>
             <w:r>
               <w:rPr>
                 <w:rFonts w:cs="Times New Roman"/>
@@ -12199,133 +6158,12 @@
                 <w:szCs w:val="26"/>
               </w:rPr>
             </w:pPr>
-            <w:proofErr w:type="spellStart"/>
-            <w:r>
-              <w:rPr>
-                <w:rFonts w:cs="Times New Roman"/>
-                <w:szCs w:val="26"/>
-              </w:rPr>
-              <w:t>Xây</w:t>
-            </w:r>
-            <w:proofErr w:type="spellEnd"/>
-            <w:r>
-              <w:rPr>
-                <w:rFonts w:cs="Times New Roman"/>
-                <w:szCs w:val="26"/>
-              </w:rPr>
-              <w:t xml:space="preserve"> </w:t>
-            </w:r>
-            <w:proofErr w:type="spellStart"/>
-            <w:r>
-              <w:rPr>
-                <w:rFonts w:cs="Times New Roman"/>
-                <w:szCs w:val="26"/>
-              </w:rPr>
-              <w:t>dựng</w:t>
-            </w:r>
-            <w:proofErr w:type="spellEnd"/>
-            <w:r>
-              <w:rPr>
-                <w:rFonts w:cs="Times New Roman"/>
-                <w:szCs w:val="26"/>
-              </w:rPr>
-              <w:t xml:space="preserve"> </w:t>
-            </w:r>
-            <w:proofErr w:type="spellStart"/>
-            <w:r>
-              <w:rPr>
-                <w:rFonts w:cs="Times New Roman"/>
-                <w:szCs w:val="26"/>
-              </w:rPr>
-              <w:t>mục</w:t>
-            </w:r>
-            <w:proofErr w:type="spellEnd"/>
-            <w:r>
-              <w:rPr>
-                <w:rFonts w:cs="Times New Roman"/>
-                <w:szCs w:val="26"/>
-              </w:rPr>
-              <w:t xml:space="preserve"> </w:t>
-            </w:r>
-            <w:proofErr w:type="spellStart"/>
-            <w:r>
-              <w:rPr>
-                <w:rFonts w:cs="Times New Roman"/>
-                <w:szCs w:val="26"/>
-              </w:rPr>
-              <w:t>tiêu</w:t>
-            </w:r>
-            <w:proofErr w:type="spellEnd"/>
-            <w:r>
-              <w:rPr>
-                <w:rFonts w:cs="Times New Roman"/>
-                <w:szCs w:val="26"/>
-              </w:rPr>
-              <w:t xml:space="preserve"> </w:t>
-            </w:r>
-            <w:proofErr w:type="spellStart"/>
-            <w:r>
-              <w:rPr>
-                <w:rFonts w:cs="Times New Roman"/>
-                <w:szCs w:val="26"/>
-              </w:rPr>
-              <w:t>cho</w:t>
-            </w:r>
-            <w:proofErr w:type="spellEnd"/>
-            <w:r>
-              <w:rPr>
-                <w:rFonts w:cs="Times New Roman"/>
-                <w:szCs w:val="26"/>
-              </w:rPr>
-              <w:t xml:space="preserve"> </w:t>
-            </w:r>
-            <w:proofErr w:type="spellStart"/>
-            <w:r>
-              <w:rPr>
-                <w:rFonts w:cs="Times New Roman"/>
-                <w:szCs w:val="26"/>
-              </w:rPr>
-              <w:t>từng</w:t>
-            </w:r>
-            <w:proofErr w:type="spellEnd"/>
-            <w:r>
-              <w:rPr>
-                <w:rFonts w:cs="Times New Roman"/>
-                <w:szCs w:val="26"/>
-              </w:rPr>
-              <w:t xml:space="preserve"> Sprint, </w:t>
-            </w:r>
-            <w:proofErr w:type="spellStart"/>
-            <w:r>
-              <w:rPr>
-                <w:rFonts w:cs="Times New Roman"/>
-                <w:szCs w:val="26"/>
-              </w:rPr>
-              <w:t>tạo</w:t>
-            </w:r>
-            <w:proofErr w:type="spellEnd"/>
-            <w:r>
-              <w:rPr>
-                <w:rFonts w:cs="Times New Roman"/>
-                <w:szCs w:val="26"/>
-              </w:rPr>
-              <w:t xml:space="preserve"> </w:t>
-            </w:r>
-            <w:proofErr w:type="spellStart"/>
-            <w:r>
-              <w:rPr>
-                <w:rFonts w:cs="Times New Roman"/>
-                <w:szCs w:val="26"/>
-              </w:rPr>
-              <w:t>lập</w:t>
-            </w:r>
-            <w:proofErr w:type="spellEnd"/>
-            <w:r>
-              <w:rPr>
-                <w:rFonts w:cs="Times New Roman"/>
-                <w:szCs w:val="26"/>
-              </w:rPr>
-              <w:t xml:space="preserve"> plan</w:t>
+            <w:r>
+              <w:rPr>
+                <w:rFonts w:cs="Times New Roman"/>
+                <w:szCs w:val="26"/>
+              </w:rPr>
+              <w:t>Xây dựng mục tiêu cho từng Sprint, tạo lập plan</w:t>
             </w:r>
           </w:p>
         </w:tc>
@@ -12434,133 +6272,12 @@
                 <w:szCs w:val="26"/>
               </w:rPr>
             </w:pPr>
-            <w:proofErr w:type="spellStart"/>
-            <w:r>
-              <w:rPr>
-                <w:rFonts w:cs="Times New Roman"/>
-                <w:szCs w:val="26"/>
-              </w:rPr>
-              <w:t>Hoạch</w:t>
-            </w:r>
-            <w:proofErr w:type="spellEnd"/>
-            <w:r>
-              <w:rPr>
-                <w:rFonts w:cs="Times New Roman"/>
-                <w:szCs w:val="26"/>
-              </w:rPr>
-              <w:t xml:space="preserve"> </w:t>
-            </w:r>
-            <w:proofErr w:type="spellStart"/>
-            <w:r>
-              <w:rPr>
-                <w:rFonts w:cs="Times New Roman"/>
-                <w:szCs w:val="26"/>
-              </w:rPr>
-              <w:t>định</w:t>
-            </w:r>
-            <w:proofErr w:type="spellEnd"/>
-            <w:r>
-              <w:rPr>
-                <w:rFonts w:cs="Times New Roman"/>
-                <w:szCs w:val="26"/>
-              </w:rPr>
-              <w:t xml:space="preserve"> </w:t>
-            </w:r>
-            <w:proofErr w:type="spellStart"/>
-            <w:r>
-              <w:rPr>
-                <w:rFonts w:cs="Times New Roman"/>
-                <w:szCs w:val="26"/>
-              </w:rPr>
-              <w:t>công</w:t>
-            </w:r>
-            <w:proofErr w:type="spellEnd"/>
-            <w:r>
-              <w:rPr>
-                <w:rFonts w:cs="Times New Roman"/>
-                <w:szCs w:val="26"/>
-              </w:rPr>
-              <w:t xml:space="preserve"> </w:t>
-            </w:r>
-            <w:proofErr w:type="spellStart"/>
-            <w:r>
-              <w:rPr>
-                <w:rFonts w:cs="Times New Roman"/>
-                <w:szCs w:val="26"/>
-              </w:rPr>
-              <w:t>việc</w:t>
-            </w:r>
-            <w:proofErr w:type="spellEnd"/>
-            <w:r>
-              <w:rPr>
-                <w:rFonts w:cs="Times New Roman"/>
-                <w:szCs w:val="26"/>
-              </w:rPr>
-              <w:t xml:space="preserve"> </w:t>
-            </w:r>
-            <w:proofErr w:type="spellStart"/>
-            <w:r>
-              <w:rPr>
-                <w:rFonts w:cs="Times New Roman"/>
-                <w:szCs w:val="26"/>
-              </w:rPr>
-              <w:t>và</w:t>
-            </w:r>
-            <w:proofErr w:type="spellEnd"/>
-            <w:r>
-              <w:rPr>
-                <w:rFonts w:cs="Times New Roman"/>
-                <w:szCs w:val="26"/>
-              </w:rPr>
-              <w:t xml:space="preserve"> </w:t>
-            </w:r>
-            <w:proofErr w:type="spellStart"/>
-            <w:r>
-              <w:rPr>
-                <w:rFonts w:cs="Times New Roman"/>
-                <w:szCs w:val="26"/>
-              </w:rPr>
-              <w:t>báo</w:t>
-            </w:r>
-            <w:proofErr w:type="spellEnd"/>
-            <w:r>
-              <w:rPr>
-                <w:rFonts w:cs="Times New Roman"/>
-                <w:szCs w:val="26"/>
-              </w:rPr>
-              <w:t xml:space="preserve"> </w:t>
-            </w:r>
-            <w:proofErr w:type="spellStart"/>
-            <w:r>
-              <w:rPr>
-                <w:rFonts w:cs="Times New Roman"/>
-                <w:szCs w:val="26"/>
-              </w:rPr>
-              <w:t>cáo</w:t>
-            </w:r>
-            <w:proofErr w:type="spellEnd"/>
-            <w:r>
-              <w:rPr>
-                <w:rFonts w:cs="Times New Roman"/>
-                <w:szCs w:val="26"/>
-              </w:rPr>
-              <w:t xml:space="preserve"> </w:t>
-            </w:r>
-            <w:proofErr w:type="spellStart"/>
-            <w:r>
-              <w:rPr>
-                <w:rFonts w:cs="Times New Roman"/>
-                <w:szCs w:val="26"/>
-              </w:rPr>
-              <w:t>cho</w:t>
-            </w:r>
-            <w:proofErr w:type="spellEnd"/>
-            <w:r>
-              <w:rPr>
-                <w:rFonts w:cs="Times New Roman"/>
-                <w:szCs w:val="26"/>
-              </w:rPr>
-              <w:t xml:space="preserve"> Scrum Master</w:t>
+            <w:r>
+              <w:rPr>
+                <w:rFonts w:cs="Times New Roman"/>
+                <w:szCs w:val="26"/>
+              </w:rPr>
+              <w:t>Hoạch định công việc và báo cáo cho Scrum Master</w:t>
             </w:r>
           </w:p>
         </w:tc>
@@ -12675,23 +6392,7 @@
                 <w:rFonts w:cs="Times New Roman"/>
                 <w:szCs w:val="26"/>
               </w:rPr>
-              <w:t xml:space="preserve">Product Owner </w:t>
-            </w:r>
-            <w:proofErr w:type="spellStart"/>
-            <w:r>
-              <w:rPr>
-                <w:rFonts w:cs="Times New Roman"/>
-                <w:szCs w:val="26"/>
-              </w:rPr>
-              <w:t>tạo</w:t>
-            </w:r>
-            <w:proofErr w:type="spellEnd"/>
-            <w:r>
-              <w:rPr>
-                <w:rFonts w:cs="Times New Roman"/>
-                <w:szCs w:val="26"/>
-              </w:rPr>
-              <w:t xml:space="preserve"> backlog</w:t>
+              <w:t>Product Owner tạo backlog</w:t>
             </w:r>
           </w:p>
         </w:tc>
@@ -12807,63 +6508,13 @@
                 <w:szCs w:val="26"/>
               </w:rPr>
             </w:pPr>
-            <w:proofErr w:type="spellStart"/>
-            <w:r>
-              <w:rPr>
-                <w:rFonts w:cs="Times New Roman"/>
-                <w:szCs w:val="26"/>
-              </w:rPr>
-              <w:t>Phát</w:t>
-            </w:r>
-            <w:proofErr w:type="spellEnd"/>
-            <w:r>
-              <w:rPr>
-                <w:rFonts w:cs="Times New Roman"/>
-                <w:szCs w:val="26"/>
-              </w:rPr>
-              <w:t xml:space="preserve"> </w:t>
-            </w:r>
-            <w:proofErr w:type="spellStart"/>
-            <w:r>
-              <w:rPr>
-                <w:rFonts w:cs="Times New Roman"/>
-                <w:szCs w:val="26"/>
-              </w:rPr>
-              <w:t>triển</w:t>
-            </w:r>
-            <w:proofErr w:type="spellEnd"/>
-            <w:r>
-              <w:rPr>
-                <w:rFonts w:cs="Times New Roman"/>
-                <w:szCs w:val="26"/>
-              </w:rPr>
-              <w:t xml:space="preserve"> </w:t>
-            </w:r>
-            <w:proofErr w:type="spellStart"/>
-            <w:r>
-              <w:rPr>
-                <w:rFonts w:cs="Times New Roman"/>
-                <w:szCs w:val="26"/>
-              </w:rPr>
-              <w:t>sản</w:t>
-            </w:r>
-            <w:proofErr w:type="spellEnd"/>
-            <w:r>
-              <w:rPr>
-                <w:rFonts w:cs="Times New Roman"/>
-                <w:szCs w:val="26"/>
-              </w:rPr>
-              <w:t xml:space="preserve"> </w:t>
-            </w:r>
-            <w:proofErr w:type="spellStart"/>
-            <w:r>
-              <w:rPr>
-                <w:rFonts w:cs="Times New Roman"/>
-                <w:szCs w:val="26"/>
-              </w:rPr>
-              <w:t>phẩm</w:t>
-            </w:r>
-            <w:proofErr w:type="spellEnd"/>
+            <w:r>
+              <w:rPr>
+                <w:rFonts w:cs="Times New Roman"/>
+                <w:szCs w:val="26"/>
+              </w:rPr>
+              <w:t>Phát triển sản phẩm</w:t>
+            </w:r>
           </w:p>
         </w:tc>
         <w:tc>
@@ -13683,63 +7334,13 @@
                 <w:szCs w:val="26"/>
               </w:rPr>
             </w:pPr>
-            <w:proofErr w:type="spellStart"/>
-            <w:r>
-              <w:rPr>
-                <w:rFonts w:cs="Times New Roman"/>
-                <w:szCs w:val="26"/>
-              </w:rPr>
-              <w:t>Hoàn</w:t>
-            </w:r>
-            <w:proofErr w:type="spellEnd"/>
-            <w:r>
-              <w:rPr>
-                <w:rFonts w:cs="Times New Roman"/>
-                <w:szCs w:val="26"/>
-              </w:rPr>
-              <w:t xml:space="preserve"> </w:t>
-            </w:r>
-            <w:proofErr w:type="spellStart"/>
-            <w:r>
-              <w:rPr>
-                <w:rFonts w:cs="Times New Roman"/>
-                <w:szCs w:val="26"/>
-              </w:rPr>
-              <w:t>thành</w:t>
-            </w:r>
-            <w:proofErr w:type="spellEnd"/>
-            <w:r>
-              <w:rPr>
-                <w:rFonts w:cs="Times New Roman"/>
-                <w:szCs w:val="26"/>
-              </w:rPr>
-              <w:t xml:space="preserve"> </w:t>
-            </w:r>
-            <w:proofErr w:type="spellStart"/>
-            <w:r>
-              <w:rPr>
-                <w:rFonts w:cs="Times New Roman"/>
-                <w:szCs w:val="26"/>
-              </w:rPr>
-              <w:t>dự</w:t>
-            </w:r>
-            <w:proofErr w:type="spellEnd"/>
-            <w:r>
-              <w:rPr>
-                <w:rFonts w:cs="Times New Roman"/>
-                <w:szCs w:val="26"/>
-              </w:rPr>
-              <w:t xml:space="preserve"> </w:t>
-            </w:r>
-            <w:proofErr w:type="spellStart"/>
-            <w:r>
-              <w:rPr>
-                <w:rFonts w:cs="Times New Roman"/>
-                <w:szCs w:val="26"/>
-              </w:rPr>
-              <w:t>án</w:t>
-            </w:r>
-            <w:proofErr w:type="spellEnd"/>
+            <w:r>
+              <w:rPr>
+                <w:rFonts w:cs="Times New Roman"/>
+                <w:szCs w:val="26"/>
+              </w:rPr>
+              <w:t>Hoàn thành dự án</w:t>
+            </w:r>
           </w:p>
         </w:tc>
         <w:tc>
@@ -13818,9 +7419,9 @@
           <w:szCs w:val="26"/>
         </w:rPr>
       </w:pPr>
-      <w:bookmarkStart w:id="16" w:name="_gjdgxs" w:colFirst="0" w:colLast="0"/>
-      <w:bookmarkStart w:id="17" w:name="_Toc65359624"/>
-      <w:bookmarkEnd w:id="16"/>
+      <w:bookmarkStart w:id="14" w:name="_gjdgxs" w:colFirst="0" w:colLast="0"/>
+      <w:bookmarkStart w:id="15" w:name="_Toc65359624"/>
+      <w:bookmarkEnd w:id="14"/>
       <w:r>
         <w:rPr>
           <w:sz w:val="26"/>
@@ -13835,7 +7436,7 @@
         </w:rPr>
         <w:t>oles and responsibilities</w:t>
       </w:r>
-      <w:bookmarkEnd w:id="17"/>
+      <w:bookmarkEnd w:id="15"/>
     </w:p>
     <w:p>
       <w:pPr>
@@ -13847,7 +7448,7 @@
           <w:szCs w:val="26"/>
         </w:rPr>
       </w:pPr>
-      <w:bookmarkStart w:id="18" w:name="_Toc65675346"/>
+      <w:bookmarkStart w:id="16" w:name="_Toc65675346"/>
       <w:r>
         <w:rPr>
           <w:color w:val="auto"/>
@@ -13954,7 +7555,7 @@
         </w:rPr>
         <w:t xml:space="preserve"> Roles and responsibilities</w:t>
       </w:r>
-      <w:bookmarkEnd w:id="18"/>
+      <w:bookmarkEnd w:id="16"/>
     </w:p>
     <w:tbl>
       <w:tblPr>
@@ -14092,85 +7693,12 @@
                 <w:szCs w:val="26"/>
               </w:rPr>
             </w:pPr>
-            <w:proofErr w:type="spellStart"/>
-            <w:r>
-              <w:rPr>
-                <w:rFonts w:cs="Times New Roman"/>
-                <w:szCs w:val="26"/>
-              </w:rPr>
-              <w:t>Đảm</w:t>
-            </w:r>
-            <w:proofErr w:type="spellEnd"/>
-            <w:r>
-              <w:rPr>
-                <w:rFonts w:cs="Times New Roman"/>
-                <w:szCs w:val="26"/>
-              </w:rPr>
-              <w:t xml:space="preserve"> </w:t>
-            </w:r>
-            <w:proofErr w:type="spellStart"/>
-            <w:r>
-              <w:rPr>
-                <w:rFonts w:cs="Times New Roman"/>
-                <w:szCs w:val="26"/>
-              </w:rPr>
-              <w:t>bảo</w:t>
-            </w:r>
-            <w:proofErr w:type="spellEnd"/>
-            <w:r>
-              <w:rPr>
-                <w:rFonts w:cs="Times New Roman"/>
-                <w:szCs w:val="26"/>
-              </w:rPr>
-              <w:t xml:space="preserve"> team </w:t>
-            </w:r>
-            <w:proofErr w:type="spellStart"/>
-            <w:r>
-              <w:rPr>
-                <w:rFonts w:cs="Times New Roman"/>
-                <w:szCs w:val="26"/>
-              </w:rPr>
-              <w:t>vận</w:t>
-            </w:r>
-            <w:proofErr w:type="spellEnd"/>
-            <w:r>
-              <w:rPr>
-                <w:rFonts w:cs="Times New Roman"/>
-                <w:szCs w:val="26"/>
-              </w:rPr>
-              <w:t xml:space="preserve"> </w:t>
-            </w:r>
-            <w:proofErr w:type="spellStart"/>
-            <w:r>
-              <w:rPr>
-                <w:rFonts w:cs="Times New Roman"/>
-                <w:szCs w:val="26"/>
-              </w:rPr>
-              <w:t>hành</w:t>
-            </w:r>
-            <w:proofErr w:type="spellEnd"/>
-            <w:r>
-              <w:rPr>
-                <w:rFonts w:cs="Times New Roman"/>
-                <w:szCs w:val="26"/>
-              </w:rPr>
-              <w:t xml:space="preserve"> </w:t>
-            </w:r>
-            <w:proofErr w:type="spellStart"/>
-            <w:r>
-              <w:rPr>
-                <w:rFonts w:cs="Times New Roman"/>
-                <w:szCs w:val="26"/>
-              </w:rPr>
-              <w:t>đúng</w:t>
-            </w:r>
-            <w:proofErr w:type="spellEnd"/>
-            <w:r>
-              <w:rPr>
-                <w:rFonts w:cs="Times New Roman"/>
-                <w:szCs w:val="26"/>
-              </w:rPr>
-              <w:t xml:space="preserve"> SCRUM</w:t>
+            <w:r>
+              <w:rPr>
+                <w:rFonts w:cs="Times New Roman"/>
+                <w:szCs w:val="26"/>
+              </w:rPr>
+              <w:t>Đảm bảo team vận hành đúng SCRUM</w:t>
             </w:r>
           </w:p>
           <w:p>
@@ -14186,63 +7714,13 @@
                 <w:szCs w:val="26"/>
               </w:rPr>
             </w:pPr>
-            <w:proofErr w:type="spellStart"/>
-            <w:r>
-              <w:rPr>
-                <w:rFonts w:cs="Times New Roman"/>
-                <w:szCs w:val="26"/>
-              </w:rPr>
-              <w:t>Loại</w:t>
-            </w:r>
-            <w:proofErr w:type="spellEnd"/>
-            <w:r>
-              <w:rPr>
-                <w:rFonts w:cs="Times New Roman"/>
-                <w:szCs w:val="26"/>
-              </w:rPr>
-              <w:t xml:space="preserve"> </w:t>
-            </w:r>
-            <w:proofErr w:type="spellStart"/>
-            <w:r>
-              <w:rPr>
-                <w:rFonts w:cs="Times New Roman"/>
-                <w:szCs w:val="26"/>
-              </w:rPr>
-              <w:t>bỏ</w:t>
-            </w:r>
-            <w:proofErr w:type="spellEnd"/>
-            <w:r>
-              <w:rPr>
-                <w:rFonts w:cs="Times New Roman"/>
-                <w:szCs w:val="26"/>
-              </w:rPr>
-              <w:t xml:space="preserve"> </w:t>
-            </w:r>
-            <w:proofErr w:type="spellStart"/>
-            <w:r>
-              <w:rPr>
-                <w:rFonts w:cs="Times New Roman"/>
-                <w:szCs w:val="26"/>
-              </w:rPr>
-              <w:t>trở</w:t>
-            </w:r>
-            <w:proofErr w:type="spellEnd"/>
-            <w:r>
-              <w:rPr>
-                <w:rFonts w:cs="Times New Roman"/>
-                <w:szCs w:val="26"/>
-              </w:rPr>
-              <w:t xml:space="preserve"> </w:t>
-            </w:r>
-            <w:proofErr w:type="spellStart"/>
-            <w:r>
-              <w:rPr>
-                <w:rFonts w:cs="Times New Roman"/>
-                <w:szCs w:val="26"/>
-              </w:rPr>
-              <w:t>ngại</w:t>
-            </w:r>
-            <w:proofErr w:type="spellEnd"/>
+            <w:r>
+              <w:rPr>
+                <w:rFonts w:cs="Times New Roman"/>
+                <w:szCs w:val="26"/>
+              </w:rPr>
+              <w:t>Loại bỏ trở ngại</w:t>
+            </w:r>
           </w:p>
           <w:p>
             <w:pPr>
@@ -14257,31 +7735,13 @@
                 <w:szCs w:val="26"/>
               </w:rPr>
             </w:pPr>
-            <w:proofErr w:type="spellStart"/>
-            <w:r>
-              <w:rPr>
-                <w:rFonts w:cs="Times New Roman"/>
-                <w:szCs w:val="26"/>
-              </w:rPr>
-              <w:t>Điều</w:t>
-            </w:r>
-            <w:proofErr w:type="spellEnd"/>
-            <w:r>
-              <w:rPr>
-                <w:rFonts w:cs="Times New Roman"/>
-                <w:szCs w:val="26"/>
-              </w:rPr>
-              <w:t xml:space="preserve"> </w:t>
-            </w:r>
-            <w:proofErr w:type="spellStart"/>
-            <w:r>
-              <w:rPr>
-                <w:rFonts w:cs="Times New Roman"/>
-                <w:szCs w:val="26"/>
-              </w:rPr>
-              <w:t>phối</w:t>
-            </w:r>
-            <w:proofErr w:type="spellEnd"/>
+            <w:r>
+              <w:rPr>
+                <w:rFonts w:cs="Times New Roman"/>
+                <w:szCs w:val="26"/>
+              </w:rPr>
+              <w:t>Điều phối</w:t>
+            </w:r>
           </w:p>
           <w:p>
             <w:pPr>
@@ -14317,37 +7777,12 @@
                 <w:szCs w:val="26"/>
               </w:rPr>
             </w:pPr>
-            <w:proofErr w:type="spellStart"/>
-            <w:r>
-              <w:rPr>
-                <w:rFonts w:cs="Times New Roman"/>
-                <w:szCs w:val="26"/>
-              </w:rPr>
-              <w:t>Bảo</w:t>
-            </w:r>
-            <w:proofErr w:type="spellEnd"/>
-            <w:r>
-              <w:rPr>
-                <w:rFonts w:cs="Times New Roman"/>
-                <w:szCs w:val="26"/>
-              </w:rPr>
-              <w:t xml:space="preserve"> </w:t>
-            </w:r>
-            <w:proofErr w:type="spellStart"/>
-            <w:r>
-              <w:rPr>
-                <w:rFonts w:cs="Times New Roman"/>
-                <w:szCs w:val="26"/>
-              </w:rPr>
-              <w:t>vệ</w:t>
-            </w:r>
-            <w:proofErr w:type="spellEnd"/>
-            <w:r>
-              <w:rPr>
-                <w:rFonts w:cs="Times New Roman"/>
-                <w:szCs w:val="26"/>
-              </w:rPr>
-              <w:t xml:space="preserve"> team</w:t>
+            <w:r>
+              <w:rPr>
+                <w:rFonts w:cs="Times New Roman"/>
+                <w:szCs w:val="26"/>
+              </w:rPr>
+              <w:t>Bảo vệ team</w:t>
             </w:r>
           </w:p>
         </w:tc>
@@ -14424,69 +7859,12 @@
                 <w:szCs w:val="26"/>
               </w:rPr>
             </w:pPr>
-            <w:proofErr w:type="spellStart"/>
-            <w:r>
-              <w:rPr>
-                <w:rFonts w:cs="Times New Roman"/>
-                <w:szCs w:val="26"/>
-              </w:rPr>
-              <w:t>Tạo</w:t>
-            </w:r>
-            <w:proofErr w:type="spellEnd"/>
-            <w:r>
-              <w:rPr>
-                <w:rFonts w:cs="Times New Roman"/>
-                <w:szCs w:val="26"/>
-              </w:rPr>
-              <w:t xml:space="preserve"> ra/ </w:t>
-            </w:r>
-            <w:proofErr w:type="spellStart"/>
-            <w:r>
-              <w:rPr>
-                <w:rFonts w:cs="Times New Roman"/>
-                <w:szCs w:val="26"/>
-              </w:rPr>
-              <w:t>quyết</w:t>
-            </w:r>
-            <w:proofErr w:type="spellEnd"/>
-            <w:r>
-              <w:rPr>
-                <w:rFonts w:cs="Times New Roman"/>
-                <w:szCs w:val="26"/>
-              </w:rPr>
-              <w:t xml:space="preserve"> </w:t>
-            </w:r>
-            <w:proofErr w:type="spellStart"/>
-            <w:r>
-              <w:rPr>
-                <w:rFonts w:cs="Times New Roman"/>
-                <w:szCs w:val="26"/>
-              </w:rPr>
-              <w:t>định</w:t>
-            </w:r>
-            <w:proofErr w:type="spellEnd"/>
-            <w:r>
-              <w:rPr>
-                <w:rFonts w:cs="Times New Roman"/>
-                <w:szCs w:val="26"/>
-              </w:rPr>
-              <w:t xml:space="preserve"> </w:t>
-            </w:r>
-            <w:proofErr w:type="spellStart"/>
-            <w:r>
-              <w:rPr>
-                <w:rFonts w:cs="Times New Roman"/>
-                <w:szCs w:val="26"/>
-              </w:rPr>
-              <w:t>các</w:t>
-            </w:r>
-            <w:proofErr w:type="spellEnd"/>
-            <w:r>
-              <w:rPr>
-                <w:rFonts w:cs="Times New Roman"/>
-                <w:szCs w:val="26"/>
-              </w:rPr>
-              <w:t xml:space="preserve"> product backlog</w:t>
+            <w:r>
+              <w:rPr>
+                <w:rFonts w:cs="Times New Roman"/>
+                <w:szCs w:val="26"/>
+              </w:rPr>
+              <w:t>Tạo ra/ quyết định các product backlog</w:t>
             </w:r>
           </w:p>
           <w:p>
@@ -14502,159 +7880,13 @@
                 <w:szCs w:val="26"/>
               </w:rPr>
             </w:pPr>
-            <w:proofErr w:type="spellStart"/>
-            <w:r>
-              <w:rPr>
-                <w:rFonts w:cs="Times New Roman"/>
-                <w:szCs w:val="26"/>
-              </w:rPr>
-              <w:t>Là</w:t>
-            </w:r>
-            <w:proofErr w:type="spellEnd"/>
-            <w:r>
-              <w:rPr>
-                <w:rFonts w:cs="Times New Roman"/>
-                <w:szCs w:val="26"/>
-              </w:rPr>
-              <w:t xml:space="preserve"> </w:t>
-            </w:r>
-            <w:proofErr w:type="spellStart"/>
-            <w:r>
-              <w:rPr>
-                <w:rFonts w:cs="Times New Roman"/>
-                <w:szCs w:val="26"/>
-              </w:rPr>
-              <w:t>người</w:t>
-            </w:r>
-            <w:proofErr w:type="spellEnd"/>
-            <w:r>
-              <w:rPr>
-                <w:rFonts w:cs="Times New Roman"/>
-                <w:szCs w:val="26"/>
-              </w:rPr>
-              <w:t xml:space="preserve"> </w:t>
-            </w:r>
-            <w:proofErr w:type="spellStart"/>
-            <w:r>
-              <w:rPr>
-                <w:rFonts w:cs="Times New Roman"/>
-                <w:szCs w:val="26"/>
-              </w:rPr>
-              <w:t>quyết</w:t>
-            </w:r>
-            <w:proofErr w:type="spellEnd"/>
-            <w:r>
-              <w:rPr>
-                <w:rFonts w:cs="Times New Roman"/>
-                <w:szCs w:val="26"/>
-              </w:rPr>
-              <w:t xml:space="preserve"> </w:t>
-            </w:r>
-            <w:proofErr w:type="spellStart"/>
-            <w:r>
-              <w:rPr>
-                <w:rFonts w:cs="Times New Roman"/>
-                <w:szCs w:val="26"/>
-              </w:rPr>
-              <w:t>định</w:t>
-            </w:r>
-            <w:proofErr w:type="spellEnd"/>
-            <w:r>
-              <w:rPr>
-                <w:rFonts w:cs="Times New Roman"/>
-                <w:szCs w:val="26"/>
-              </w:rPr>
-              <w:t xml:space="preserve"> </w:t>
-            </w:r>
-            <w:proofErr w:type="spellStart"/>
-            <w:r>
-              <w:rPr>
-                <w:rFonts w:cs="Times New Roman"/>
-                <w:szCs w:val="26"/>
-              </w:rPr>
-              <w:t>đội</w:t>
-            </w:r>
-            <w:proofErr w:type="spellEnd"/>
-            <w:r>
-              <w:rPr>
-                <w:rFonts w:cs="Times New Roman"/>
-                <w:szCs w:val="26"/>
-              </w:rPr>
-              <w:t xml:space="preserve"> </w:t>
-            </w:r>
-            <w:proofErr w:type="spellStart"/>
-            <w:r>
-              <w:rPr>
-                <w:rFonts w:cs="Times New Roman"/>
-                <w:szCs w:val="26"/>
-              </w:rPr>
-              <w:t>dự</w:t>
-            </w:r>
-            <w:proofErr w:type="spellEnd"/>
-            <w:r>
-              <w:rPr>
-                <w:rFonts w:cs="Times New Roman"/>
-                <w:szCs w:val="26"/>
-              </w:rPr>
-              <w:t xml:space="preserve"> </w:t>
-            </w:r>
-            <w:proofErr w:type="spellStart"/>
-            <w:r>
-              <w:rPr>
-                <w:rFonts w:cs="Times New Roman"/>
-                <w:szCs w:val="26"/>
-              </w:rPr>
-              <w:t>án</w:t>
-            </w:r>
-            <w:proofErr w:type="spellEnd"/>
-            <w:r>
-              <w:rPr>
-                <w:rFonts w:cs="Times New Roman"/>
-                <w:szCs w:val="26"/>
-              </w:rPr>
-              <w:t xml:space="preserve"> </w:t>
-            </w:r>
-            <w:proofErr w:type="spellStart"/>
-            <w:r>
-              <w:rPr>
-                <w:rFonts w:cs="Times New Roman"/>
-                <w:szCs w:val="26"/>
-              </w:rPr>
-              <w:t>sẽ</w:t>
-            </w:r>
-            <w:proofErr w:type="spellEnd"/>
-            <w:r>
-              <w:rPr>
-                <w:rFonts w:cs="Times New Roman"/>
-                <w:szCs w:val="26"/>
-              </w:rPr>
-              <w:t xml:space="preserve"> </w:t>
-            </w:r>
-            <w:proofErr w:type="spellStart"/>
-            <w:r>
-              <w:rPr>
-                <w:rFonts w:cs="Times New Roman"/>
-                <w:szCs w:val="26"/>
-              </w:rPr>
-              <w:t>đi</w:t>
-            </w:r>
-            <w:proofErr w:type="spellEnd"/>
-            <w:r>
-              <w:rPr>
-                <w:rFonts w:cs="Times New Roman"/>
-                <w:szCs w:val="26"/>
-              </w:rPr>
-              <w:t xml:space="preserve"> </w:t>
-            </w:r>
-            <w:proofErr w:type="spellStart"/>
-            <w:r>
-              <w:rPr>
-                <w:rFonts w:cs="Times New Roman"/>
-                <w:szCs w:val="26"/>
-              </w:rPr>
-              <w:t>đâu</w:t>
-            </w:r>
-            <w:proofErr w:type="spellEnd"/>
+            <w:r>
+              <w:rPr>
+                <w:rFonts w:cs="Times New Roman"/>
+                <w:szCs w:val="26"/>
+              </w:rPr>
+              <w:t>Là người quyết định đội dự án sẽ đi đâu</w:t>
+            </w:r>
           </w:p>
           <w:p>
             <w:pPr>
@@ -14669,79 +7901,13 @@
                 <w:szCs w:val="26"/>
               </w:rPr>
             </w:pPr>
-            <w:proofErr w:type="spellStart"/>
-            <w:r>
-              <w:rPr>
-                <w:rFonts w:cs="Times New Roman"/>
-                <w:szCs w:val="26"/>
-              </w:rPr>
-              <w:t>Xác</w:t>
-            </w:r>
-            <w:proofErr w:type="spellEnd"/>
-            <w:r>
-              <w:rPr>
-                <w:rFonts w:cs="Times New Roman"/>
-                <w:szCs w:val="26"/>
-              </w:rPr>
-              <w:t xml:space="preserve"> </w:t>
-            </w:r>
-            <w:proofErr w:type="spellStart"/>
-            <w:r>
-              <w:rPr>
-                <w:rFonts w:cs="Times New Roman"/>
-                <w:szCs w:val="26"/>
-              </w:rPr>
-              <w:t>định</w:t>
-            </w:r>
-            <w:proofErr w:type="spellEnd"/>
-            <w:r>
-              <w:rPr>
-                <w:rFonts w:cs="Times New Roman"/>
-                <w:szCs w:val="26"/>
-              </w:rPr>
-              <w:t xml:space="preserve"> </w:t>
-            </w:r>
-            <w:proofErr w:type="spellStart"/>
-            <w:r>
-              <w:rPr>
-                <w:rFonts w:cs="Times New Roman"/>
-                <w:szCs w:val="26"/>
-              </w:rPr>
-              <w:t>phạm</w:t>
-            </w:r>
-            <w:proofErr w:type="spellEnd"/>
-            <w:r>
-              <w:rPr>
-                <w:rFonts w:cs="Times New Roman"/>
-                <w:szCs w:val="26"/>
-              </w:rPr>
-              <w:t xml:space="preserve"> vi </w:t>
-            </w:r>
-            <w:proofErr w:type="spellStart"/>
-            <w:r>
-              <w:rPr>
-                <w:rFonts w:cs="Times New Roman"/>
-                <w:szCs w:val="26"/>
-              </w:rPr>
-              <w:t>dự</w:t>
-            </w:r>
-            <w:proofErr w:type="spellEnd"/>
-            <w:r>
-              <w:rPr>
-                <w:rFonts w:cs="Times New Roman"/>
-                <w:szCs w:val="26"/>
-              </w:rPr>
-              <w:t xml:space="preserve"> </w:t>
-            </w:r>
-            <w:proofErr w:type="spellStart"/>
-            <w:r>
-              <w:rPr>
-                <w:rFonts w:cs="Times New Roman"/>
-                <w:szCs w:val="26"/>
-              </w:rPr>
-              <w:t>án</w:t>
-            </w:r>
-            <w:proofErr w:type="spellEnd"/>
+            <w:r>
+              <w:rPr>
+                <w:rFonts w:cs="Times New Roman"/>
+                <w:szCs w:val="26"/>
+              </w:rPr>
+              <w:t>Xác định phạm vi dự án</w:t>
+            </w:r>
           </w:p>
           <w:p>
             <w:pPr>
@@ -14756,117 +7922,12 @@
                 <w:szCs w:val="26"/>
               </w:rPr>
             </w:pPr>
-            <w:proofErr w:type="spellStart"/>
-            <w:r>
-              <w:rPr>
-                <w:rFonts w:cs="Times New Roman"/>
-                <w:szCs w:val="26"/>
-              </w:rPr>
-              <w:t>Sắp</w:t>
-            </w:r>
-            <w:proofErr w:type="spellEnd"/>
-            <w:r>
-              <w:rPr>
-                <w:rFonts w:cs="Times New Roman"/>
-                <w:szCs w:val="26"/>
-              </w:rPr>
-              <w:t xml:space="preserve"> </w:t>
-            </w:r>
-            <w:proofErr w:type="spellStart"/>
-            <w:r>
-              <w:rPr>
-                <w:rFonts w:cs="Times New Roman"/>
-                <w:szCs w:val="26"/>
-              </w:rPr>
-              <w:t>xếp</w:t>
-            </w:r>
-            <w:proofErr w:type="spellEnd"/>
-            <w:r>
-              <w:rPr>
-                <w:rFonts w:cs="Times New Roman"/>
-                <w:szCs w:val="26"/>
-              </w:rPr>
-              <w:t xml:space="preserve"> </w:t>
-            </w:r>
-            <w:proofErr w:type="spellStart"/>
-            <w:r>
-              <w:rPr>
-                <w:rFonts w:cs="Times New Roman"/>
-                <w:szCs w:val="26"/>
-              </w:rPr>
-              <w:t>ưu</w:t>
-            </w:r>
-            <w:proofErr w:type="spellEnd"/>
-            <w:r>
-              <w:rPr>
-                <w:rFonts w:cs="Times New Roman"/>
-                <w:szCs w:val="26"/>
-              </w:rPr>
-              <w:t xml:space="preserve"> </w:t>
-            </w:r>
-            <w:proofErr w:type="spellStart"/>
-            <w:r>
-              <w:rPr>
-                <w:rFonts w:cs="Times New Roman"/>
-                <w:szCs w:val="26"/>
-              </w:rPr>
-              <w:t>tiên</w:t>
-            </w:r>
-            <w:proofErr w:type="spellEnd"/>
-            <w:r>
-              <w:rPr>
-                <w:rFonts w:cs="Times New Roman"/>
-                <w:szCs w:val="26"/>
-              </w:rPr>
-              <w:t xml:space="preserve"> </w:t>
-            </w:r>
-            <w:proofErr w:type="spellStart"/>
-            <w:r>
-              <w:rPr>
-                <w:rFonts w:cs="Times New Roman"/>
-                <w:szCs w:val="26"/>
-              </w:rPr>
-              <w:t>các</w:t>
-            </w:r>
-            <w:proofErr w:type="spellEnd"/>
-            <w:r>
-              <w:rPr>
-                <w:rFonts w:cs="Times New Roman"/>
-                <w:szCs w:val="26"/>
-              </w:rPr>
-              <w:t xml:space="preserve"> </w:t>
-            </w:r>
-            <w:proofErr w:type="spellStart"/>
-            <w:r>
-              <w:rPr>
-                <w:rFonts w:cs="Times New Roman"/>
-                <w:szCs w:val="26"/>
-              </w:rPr>
-              <w:t>chức</w:t>
-            </w:r>
-            <w:proofErr w:type="spellEnd"/>
-            <w:r>
-              <w:rPr>
-                <w:rFonts w:cs="Times New Roman"/>
-                <w:szCs w:val="26"/>
-              </w:rPr>
-              <w:t xml:space="preserve"> </w:t>
-            </w:r>
-            <w:proofErr w:type="spellStart"/>
-            <w:r>
-              <w:rPr>
-                <w:rFonts w:cs="Times New Roman"/>
-                <w:szCs w:val="26"/>
-              </w:rPr>
-              <w:t>năng</w:t>
-            </w:r>
-            <w:proofErr w:type="spellEnd"/>
-            <w:r>
-              <w:rPr>
-                <w:rFonts w:cs="Times New Roman"/>
-                <w:szCs w:val="26"/>
-              </w:rPr>
-              <w:t xml:space="preserve"> </w:t>
+            <w:r>
+              <w:rPr>
+                <w:rFonts w:cs="Times New Roman"/>
+                <w:szCs w:val="26"/>
+              </w:rPr>
+              <w:t xml:space="preserve">Sắp xếp ưu tiên các chức năng </w:t>
             </w:r>
           </w:p>
           <w:p>
@@ -14882,85 +7943,12 @@
                 <w:szCs w:val="26"/>
               </w:rPr>
             </w:pPr>
-            <w:proofErr w:type="spellStart"/>
-            <w:r>
-              <w:rPr>
-                <w:rFonts w:cs="Times New Roman"/>
-                <w:szCs w:val="26"/>
-              </w:rPr>
-              <w:t>Chấp</w:t>
-            </w:r>
-            <w:proofErr w:type="spellEnd"/>
-            <w:r>
-              <w:rPr>
-                <w:rFonts w:cs="Times New Roman"/>
-                <w:szCs w:val="26"/>
-              </w:rPr>
-              <w:t xml:space="preserve"> </w:t>
-            </w:r>
-            <w:proofErr w:type="spellStart"/>
-            <w:r>
-              <w:rPr>
-                <w:rFonts w:cs="Times New Roman"/>
-                <w:szCs w:val="26"/>
-              </w:rPr>
-              <w:t>nhận</w:t>
-            </w:r>
-            <w:proofErr w:type="spellEnd"/>
-            <w:r>
-              <w:rPr>
-                <w:rFonts w:cs="Times New Roman"/>
-                <w:szCs w:val="26"/>
-              </w:rPr>
-              <w:t xml:space="preserve"> </w:t>
-            </w:r>
-            <w:proofErr w:type="spellStart"/>
-            <w:r>
-              <w:rPr>
-                <w:rFonts w:cs="Times New Roman"/>
-                <w:szCs w:val="26"/>
-              </w:rPr>
-              <w:t>hoặc</w:t>
-            </w:r>
-            <w:proofErr w:type="spellEnd"/>
-            <w:r>
-              <w:rPr>
-                <w:rFonts w:cs="Times New Roman"/>
-                <w:szCs w:val="26"/>
-              </w:rPr>
-              <w:t xml:space="preserve"> </w:t>
-            </w:r>
-            <w:proofErr w:type="spellStart"/>
-            <w:r>
-              <w:rPr>
-                <w:rFonts w:cs="Times New Roman"/>
-                <w:szCs w:val="26"/>
-              </w:rPr>
-              <w:t>từ</w:t>
-            </w:r>
-            <w:proofErr w:type="spellEnd"/>
-            <w:r>
-              <w:rPr>
-                <w:rFonts w:cs="Times New Roman"/>
-                <w:szCs w:val="26"/>
-              </w:rPr>
-              <w:t xml:space="preserve"> </w:t>
-            </w:r>
-            <w:proofErr w:type="spellStart"/>
-            <w:r>
-              <w:rPr>
-                <w:rFonts w:cs="Times New Roman"/>
-                <w:szCs w:val="26"/>
-              </w:rPr>
-              <w:t>chối</w:t>
-            </w:r>
-            <w:proofErr w:type="spellEnd"/>
-            <w:r>
-              <w:rPr>
-                <w:rFonts w:cs="Times New Roman"/>
-                <w:szCs w:val="26"/>
-              </w:rPr>
-              <w:t xml:space="preserve"> deliverables</w:t>
+            <w:r>
+              <w:rPr>
+                <w:rFonts w:cs="Times New Roman"/>
+                <w:szCs w:val="26"/>
+              </w:rPr>
+              <w:t>Chấp nhận hoặc từ chối deliverables</w:t>
             </w:r>
           </w:p>
         </w:tc>
@@ -14982,47 +7970,13 @@
                 <w:szCs w:val="26"/>
               </w:rPr>
             </w:pPr>
-            <w:proofErr w:type="spellStart"/>
-            <w:r>
-              <w:rPr>
-                <w:rFonts w:cs="Times New Roman"/>
-                <w:szCs w:val="26"/>
-              </w:rPr>
-              <w:t>Trần</w:t>
-            </w:r>
-            <w:proofErr w:type="spellEnd"/>
-            <w:r>
-              <w:rPr>
-                <w:rFonts w:cs="Times New Roman"/>
-                <w:szCs w:val="26"/>
-              </w:rPr>
-              <w:t xml:space="preserve"> </w:t>
-            </w:r>
-            <w:proofErr w:type="spellStart"/>
-            <w:r>
-              <w:rPr>
-                <w:rFonts w:cs="Times New Roman"/>
-                <w:szCs w:val="26"/>
-              </w:rPr>
-              <w:t>Quốc</w:t>
-            </w:r>
-            <w:proofErr w:type="spellEnd"/>
-            <w:r>
-              <w:rPr>
-                <w:rFonts w:cs="Times New Roman"/>
-                <w:szCs w:val="26"/>
-              </w:rPr>
-              <w:t xml:space="preserve"> </w:t>
-            </w:r>
-            <w:proofErr w:type="spellStart"/>
-            <w:r>
-              <w:rPr>
-                <w:rFonts w:cs="Times New Roman"/>
-                <w:szCs w:val="26"/>
-              </w:rPr>
-              <w:t>Trí</w:t>
-            </w:r>
-            <w:proofErr w:type="spellEnd"/>
+            <w:r>
+              <w:rPr>
+                <w:rFonts w:cs="Times New Roman"/>
+                <w:szCs w:val="26"/>
+              </w:rPr>
+              <w:t>Trần Quốc Trí</w:t>
+            </w:r>
           </w:p>
         </w:tc>
       </w:tr>
@@ -15075,17 +8029,8 @@
                 <w:rFonts w:cs="Times New Roman"/>
                 <w:szCs w:val="26"/>
               </w:rPr>
-              <w:t>Cross-</w:t>
-            </w:r>
-            <w:proofErr w:type="spellStart"/>
-            <w:r>
-              <w:rPr>
-                <w:rFonts w:cs="Times New Roman"/>
-                <w:szCs w:val="26"/>
-              </w:rPr>
-              <w:t>funtional</w:t>
-            </w:r>
-            <w:proofErr w:type="spellEnd"/>
+              <w:t>Cross-funtional</w:t>
+            </w:r>
           </w:p>
           <w:p>
             <w:pPr>
@@ -15100,47 +8045,13 @@
                 <w:szCs w:val="26"/>
               </w:rPr>
             </w:pPr>
-            <w:proofErr w:type="spellStart"/>
-            <w:r>
-              <w:rPr>
-                <w:rFonts w:cs="Times New Roman"/>
-                <w:szCs w:val="26"/>
-              </w:rPr>
-              <w:t>Tự</w:t>
-            </w:r>
-            <w:proofErr w:type="spellEnd"/>
-            <w:r>
-              <w:rPr>
-                <w:rFonts w:cs="Times New Roman"/>
-                <w:szCs w:val="26"/>
-              </w:rPr>
-              <w:t xml:space="preserve"> </w:t>
-            </w:r>
-            <w:proofErr w:type="spellStart"/>
-            <w:r>
-              <w:rPr>
-                <w:rFonts w:cs="Times New Roman"/>
-                <w:szCs w:val="26"/>
-              </w:rPr>
-              <w:t>tổ</w:t>
-            </w:r>
-            <w:proofErr w:type="spellEnd"/>
-            <w:r>
-              <w:rPr>
-                <w:rFonts w:cs="Times New Roman"/>
-                <w:szCs w:val="26"/>
-              </w:rPr>
-              <w:t xml:space="preserve"> </w:t>
-            </w:r>
-            <w:proofErr w:type="spellStart"/>
-            <w:r>
-              <w:rPr>
-                <w:rFonts w:cs="Times New Roman"/>
-                <w:szCs w:val="26"/>
-              </w:rPr>
-              <w:t>chức</w:t>
-            </w:r>
-            <w:proofErr w:type="spellEnd"/>
+            <w:r>
+              <w:rPr>
+                <w:rFonts w:cs="Times New Roman"/>
+                <w:szCs w:val="26"/>
+              </w:rPr>
+              <w:t>Tự tổ chức</w:t>
+            </w:r>
           </w:p>
           <w:p>
             <w:pPr>
@@ -15160,49 +8071,8 @@
                 <w:rFonts w:cs="Times New Roman"/>
                 <w:szCs w:val="26"/>
               </w:rPr>
-              <w:t xml:space="preserve">Chia </w:t>
-            </w:r>
-            <w:proofErr w:type="spellStart"/>
-            <w:r>
-              <w:rPr>
-                <w:rFonts w:cs="Times New Roman"/>
-                <w:szCs w:val="26"/>
-              </w:rPr>
-              <w:t>sẻ</w:t>
-            </w:r>
-            <w:proofErr w:type="spellEnd"/>
-            <w:r>
-              <w:rPr>
-                <w:rFonts w:cs="Times New Roman"/>
-                <w:szCs w:val="26"/>
-              </w:rPr>
-              <w:t xml:space="preserve"> </w:t>
-            </w:r>
-            <w:proofErr w:type="spellStart"/>
-            <w:r>
-              <w:rPr>
-                <w:rFonts w:cs="Times New Roman"/>
-                <w:szCs w:val="26"/>
-              </w:rPr>
-              <w:t>trách</w:t>
-            </w:r>
-            <w:proofErr w:type="spellEnd"/>
-            <w:r>
-              <w:rPr>
-                <w:rFonts w:cs="Times New Roman"/>
-                <w:szCs w:val="26"/>
-              </w:rPr>
-              <w:t xml:space="preserve"> </w:t>
-            </w:r>
-            <w:proofErr w:type="spellStart"/>
-            <w:r>
-              <w:rPr>
-                <w:rFonts w:cs="Times New Roman"/>
-                <w:szCs w:val="26"/>
-              </w:rPr>
-              <w:t>nhiệm</w:t>
-            </w:r>
-            <w:proofErr w:type="spellEnd"/>
+              <w:t>Chia sẻ trách nhiệm</w:t>
+            </w:r>
           </w:p>
         </w:tc>
         <w:tc>
@@ -15224,47 +8094,13 @@
                 <w:szCs w:val="26"/>
               </w:rPr>
             </w:pPr>
-            <w:proofErr w:type="spellStart"/>
-            <w:r>
-              <w:rPr>
-                <w:rFonts w:cs="Times New Roman"/>
-                <w:szCs w:val="26"/>
-              </w:rPr>
-              <w:t>Phạm</w:t>
-            </w:r>
-            <w:proofErr w:type="spellEnd"/>
-            <w:r>
-              <w:rPr>
-                <w:rFonts w:cs="Times New Roman"/>
-                <w:szCs w:val="26"/>
-              </w:rPr>
-              <w:t xml:space="preserve"> </w:t>
-            </w:r>
-            <w:proofErr w:type="spellStart"/>
-            <w:r>
-              <w:rPr>
-                <w:rFonts w:cs="Times New Roman"/>
-                <w:szCs w:val="26"/>
-              </w:rPr>
-              <w:t>Đình</w:t>
-            </w:r>
-            <w:proofErr w:type="spellEnd"/>
-            <w:r>
-              <w:rPr>
-                <w:rFonts w:cs="Times New Roman"/>
-                <w:szCs w:val="26"/>
-              </w:rPr>
-              <w:t xml:space="preserve"> </w:t>
-            </w:r>
-            <w:proofErr w:type="spellStart"/>
-            <w:r>
-              <w:rPr>
-                <w:rFonts w:cs="Times New Roman"/>
-                <w:szCs w:val="26"/>
-              </w:rPr>
-              <w:t>Khang</w:t>
-            </w:r>
-            <w:proofErr w:type="spellEnd"/>
+            <w:r>
+              <w:rPr>
+                <w:rFonts w:cs="Times New Roman"/>
+                <w:szCs w:val="26"/>
+              </w:rPr>
+              <w:t>Phạm Đình Khang</w:t>
+            </w:r>
           </w:p>
           <w:p>
             <w:pPr>
@@ -15285,39 +8121,7 @@
                 <w:rFonts w:cs="Times New Roman"/>
                 <w:szCs w:val="26"/>
               </w:rPr>
-              <w:t xml:space="preserve">Lê </w:t>
-            </w:r>
-            <w:proofErr w:type="spellStart"/>
-            <w:r>
-              <w:rPr>
-                <w:rFonts w:cs="Times New Roman"/>
-                <w:szCs w:val="26"/>
-              </w:rPr>
-              <w:t>Đặng</w:t>
-            </w:r>
-            <w:proofErr w:type="spellEnd"/>
-            <w:r>
-              <w:rPr>
-                <w:rFonts w:cs="Times New Roman"/>
-                <w:szCs w:val="26"/>
-              </w:rPr>
-              <w:t xml:space="preserve"> </w:t>
-            </w:r>
-            <w:proofErr w:type="spellStart"/>
-            <w:r>
-              <w:rPr>
-                <w:rFonts w:cs="Times New Roman"/>
-                <w:szCs w:val="26"/>
-              </w:rPr>
-              <w:t>Kiều</w:t>
-            </w:r>
-            <w:proofErr w:type="spellEnd"/>
-            <w:r>
-              <w:rPr>
-                <w:rFonts w:cs="Times New Roman"/>
-                <w:szCs w:val="26"/>
-              </w:rPr>
-              <w:t xml:space="preserve"> My</w:t>
+              <w:t>Lê Đặng Kiều My</w:t>
             </w:r>
           </w:p>
           <w:p>
@@ -15334,63 +8138,13 @@
                 <w:szCs w:val="26"/>
               </w:rPr>
             </w:pPr>
-            <w:proofErr w:type="spellStart"/>
-            <w:r>
-              <w:rPr>
-                <w:rFonts w:cs="Times New Roman"/>
-                <w:szCs w:val="26"/>
-              </w:rPr>
-              <w:t>Phạm</w:t>
-            </w:r>
-            <w:proofErr w:type="spellEnd"/>
-            <w:r>
-              <w:rPr>
-                <w:rFonts w:cs="Times New Roman"/>
-                <w:szCs w:val="26"/>
-              </w:rPr>
-              <w:t xml:space="preserve"> </w:t>
-            </w:r>
-            <w:proofErr w:type="spellStart"/>
-            <w:r>
-              <w:rPr>
-                <w:rFonts w:cs="Times New Roman"/>
-                <w:szCs w:val="26"/>
-              </w:rPr>
-              <w:t>Đỗ</w:t>
-            </w:r>
-            <w:proofErr w:type="spellEnd"/>
-            <w:r>
-              <w:rPr>
-                <w:rFonts w:cs="Times New Roman"/>
-                <w:szCs w:val="26"/>
-              </w:rPr>
-              <w:t xml:space="preserve"> </w:t>
-            </w:r>
-            <w:proofErr w:type="spellStart"/>
-            <w:r>
-              <w:rPr>
-                <w:rFonts w:cs="Times New Roman"/>
-                <w:szCs w:val="26"/>
-              </w:rPr>
-              <w:t>Vy</w:t>
-            </w:r>
-            <w:proofErr w:type="spellEnd"/>
-            <w:r>
-              <w:rPr>
-                <w:rFonts w:cs="Times New Roman"/>
-                <w:szCs w:val="26"/>
-              </w:rPr>
-              <w:t xml:space="preserve"> </w:t>
-            </w:r>
-            <w:proofErr w:type="spellStart"/>
-            <w:r>
-              <w:rPr>
-                <w:rFonts w:cs="Times New Roman"/>
-                <w:szCs w:val="26"/>
-              </w:rPr>
-              <w:t>Phương</w:t>
-            </w:r>
-            <w:proofErr w:type="spellEnd"/>
+            <w:r>
+              <w:rPr>
+                <w:rFonts w:cs="Times New Roman"/>
+                <w:szCs w:val="26"/>
+              </w:rPr>
+              <w:t>Phạm Đỗ Vy Phương</w:t>
+            </w:r>
           </w:p>
           <w:p>
             <w:pPr>
@@ -15411,49 +8165,8 @@
                 <w:rFonts w:cs="Times New Roman"/>
                 <w:szCs w:val="26"/>
               </w:rPr>
-              <w:t xml:space="preserve">Nguyễn </w:t>
-            </w:r>
-            <w:proofErr w:type="spellStart"/>
-            <w:r>
-              <w:rPr>
-                <w:rFonts w:cs="Times New Roman"/>
-                <w:szCs w:val="26"/>
-              </w:rPr>
-              <w:t>Thị</w:t>
-            </w:r>
-            <w:proofErr w:type="spellEnd"/>
-            <w:r>
-              <w:rPr>
-                <w:rFonts w:cs="Times New Roman"/>
-                <w:szCs w:val="26"/>
-              </w:rPr>
-              <w:t xml:space="preserve"> </w:t>
-            </w:r>
-            <w:proofErr w:type="spellStart"/>
-            <w:r>
-              <w:rPr>
-                <w:rFonts w:cs="Times New Roman"/>
-                <w:szCs w:val="26"/>
-              </w:rPr>
-              <w:t>Ngọc</w:t>
-            </w:r>
-            <w:proofErr w:type="spellEnd"/>
-            <w:r>
-              <w:rPr>
-                <w:rFonts w:cs="Times New Roman"/>
-                <w:szCs w:val="26"/>
-              </w:rPr>
-              <w:t xml:space="preserve"> </w:t>
-            </w:r>
-            <w:proofErr w:type="spellStart"/>
-            <w:r>
-              <w:rPr>
-                <w:rFonts w:cs="Times New Roman"/>
-                <w:szCs w:val="26"/>
-              </w:rPr>
-              <w:t>Ánh</w:t>
-            </w:r>
-            <w:proofErr w:type="spellEnd"/>
+              <w:t>Nguyễn Thị Ngọc Ánh</w:t>
+            </w:r>
           </w:p>
         </w:tc>
       </w:tr>
@@ -17746,6 +10459,8 @@
   <w:style w:type="table" w:default="1" w:styleId="TableNormal">
     <w:name w:val="Normal Table"/>
     <w:uiPriority w:val="99"/>
+    <w:semiHidden/>
+    <w:unhideWhenUsed/>
     <w:tblPr>
       <w:tblInd w:w="0" w:type="dxa"/>
       <w:tblCellMar>

--- a/[44K221.09] - [Project Proposal] - [1.0].docx
+++ b/[44K221.09] - [Project Proposal] - [1.0].docx
@@ -641,7 +641,42 @@
                 <w:rFonts w:cs="Times New Roman"/>
                 <w:szCs w:val="26"/>
               </w:rPr>
-              <w:t>12 - Aug - 2020</w:t>
+              <w:t>1</w:t>
+            </w:r>
+            <w:r>
+              <w:rPr>
+                <w:rFonts w:cs="Times New Roman"/>
+                <w:szCs w:val="26"/>
+              </w:rPr>
+              <w:t>4</w:t>
+            </w:r>
+            <w:r>
+              <w:rPr>
+                <w:rFonts w:cs="Times New Roman"/>
+                <w:szCs w:val="26"/>
+              </w:rPr>
+              <w:t xml:space="preserve"> - </w:t>
+            </w:r>
+            <w:r>
+              <w:rPr>
+                <w:rFonts w:cs="Times New Roman"/>
+                <w:szCs w:val="26"/>
+              </w:rPr>
+              <w:t>02</w:t>
+            </w:r>
+            <w:r>
+              <w:rPr>
+                <w:rFonts w:cs="Times New Roman"/>
+                <w:szCs w:val="26"/>
+              </w:rPr>
+              <w:t xml:space="preserve"> - 202</w:t>
+            </w:r>
+            <w:r>
+              <w:rPr>
+                <w:rFonts w:cs="Times New Roman"/>
+                <w:szCs w:val="26"/>
+              </w:rPr>
+              <w:t>1</w:t>
             </w:r>
           </w:p>
         </w:tc>
@@ -695,7 +730,35 @@
                 <w:rFonts w:cs="Times New Roman"/>
                 <w:szCs w:val="26"/>
               </w:rPr>
-              <w:t>15 - Dec - 2020</w:t>
+              <w:t>02</w:t>
+            </w:r>
+            <w:r>
+              <w:rPr>
+                <w:rFonts w:cs="Times New Roman"/>
+                <w:szCs w:val="26"/>
+              </w:rPr>
+              <w:t xml:space="preserve"> - </w:t>
+            </w:r>
+            <w:r>
+              <w:rPr>
+                <w:rFonts w:cs="Times New Roman"/>
+                <w:szCs w:val="26"/>
+              </w:rPr>
+              <w:t>05</w:t>
+            </w:r>
+            <w:r>
+              <w:rPr>
+                <w:rFonts w:cs="Times New Roman"/>
+                <w:szCs w:val="26"/>
+              </w:rPr>
+              <w:t>- 202</w:t>
+            </w:r>
+            <w:r>
+              <w:rPr>
+                <w:rFonts w:cs="Times New Roman"/>
+                <w:szCs w:val="26"/>
+              </w:rPr>
+              <w:t>1</w:t>
             </w:r>
           </w:p>
         </w:tc>
